--- a/Psalms/068.docx
+++ b/Psalms/068.docx
@@ -140,6 +140,26 @@
           </w:tcPr>
           <w:p>
             <w:pPr>
+              <w:pStyle w:val="Rubric"/>
+            </w:pPr>
+            <w:r>
+              <w:t>1 (</w:t>
+            </w:r>
+            <w:r>
+              <w:t>For the end; over</w:t>
+            </w:r>
+            <w:r>
+              <w:t xml:space="preserve"> those </w:t>
+            </w:r>
+            <w:r>
+              <w:t>that will</w:t>
+            </w:r>
+            <w:r>
+              <w:t xml:space="preserve"> be changed. By David)</w:t>
+            </w:r>
+          </w:p>
+          <w:p>
+            <w:pPr>
               <w:pStyle w:val="EngIndEnd"/>
             </w:pPr>
           </w:p>
@@ -158,16 +178,22 @@
           <w:tcPr>
             <w:tcW w:w="615" w:type="pct"/>
           </w:tcPr>
-          <w:p/>
+          <w:p>
+            <w:r>
+              <w:t>Skipping for now</w:t>
+            </w:r>
+          </w:p>
         </w:tc>
         <w:tc>
           <w:tcPr>
             <w:tcW w:w="621" w:type="pct"/>
           </w:tcPr>
           <w:p>
+            <w:proofErr w:type="gramStart"/>
             <w:r>
               <w:t>Unto the end, concerning those that shall be changed, a Psalm of David.</w:t>
             </w:r>
+            <w:proofErr w:type="gramEnd"/>
           </w:p>
         </w:tc>
         <w:tc>
@@ -178,9 +204,27 @@
             <w:pPr>
               <w:pStyle w:val="EngIndEnd"/>
             </w:pPr>
-            <w:r>
-              <w:t>Regarding completion. Over those that shall be changed. Pertaining to Dauid.</w:t>
-            </w:r>
+            <w:proofErr w:type="gramStart"/>
+            <w:r>
+              <w:t>Regarding completion.</w:t>
+            </w:r>
+            <w:proofErr w:type="gramEnd"/>
+            <w:r>
+              <w:t xml:space="preserve"> Over those that shall be changed. </w:t>
+            </w:r>
+            <w:proofErr w:type="gramStart"/>
+            <w:r>
+              <w:t xml:space="preserve">Pertaining to </w:t>
+            </w:r>
+            <w:proofErr w:type="spellStart"/>
+            <w:r>
+              <w:t>Dauid</w:t>
+            </w:r>
+            <w:proofErr w:type="spellEnd"/>
+            <w:r>
+              <w:t>.</w:t>
+            </w:r>
+            <w:proofErr w:type="gramEnd"/>
           </w:p>
         </w:tc>
         <w:tc>
@@ -191,9 +235,11 @@
             <w:pPr>
               <w:pStyle w:val="EngIndEnd"/>
             </w:pPr>
+            <w:proofErr w:type="gramStart"/>
             <w:r>
               <w:t>For the end, a Psalm of David, for alternate strains.</w:t>
             </w:r>
+            <w:proofErr w:type="gramEnd"/>
           </w:p>
         </w:tc>
         <w:tc>
@@ -212,6 +258,7 @@
                 <w:shd w:val="clear" w:color="auto" w:fill="FFFFFF"/>
               </w:rPr>
             </w:pPr>
+            <w:proofErr w:type="gramStart"/>
             <w:r>
               <w:rPr>
                 <w:rFonts w:ascii="Tahoma" w:eastAsia="Times New Roman" w:hAnsi="Tahoma" w:cs="Tahoma"/>
@@ -222,6 +269,7 @@
               </w:rPr>
               <w:t>For the End, concerning things that shall be changed; by David.</w:t>
             </w:r>
+            <w:proofErr w:type="gramEnd"/>
           </w:p>
         </w:tc>
       </w:tr>
@@ -244,7 +292,14 @@
             </w:pPr>
             <w:r>
               <w:tab/>
-              <w:t>for the waters have entered even my soul.</w:t>
+            </w:r>
+            <w:proofErr w:type="gramStart"/>
+            <w:r>
+              <w:t>for</w:t>
+            </w:r>
+            <w:proofErr w:type="gramEnd"/>
+            <w:r>
+              <w:t xml:space="preserve"> the waters have entered even my soul.</w:t>
             </w:r>
           </w:p>
           <w:p>
@@ -273,7 +328,48 @@
           <w:tcPr>
             <w:tcW w:w="615" w:type="pct"/>
           </w:tcPr>
+          <w:p>
+            <w:pPr>
+              <w:pStyle w:val="EnglishHangNoCoptic"/>
+            </w:pPr>
+            <w:r>
+              <w:t>2 Save me, O God,</w:t>
+            </w:r>
+          </w:p>
+          <w:p>
+            <w:pPr>
+              <w:pStyle w:val="EnglishHangEndNoCoptic"/>
+            </w:pPr>
+            <w:r>
+              <w:tab/>
+            </w:r>
+            <w:proofErr w:type="gramStart"/>
+            <w:r>
+              <w:t>for</w:t>
+            </w:r>
+            <w:proofErr w:type="gramEnd"/>
+            <w:r>
+              <w:t xml:space="preserve"> the waters have </w:t>
+            </w:r>
+            <w:r>
+              <w:t>come in,</w:t>
+            </w:r>
+            <w:r>
+              <w:t xml:space="preserve"> even</w:t>
+            </w:r>
+            <w:r>
+              <w:t xml:space="preserve"> to</w:t>
+            </w:r>
+            <w:r>
+              <w:t xml:space="preserve"> my soul.</w:t>
+            </w:r>
+          </w:p>
           <w:p/>
+          <w:p>
+            <w:pPr>
+              <w:ind w:firstLine="720"/>
+            </w:pPr>
+          </w:p>
         </w:tc>
         <w:tc>
           <w:tcPr>
@@ -281,7 +377,15 @@
           </w:tcPr>
           <w:p>
             <w:r>
-              <w:t>SAVE me, O God, for the waters are come in, even unto my soul.</w:t>
+              <w:t xml:space="preserve">SAVE me, O God, for the waters </w:t>
+            </w:r>
+            <w:proofErr w:type="gramStart"/>
+            <w:r>
+              <w:t>are come in,</w:t>
+            </w:r>
+            <w:proofErr w:type="gramEnd"/>
+            <w:r>
+              <w:t xml:space="preserve"> even unto my soul.</w:t>
             </w:r>
           </w:p>
         </w:tc>
@@ -301,8 +405,13 @@
             <w:pPr>
               <w:pStyle w:val="EngIndEnd"/>
             </w:pPr>
-            <w:r>
-              <w:t>because waters came as far as my soul.</w:t>
+            <w:proofErr w:type="gramStart"/>
+            <w:r>
+              <w:t>because</w:t>
+            </w:r>
+            <w:proofErr w:type="gramEnd"/>
+            <w:r>
+              <w:t xml:space="preserve"> waters came as far as my soul.</w:t>
             </w:r>
           </w:p>
         </w:tc>
@@ -315,7 +424,15 @@
               <w:pStyle w:val="EngIndEnd"/>
             </w:pPr>
             <w:r>
-              <w:t>Save me, O God; for the waters have come in to my soul.</w:t>
+              <w:t>Save me, O God</w:t>
+            </w:r>
+            <w:proofErr w:type="gramStart"/>
+            <w:r>
+              <w:t>;</w:t>
+            </w:r>
+            <w:proofErr w:type="gramEnd"/>
+            <w:r>
+              <w:t xml:space="preserve"> for the waters have come in to my soul.</w:t>
             </w:r>
           </w:p>
         </w:tc>
@@ -382,7 +499,14 @@
             </w:pPr>
             <w:r>
               <w:tab/>
-              <w:t>and a storm has overwhelmed me.</w:t>
+            </w:r>
+            <w:proofErr w:type="gramStart"/>
+            <w:r>
+              <w:t>and</w:t>
+            </w:r>
+            <w:proofErr w:type="gramEnd"/>
+            <w:r>
+              <w:t xml:space="preserve"> a storm has overwhelmed me.</w:t>
             </w:r>
           </w:p>
           <w:p>
@@ -411,7 +535,52 @@
           <w:tcPr>
             <w:tcW w:w="615" w:type="pct"/>
           </w:tcPr>
+          <w:p>
+            <w:pPr>
+              <w:pStyle w:val="EnglishHangNoCoptic"/>
+            </w:pPr>
+            <w:r>
+              <w:t>3 I am stuck in deep mire, and there is no foothold;</w:t>
+            </w:r>
+            <w:r>
+              <w:rPr>
+                <w:rStyle w:val="FootnoteReference"/>
+              </w:rPr>
+              <w:footnoteReference w:id="2"/>
+            </w:r>
+          </w:p>
+          <w:p>
+            <w:pPr>
+              <w:pStyle w:val="EnglishHangNoCoptic"/>
+            </w:pPr>
+            <w:r>
+              <w:tab/>
+              <w:t>I have come into the depths of the sea,</w:t>
+            </w:r>
+          </w:p>
+          <w:p>
+            <w:pPr>
+              <w:pStyle w:val="EnglishHangEndNoCoptic"/>
+            </w:pPr>
+            <w:r>
+              <w:tab/>
+            </w:r>
+            <w:proofErr w:type="gramStart"/>
+            <w:r>
+              <w:t>and</w:t>
+            </w:r>
+            <w:proofErr w:type="gramEnd"/>
+            <w:r>
+              <w:t xml:space="preserve"> a storm has overwhelmed me.</w:t>
+            </w:r>
+          </w:p>
           <w:p/>
+          <w:p/>
+          <w:p>
+            <w:pPr>
+              <w:jc w:val="center"/>
+            </w:pPr>
+          </w:p>
         </w:tc>
         <w:tc>
           <w:tcPr>
@@ -455,8 +624,13 @@
             <w:pPr>
               <w:pStyle w:val="EngIndEnd"/>
             </w:pPr>
-            <w:r>
-              <w:t>and a tempest overwhelmed me.</w:t>
+            <w:proofErr w:type="gramStart"/>
+            <w:r>
+              <w:t>and</w:t>
+            </w:r>
+            <w:proofErr w:type="gramEnd"/>
+            <w:r>
+              <w:t xml:space="preserve"> a tempest overwhelmed me.</w:t>
             </w:r>
           </w:p>
         </w:tc>
@@ -469,7 +643,15 @@
               <w:pStyle w:val="EngIndEnd"/>
             </w:pPr>
             <w:r>
-              <w:t>I am stuck fast in deep mire, and there is no standing: I am come in to the depths of the sea, and a storm has overwhelmed me.</w:t>
+              <w:t xml:space="preserve">I am stuck fast in deep mire, and there is no standing: I </w:t>
+            </w:r>
+            <w:proofErr w:type="gramStart"/>
+            <w:r>
+              <w:t>am come in</w:t>
+            </w:r>
+            <w:proofErr w:type="gramEnd"/>
+            <w:r>
+              <w:t xml:space="preserve"> to the depths of the sea, and a storm has overwhelmed me.</w:t>
             </w:r>
           </w:p>
         </w:tc>
@@ -544,7 +726,14 @@
             </w:pPr>
             <w:r>
               <w:tab/>
-              <w:t>my eyes fail with hoping for my God.</w:t>
+            </w:r>
+            <w:proofErr w:type="gramStart"/>
+            <w:r>
+              <w:t>my</w:t>
+            </w:r>
+            <w:proofErr w:type="gramEnd"/>
+            <w:r>
+              <w:t xml:space="preserve"> eyes fail with hoping for my God.</w:t>
             </w:r>
           </w:p>
           <w:p>
@@ -573,7 +762,56 @@
           <w:tcPr>
             <w:tcW w:w="615" w:type="pct"/>
           </w:tcPr>
+          <w:p>
+            <w:pPr>
+              <w:pStyle w:val="EnglishHangNoCoptic"/>
+            </w:pPr>
+            <w:r>
+              <w:t xml:space="preserve">4 I </w:t>
+            </w:r>
+            <w:r>
+              <w:t>grow weary of crying</w:t>
+            </w:r>
+            <w:r>
+              <w:t>, my throat is hoarse;</w:t>
+            </w:r>
+          </w:p>
+          <w:p>
+            <w:pPr>
+              <w:pStyle w:val="EnglishHangEndNoCoptic"/>
+            </w:pPr>
+            <w:r>
+              <w:tab/>
+            </w:r>
+            <w:proofErr w:type="gramStart"/>
+            <w:r>
+              <w:t>my</w:t>
+            </w:r>
+            <w:proofErr w:type="gramEnd"/>
+            <w:r>
+              <w:t xml:space="preserve"> eyes fail </w:t>
+            </w:r>
+            <w:r>
+              <w:t>from</w:t>
+            </w:r>
+            <w:r>
+              <w:t xml:space="preserve"> hoping for my God.</w:t>
+            </w:r>
+          </w:p>
           <w:p/>
+          <w:p/>
+          <w:p/>
+          <w:p/>
+          <w:p>
+            <w:pPr>
+              <w:tabs>
+                <w:tab w:val="left" w:pos="1114"/>
+              </w:tabs>
+            </w:pPr>
+            <w:r>
+              <w:tab/>
+            </w:r>
+          </w:p>
         </w:tc>
         <w:tc>
           <w:tcPr>
@@ -581,7 +819,16 @@
           </w:tcPr>
           <w:p>
             <w:r>
-              <w:t>I am weary of crying, my throat is become hoarse; my sight hath failed me, because I have been waiting so long upon my God.</w:t>
+              <w:lastRenderedPageBreak/>
+              <w:t xml:space="preserve">I am weary of crying, my throat </w:t>
+            </w:r>
+            <w:proofErr w:type="gramStart"/>
+            <w:r>
+              <w:t>is become</w:t>
+            </w:r>
+            <w:proofErr w:type="gramEnd"/>
+            <w:r>
+              <w:t xml:space="preserve"> hoarse; my sight hath failed me, because I have been waiting so long upon my God.</w:t>
             </w:r>
           </w:p>
         </w:tc>
@@ -601,8 +848,13 @@
             <w:pPr>
               <w:pStyle w:val="EngIndEnd"/>
             </w:pPr>
-            <w:r>
-              <w:t>my throat was hoarse.</w:t>
+            <w:proofErr w:type="gramStart"/>
+            <w:r>
+              <w:t>my</w:t>
+            </w:r>
+            <w:proofErr w:type="gramEnd"/>
+            <w:r>
+              <w:t xml:space="preserve"> throat was hoarse.</w:t>
             </w:r>
           </w:p>
           <w:p>
@@ -617,9 +869,14 @@
             <w:pPr>
               <w:pStyle w:val="EngIndEnd"/>
             </w:pPr>
+            <w:proofErr w:type="gramStart"/>
             <w:r>
               <w:lastRenderedPageBreak/>
-              <w:t>from hoping in my God.</w:t>
+              <w:t>from</w:t>
+            </w:r>
+            <w:proofErr w:type="gramEnd"/>
+            <w:r>
+              <w:t xml:space="preserve"> hoping in my God.</w:t>
             </w:r>
           </w:p>
         </w:tc>
@@ -733,7 +990,7 @@
               <w:rPr>
                 <w:rStyle w:val="FootnoteReference"/>
               </w:rPr>
-              <w:footnoteReference w:id="2"/>
+              <w:footnoteReference w:id="3"/>
             </w:r>
           </w:p>
           <w:p>
@@ -768,7 +1025,91 @@
           <w:tcPr>
             <w:tcW w:w="615" w:type="pct"/>
           </w:tcPr>
+          <w:p>
+            <w:pPr>
+              <w:pStyle w:val="EnglishHangNoCoptic"/>
+            </w:pPr>
+            <w:r>
+              <w:t>5 Those who hate me without cause</w:t>
+            </w:r>
+          </w:p>
+          <w:p>
+            <w:pPr>
+              <w:pStyle w:val="EnglishHangNoCoptic"/>
+            </w:pPr>
+            <w:r>
+              <w:tab/>
+              <w:t xml:space="preserve">are </w:t>
+            </w:r>
+            <w:r>
+              <w:t>multiplied beyond</w:t>
+            </w:r>
+            <w:r>
+              <w:t xml:space="preserve"> the hairs of my head;</w:t>
+            </w:r>
+          </w:p>
+          <w:p>
+            <w:pPr>
+              <w:pStyle w:val="EnglishHangNoCoptic"/>
+            </w:pPr>
+            <w:r>
+              <w:tab/>
+              <w:t>my enemies who persecut</w:t>
+            </w:r>
+            <w:r>
+              <w:t>e me unjustly have grown strong;</w:t>
+            </w:r>
+          </w:p>
+          <w:p>
+            <w:pPr>
+              <w:pStyle w:val="EnglishHangEndNoCoptic"/>
+            </w:pPr>
+            <w:r>
+              <w:tab/>
+            </w:r>
+            <w:proofErr w:type="gramStart"/>
+            <w:r>
+              <w:t>then</w:t>
+            </w:r>
+            <w:proofErr w:type="gramEnd"/>
+            <w:r>
+              <w:t xml:space="preserve"> </w:t>
+            </w:r>
+            <w:r>
+              <w:t xml:space="preserve">I repaid what I </w:t>
+            </w:r>
+            <w:r>
+              <w:t>did not</w:t>
+            </w:r>
+            <w:r>
+              <w:t xml:space="preserve"> </w:t>
+            </w:r>
+            <w:r>
+              <w:t>steal</w:t>
+            </w:r>
+            <w:r>
+              <w:t>.</w:t>
+            </w:r>
+            <w:r>
+              <w:rPr>
+                <w:rStyle w:val="FootnoteReference"/>
+              </w:rPr>
+              <w:footnoteReference w:id="4"/>
+            </w:r>
+          </w:p>
           <w:p/>
+          <w:p/>
+          <w:p/>
+          <w:p>
+            <w:pPr>
+              <w:tabs>
+                <w:tab w:val="left" w:pos="2486"/>
+              </w:tabs>
+            </w:pPr>
+            <w:r>
+              <w:tab/>
+            </w:r>
+          </w:p>
         </w:tc>
         <w:tc>
           <w:tcPr>
@@ -776,7 +1117,15 @@
           </w:tcPr>
           <w:p>
             <w:r>
-              <w:t>They that hate me without a cause are become more than the hairs of my head; mine enemies, which persecute me unjustly, are become mighty. I paid them, then, for things I never took.</w:t>
+              <w:t xml:space="preserve">They that hate me without a cause are become more than the hairs of my head; mine enemies, which persecute me unjustly, are become mighty. I paid them, then, for </w:t>
+            </w:r>
+            <w:proofErr w:type="gramStart"/>
+            <w:r>
+              <w:t>things</w:t>
+            </w:r>
+            <w:proofErr w:type="gramEnd"/>
+            <w:r>
+              <w:t xml:space="preserve"> I never took.</w:t>
             </w:r>
           </w:p>
         </w:tc>
@@ -804,8 +1153,13 @@
             <w:pPr>
               <w:pStyle w:val="EngIndEnd"/>
             </w:pPr>
-            <w:r>
-              <w:t>my enemies who persecuted me unjustly became strong.</w:t>
+            <w:proofErr w:type="gramStart"/>
+            <w:r>
+              <w:t>my</w:t>
+            </w:r>
+            <w:proofErr w:type="gramEnd"/>
+            <w:r>
+              <w:t xml:space="preserve"> enemies who persecuted me unjustly became strong.</w:t>
             </w:r>
           </w:p>
           <w:p>
@@ -834,7 +1188,23 @@
               <w:pStyle w:val="EngIndEnd"/>
             </w:pPr>
             <w:r>
-              <w:t>They that hate me without a cause are more than the hairs of my head: my enemies that persecute me unrighteously are strengthened: then I restored that which I took not away.</w:t>
+              <w:t xml:space="preserve">They that hate me without </w:t>
+            </w:r>
+            <w:proofErr w:type="gramStart"/>
+            <w:r>
+              <w:t>a cause are</w:t>
+            </w:r>
+            <w:proofErr w:type="gramEnd"/>
+            <w:r>
+              <w:t xml:space="preserve"> more than the hairs of my head: my enemies that persecute me </w:t>
+            </w:r>
+            <w:proofErr w:type="spellStart"/>
+            <w:r>
+              <w:t>unrighteously</w:t>
+            </w:r>
+            <w:proofErr w:type="spellEnd"/>
+            <w:r>
+              <w:t xml:space="preserve"> are strengthened: then I restored that which I took not away.</w:t>
             </w:r>
           </w:p>
         </w:tc>
@@ -938,7 +1308,14 @@
             </w:pPr>
             <w:r>
               <w:tab/>
-              <w:t xml:space="preserve">and my faults are not hidden from </w:t>
+            </w:r>
+            <w:proofErr w:type="gramStart"/>
+            <w:r>
+              <w:t>and</w:t>
+            </w:r>
+            <w:proofErr w:type="gramEnd"/>
+            <w:r>
+              <w:t xml:space="preserve"> my faults are not hidden from </w:t>
             </w:r>
             <w:r>
               <w:t>You</w:t>
@@ -973,7 +1350,61 @@
           <w:tcPr>
             <w:tcW w:w="615" w:type="pct"/>
           </w:tcPr>
+          <w:p>
+            <w:pPr>
+              <w:pStyle w:val="EnglishHangNoCoptic"/>
+            </w:pPr>
+            <w:r>
+              <w:t xml:space="preserve">6 O God, </w:t>
+            </w:r>
+            <w:r>
+              <w:t>You</w:t>
+            </w:r>
+            <w:r>
+              <w:t xml:space="preserve"> know my </w:t>
+            </w:r>
+            <w:r>
+              <w:t>foolishness</w:t>
+            </w:r>
+            <w:r>
+              <w:t>,</w:t>
+            </w:r>
+          </w:p>
+          <w:p>
+            <w:pPr>
+              <w:pStyle w:val="EnglishHangEndNoCoptic"/>
+            </w:pPr>
+            <w:r>
+              <w:tab/>
+            </w:r>
+            <w:proofErr w:type="gramStart"/>
+            <w:r>
+              <w:t>and</w:t>
+            </w:r>
+            <w:proofErr w:type="gramEnd"/>
+            <w:r>
+              <w:t xml:space="preserve"> my </w:t>
+            </w:r>
+            <w:r>
+              <w:t>transgression</w:t>
+            </w:r>
+            <w:r>
+              <w:t xml:space="preserve"> are not hidden from </w:t>
+            </w:r>
+            <w:r>
+              <w:t>You</w:t>
+            </w:r>
+            <w:r>
+              <w:t>.</w:t>
+            </w:r>
+          </w:p>
           <w:p/>
+          <w:p/>
+          <w:p>
+            <w:pPr>
+              <w:jc w:val="center"/>
+            </w:pPr>
+          </w:p>
         </w:tc>
         <w:tc>
           <w:tcPr>
@@ -981,7 +1412,23 @@
           </w:tcPr>
           <w:p>
             <w:r>
-              <w:t>God, Thou knowest my foolishness, and my faults are not hid from Thee.</w:t>
+              <w:t xml:space="preserve">God, Thou </w:t>
+            </w:r>
+            <w:proofErr w:type="spellStart"/>
+            <w:r>
+              <w:t>knowest</w:t>
+            </w:r>
+            <w:proofErr w:type="spellEnd"/>
+            <w:r>
+              <w:t xml:space="preserve"> my foolishness, and my faults </w:t>
+            </w:r>
+            <w:proofErr w:type="gramStart"/>
+            <w:r>
+              <w:t>are not hid</w:t>
+            </w:r>
+            <w:proofErr w:type="gramEnd"/>
+            <w:r>
+              <w:t xml:space="preserve"> from Thee.</w:t>
             </w:r>
           </w:p>
         </w:tc>
@@ -1001,8 +1448,13 @@
             <w:pPr>
               <w:pStyle w:val="EngIndEnd"/>
             </w:pPr>
-            <w:r>
-              <w:t>and the wrongs I did were not hidden from you.</w:t>
+            <w:proofErr w:type="gramStart"/>
+            <w:r>
+              <w:t>and</w:t>
+            </w:r>
+            <w:proofErr w:type="gramEnd"/>
+            <w:r>
+              <w:t xml:space="preserve"> the wrongs I did were not hidden from you.</w:t>
             </w:r>
           </w:p>
         </w:tc>
@@ -1015,7 +1467,23 @@
               <w:pStyle w:val="EngIndEnd"/>
             </w:pPr>
             <w:r>
-              <w:t>O God, thou knowest my foolishness; and my transgressions are not hidden from thee.</w:t>
+              <w:t xml:space="preserve">O God, thou </w:t>
+            </w:r>
+            <w:proofErr w:type="spellStart"/>
+            <w:r>
+              <w:t>knowest</w:t>
+            </w:r>
+            <w:proofErr w:type="spellEnd"/>
+            <w:r>
+              <w:t xml:space="preserve"> my foolishness; and my transgressions </w:t>
+            </w:r>
+            <w:proofErr w:type="gramStart"/>
+            <w:r>
+              <w:t>are not hidden</w:t>
+            </w:r>
+            <w:proofErr w:type="gramEnd"/>
+            <w:r>
+              <w:t xml:space="preserve"> from thee.</w:t>
             </w:r>
           </w:p>
         </w:tc>
@@ -1058,15 +1526,27 @@
                 <w:shd w:val="clear" w:color="auto" w:fill="FFFFFF"/>
               </w:rPr>
             </w:pPr>
-            <w:r>
-              <w:rPr>
-                <w:rFonts w:ascii="Tahoma" w:eastAsia="Times New Roman" w:hAnsi="Tahoma" w:cs="Tahoma"/>
-                <w:color w:val="2E1308"/>
-                <w:sz w:val="24"/>
-                <w:szCs w:val="24"/>
-                <w:shd w:val="clear" w:color="auto" w:fill="FFFFFF"/>
-              </w:rPr>
-              <w:t>And my transgressions are not hidden from You.</w:t>
+            <w:proofErr w:type="gramStart"/>
+            <w:r>
+              <w:rPr>
+                <w:rFonts w:ascii="Tahoma" w:eastAsia="Times New Roman" w:hAnsi="Tahoma" w:cs="Tahoma"/>
+                <w:color w:val="2E1308"/>
+                <w:sz w:val="24"/>
+                <w:szCs w:val="24"/>
+                <w:shd w:val="clear" w:color="auto" w:fill="FFFFFF"/>
+              </w:rPr>
+              <w:t>And</w:t>
+            </w:r>
+            <w:proofErr w:type="gramEnd"/>
+            <w:r>
+              <w:rPr>
+                <w:rFonts w:ascii="Tahoma" w:eastAsia="Times New Roman" w:hAnsi="Tahoma" w:cs="Tahoma"/>
+                <w:color w:val="2E1308"/>
+                <w:sz w:val="24"/>
+                <w:szCs w:val="24"/>
+                <w:shd w:val="clear" w:color="auto" w:fill="FFFFFF"/>
+              </w:rPr>
+              <w:t xml:space="preserve"> my transgressions are not hidden from You.</w:t>
             </w:r>
           </w:p>
         </w:tc>
@@ -1087,7 +1567,15 @@
               <w:t>You</w:t>
             </w:r>
             <w:r>
-              <w:t xml:space="preserve"> be ashamed on my account.</w:t>
+              <w:t xml:space="preserve"> </w:t>
+            </w:r>
+            <w:proofErr w:type="gramStart"/>
+            <w:r>
+              <w:t>be</w:t>
+            </w:r>
+            <w:proofErr w:type="gramEnd"/>
+            <w:r>
+              <w:t xml:space="preserve"> ashamed on my account.</w:t>
             </w:r>
           </w:p>
           <w:p>
@@ -1120,8 +1608,12 @@
             </w:pPr>
             <w:r>
               <w:tab/>
+            </w:r>
+            <w:proofErr w:type="gramStart"/>
+            <w:r>
               <w:t>O God of Israel.</w:t>
             </w:r>
+            <w:proofErr w:type="gramEnd"/>
           </w:p>
           <w:p>
             <w:pPr>
@@ -1149,6 +1641,91 @@
           <w:tcPr>
             <w:tcW w:w="615" w:type="pct"/>
           </w:tcPr>
+          <w:p>
+            <w:pPr>
+              <w:pStyle w:val="EnglishHangNoCoptic"/>
+            </w:pPr>
+            <w:r>
+              <w:t xml:space="preserve">7 </w:t>
+            </w:r>
+            <w:r>
+              <w:t>Do not l</w:t>
+            </w:r>
+            <w:r>
+              <w:t xml:space="preserve">et those who </w:t>
+            </w:r>
+            <w:r>
+              <w:t>wait for</w:t>
+            </w:r>
+            <w:r>
+              <w:t xml:space="preserve"> </w:t>
+            </w:r>
+            <w:r>
+              <w:t>You</w:t>
+            </w:r>
+            <w:r>
+              <w:t xml:space="preserve"> be ashamed </w:t>
+            </w:r>
+            <w:r>
+              <w:t>because of me,</w:t>
+            </w:r>
+          </w:p>
+          <w:p>
+            <w:pPr>
+              <w:pStyle w:val="EnglishHangNoCoptic"/>
+            </w:pPr>
+            <w:r>
+              <w:tab/>
+              <w:t>O Lord</w:t>
+            </w:r>
+            <w:r>
+              <w:t>,</w:t>
+            </w:r>
+            <w:r>
+              <w:t xml:space="preserve"> </w:t>
+            </w:r>
+            <w:r>
+              <w:t>Lord</w:t>
+            </w:r>
+            <w:r>
+              <w:t xml:space="preserve"> of Hosts,</w:t>
+            </w:r>
+          </w:p>
+          <w:p>
+            <w:pPr>
+              <w:pStyle w:val="EnglishHangNoCoptic"/>
+            </w:pPr>
+            <w:r>
+              <w:tab/>
+            </w:r>
+            <w:r>
+              <w:t xml:space="preserve">do not </w:t>
+            </w:r>
+            <w:r>
+              <w:t xml:space="preserve">let those who seek </w:t>
+            </w:r>
+            <w:r>
+              <w:t>You</w:t>
+            </w:r>
+            <w:r>
+              <w:t xml:space="preserve"> be </w:t>
+            </w:r>
+            <w:r>
+              <w:t>ashamed because of</w:t>
+            </w:r>
+            <w:r>
+              <w:t xml:space="preserve"> me,</w:t>
+            </w:r>
+          </w:p>
+          <w:p>
+            <w:pPr>
+              <w:pStyle w:val="EnglishHangEndNoCoptic"/>
+            </w:pPr>
+            <w:r>
+              <w:tab/>
+              <w:t>O God of Israel,</w:t>
+            </w:r>
+          </w:p>
           <w:p/>
         </w:tc>
         <w:tc>
@@ -1186,15 +1763,18 @@
               <w:pStyle w:val="EngIndEnd"/>
             </w:pPr>
             <w:r>
-              <w:t>may those who seek you not be embarrassed because of me,</w:t>
-            </w:r>
-          </w:p>
-          <w:p>
-            <w:pPr>
-              <w:pStyle w:val="EngIndEnd"/>
-            </w:pPr>
+              <w:t xml:space="preserve">may those who seek you not be </w:t>
+            </w:r>
             <w:r>
               <w:lastRenderedPageBreak/>
+              <w:t>embarrassed because of me,</w:t>
+            </w:r>
+          </w:p>
+          <w:p>
+            <w:pPr>
+              <w:pStyle w:val="EngIndEnd"/>
+            </w:pPr>
+            <w:r>
               <w:t>O God of Israel,</w:t>
             </w:r>
           </w:p>
@@ -1209,7 +1789,15 @@
             </w:pPr>
             <w:r>
               <w:lastRenderedPageBreak/>
-              <w:t>Let not them that wait on thee, O Lord of hosts, be ashamed on my account: let not them that seek thee, be ashamed on my account, O God of Israel.</w:t>
+              <w:t xml:space="preserve">Let not them that wait on thee, O Lord of hosts, </w:t>
+            </w:r>
+            <w:proofErr w:type="gramStart"/>
+            <w:r>
+              <w:t>be</w:t>
+            </w:r>
+            <w:proofErr w:type="gramEnd"/>
+            <w:r>
+              <w:t xml:space="preserve"> ashamed on my account: let not them that seek thee, be ashamed on my account, O God of Israel.</w:t>
             </w:r>
           </w:p>
         </w:tc>
@@ -1291,7 +1879,14 @@
             </w:pPr>
             <w:r>
               <w:tab/>
-              <w:t>and my face is covered with shame.</w:t>
+            </w:r>
+            <w:proofErr w:type="gramStart"/>
+            <w:r>
+              <w:t>and</w:t>
+            </w:r>
+            <w:proofErr w:type="gramEnd"/>
+            <w:r>
+              <w:t xml:space="preserve"> my face is covered with shame.</w:t>
             </w:r>
           </w:p>
           <w:p>
@@ -1321,6 +1916,51 @@
           <w:tcPr>
             <w:tcW w:w="615" w:type="pct"/>
           </w:tcPr>
+          <w:p>
+            <w:pPr>
+              <w:pStyle w:val="EnglishHangNoCoptic"/>
+            </w:pPr>
+            <w:r>
+              <w:t xml:space="preserve">8 </w:t>
+            </w:r>
+            <w:r>
+              <w:t xml:space="preserve">because </w:t>
+            </w:r>
+            <w:r>
+              <w:t xml:space="preserve">for </w:t>
+            </w:r>
+            <w:r>
+              <w:t>Your</w:t>
+            </w:r>
+            <w:r>
+              <w:t xml:space="preserve"> sake I have borne reproach</w:t>
+            </w:r>
+            <w:r>
+              <w:t>,</w:t>
+            </w:r>
+          </w:p>
+          <w:p>
+            <w:pPr>
+              <w:pStyle w:val="EnglishHangEndNoCoptic"/>
+            </w:pPr>
+            <w:r>
+              <w:tab/>
+            </w:r>
+            <w:proofErr w:type="gramStart"/>
+            <w:r>
+              <w:t>and</w:t>
+            </w:r>
+            <w:proofErr w:type="gramEnd"/>
+            <w:r>
+              <w:t xml:space="preserve"> </w:t>
+            </w:r>
+            <w:r>
+              <w:t>humiliation covered my face</w:t>
+            </w:r>
+            <w:r>
+              <w:t>.</w:t>
+            </w:r>
+          </w:p>
           <w:p/>
         </w:tc>
         <w:tc>
@@ -1349,8 +1989,13 @@
             <w:pPr>
               <w:pStyle w:val="EngIndEnd"/>
             </w:pPr>
-            <w:r>
-              <w:t>embarrassment covered my face.</w:t>
+            <w:proofErr w:type="gramStart"/>
+            <w:r>
+              <w:t>embarrassment</w:t>
+            </w:r>
+            <w:proofErr w:type="gramEnd"/>
+            <w:r>
+              <w:t xml:space="preserve"> covered my face.</w:t>
             </w:r>
           </w:p>
         </w:tc>
@@ -1363,7 +2008,15 @@
               <w:pStyle w:val="EngIndEnd"/>
             </w:pPr>
             <w:r>
-              <w:t>For I have suffered reproach for thy sake; shame has covered my face.</w:t>
+              <w:t>For I have suffered reproach for thy sake</w:t>
+            </w:r>
+            <w:proofErr w:type="gramStart"/>
+            <w:r>
+              <w:t>;</w:t>
+            </w:r>
+            <w:proofErr w:type="gramEnd"/>
+            <w:r>
+              <w:t xml:space="preserve"> shame has covered my face.</w:t>
             </w:r>
           </w:p>
         </w:tc>
@@ -1438,7 +2091,14 @@
             </w:pPr>
             <w:r>
               <w:tab/>
-              <w:t>and an alien to my mother’s children.</w:t>
+            </w:r>
+            <w:proofErr w:type="gramStart"/>
+            <w:r>
+              <w:t>and</w:t>
+            </w:r>
+            <w:proofErr w:type="gramEnd"/>
+            <w:r>
+              <w:t xml:space="preserve"> an alien to my mother’s children.</w:t>
             </w:r>
           </w:p>
           <w:p>
@@ -1467,6 +2127,32 @@
           <w:tcPr>
             <w:tcW w:w="615" w:type="pct"/>
           </w:tcPr>
+          <w:p>
+            <w:pPr>
+              <w:pStyle w:val="EnglishHangNoCoptic"/>
+            </w:pPr>
+            <w:r>
+              <w:t xml:space="preserve">9 I </w:t>
+            </w:r>
+            <w:r>
+              <w:t>became</w:t>
+            </w:r>
+            <w:r>
+              <w:t xml:space="preserve"> a stranger to my brothers,</w:t>
+            </w:r>
+          </w:p>
+          <w:p>
+            <w:pPr>
+              <w:pStyle w:val="EnglishHangEndNoCoptic"/>
+            </w:pPr>
+            <w:r>
+              <w:tab/>
+              <w:t xml:space="preserve">and an alien to my mother’s </w:t>
+            </w:r>
+            <w:r>
+              <w:t>sons,</w:t>
+            </w:r>
+          </w:p>
           <w:p/>
         </w:tc>
         <w:tc>
@@ -1602,7 +2288,7 @@
               <w:rPr>
                 <w:rStyle w:val="FootnoteReference"/>
               </w:rPr>
-              <w:footnoteReference w:id="3"/>
+              <w:footnoteReference w:id="5"/>
             </w:r>
           </w:p>
           <w:p>
@@ -1631,16 +2317,71 @@
           <w:tcPr>
             <w:tcW w:w="615" w:type="pct"/>
           </w:tcPr>
+          <w:p>
+            <w:pPr>
+              <w:pStyle w:val="EnglishHangNoCoptic"/>
+            </w:pPr>
+            <w:r>
+              <w:t xml:space="preserve">10 </w:t>
+            </w:r>
+            <w:r>
+              <w:t xml:space="preserve">for the </w:t>
+            </w:r>
+            <w:r>
+              <w:t xml:space="preserve">Zeal for </w:t>
+            </w:r>
+            <w:r>
+              <w:t>Your house consumed</w:t>
+            </w:r>
+            <w:r>
+              <w:t xml:space="preserve"> Me,</w:t>
+            </w:r>
+          </w:p>
+          <w:p>
+            <w:pPr>
+              <w:pStyle w:val="EnglishHangEndNoCoptic"/>
+            </w:pPr>
+            <w:r>
+              <w:tab/>
+              <w:t xml:space="preserve">and the insults hurled at </w:t>
+            </w:r>
+            <w:r>
+              <w:t>You</w:t>
+            </w:r>
+            <w:r>
+              <w:t xml:space="preserve"> </w:t>
+            </w:r>
+            <w:r>
+              <w:t>fell</w:t>
+            </w:r>
+            <w:r>
+              <w:t xml:space="preserve"> upon Me.</w:t>
+            </w:r>
+            <w:r>
+              <w:rPr>
+                <w:rStyle w:val="FootnoteReference"/>
+              </w:rPr>
+              <w:footnoteReference w:id="6"/>
+            </w:r>
+          </w:p>
           <w:p/>
+          <w:p/>
+          <w:p>
+            <w:pPr>
+              <w:jc w:val="center"/>
+            </w:pPr>
+          </w:p>
         </w:tc>
         <w:tc>
           <w:tcPr>
             <w:tcW w:w="621" w:type="pct"/>
           </w:tcPr>
           <w:p>
+            <w:proofErr w:type="gramStart"/>
             <w:r>
               <w:t>For the zeal of Thine house hath eaten me up, and the rebukes of them that rebuked Thee are fallen upon me.</w:t>
             </w:r>
+            <w:proofErr w:type="gramEnd"/>
           </w:p>
         </w:tc>
         <w:tc>
@@ -1659,8 +2400,13 @@
             <w:pPr>
               <w:pStyle w:val="EngIndEnd"/>
             </w:pPr>
-            <w:r>
-              <w:t>and the reproaches of those who reproach you fell on me.</w:t>
+            <w:proofErr w:type="gramStart"/>
+            <w:r>
+              <w:t>and</w:t>
+            </w:r>
+            <w:proofErr w:type="gramEnd"/>
+            <w:r>
+              <w:t xml:space="preserve"> the reproaches of those who reproach you fell on me.</w:t>
             </w:r>
           </w:p>
         </w:tc>
@@ -1673,7 +2419,15 @@
               <w:pStyle w:val="EngIndEnd"/>
             </w:pPr>
             <w:r>
-              <w:t>For the zeal of thine house has eaten me up; and the reproaches of them that reproached thee are fallen upon me.</w:t>
+              <w:t>For the zeal of thine house has eaten me up</w:t>
+            </w:r>
+            <w:proofErr w:type="gramStart"/>
+            <w:r>
+              <w:t>;</w:t>
+            </w:r>
+            <w:proofErr w:type="gramEnd"/>
+            <w:r>
+              <w:t xml:space="preserve"> and the reproaches of them that reproached thee are fallen upon me.</w:t>
             </w:r>
           </w:p>
         </w:tc>
@@ -1716,15 +2470,27 @@
                 <w:shd w:val="clear" w:color="auto" w:fill="FFFFFF"/>
               </w:rPr>
             </w:pPr>
-            <w:r>
-              <w:rPr>
-                <w:rFonts w:ascii="Tahoma" w:eastAsia="Times New Roman" w:hAnsi="Tahoma" w:cs="Tahoma"/>
-                <w:color w:val="2E1308"/>
-                <w:sz w:val="24"/>
-                <w:szCs w:val="24"/>
-                <w:shd w:val="clear" w:color="auto" w:fill="FFFFFF"/>
-              </w:rPr>
-              <w:t>And the insults of those who disgraced You fell on me.</w:t>
+            <w:proofErr w:type="gramStart"/>
+            <w:r>
+              <w:rPr>
+                <w:rFonts w:ascii="Tahoma" w:eastAsia="Times New Roman" w:hAnsi="Tahoma" w:cs="Tahoma"/>
+                <w:color w:val="2E1308"/>
+                <w:sz w:val="24"/>
+                <w:szCs w:val="24"/>
+                <w:shd w:val="clear" w:color="auto" w:fill="FFFFFF"/>
+              </w:rPr>
+              <w:t>And</w:t>
+            </w:r>
+            <w:proofErr w:type="gramEnd"/>
+            <w:r>
+              <w:rPr>
+                <w:rFonts w:ascii="Tahoma" w:eastAsia="Times New Roman" w:hAnsi="Tahoma" w:cs="Tahoma"/>
+                <w:color w:val="2E1308"/>
+                <w:sz w:val="24"/>
+                <w:szCs w:val="24"/>
+                <w:shd w:val="clear" w:color="auto" w:fill="FFFFFF"/>
+              </w:rPr>
+              <w:t xml:space="preserve"> the insults of those who disgraced You fell on me.</w:t>
             </w:r>
           </w:p>
         </w:tc>
@@ -1748,7 +2514,14 @@
             </w:pPr>
             <w:r>
               <w:tab/>
-              <w:t>and it gave occasion for reproaching me.</w:t>
+            </w:r>
+            <w:proofErr w:type="gramStart"/>
+            <w:r>
+              <w:t>and</w:t>
+            </w:r>
+            <w:proofErr w:type="gramEnd"/>
+            <w:r>
+              <w:t xml:space="preserve"> it gave occasion for reproaching me.</w:t>
             </w:r>
           </w:p>
           <w:p>
@@ -1786,6 +2559,48 @@
           <w:tcPr>
             <w:tcW w:w="615" w:type="pct"/>
           </w:tcPr>
+          <w:p>
+            <w:pPr>
+              <w:pStyle w:val="EnglishHangNoCoptic"/>
+            </w:pPr>
+            <w:r>
+              <w:t>11 I bowed down my soul with fasting,</w:t>
+            </w:r>
+          </w:p>
+          <w:p>
+            <w:pPr>
+              <w:pStyle w:val="EnglishHangEndNoCoptic"/>
+            </w:pPr>
+            <w:r>
+              <w:tab/>
+            </w:r>
+            <w:proofErr w:type="gramStart"/>
+            <w:r>
+              <w:t>and</w:t>
+            </w:r>
+            <w:proofErr w:type="gramEnd"/>
+            <w:r>
+              <w:t xml:space="preserve"> it </w:t>
+            </w:r>
+            <w:r>
+              <w:t>became a</w:t>
+            </w:r>
+            <w:r>
+              <w:t xml:space="preserve"> </w:t>
+            </w:r>
+            <w:r>
+              <w:t>disgrace</w:t>
+            </w:r>
+            <w:r>
+              <w:t xml:space="preserve"> </w:t>
+            </w:r>
+            <w:r>
+              <w:t xml:space="preserve">for </w:t>
+            </w:r>
+            <w:r>
+              <w:t>me.</w:t>
+            </w:r>
+          </w:p>
           <w:p/>
         </w:tc>
         <w:tc>
@@ -1794,7 +2609,15 @@
           </w:tcPr>
           <w:p>
             <w:r>
-              <w:t>I chastened my soul with fasting, and that was turned to my reproof.</w:t>
+              <w:t xml:space="preserve">I chastened my soul with fasting, and that </w:t>
+            </w:r>
+            <w:proofErr w:type="gramStart"/>
+            <w:r>
+              <w:t>was turned</w:t>
+            </w:r>
+            <w:proofErr w:type="gramEnd"/>
+            <w:r>
+              <w:t xml:space="preserve"> to my reproof.</w:t>
             </w:r>
           </w:p>
         </w:tc>
@@ -1814,8 +2637,13 @@
             <w:pPr>
               <w:pStyle w:val="EngIndEnd"/>
             </w:pPr>
-            <w:r>
-              <w:t>and it became reproaches to me.</w:t>
+            <w:proofErr w:type="gramStart"/>
+            <w:r>
+              <w:t>and</w:t>
+            </w:r>
+            <w:proofErr w:type="gramEnd"/>
+            <w:r>
+              <w:t xml:space="preserve"> it became reproaches to me.</w:t>
             </w:r>
           </w:p>
         </w:tc>
@@ -1827,8 +2655,13 @@
             <w:pPr>
               <w:pStyle w:val="EngIndEnd"/>
             </w:pPr>
-            <w:r>
-              <w:t>And I bowed down my soul with fasting, and that was made my reproach.</w:t>
+            <w:proofErr w:type="gramStart"/>
+            <w:r>
+              <w:t>And</w:t>
+            </w:r>
+            <w:proofErr w:type="gramEnd"/>
+            <w:r>
+              <w:t xml:space="preserve"> I bowed down my soul with fasting, and that was made my reproach.</w:t>
             </w:r>
           </w:p>
         </w:tc>
@@ -1871,15 +2704,27 @@
                 <w:shd w:val="clear" w:color="auto" w:fill="FFFFFF"/>
               </w:rPr>
             </w:pPr>
-            <w:r>
-              <w:rPr>
-                <w:rFonts w:ascii="Tahoma" w:eastAsia="Times New Roman" w:hAnsi="Tahoma" w:cs="Tahoma"/>
-                <w:color w:val="2E1308"/>
-                <w:sz w:val="24"/>
-                <w:szCs w:val="24"/>
-                <w:shd w:val="clear" w:color="auto" w:fill="FFFFFF"/>
-              </w:rPr>
-              <w:t>And it became a disgrace for me.</w:t>
+            <w:proofErr w:type="gramStart"/>
+            <w:r>
+              <w:rPr>
+                <w:rFonts w:ascii="Tahoma" w:eastAsia="Times New Roman" w:hAnsi="Tahoma" w:cs="Tahoma"/>
+                <w:color w:val="2E1308"/>
+                <w:sz w:val="24"/>
+                <w:szCs w:val="24"/>
+                <w:shd w:val="clear" w:color="auto" w:fill="FFFFFF"/>
+              </w:rPr>
+              <w:t>And</w:t>
+            </w:r>
+            <w:proofErr w:type="gramEnd"/>
+            <w:r>
+              <w:rPr>
+                <w:rFonts w:ascii="Tahoma" w:eastAsia="Times New Roman" w:hAnsi="Tahoma" w:cs="Tahoma"/>
+                <w:color w:val="2E1308"/>
+                <w:sz w:val="24"/>
+                <w:szCs w:val="24"/>
+                <w:shd w:val="clear" w:color="auto" w:fill="FFFFFF"/>
+              </w:rPr>
+              <w:t xml:space="preserve"> it became a disgrace for me.</w:t>
             </w:r>
           </w:p>
         </w:tc>
@@ -1903,7 +2748,18 @@
             </w:pPr>
             <w:r>
               <w:tab/>
-              <w:t>and I became a byword to them.</w:t>
+            </w:r>
+            <w:proofErr w:type="gramStart"/>
+            <w:r>
+              <w:t>and</w:t>
+            </w:r>
+            <w:proofErr w:type="gramEnd"/>
+            <w:r>
+              <w:t xml:space="preserve"> I became a byword to </w:t>
+            </w:r>
+            <w:r>
+              <w:lastRenderedPageBreak/>
+              <w:t>them.</w:t>
             </w:r>
           </w:p>
           <w:p>
@@ -1932,6 +2788,43 @@
           <w:tcPr>
             <w:tcW w:w="615" w:type="pct"/>
           </w:tcPr>
+          <w:p>
+            <w:pPr>
+              <w:pStyle w:val="EnglishHangNoCoptic"/>
+            </w:pPr>
+            <w:r>
+              <w:t xml:space="preserve">12 </w:t>
+            </w:r>
+            <w:r>
+              <w:t xml:space="preserve">And </w:t>
+            </w:r>
+            <w:r>
+              <w:t>I made sackcloth my garment,</w:t>
+            </w:r>
+          </w:p>
+          <w:p>
+            <w:pPr>
+              <w:pStyle w:val="EnglishHangEndNoCoptic"/>
+            </w:pPr>
+            <w:r>
+              <w:lastRenderedPageBreak/>
+              <w:tab/>
+            </w:r>
+            <w:proofErr w:type="gramStart"/>
+            <w:r>
+              <w:t>and</w:t>
+            </w:r>
+            <w:proofErr w:type="gramEnd"/>
+            <w:r>
+              <w:t xml:space="preserve"> I became a </w:t>
+            </w:r>
+            <w:r>
+              <w:t>proverb</w:t>
+            </w:r>
+            <w:r>
+              <w:t xml:space="preserve"> to them.</w:t>
+            </w:r>
+          </w:p>
           <w:p/>
         </w:tc>
         <w:tc>
@@ -1940,6 +2833,7 @@
           </w:tcPr>
           <w:p>
             <w:r>
+              <w:lastRenderedPageBreak/>
               <w:t>I put on sackcloth also, and they jested upon me.</w:t>
             </w:r>
           </w:p>
@@ -1960,8 +2854,14 @@
             <w:pPr>
               <w:pStyle w:val="EngIndEnd"/>
             </w:pPr>
-            <w:r>
-              <w:t>and against me those who drink wine would make music.</w:t>
+            <w:proofErr w:type="gramStart"/>
+            <w:r>
+              <w:lastRenderedPageBreak/>
+              <w:t>and</w:t>
+            </w:r>
+            <w:proofErr w:type="gramEnd"/>
+            <w:r>
+              <w:t xml:space="preserve"> against me those who drink wine would make music.</w:t>
             </w:r>
           </w:p>
         </w:tc>
@@ -1973,8 +2873,18 @@
             <w:pPr>
               <w:pStyle w:val="EngIndEnd"/>
             </w:pPr>
-            <w:r>
-              <w:t>And I put on sackcloth for my covering; and I became a proverb to them.</w:t>
+            <w:proofErr w:type="gramStart"/>
+            <w:r>
+              <w:lastRenderedPageBreak/>
+              <w:t>And</w:t>
+            </w:r>
+            <w:proofErr w:type="gramEnd"/>
+            <w:r>
+              <w:t xml:space="preserve"> I put on sackcloth for my covering; and I became a proverb to </w:t>
+            </w:r>
+            <w:r>
+              <w:lastRenderedPageBreak/>
+              <w:t>them.</w:t>
             </w:r>
           </w:p>
         </w:tc>
@@ -2002,6 +2912,7 @@
                 <w:szCs w:val="24"/>
                 <w:shd w:val="clear" w:color="auto" w:fill="FFFFFF"/>
               </w:rPr>
+              <w:lastRenderedPageBreak/>
               <w:t>I also made sackcloth my garment,</w:t>
             </w:r>
           </w:p>
@@ -2017,15 +2928,28 @@
                 <w:shd w:val="clear" w:color="auto" w:fill="FFFFFF"/>
               </w:rPr>
             </w:pPr>
-            <w:r>
-              <w:rPr>
-                <w:rFonts w:ascii="Tahoma" w:eastAsia="Times New Roman" w:hAnsi="Tahoma" w:cs="Tahoma"/>
-                <w:color w:val="2E1308"/>
-                <w:sz w:val="24"/>
-                <w:szCs w:val="24"/>
-                <w:shd w:val="clear" w:color="auto" w:fill="FFFFFF"/>
-              </w:rPr>
-              <w:t>And I became a byword to them.</w:t>
+            <w:proofErr w:type="gramStart"/>
+            <w:r>
+              <w:rPr>
+                <w:rFonts w:ascii="Tahoma" w:eastAsia="Times New Roman" w:hAnsi="Tahoma" w:cs="Tahoma"/>
+                <w:color w:val="2E1308"/>
+                <w:sz w:val="24"/>
+                <w:szCs w:val="24"/>
+                <w:shd w:val="clear" w:color="auto" w:fill="FFFFFF"/>
+              </w:rPr>
+              <w:lastRenderedPageBreak/>
+              <w:t>And</w:t>
+            </w:r>
+            <w:proofErr w:type="gramEnd"/>
+            <w:r>
+              <w:rPr>
+                <w:rFonts w:ascii="Tahoma" w:eastAsia="Times New Roman" w:hAnsi="Tahoma" w:cs="Tahoma"/>
+                <w:color w:val="2E1308"/>
+                <w:sz w:val="24"/>
+                <w:szCs w:val="24"/>
+                <w:shd w:val="clear" w:color="auto" w:fill="FFFFFF"/>
+              </w:rPr>
+              <w:t xml:space="preserve"> I became a byword to them.</w:t>
             </w:r>
           </w:p>
         </w:tc>
@@ -2047,7 +2971,7 @@
               <w:rPr>
                 <w:rStyle w:val="FootnoteReference"/>
               </w:rPr>
-              <w:footnoteReference w:id="4"/>
+              <w:footnoteReference w:id="7"/>
             </w:r>
             <w:r>
               <w:t xml:space="preserve"> spoke against me;</w:t>
@@ -2059,13 +2983,20 @@
             </w:pPr>
             <w:r>
               <w:tab/>
-              <w:t>and the wine drinkers</w:t>
+            </w:r>
+            <w:proofErr w:type="gramStart"/>
+            <w:r>
+              <w:t>and</w:t>
+            </w:r>
+            <w:proofErr w:type="gramEnd"/>
+            <w:r>
+              <w:t xml:space="preserve"> the wine drinkers</w:t>
             </w:r>
             <w:r>
               <w:rPr>
                 <w:rStyle w:val="FootnoteReference"/>
               </w:rPr>
-              <w:footnoteReference w:id="5"/>
+              <w:footnoteReference w:id="8"/>
             </w:r>
             <w:r>
               <w:t xml:space="preserve"> made me their song.</w:t>
@@ -2097,6 +3028,57 @@
           <w:tcPr>
             <w:tcW w:w="615" w:type="pct"/>
           </w:tcPr>
+          <w:p>
+            <w:pPr>
+              <w:pStyle w:val="EnglishHangNoCoptic"/>
+            </w:pPr>
+            <w:r>
+              <w:t>13 Those who sat in the gate</w:t>
+            </w:r>
+            <w:r>
+              <w:rPr>
+                <w:rStyle w:val="FootnoteReference"/>
+              </w:rPr>
+              <w:footnoteReference w:id="9"/>
+            </w:r>
+            <w:r>
+              <w:t xml:space="preserve"> spoke against me;</w:t>
+            </w:r>
+          </w:p>
+          <w:p>
+            <w:pPr>
+              <w:pStyle w:val="EnglishHangEndNoCoptic"/>
+            </w:pPr>
+            <w:r>
+              <w:tab/>
+            </w:r>
+            <w:proofErr w:type="gramStart"/>
+            <w:r>
+              <w:t>and</w:t>
+            </w:r>
+            <w:proofErr w:type="gramEnd"/>
+            <w:r>
+              <w:t xml:space="preserve"> </w:t>
+            </w:r>
+            <w:r>
+              <w:t>those who drink wine</w:t>
+            </w:r>
+            <w:r>
+              <w:rPr>
+                <w:rStyle w:val="FootnoteReference"/>
+              </w:rPr>
+              <w:footnoteReference w:id="10"/>
+            </w:r>
+            <w:r>
+              <w:t xml:space="preserve"> </w:t>
+            </w:r>
+            <w:r>
+              <w:t>sang about me</w:t>
+            </w:r>
+            <w:r>
+              <w:t>.</w:t>
+            </w:r>
+          </w:p>
           <w:p/>
         </w:tc>
         <w:tc>
@@ -2125,11 +3107,14 @@
             <w:pPr>
               <w:pStyle w:val="EngIndEnd"/>
             </w:pPr>
-            <w:r>
-              <w:t>and against me those who drink wine would make music.</w:t>
-            </w:r>
-            <w:bookmarkStart w:id="0" w:name="_GoBack"/>
-            <w:bookmarkEnd w:id="0"/>
+            <w:proofErr w:type="gramStart"/>
+            <w:r>
+              <w:t>and</w:t>
+            </w:r>
+            <w:proofErr w:type="gramEnd"/>
+            <w:r>
+              <w:t xml:space="preserve"> against me those who drink wine would make music.</w:t>
+            </w:r>
           </w:p>
         </w:tc>
         <w:tc>
@@ -2184,15 +3169,27 @@
                 <w:shd w:val="clear" w:color="auto" w:fill="FFFFFF"/>
               </w:rPr>
             </w:pPr>
-            <w:r>
-              <w:rPr>
-                <w:rFonts w:ascii="Tahoma" w:eastAsia="Times New Roman" w:hAnsi="Tahoma" w:cs="Tahoma"/>
-                <w:color w:val="2E1308"/>
-                <w:sz w:val="24"/>
-                <w:szCs w:val="24"/>
-                <w:shd w:val="clear" w:color="auto" w:fill="FFFFFF"/>
-              </w:rPr>
-              <w:t>And those who drink wine were singing about me.</w:t>
+            <w:proofErr w:type="gramStart"/>
+            <w:r>
+              <w:rPr>
+                <w:rFonts w:ascii="Tahoma" w:eastAsia="Times New Roman" w:hAnsi="Tahoma" w:cs="Tahoma"/>
+                <w:color w:val="2E1308"/>
+                <w:sz w:val="24"/>
+                <w:szCs w:val="24"/>
+                <w:shd w:val="clear" w:color="auto" w:fill="FFFFFF"/>
+              </w:rPr>
+              <w:t>And</w:t>
+            </w:r>
+            <w:proofErr w:type="gramEnd"/>
+            <w:r>
+              <w:rPr>
+                <w:rFonts w:ascii="Tahoma" w:eastAsia="Times New Roman" w:hAnsi="Tahoma" w:cs="Tahoma"/>
+                <w:color w:val="2E1308"/>
+                <w:sz w:val="24"/>
+                <w:szCs w:val="24"/>
+                <w:shd w:val="clear" w:color="auto" w:fill="FFFFFF"/>
+              </w:rPr>
+              <w:t xml:space="preserve"> those who drink wine were singing about me.</w:t>
             </w:r>
           </w:p>
         </w:tc>
@@ -2249,7 +3246,14 @@
             </w:pPr>
             <w:r>
               <w:tab/>
-              <w:t xml:space="preserve">answer me with the truth of </w:t>
+            </w:r>
+            <w:proofErr w:type="gramStart"/>
+            <w:r>
+              <w:t>answer</w:t>
+            </w:r>
+            <w:proofErr w:type="gramEnd"/>
+            <w:r>
+              <w:t xml:space="preserve"> me with the truth of </w:t>
             </w:r>
             <w:r>
               <w:t>Your</w:t>
@@ -2285,15 +3289,92 @@
           <w:tcPr>
             <w:tcW w:w="615" w:type="pct"/>
           </w:tcPr>
+          <w:p>
+            <w:pPr>
+              <w:pStyle w:val="EnglishHangNoCoptic"/>
+            </w:pPr>
+            <w:r>
+              <w:t xml:space="preserve">14 But as for me, O Lord, with prayer to </w:t>
+            </w:r>
+            <w:r>
+              <w:t>You</w:t>
+            </w:r>
+          </w:p>
+          <w:p>
+            <w:pPr>
+              <w:pStyle w:val="EnglishHangNoCoptic"/>
+            </w:pPr>
+            <w:r>
+              <w:tab/>
+              <w:t xml:space="preserve">I await </w:t>
+            </w:r>
+            <w:r>
+              <w:t>Your</w:t>
+            </w:r>
+            <w:r>
+              <w:t xml:space="preserve"> pleasure, O God.</w:t>
+            </w:r>
+          </w:p>
+          <w:p>
+            <w:pPr>
+              <w:pStyle w:val="EnglishHangNoCoptic"/>
+            </w:pPr>
+            <w:r>
+              <w:tab/>
+              <w:t xml:space="preserve">In </w:t>
+            </w:r>
+            <w:r>
+              <w:t>Your</w:t>
+            </w:r>
+            <w:r>
+              <w:t xml:space="preserve"> infinite mercy</w:t>
+            </w:r>
+            <w:r>
+              <w:t>,</w:t>
+            </w:r>
+          </w:p>
+          <w:p>
+            <w:pPr>
+              <w:pStyle w:val="EnglishHangEndNoCoptic"/>
+            </w:pPr>
+            <w:r>
+              <w:tab/>
+            </w:r>
+            <w:proofErr w:type="gramStart"/>
+            <w:r>
+              <w:t>answer</w:t>
+            </w:r>
+            <w:proofErr w:type="gramEnd"/>
+            <w:r>
+              <w:t xml:space="preserve"> me with the truth of </w:t>
+            </w:r>
+            <w:r>
+              <w:t>Your</w:t>
+            </w:r>
+            <w:r>
+              <w:t xml:space="preserve"> salvation.</w:t>
+            </w:r>
+          </w:p>
           <w:p/>
+          <w:p/>
+          <w:p>
+            <w:pPr>
+              <w:jc w:val="center"/>
+            </w:pPr>
+          </w:p>
         </w:tc>
         <w:tc>
           <w:tcPr>
             <w:tcW w:w="621" w:type="pct"/>
           </w:tcPr>
           <w:p>
-            <w:r>
-              <w:t>But I make my prayer unto Thee, O God, at the acceptable time; O God, in the multitude of Thy mercy, hear me, even in the truth of Thy salvation.</w:t>
+            <w:proofErr w:type="gramStart"/>
+            <w:r>
+              <w:t>But</w:t>
+            </w:r>
+            <w:proofErr w:type="gramEnd"/>
+            <w:r>
+              <w:t xml:space="preserve"> I make my prayer unto Thee, O God, at the acceptable time; O God, in the multitude of Thy mercy, hear me, even in the truth of Thy salvation.</w:t>
             </w:r>
           </w:p>
         </w:tc>
@@ -2305,8 +3386,13 @@
             <w:pPr>
               <w:pStyle w:val="EngIndEnd"/>
             </w:pPr>
-            <w:r>
-              <w:t>But as for me, with my prayer to you, O Lord!</w:t>
+            <w:proofErr w:type="gramStart"/>
+            <w:r>
+              <w:t>But</w:t>
+            </w:r>
+            <w:proofErr w:type="gramEnd"/>
+            <w:r>
+              <w:t xml:space="preserve"> as for me, with my prayer to you, O Lord!</w:t>
             </w:r>
           </w:p>
           <w:p>
@@ -2334,8 +3420,13 @@
             <w:pPr>
               <w:pStyle w:val="EngIndEnd"/>
             </w:pPr>
-            <w:r>
-              <w:t>But I will cry to thee, O Lord, in my prayer; O God, it is a propitious time: in the multitude of thy mercy hear me, in the truth of thy salvation.</w:t>
+            <w:proofErr w:type="gramStart"/>
+            <w:r>
+              <w:t>But</w:t>
+            </w:r>
+            <w:proofErr w:type="gramEnd"/>
+            <w:r>
+              <w:t xml:space="preserve"> I will cry to thee, O Lord, in my prayer; O God, it is a propitious time: in the multitude of thy mercy hear me, in the truth of thy salvation.</w:t>
             </w:r>
           </w:p>
         </w:tc>
@@ -2442,7 +3533,14 @@
             </w:pPr>
             <w:r>
               <w:tab/>
-              <w:t>and out of the deep waters.</w:t>
+            </w:r>
+            <w:proofErr w:type="gramStart"/>
+            <w:r>
+              <w:t>and</w:t>
+            </w:r>
+            <w:proofErr w:type="gramEnd"/>
+            <w:r>
+              <w:t xml:space="preserve"> out of the deep waters.</w:t>
             </w:r>
           </w:p>
           <w:p>
@@ -2471,6 +3569,57 @@
           <w:tcPr>
             <w:tcW w:w="615" w:type="pct"/>
           </w:tcPr>
+          <w:p>
+            <w:pPr>
+              <w:pStyle w:val="EnglishHangNoCoptic"/>
+            </w:pPr>
+            <w:r>
+              <w:t xml:space="preserve">15 Save me from the </w:t>
+            </w:r>
+            <w:r>
+              <w:t xml:space="preserve">mire, so that </w:t>
+            </w:r>
+            <w:r>
+              <w:t xml:space="preserve">I </w:t>
+            </w:r>
+            <w:r>
+              <w:t>will not be stuck</w:t>
+            </w:r>
+            <w:r>
+              <w:t>;</w:t>
+            </w:r>
+          </w:p>
+          <w:p>
+            <w:pPr>
+              <w:pStyle w:val="EnglishHangNoCoptic"/>
+            </w:pPr>
+            <w:r>
+              <w:tab/>
+              <w:t>deliver me from those who hate me,</w:t>
+            </w:r>
+          </w:p>
+          <w:p>
+            <w:pPr>
+              <w:pStyle w:val="EnglishHangEndNoCoptic"/>
+            </w:pPr>
+            <w:r>
+              <w:tab/>
+            </w:r>
+            <w:proofErr w:type="gramStart"/>
+            <w:r>
+              <w:t>and</w:t>
+            </w:r>
+            <w:proofErr w:type="gramEnd"/>
+            <w:r>
+              <w:t xml:space="preserve"> out of the </w:t>
+            </w:r>
+            <w:r>
+              <w:t>depths of the</w:t>
+            </w:r>
+            <w:r>
+              <w:t xml:space="preserve"> waters.</w:t>
+            </w:r>
+          </w:p>
           <w:p/>
         </w:tc>
         <w:tc>
@@ -2479,7 +3628,15 @@
           </w:tcPr>
           <w:p>
             <w:r>
-              <w:t>Save me out of the mire, that I sink not; O let me be delivered from them that hate me, and out of the deep waters.</w:t>
+              <w:t xml:space="preserve">Save me out of the mire, that I sink </w:t>
+            </w:r>
+            <w:proofErr w:type="gramStart"/>
+            <w:r>
+              <w:t>not;</w:t>
+            </w:r>
+            <w:proofErr w:type="gramEnd"/>
+            <w:r>
+              <w:t xml:space="preserve"> O let me be delivered from them that hate me, and out of the deep waters.</w:t>
             </w:r>
           </w:p>
           <w:p/>
@@ -2513,8 +3670,14 @@
             <w:pPr>
               <w:pStyle w:val="EngIndEnd"/>
             </w:pPr>
-            <w:r>
-              <w:t>and from the depth of waters.</w:t>
+            <w:proofErr w:type="gramStart"/>
+            <w:r>
+              <w:lastRenderedPageBreak/>
+              <w:t>and</w:t>
+            </w:r>
+            <w:proofErr w:type="gramEnd"/>
+            <w:r>
+              <w:t xml:space="preserve"> from the depth of waters.</w:t>
             </w:r>
           </w:p>
         </w:tc>
@@ -2527,7 +3690,16 @@
               <w:pStyle w:val="EngIndEnd"/>
             </w:pPr>
             <w:r>
-              <w:t>Save me from the mire, that I stick not in it: let me be delivered from them that hate me, and from the deep waters.</w:t>
+              <w:lastRenderedPageBreak/>
+              <w:t xml:space="preserve">Save me from the </w:t>
+            </w:r>
+            <w:proofErr w:type="gramStart"/>
+            <w:r>
+              <w:t>mire, that</w:t>
+            </w:r>
+            <w:proofErr w:type="gramEnd"/>
+            <w:r>
+              <w:t xml:space="preserve"> I stick not in it: let me be delivered from them that hate me, and from the deep waters.</w:t>
             </w:r>
           </w:p>
         </w:tc>
@@ -2593,6 +3765,7 @@
               <w:pStyle w:val="EnglishHangNoCoptic"/>
             </w:pPr>
             <w:r>
+              <w:lastRenderedPageBreak/>
               <w:t>16 May storm waves never drown me,</w:t>
             </w:r>
           </w:p>
@@ -2611,7 +3784,14 @@
             </w:pPr>
             <w:r>
               <w:tab/>
-              <w:t>nor the pit close its mouth over me.</w:t>
+            </w:r>
+            <w:proofErr w:type="gramStart"/>
+            <w:r>
+              <w:t>nor</w:t>
+            </w:r>
+            <w:proofErr w:type="gramEnd"/>
+            <w:r>
+              <w:t xml:space="preserve"> the pit close its mouth over me.</w:t>
             </w:r>
           </w:p>
           <w:p>
@@ -2622,7 +3802,6 @@
               </w:tabs>
             </w:pPr>
             <w:r>
-              <w:lastRenderedPageBreak/>
               <w:tab/>
             </w:r>
             <w:r>
@@ -2650,7 +3829,77 @@
           <w:tcPr>
             <w:tcW w:w="615" w:type="pct"/>
           </w:tcPr>
+          <w:p>
+            <w:pPr>
+              <w:pStyle w:val="EnglishHangNoCoptic"/>
+            </w:pPr>
+            <w:r>
+              <w:t xml:space="preserve">16 </w:t>
+            </w:r>
+            <w:r>
+              <w:t>Do not let a</w:t>
+            </w:r>
+            <w:r>
+              <w:t xml:space="preserve"> storm </w:t>
+            </w:r>
+            <w:r>
+              <w:t>of water</w:t>
+            </w:r>
+            <w:r>
+              <w:t xml:space="preserve"> drown me,</w:t>
+            </w:r>
+          </w:p>
+          <w:p>
+            <w:pPr>
+              <w:pStyle w:val="EnglishHangNoCoptic"/>
+            </w:pPr>
+            <w:r>
+              <w:tab/>
+            </w:r>
+            <w:r>
+              <w:t>or let</w:t>
+            </w:r>
+            <w:r>
+              <w:t xml:space="preserve"> the deep swallow me</w:t>
+            </w:r>
+            <w:r>
+              <w:t xml:space="preserve"> up</w:t>
+            </w:r>
+            <w:r>
+              <w:t>,</w:t>
+            </w:r>
+          </w:p>
+          <w:p>
+            <w:pPr>
+              <w:pStyle w:val="EnglishHangEndNoCoptic"/>
+            </w:pPr>
+            <w:r>
+              <w:tab/>
+            </w:r>
+            <w:proofErr w:type="gramStart"/>
+            <w:r>
+              <w:t>or</w:t>
+            </w:r>
+            <w:proofErr w:type="gramEnd"/>
+            <w:r>
+              <w:t xml:space="preserve"> </w:t>
+            </w:r>
+            <w:r>
+              <w:t>a well close its mouth over me</w:t>
+            </w:r>
+            <w:r>
+              <w:t>.</w:t>
+            </w:r>
+          </w:p>
           <w:p/>
+          <w:p/>
+          <w:p/>
+          <w:p/>
+          <w:p>
+            <w:pPr>
+              <w:jc w:val="center"/>
+            </w:pPr>
+          </w:p>
         </w:tc>
         <w:tc>
           <w:tcPr>
@@ -2679,7 +3928,6 @@
               <w:pStyle w:val="EngIndEnd"/>
             </w:pPr>
             <w:r>
-              <w:lastRenderedPageBreak/>
               <w:t>or a deep swallow me up</w:t>
             </w:r>
           </w:p>
@@ -2687,8 +3935,13 @@
             <w:pPr>
               <w:pStyle w:val="EngIndEnd"/>
             </w:pPr>
-            <w:r>
-              <w:t>or a cistern close its mouth over me.</w:t>
+            <w:proofErr w:type="gramStart"/>
+            <w:r>
+              <w:t>or</w:t>
+            </w:r>
+            <w:proofErr w:type="gramEnd"/>
+            <w:r>
+              <w:t xml:space="preserve"> a cistern close its mouth over me.</w:t>
             </w:r>
           </w:p>
         </w:tc>
@@ -2701,12 +3954,15 @@
               <w:pStyle w:val="EngIndEnd"/>
             </w:pPr>
             <w:r>
-              <w:lastRenderedPageBreak/>
-              <w:t xml:space="preserve">Let not the waterflood drown me, nor let the deep swallow me up; neither let the well shut its mouth </w:t>
-            </w:r>
-            <w:r>
-              <w:lastRenderedPageBreak/>
-              <w:t>upon me.</w:t>
+              <w:t xml:space="preserve">Let not the </w:t>
+            </w:r>
+            <w:proofErr w:type="spellStart"/>
+            <w:r>
+              <w:t>waterflood</w:t>
+            </w:r>
+            <w:proofErr w:type="spellEnd"/>
+            <w:r>
+              <w:t xml:space="preserve"> drown me, nor let the deep swallow me up; neither let the well shut its mouth upon me.</w:t>
             </w:r>
           </w:p>
         </w:tc>
@@ -2734,7 +3990,6 @@
                 <w:szCs w:val="24"/>
                 <w:shd w:val="clear" w:color="auto" w:fill="FFFFFF"/>
               </w:rPr>
-              <w:lastRenderedPageBreak/>
               <w:t>Let not a storm of water drown me;</w:t>
             </w:r>
           </w:p>
@@ -2781,18 +4036,29 @@
                 <w:szCs w:val="24"/>
                 <w:shd w:val="clear" w:color="auto" w:fill="FFFFFF"/>
               </w:rPr>
-              <w:t xml:space="preserve">Nor the well enclose its mouth </w:t>
-            </w:r>
-            <w:r>
-              <w:rPr>
-                <w:rFonts w:ascii="Tahoma" w:eastAsia="Times New Roman" w:hAnsi="Tahoma" w:cs="Tahoma"/>
-                <w:color w:val="2E1308"/>
-                <w:sz w:val="24"/>
-                <w:szCs w:val="24"/>
-                <w:shd w:val="clear" w:color="auto" w:fill="FFFFFF"/>
-              </w:rPr>
-              <w:lastRenderedPageBreak/>
-              <w:t>upon me.</w:t>
+              <w:t xml:space="preserve">Nor the </w:t>
+            </w:r>
+            <w:proofErr w:type="gramStart"/>
+            <w:r>
+              <w:rPr>
+                <w:rFonts w:ascii="Tahoma" w:eastAsia="Times New Roman" w:hAnsi="Tahoma" w:cs="Tahoma"/>
+                <w:color w:val="2E1308"/>
+                <w:sz w:val="24"/>
+                <w:szCs w:val="24"/>
+                <w:shd w:val="clear" w:color="auto" w:fill="FFFFFF"/>
+              </w:rPr>
+              <w:t>well enclose</w:t>
+            </w:r>
+            <w:proofErr w:type="gramEnd"/>
+            <w:r>
+              <w:rPr>
+                <w:rFonts w:ascii="Tahoma" w:eastAsia="Times New Roman" w:hAnsi="Tahoma" w:cs="Tahoma"/>
+                <w:color w:val="2E1308"/>
+                <w:sz w:val="24"/>
+                <w:szCs w:val="24"/>
+                <w:shd w:val="clear" w:color="auto" w:fill="FFFFFF"/>
+              </w:rPr>
+              <w:t xml:space="preserve"> its mouth upon me.</w:t>
             </w:r>
           </w:p>
         </w:tc>
@@ -2807,7 +4073,6 @@
               <w:pStyle w:val="EnglishHangNoCoptic"/>
             </w:pPr>
             <w:r>
-              <w:lastRenderedPageBreak/>
               <w:t xml:space="preserve">17 Hear me, O Lord, for </w:t>
             </w:r>
             <w:r>
@@ -2823,7 +4088,14 @@
             </w:pPr>
             <w:r>
               <w:tab/>
-              <w:t xml:space="preserve">in </w:t>
+            </w:r>
+            <w:proofErr w:type="gramStart"/>
+            <w:r>
+              <w:t>in</w:t>
+            </w:r>
+            <w:proofErr w:type="gramEnd"/>
+            <w:r>
+              <w:t xml:space="preserve"> </w:t>
             </w:r>
             <w:r>
               <w:t>Your</w:t>
@@ -2858,7 +4130,52 @@
           <w:tcPr>
             <w:tcW w:w="615" w:type="pct"/>
           </w:tcPr>
+          <w:p>
+            <w:pPr>
+              <w:pStyle w:val="EnglishHangNoCoptic"/>
+            </w:pPr>
+            <w:r>
+              <w:t xml:space="preserve">17 Hear me, O Lord, for </w:t>
+            </w:r>
+            <w:r>
+              <w:t>Your</w:t>
+            </w:r>
+            <w:r>
+              <w:t xml:space="preserve"> mercy is </w:t>
+            </w:r>
+            <w:r>
+              <w:t>kind</w:t>
+            </w:r>
+            <w:r>
+              <w:t>;</w:t>
+            </w:r>
+          </w:p>
+          <w:p>
+            <w:pPr>
+              <w:pStyle w:val="EnglishHangEndNoCoptic"/>
+            </w:pPr>
+            <w:r>
+              <w:tab/>
+            </w:r>
+            <w:r>
+              <w:t>Look upon me according to</w:t>
+            </w:r>
+            <w:r>
+              <w:t xml:space="preserve"> </w:t>
+            </w:r>
+            <w:r>
+              <w:t>the abundance of Your</w:t>
+            </w:r>
+            <w:r>
+              <w:t xml:space="preserve"> compassion.</w:t>
+            </w:r>
+          </w:p>
           <w:p/>
+          <w:p>
+            <w:pPr>
+              <w:jc w:val="center"/>
+            </w:pPr>
+          </w:p>
         </w:tc>
         <w:tc>
           <w:tcPr>
@@ -2886,8 +4203,13 @@
             <w:pPr>
               <w:pStyle w:val="EngIndEnd"/>
             </w:pPr>
-            <w:r>
-              <w:t>according to the abundance of your compassion look upon me.</w:t>
+            <w:proofErr w:type="gramStart"/>
+            <w:r>
+              <w:t>according</w:t>
+            </w:r>
+            <w:proofErr w:type="gramEnd"/>
+            <w:r>
+              <w:t xml:space="preserve"> to the abundance of your compassion look upon me.</w:t>
             </w:r>
           </w:p>
         </w:tc>
@@ -2943,6 +4265,7 @@
                 <w:shd w:val="clear" w:color="auto" w:fill="FFFFFF"/>
               </w:rPr>
             </w:pPr>
+            <w:proofErr w:type="gramStart"/>
             <w:r>
               <w:rPr>
                 <w:rFonts w:ascii="Tahoma" w:eastAsia="Times New Roman" w:hAnsi="Tahoma" w:cs="Tahoma"/>
@@ -2953,6 +4276,7 @@
               </w:rPr>
               <w:t>According to Your abundant compassion, look upon me.</w:t>
             </w:r>
+            <w:proofErr w:type="gramEnd"/>
           </w:p>
         </w:tc>
       </w:tr>
@@ -2987,7 +4311,14 @@
             </w:pPr>
             <w:r>
               <w:tab/>
-              <w:t>for I am in trouble; hear me speedily.</w:t>
+            </w:r>
+            <w:proofErr w:type="gramStart"/>
+            <w:r>
+              <w:t>for</w:t>
+            </w:r>
+            <w:proofErr w:type="gramEnd"/>
+            <w:r>
+              <w:t xml:space="preserve"> I am in trouble; hear me speedily.</w:t>
             </w:r>
           </w:p>
         </w:tc>
@@ -3011,6 +4342,60 @@
           <w:tcPr>
             <w:tcW w:w="615" w:type="pct"/>
           </w:tcPr>
+          <w:p>
+            <w:pPr>
+              <w:pStyle w:val="EnglishHangNoCoptic"/>
+            </w:pPr>
+            <w:r>
+              <w:t xml:space="preserve">18 </w:t>
+            </w:r>
+            <w:r>
+              <w:t>Do not t</w:t>
+            </w:r>
+            <w:r>
+              <w:t xml:space="preserve">urn </w:t>
+            </w:r>
+            <w:r>
+              <w:t xml:space="preserve">Your face </w:t>
+            </w:r>
+            <w:r>
+              <w:t xml:space="preserve">from </w:t>
+            </w:r>
+            <w:r>
+              <w:t>Your</w:t>
+            </w:r>
+            <w:r>
+              <w:t xml:space="preserve"> servant,</w:t>
+            </w:r>
+          </w:p>
+          <w:p>
+            <w:pPr>
+              <w:pStyle w:val="EnglishHangEndNoCoptic"/>
+            </w:pPr>
+            <w:r>
+              <w:tab/>
+            </w:r>
+            <w:proofErr w:type="gramStart"/>
+            <w:r>
+              <w:t>for</w:t>
+            </w:r>
+            <w:proofErr w:type="gramEnd"/>
+            <w:r>
+              <w:t xml:space="preserve"> I am in </w:t>
+            </w:r>
+            <w:r>
+              <w:t>affliction</w:t>
+            </w:r>
+            <w:r>
+              <w:t xml:space="preserve">; hear me </w:t>
+            </w:r>
+            <w:r>
+              <w:t>quickly</w:t>
+            </w:r>
+            <w:r>
+              <w:t>.</w:t>
+            </w:r>
+          </w:p>
           <w:p/>
         </w:tc>
         <w:tc>
@@ -3039,8 +4424,13 @@
             <w:pPr>
               <w:pStyle w:val="EngIndEnd"/>
             </w:pPr>
-            <w:r>
-              <w:t>because I am in affliction, quickly hearken to me.</w:t>
+            <w:proofErr w:type="gramStart"/>
+            <w:r>
+              <w:t>because</w:t>
+            </w:r>
+            <w:proofErr w:type="gramEnd"/>
+            <w:r>
+              <w:t xml:space="preserve"> I am in affliction, quickly hearken to me.</w:t>
             </w:r>
           </w:p>
         </w:tc>
@@ -3052,8 +4442,13 @@
             <w:pPr>
               <w:pStyle w:val="EngIndEnd"/>
             </w:pPr>
-            <w:r>
-              <w:t>And turn not away thy face from thy servant; for I am afflicted: hear me speedily.</w:t>
+            <w:proofErr w:type="gramStart"/>
+            <w:r>
+              <w:t>And</w:t>
+            </w:r>
+            <w:proofErr w:type="gramEnd"/>
+            <w:r>
+              <w:t xml:space="preserve"> turn not away thy face from thy servant; for I am afflicted: hear me speedily.</w:t>
             </w:r>
           </w:p>
         </w:tc>
@@ -3104,7 +4499,29 @@
                 <w:szCs w:val="24"/>
                 <w:shd w:val="clear" w:color="auto" w:fill="FFFFFF"/>
               </w:rPr>
-              <w:t>For I am afflicted; hear me speedily.</w:t>
+              <w:t>For I am afflicted</w:t>
+            </w:r>
+            <w:proofErr w:type="gramStart"/>
+            <w:r>
+              <w:rPr>
+                <w:rFonts w:ascii="Tahoma" w:eastAsia="Times New Roman" w:hAnsi="Tahoma" w:cs="Tahoma"/>
+                <w:color w:val="2E1308"/>
+                <w:sz w:val="24"/>
+                <w:szCs w:val="24"/>
+                <w:shd w:val="clear" w:color="auto" w:fill="FFFFFF"/>
+              </w:rPr>
+              <w:t>;</w:t>
+            </w:r>
+            <w:proofErr w:type="gramEnd"/>
+            <w:r>
+              <w:rPr>
+                <w:rFonts w:ascii="Tahoma" w:eastAsia="Times New Roman" w:hAnsi="Tahoma" w:cs="Tahoma"/>
+                <w:color w:val="2E1308"/>
+                <w:sz w:val="24"/>
+                <w:szCs w:val="24"/>
+                <w:shd w:val="clear" w:color="auto" w:fill="FFFFFF"/>
+              </w:rPr>
+              <w:t xml:space="preserve"> hear me speedily.</w:t>
             </w:r>
           </w:p>
         </w:tc>
@@ -3128,7 +4545,14 @@
             </w:pPr>
             <w:r>
               <w:tab/>
-              <w:t>deliver me because of my enemies.</w:t>
+            </w:r>
+            <w:proofErr w:type="gramStart"/>
+            <w:r>
+              <w:t>deliver</w:t>
+            </w:r>
+            <w:proofErr w:type="gramEnd"/>
+            <w:r>
+              <w:t xml:space="preserve"> me because of my enemies.</w:t>
             </w:r>
           </w:p>
           <w:p>
@@ -3157,6 +4581,30 @@
           <w:tcPr>
             <w:tcW w:w="615" w:type="pct"/>
           </w:tcPr>
+          <w:p>
+            <w:pPr>
+              <w:pStyle w:val="EnglishHangNoCoptic"/>
+            </w:pPr>
+            <w:r>
+              <w:t>19 Attend to my soul and redeem it;</w:t>
+            </w:r>
+          </w:p>
+          <w:p>
+            <w:pPr>
+              <w:pStyle w:val="EnglishHangEndNoCoptic"/>
+            </w:pPr>
+            <w:r>
+              <w:tab/>
+            </w:r>
+            <w:proofErr w:type="gramStart"/>
+            <w:r>
+              <w:t>deliver</w:t>
+            </w:r>
+            <w:proofErr w:type="gramEnd"/>
+            <w:r>
+              <w:t xml:space="preserve"> me because of my enemies.</w:t>
+            </w:r>
+          </w:p>
           <w:p/>
         </w:tc>
         <w:tc>
@@ -3165,7 +4613,15 @@
           </w:tcPr>
           <w:p>
             <w:r>
-              <w:t>Draw nigh unto my soul, and deliver it; O deliver me, because of mine enemies.</w:t>
+              <w:t xml:space="preserve">Draw nigh unto my soul, and deliver it; O </w:t>
+            </w:r>
+            <w:proofErr w:type="gramStart"/>
+            <w:r>
+              <w:t>deliver</w:t>
+            </w:r>
+            <w:proofErr w:type="gramEnd"/>
+            <w:r>
+              <w:t xml:space="preserve"> me, because of mine enemies.</w:t>
             </w:r>
           </w:p>
         </w:tc>
@@ -3185,8 +4641,13 @@
             <w:pPr>
               <w:pStyle w:val="EngIndEnd"/>
             </w:pPr>
-            <w:r>
-              <w:t>for the sake of my enemies rescue me.</w:t>
+            <w:proofErr w:type="gramStart"/>
+            <w:r>
+              <w:t>for</w:t>
+            </w:r>
+            <w:proofErr w:type="gramEnd"/>
+            <w:r>
+              <w:t xml:space="preserve"> the sake of my enemies rescue me.</w:t>
             </w:r>
           </w:p>
         </w:tc>
@@ -3265,6 +4726,7 @@
               <w:pStyle w:val="EnglishHangNoCoptic"/>
             </w:pPr>
             <w:r>
+              <w:lastRenderedPageBreak/>
               <w:t xml:space="preserve">20 For </w:t>
             </w:r>
             <w:r>
@@ -3289,7 +4751,14 @@
             </w:pPr>
             <w:r>
               <w:tab/>
-              <w:t xml:space="preserve">all who afflict me are before </w:t>
+            </w:r>
+            <w:proofErr w:type="gramStart"/>
+            <w:r>
+              <w:t>all</w:t>
+            </w:r>
+            <w:proofErr w:type="gramEnd"/>
+            <w:r>
+              <w:t xml:space="preserve"> who afflict me are before </w:t>
             </w:r>
             <w:r>
               <w:t>You</w:t>
@@ -3324,6 +4793,60 @@
           <w:tcPr>
             <w:tcW w:w="615" w:type="pct"/>
           </w:tcPr>
+          <w:p>
+            <w:pPr>
+              <w:pStyle w:val="EnglishHangNoCoptic"/>
+            </w:pPr>
+            <w:r>
+              <w:t xml:space="preserve">20 For </w:t>
+            </w:r>
+            <w:r>
+              <w:t>You</w:t>
+            </w:r>
+            <w:r>
+              <w:t xml:space="preserve"> know my </w:t>
+            </w:r>
+            <w:r>
+              <w:t>disgrace</w:t>
+            </w:r>
+            <w:r>
+              <w:t>,</w:t>
+            </w:r>
+          </w:p>
+          <w:p>
+            <w:pPr>
+              <w:pStyle w:val="EnglishHangNoCoptic"/>
+            </w:pPr>
+            <w:r>
+              <w:tab/>
+              <w:t xml:space="preserve">my shame, and my </w:t>
+            </w:r>
+            <w:r>
+              <w:t>humiliation;</w:t>
+            </w:r>
+          </w:p>
+          <w:p>
+            <w:pPr>
+              <w:pStyle w:val="EnglishHangEndNoCoptic"/>
+            </w:pPr>
+            <w:r>
+              <w:tab/>
+            </w:r>
+            <w:proofErr w:type="gramStart"/>
+            <w:r>
+              <w:t>all</w:t>
+            </w:r>
+            <w:proofErr w:type="gramEnd"/>
+            <w:r>
+              <w:t xml:space="preserve"> who afflict me are before </w:t>
+            </w:r>
+            <w:r>
+              <w:t>You</w:t>
+            </w:r>
+            <w:r>
+              <w:t>.</w:t>
+            </w:r>
+          </w:p>
           <w:p/>
         </w:tc>
         <w:tc>
@@ -3332,7 +4855,23 @@
           </w:tcPr>
           <w:p>
             <w:r>
-              <w:t>For Thou knowest my reproof, and my shame, and my dishonor; mine adversaries are all before Thee.</w:t>
+              <w:t xml:space="preserve">For Thou </w:t>
+            </w:r>
+            <w:proofErr w:type="spellStart"/>
+            <w:r>
+              <w:t>knowest</w:t>
+            </w:r>
+            <w:proofErr w:type="spellEnd"/>
+            <w:r>
+              <w:t xml:space="preserve"> my reproof, and my shame, and my dishonor</w:t>
+            </w:r>
+            <w:proofErr w:type="gramStart"/>
+            <w:r>
+              <w:t>;</w:t>
+            </w:r>
+            <w:proofErr w:type="gramEnd"/>
+            <w:r>
+              <w:t xml:space="preserve"> mine adversaries are all before Thee.</w:t>
             </w:r>
           </w:p>
         </w:tc>
@@ -3360,12 +4899,13 @@
             <w:pPr>
               <w:pStyle w:val="EngIndEnd"/>
             </w:pPr>
-            <w:r>
-              <w:t xml:space="preserve">before you are all those who afflict </w:t>
-            </w:r>
-            <w:r>
-              <w:lastRenderedPageBreak/>
-              <w:t>me.</w:t>
+            <w:proofErr w:type="gramStart"/>
+            <w:r>
+              <w:t>before</w:t>
+            </w:r>
+            <w:proofErr w:type="gramEnd"/>
+            <w:r>
+              <w:t xml:space="preserve"> you are all those who afflict me.</w:t>
             </w:r>
           </w:p>
         </w:tc>
@@ -3378,8 +4918,23 @@
               <w:pStyle w:val="EngIndEnd"/>
             </w:pPr>
             <w:r>
-              <w:lastRenderedPageBreak/>
-              <w:t>For thou knowest my reproach, and my shame, and my confusion; all that afflict me are before thee.</w:t>
+              <w:t xml:space="preserve">For thou </w:t>
+            </w:r>
+            <w:proofErr w:type="spellStart"/>
+            <w:r>
+              <w:t>knowest</w:t>
+            </w:r>
+            <w:proofErr w:type="spellEnd"/>
+            <w:r>
+              <w:t xml:space="preserve"> my reproach, and my shame, and my confusion</w:t>
+            </w:r>
+            <w:proofErr w:type="gramStart"/>
+            <w:r>
+              <w:t>;</w:t>
+            </w:r>
+            <w:proofErr w:type="gramEnd"/>
+            <w:r>
+              <w:t xml:space="preserve"> all that afflict me are before thee.</w:t>
             </w:r>
           </w:p>
         </w:tc>
@@ -3468,14 +5023,13 @@
               <w:pStyle w:val="EnglishHangNoCoptic"/>
             </w:pPr>
             <w:r>
-              <w:lastRenderedPageBreak/>
               <w:t>21 My soul expected rebuke and suffering;</w:t>
             </w:r>
             <w:r>
               <w:rPr>
                 <w:rStyle w:val="FootnoteReference"/>
               </w:rPr>
-              <w:footnoteReference w:id="6"/>
+              <w:footnoteReference w:id="11"/>
             </w:r>
           </w:p>
           <w:p>
@@ -3493,7 +5047,14 @@
             </w:pPr>
             <w:r>
               <w:tab/>
-              <w:t>and for a comforter but I found none.</w:t>
+            </w:r>
+            <w:proofErr w:type="gramStart"/>
+            <w:r>
+              <w:t>and</w:t>
+            </w:r>
+            <w:proofErr w:type="gramEnd"/>
+            <w:r>
+              <w:t xml:space="preserve"> for a comforter but I found none.</w:t>
             </w:r>
           </w:p>
           <w:p>
@@ -3522,7 +5083,75 @@
           <w:tcPr>
             <w:tcW w:w="615" w:type="pct"/>
           </w:tcPr>
-          <w:p/>
+          <w:p>
+            <w:pPr>
+              <w:pStyle w:val="EnglishHangNoCoptic"/>
+            </w:pPr>
+            <w:r>
+              <w:t xml:space="preserve">21 My soul expected </w:t>
+            </w:r>
+            <w:r>
+              <w:t>reproach</w:t>
+            </w:r>
+            <w:r>
+              <w:t xml:space="preserve"> and </w:t>
+            </w:r>
+            <w:r>
+              <w:t>misery</w:t>
+            </w:r>
+            <w:r>
+              <w:t>;</w:t>
+            </w:r>
+            <w:r>
+              <w:rPr>
+                <w:rStyle w:val="FootnoteReference"/>
+              </w:rPr>
+              <w:footnoteReference w:id="12"/>
+            </w:r>
+          </w:p>
+          <w:p>
+            <w:pPr>
+              <w:pStyle w:val="EnglishHangNoCoptic"/>
+            </w:pPr>
+            <w:r>
+              <w:tab/>
+              <w:t xml:space="preserve">and I waited for someone to sympathize with me, </w:t>
+            </w:r>
+            <w:r>
+              <w:t>but there was none,</w:t>
+            </w:r>
+          </w:p>
+          <w:p>
+            <w:pPr>
+              <w:pStyle w:val="EnglishHangEndNoCoptic"/>
+            </w:pPr>
+            <w:r>
+              <w:tab/>
+            </w:r>
+            <w:proofErr w:type="gramStart"/>
+            <w:r>
+              <w:t>and</w:t>
+            </w:r>
+            <w:proofErr w:type="gramEnd"/>
+            <w:r>
+              <w:t xml:space="preserve"> for</w:t>
+            </w:r>
+            <w:r>
+              <w:t xml:space="preserve"> comforter</w:t>
+            </w:r>
+            <w:r>
+              <w:t>s,</w:t>
+            </w:r>
+            <w:r>
+              <w:t xml:space="preserve"> but I </w:t>
+            </w:r>
+            <w:r>
+              <w:t>did not find one</w:t>
+            </w:r>
+            <w:r>
+              <w:t>.</w:t>
+            </w:r>
+          </w:p>
         </w:tc>
         <w:tc>
           <w:tcPr>
@@ -3558,8 +5187,13 @@
             <w:pPr>
               <w:pStyle w:val="EngIndEnd"/>
             </w:pPr>
-            <w:r>
-              <w:t>and for comforters, and I did not find.</w:t>
+            <w:proofErr w:type="gramStart"/>
+            <w:r>
+              <w:t>and</w:t>
+            </w:r>
+            <w:proofErr w:type="gramEnd"/>
+            <w:r>
+              <w:t xml:space="preserve"> for comforters, and I did not find.</w:t>
             </w:r>
           </w:p>
         </w:tc>
@@ -3638,15 +5272,27 @@
                 <w:shd w:val="clear" w:color="auto" w:fill="FFFFFF"/>
               </w:rPr>
             </w:pPr>
-            <w:r>
-              <w:rPr>
-                <w:rFonts w:ascii="Tahoma" w:eastAsia="Times New Roman" w:hAnsi="Tahoma" w:cs="Tahoma"/>
-                <w:color w:val="2E1308"/>
-                <w:sz w:val="24"/>
-                <w:szCs w:val="24"/>
-                <w:shd w:val="clear" w:color="auto" w:fill="FFFFFF"/>
-              </w:rPr>
-              <w:t>And for comforters, but I found not one.</w:t>
+            <w:proofErr w:type="gramStart"/>
+            <w:r>
+              <w:rPr>
+                <w:rFonts w:ascii="Tahoma" w:eastAsia="Times New Roman" w:hAnsi="Tahoma" w:cs="Tahoma"/>
+                <w:color w:val="2E1308"/>
+                <w:sz w:val="24"/>
+                <w:szCs w:val="24"/>
+                <w:shd w:val="clear" w:color="auto" w:fill="FFFFFF"/>
+              </w:rPr>
+              <w:t>And</w:t>
+            </w:r>
+            <w:proofErr w:type="gramEnd"/>
+            <w:r>
+              <w:rPr>
+                <w:rFonts w:ascii="Tahoma" w:eastAsia="Times New Roman" w:hAnsi="Tahoma" w:cs="Tahoma"/>
+                <w:color w:val="2E1308"/>
+                <w:sz w:val="24"/>
+                <w:szCs w:val="24"/>
+                <w:shd w:val="clear" w:color="auto" w:fill="FFFFFF"/>
+              </w:rPr>
+              <w:t xml:space="preserve"> for comforters, but I found not one.</w:t>
             </w:r>
           </w:p>
         </w:tc>
@@ -3670,13 +5316,20 @@
             </w:pPr>
             <w:r>
               <w:tab/>
-              <w:t>and in my thirst they gave me vinegar to drink.</w:t>
+            </w:r>
+            <w:proofErr w:type="gramStart"/>
+            <w:r>
+              <w:t>and</w:t>
+            </w:r>
+            <w:proofErr w:type="gramEnd"/>
+            <w:r>
+              <w:t xml:space="preserve"> in my thirst they gave me vinegar to drink.</w:t>
             </w:r>
             <w:r>
               <w:rPr>
                 <w:rStyle w:val="FootnoteReference"/>
               </w:rPr>
-              <w:footnoteReference w:id="7"/>
+              <w:footnoteReference w:id="13"/>
             </w:r>
           </w:p>
           <w:p>
@@ -3705,6 +5358,39 @@
           <w:tcPr>
             <w:tcW w:w="615" w:type="pct"/>
           </w:tcPr>
+          <w:p>
+            <w:pPr>
+              <w:pStyle w:val="EnglishHangNoCoptic"/>
+            </w:pPr>
+            <w:r>
+              <w:t>22 An</w:t>
+            </w:r>
+            <w:r>
+              <w:t>d they gave me gall for my food,</w:t>
+            </w:r>
+          </w:p>
+          <w:p>
+            <w:pPr>
+              <w:pStyle w:val="EnglishHangEndNoCoptic"/>
+            </w:pPr>
+            <w:r>
+              <w:tab/>
+            </w:r>
+            <w:proofErr w:type="gramStart"/>
+            <w:r>
+              <w:t>and</w:t>
+            </w:r>
+            <w:proofErr w:type="gramEnd"/>
+            <w:r>
+              <w:t xml:space="preserve"> in my thirst they gave me vinegar to drink.</w:t>
+            </w:r>
+            <w:r>
+              <w:rPr>
+                <w:rStyle w:val="FootnoteReference"/>
+              </w:rPr>
+              <w:footnoteReference w:id="14"/>
+            </w:r>
+          </w:p>
           <w:p/>
         </w:tc>
         <w:tc>
@@ -3713,7 +5399,15 @@
           </w:tcPr>
           <w:p>
             <w:r>
-              <w:t>They gave me also gall to eat, and when I was thirsty they gave me vinegar to drink.</w:t>
+              <w:t xml:space="preserve">They gave me also gall to eat, and when I was </w:t>
+            </w:r>
+            <w:proofErr w:type="gramStart"/>
+            <w:r>
+              <w:t>thirsty</w:t>
+            </w:r>
+            <w:proofErr w:type="gramEnd"/>
+            <w:r>
+              <w:t xml:space="preserve"> they gave me vinegar to drink.</w:t>
             </w:r>
           </w:p>
         </w:tc>
@@ -3733,8 +5427,13 @@
             <w:pPr>
               <w:pStyle w:val="EngIndEnd"/>
             </w:pPr>
-            <w:r>
-              <w:t>and for my thirst they gave me vinegar to drink.</w:t>
+            <w:proofErr w:type="gramStart"/>
+            <w:r>
+              <w:t>and</w:t>
+            </w:r>
+            <w:proofErr w:type="gramEnd"/>
+            <w:r>
+              <w:t xml:space="preserve"> for my thirst they gave me vinegar to drink.</w:t>
             </w:r>
           </w:p>
         </w:tc>
@@ -3790,15 +5489,27 @@
                 <w:shd w:val="clear" w:color="auto" w:fill="FFFFFF"/>
               </w:rPr>
             </w:pPr>
-            <w:r>
-              <w:rPr>
-                <w:rFonts w:ascii="Tahoma" w:eastAsia="Times New Roman" w:hAnsi="Tahoma" w:cs="Tahoma"/>
-                <w:color w:val="2E1308"/>
-                <w:sz w:val="24"/>
-                <w:szCs w:val="24"/>
-                <w:shd w:val="clear" w:color="auto" w:fill="FFFFFF"/>
-              </w:rPr>
-              <w:t>And they gave me vinegar for my drink.</w:t>
+            <w:proofErr w:type="gramStart"/>
+            <w:r>
+              <w:rPr>
+                <w:rFonts w:ascii="Tahoma" w:eastAsia="Times New Roman" w:hAnsi="Tahoma" w:cs="Tahoma"/>
+                <w:color w:val="2E1308"/>
+                <w:sz w:val="24"/>
+                <w:szCs w:val="24"/>
+                <w:shd w:val="clear" w:color="auto" w:fill="FFFFFF"/>
+              </w:rPr>
+              <w:t>And</w:t>
+            </w:r>
+            <w:proofErr w:type="gramEnd"/>
+            <w:r>
+              <w:rPr>
+                <w:rFonts w:ascii="Tahoma" w:eastAsia="Times New Roman" w:hAnsi="Tahoma" w:cs="Tahoma"/>
+                <w:color w:val="2E1308"/>
+                <w:sz w:val="24"/>
+                <w:szCs w:val="24"/>
+                <w:shd w:val="clear" w:color="auto" w:fill="FFFFFF"/>
+              </w:rPr>
+              <w:t xml:space="preserve"> they gave me vinegar for my drink.</w:t>
             </w:r>
           </w:p>
         </w:tc>
@@ -3822,7 +5533,14 @@
             </w:pPr>
             <w:r>
               <w:tab/>
-              <w:t>a retribution and a stumbling-block.</w:t>
+            </w:r>
+            <w:proofErr w:type="gramStart"/>
+            <w:r>
+              <w:t>a</w:t>
+            </w:r>
+            <w:proofErr w:type="gramEnd"/>
+            <w:r>
+              <w:t xml:space="preserve"> retribution and a stumbling-block.</w:t>
             </w:r>
           </w:p>
           <w:p>
@@ -3851,7 +5569,48 @@
           <w:tcPr>
             <w:tcW w:w="615" w:type="pct"/>
           </w:tcPr>
+          <w:p>
+            <w:pPr>
+              <w:pStyle w:val="EnglishHangNoCoptic"/>
+            </w:pPr>
+            <w:r>
+              <w:t xml:space="preserve">23 Let their table be a snare </w:t>
+            </w:r>
+            <w:r>
+              <w:t>before</w:t>
+            </w:r>
+            <w:r>
+              <w:t xml:space="preserve"> them,</w:t>
+            </w:r>
+          </w:p>
+          <w:p>
+            <w:pPr>
+              <w:pStyle w:val="EnglishHangEndNoCoptic"/>
+            </w:pPr>
+            <w:r>
+              <w:tab/>
+            </w:r>
+            <w:proofErr w:type="gramStart"/>
+            <w:r>
+              <w:t>a</w:t>
+            </w:r>
+            <w:proofErr w:type="gramEnd"/>
+            <w:r>
+              <w:t xml:space="preserve"> retribution and a stumbling-block.</w:t>
+            </w:r>
+          </w:p>
           <w:p/>
+          <w:p/>
+          <w:p>
+            <w:pPr>
+              <w:tabs>
+                <w:tab w:val="left" w:pos="2194"/>
+              </w:tabs>
+            </w:pPr>
+            <w:r>
+              <w:tab/>
+            </w:r>
+          </w:p>
         </w:tc>
         <w:tc>
           <w:tcPr>
@@ -3859,7 +5618,16 @@
           </w:tcPr>
           <w:p>
             <w:r>
-              <w:t>Let their table be made a snare to take themselves withal, and for a recompense, and an occasion of falling.</w:t>
+              <w:lastRenderedPageBreak/>
+              <w:t xml:space="preserve">Let their table be made a snare to take themselves withal, and for </w:t>
+            </w:r>
+            <w:proofErr w:type="gramStart"/>
+            <w:r>
+              <w:t>a recompense</w:t>
+            </w:r>
+            <w:proofErr w:type="gramEnd"/>
+            <w:r>
+              <w:t>, and an occasion of falling.</w:t>
             </w:r>
           </w:p>
         </w:tc>
@@ -3879,8 +5647,17 @@
             <w:pPr>
               <w:pStyle w:val="EngIndEnd"/>
             </w:pPr>
-            <w:r>
-              <w:t>and a retribution and a stumbling block.</w:t>
+            <w:proofErr w:type="gramStart"/>
+            <w:r>
+              <w:t>and</w:t>
+            </w:r>
+            <w:proofErr w:type="gramEnd"/>
+            <w:r>
+              <w:t xml:space="preserve"> a retribution and a stumbling </w:t>
+            </w:r>
+            <w:r>
+              <w:lastRenderedPageBreak/>
+              <w:t>block.</w:t>
             </w:r>
           </w:p>
         </w:tc>
@@ -3893,7 +5670,16 @@
               <w:pStyle w:val="EngIndEnd"/>
             </w:pPr>
             <w:r>
-              <w:t>Let their table before them be for a snare, and for a recompense, and for a stumbling-block.</w:t>
+              <w:lastRenderedPageBreak/>
+              <w:t xml:space="preserve">Let their table before them be for a snare, and for a recompense, and for a </w:t>
+            </w:r>
+            <w:proofErr w:type="gramStart"/>
+            <w:r>
+              <w:t>stumbling-block</w:t>
+            </w:r>
+            <w:proofErr w:type="gramEnd"/>
+            <w:r>
+              <w:t>.</w:t>
             </w:r>
           </w:p>
         </w:tc>
@@ -3936,15 +5722,27 @@
                 <w:shd w:val="clear" w:color="auto" w:fill="FFFFFF"/>
               </w:rPr>
             </w:pPr>
-            <w:r>
-              <w:rPr>
-                <w:rFonts w:ascii="Tahoma" w:eastAsia="Times New Roman" w:hAnsi="Tahoma" w:cs="Tahoma"/>
-                <w:color w:val="2E1308"/>
-                <w:sz w:val="24"/>
-                <w:szCs w:val="24"/>
-                <w:shd w:val="clear" w:color="auto" w:fill="FFFFFF"/>
-              </w:rPr>
-              <w:t>And a recompense and a stumbling block.</w:t>
+            <w:proofErr w:type="gramStart"/>
+            <w:r>
+              <w:rPr>
+                <w:rFonts w:ascii="Tahoma" w:eastAsia="Times New Roman" w:hAnsi="Tahoma" w:cs="Tahoma"/>
+                <w:color w:val="2E1308"/>
+                <w:sz w:val="24"/>
+                <w:szCs w:val="24"/>
+                <w:shd w:val="clear" w:color="auto" w:fill="FFFFFF"/>
+              </w:rPr>
+              <w:t>And</w:t>
+            </w:r>
+            <w:proofErr w:type="gramEnd"/>
+            <w:r>
+              <w:rPr>
+                <w:rFonts w:ascii="Tahoma" w:eastAsia="Times New Roman" w:hAnsi="Tahoma" w:cs="Tahoma"/>
+                <w:color w:val="2E1308"/>
+                <w:sz w:val="24"/>
+                <w:szCs w:val="24"/>
+                <w:shd w:val="clear" w:color="auto" w:fill="FFFFFF"/>
+              </w:rPr>
+              <w:t xml:space="preserve"> a recompense and a stumbling block.</w:t>
             </w:r>
           </w:p>
         </w:tc>
@@ -3959,6 +5757,7 @@
               <w:pStyle w:val="EnglishHangNoCoptic"/>
             </w:pPr>
             <w:r>
+              <w:lastRenderedPageBreak/>
               <w:t>24 Let their eyes be blinded so they cannot see;</w:t>
             </w:r>
           </w:p>
@@ -3968,13 +5767,20 @@
             </w:pPr>
             <w:r>
               <w:tab/>
-              <w:t>and bend their back continually.</w:t>
+            </w:r>
+            <w:proofErr w:type="gramStart"/>
+            <w:r>
+              <w:t>and</w:t>
+            </w:r>
+            <w:proofErr w:type="gramEnd"/>
+            <w:r>
+              <w:t xml:space="preserve"> bend their back continually.</w:t>
             </w:r>
             <w:r>
               <w:rPr>
                 <w:rStyle w:val="FootnoteReference"/>
               </w:rPr>
-              <w:footnoteReference w:id="8"/>
+              <w:footnoteReference w:id="15"/>
             </w:r>
           </w:p>
           <w:p>
@@ -4003,7 +5809,56 @@
           <w:tcPr>
             <w:tcW w:w="615" w:type="pct"/>
           </w:tcPr>
+          <w:p>
+            <w:pPr>
+              <w:pStyle w:val="EnglishHangNoCoptic"/>
+            </w:pPr>
+            <w:r>
+              <w:t xml:space="preserve">24 Let their eyes be </w:t>
+            </w:r>
+            <w:r>
+              <w:t>darkened so they cannot see,</w:t>
+            </w:r>
+          </w:p>
+          <w:p>
+            <w:pPr>
+              <w:pStyle w:val="EnglishHangEndNoCoptic"/>
+            </w:pPr>
+            <w:r>
+              <w:tab/>
+            </w:r>
+            <w:proofErr w:type="gramStart"/>
+            <w:r>
+              <w:t>and</w:t>
+            </w:r>
+            <w:proofErr w:type="gramEnd"/>
+            <w:r>
+              <w:t xml:space="preserve"> bend their back</w:t>
+            </w:r>
+            <w:r>
+              <w:t>s</w:t>
+            </w:r>
+            <w:r>
+              <w:t xml:space="preserve"> continually.</w:t>
+            </w:r>
+            <w:r>
+              <w:rPr>
+                <w:rStyle w:val="FootnoteReference"/>
+              </w:rPr>
+              <w:footnoteReference w:id="16"/>
+            </w:r>
+          </w:p>
           <w:p/>
+          <w:p>
+            <w:pPr>
+              <w:tabs>
+                <w:tab w:val="left" w:pos="2263"/>
+              </w:tabs>
+            </w:pPr>
+            <w:r>
+              <w:tab/>
+            </w:r>
+          </w:p>
         </w:tc>
         <w:tc>
           <w:tcPr>
@@ -4031,8 +5886,13 @@
             <w:pPr>
               <w:pStyle w:val="EngIndEnd"/>
             </w:pPr>
-            <w:r>
-              <w:t>and bend their back permanently.</w:t>
+            <w:proofErr w:type="gramStart"/>
+            <w:r>
+              <w:t>and</w:t>
+            </w:r>
+            <w:proofErr w:type="gramEnd"/>
+            <w:r>
+              <w:t xml:space="preserve"> bend their back permanently.</w:t>
             </w:r>
           </w:p>
         </w:tc>
@@ -4111,7 +5971,6 @@
               <w:pStyle w:val="EnglishHangNoCoptic"/>
             </w:pPr>
             <w:r>
-              <w:lastRenderedPageBreak/>
               <w:t xml:space="preserve">25 Pour out </w:t>
             </w:r>
             <w:r>
@@ -4127,7 +5986,14 @@
             </w:pPr>
             <w:r>
               <w:tab/>
-              <w:t xml:space="preserve">and let the fury of </w:t>
+            </w:r>
+            <w:proofErr w:type="gramStart"/>
+            <w:r>
+              <w:t>and</w:t>
+            </w:r>
+            <w:proofErr w:type="gramEnd"/>
+            <w:r>
+              <w:t xml:space="preserve"> let the fury of </w:t>
             </w:r>
             <w:r>
               <w:t>Your</w:t>
@@ -4162,7 +6028,60 @@
           <w:tcPr>
             <w:tcW w:w="615" w:type="pct"/>
           </w:tcPr>
+          <w:p>
+            <w:pPr>
+              <w:pStyle w:val="EnglishHangNoCoptic"/>
+            </w:pPr>
+            <w:r>
+              <w:t xml:space="preserve">25 Pour out </w:t>
+            </w:r>
+            <w:r>
+              <w:t>Your</w:t>
+            </w:r>
+            <w:r>
+              <w:t xml:space="preserve"> </w:t>
+            </w:r>
+            <w:r>
+              <w:t>wrath</w:t>
+            </w:r>
+            <w:r>
+              <w:t xml:space="preserve"> upon them,</w:t>
+            </w:r>
+          </w:p>
+          <w:p>
+            <w:pPr>
+              <w:pStyle w:val="EnglishHangEndNoCoptic"/>
+            </w:pPr>
+            <w:r>
+              <w:tab/>
+            </w:r>
+            <w:proofErr w:type="gramStart"/>
+            <w:r>
+              <w:t>and</w:t>
+            </w:r>
+            <w:proofErr w:type="gramEnd"/>
+            <w:r>
+              <w:t xml:space="preserve"> let the fury of </w:t>
+            </w:r>
+            <w:r>
+              <w:t>Your</w:t>
+            </w:r>
+            <w:r>
+              <w:t xml:space="preserve"> </w:t>
+            </w:r>
+            <w:r>
+              <w:t>wrath</w:t>
+            </w:r>
+            <w:r>
+              <w:t xml:space="preserve"> overtake them.</w:t>
+            </w:r>
+          </w:p>
           <w:p/>
+          <w:p>
+            <w:pPr>
+              <w:jc w:val="center"/>
+            </w:pPr>
+          </w:p>
         </w:tc>
         <w:tc>
           <w:tcPr>
@@ -4190,8 +6109,13 @@
             <w:pPr>
               <w:pStyle w:val="EngIndEnd"/>
             </w:pPr>
-            <w:r>
-              <w:t>and may the anger of your wrath overtake them.</w:t>
+            <w:proofErr w:type="gramStart"/>
+            <w:r>
+              <w:t>and</w:t>
+            </w:r>
+            <w:proofErr w:type="gramEnd"/>
+            <w:r>
+              <w:t xml:space="preserve"> may the anger of your wrath overtake them.</w:t>
             </w:r>
           </w:p>
         </w:tc>
@@ -4247,15 +6171,27 @@
                 <w:shd w:val="clear" w:color="auto" w:fill="FFFFFF"/>
               </w:rPr>
             </w:pPr>
-            <w:r>
-              <w:rPr>
-                <w:rFonts w:ascii="Tahoma" w:eastAsia="Times New Roman" w:hAnsi="Tahoma" w:cs="Tahoma"/>
-                <w:color w:val="2E1308"/>
-                <w:sz w:val="24"/>
-                <w:szCs w:val="24"/>
-                <w:shd w:val="clear" w:color="auto" w:fill="FFFFFF"/>
-              </w:rPr>
-              <w:t>And let the fury of Your wrath lay hold of them.</w:t>
+            <w:proofErr w:type="gramStart"/>
+            <w:r>
+              <w:rPr>
+                <w:rFonts w:ascii="Tahoma" w:eastAsia="Times New Roman" w:hAnsi="Tahoma" w:cs="Tahoma"/>
+                <w:color w:val="2E1308"/>
+                <w:sz w:val="24"/>
+                <w:szCs w:val="24"/>
+                <w:shd w:val="clear" w:color="auto" w:fill="FFFFFF"/>
+              </w:rPr>
+              <w:t>And</w:t>
+            </w:r>
+            <w:proofErr w:type="gramEnd"/>
+            <w:r>
+              <w:rPr>
+                <w:rFonts w:ascii="Tahoma" w:eastAsia="Times New Roman" w:hAnsi="Tahoma" w:cs="Tahoma"/>
+                <w:color w:val="2E1308"/>
+                <w:sz w:val="24"/>
+                <w:szCs w:val="24"/>
+                <w:shd w:val="clear" w:color="auto" w:fill="FFFFFF"/>
+              </w:rPr>
+              <w:t xml:space="preserve"> let the fury of Your wrath lay hold of them.</w:t>
             </w:r>
           </w:p>
         </w:tc>
@@ -4279,7 +6215,14 @@
             </w:pPr>
             <w:r>
               <w:tab/>
-              <w:t>and let no one dwell in their tents.</w:t>
+            </w:r>
+            <w:proofErr w:type="gramStart"/>
+            <w:r>
+              <w:t>and</w:t>
+            </w:r>
+            <w:proofErr w:type="gramEnd"/>
+            <w:r>
+              <w:t xml:space="preserve"> let no one dwell in their tents.</w:t>
             </w:r>
           </w:p>
           <w:p>
@@ -4308,6 +6251,54 @@
           <w:tcPr>
             <w:tcW w:w="615" w:type="pct"/>
           </w:tcPr>
+          <w:p>
+            <w:pPr>
+              <w:pStyle w:val="EnglishHangNoCoptic"/>
+            </w:pPr>
+            <w:r>
+              <w:t xml:space="preserve">26 Let their </w:t>
+            </w:r>
+            <w:r>
+              <w:t>dwelling</w:t>
+            </w:r>
+            <w:r>
+              <w:t xml:space="preserve"> </w:t>
+            </w:r>
+            <w:r>
+              <w:t xml:space="preserve">place </w:t>
+            </w:r>
+            <w:r>
+              <w:t xml:space="preserve">be </w:t>
+            </w:r>
+            <w:r>
+              <w:t>laid waste</w:t>
+            </w:r>
+            <w:r>
+              <w:t>,</w:t>
+            </w:r>
+          </w:p>
+          <w:p>
+            <w:pPr>
+              <w:pStyle w:val="EnglishHangEndNoCoptic"/>
+            </w:pPr>
+            <w:r>
+              <w:tab/>
+            </w:r>
+            <w:proofErr w:type="gramStart"/>
+            <w:r>
+              <w:t>and</w:t>
+            </w:r>
+            <w:proofErr w:type="gramEnd"/>
+            <w:r>
+              <w:t xml:space="preserve"> let no one </w:t>
+            </w:r>
+            <w:r>
+              <w:t>live</w:t>
+            </w:r>
+            <w:r>
+              <w:t xml:space="preserve"> in their tents.</w:t>
+            </w:r>
+          </w:p>
           <w:p/>
         </w:tc>
         <w:tc>
@@ -4393,15 +6384,27 @@
                 <w:shd w:val="clear" w:color="auto" w:fill="FFFFFF"/>
               </w:rPr>
             </w:pPr>
-            <w:r>
-              <w:rPr>
-                <w:rFonts w:ascii="Tahoma" w:eastAsia="Times New Roman" w:hAnsi="Tahoma" w:cs="Tahoma"/>
-                <w:color w:val="2E1308"/>
-                <w:sz w:val="24"/>
-                <w:szCs w:val="24"/>
-                <w:shd w:val="clear" w:color="auto" w:fill="FFFFFF"/>
-              </w:rPr>
-              <w:t>And let no one live in their tents.</w:t>
+            <w:proofErr w:type="gramStart"/>
+            <w:r>
+              <w:rPr>
+                <w:rFonts w:ascii="Tahoma" w:eastAsia="Times New Roman" w:hAnsi="Tahoma" w:cs="Tahoma"/>
+                <w:color w:val="2E1308"/>
+                <w:sz w:val="24"/>
+                <w:szCs w:val="24"/>
+                <w:shd w:val="clear" w:color="auto" w:fill="FFFFFF"/>
+              </w:rPr>
+              <w:t>And</w:t>
+            </w:r>
+            <w:proofErr w:type="gramEnd"/>
+            <w:r>
+              <w:rPr>
+                <w:rFonts w:ascii="Tahoma" w:eastAsia="Times New Roman" w:hAnsi="Tahoma" w:cs="Tahoma"/>
+                <w:color w:val="2E1308"/>
+                <w:sz w:val="24"/>
+                <w:szCs w:val="24"/>
+                <w:shd w:val="clear" w:color="auto" w:fill="FFFFFF"/>
+              </w:rPr>
+              <w:t xml:space="preserve"> let no one live in their tents.</w:t>
             </w:r>
           </w:p>
         </w:tc>
@@ -4437,7 +6440,14 @@
             </w:pPr>
             <w:r>
               <w:tab/>
-              <w:t>and they add to the pain of My wounds.</w:t>
+            </w:r>
+            <w:proofErr w:type="gramStart"/>
+            <w:r>
+              <w:t>and</w:t>
+            </w:r>
+            <w:proofErr w:type="gramEnd"/>
+            <w:r>
+              <w:t xml:space="preserve"> they add to the pain of My wounds.</w:t>
             </w:r>
           </w:p>
           <w:p>
@@ -4466,6 +6476,36 @@
           <w:tcPr>
             <w:tcW w:w="615" w:type="pct"/>
           </w:tcPr>
+          <w:p>
+            <w:pPr>
+              <w:pStyle w:val="EnglishHangNoCoptic"/>
+            </w:pPr>
+            <w:r>
+              <w:t xml:space="preserve">27 For they persecute the one </w:t>
+            </w:r>
+            <w:r>
+              <w:t>whom You</w:t>
+            </w:r>
+            <w:r>
+              <w:t xml:space="preserve"> struck,</w:t>
+            </w:r>
+          </w:p>
+          <w:p>
+            <w:pPr>
+              <w:pStyle w:val="EnglishHangEndNoCoptic"/>
+            </w:pPr>
+            <w:r>
+              <w:tab/>
+            </w:r>
+            <w:proofErr w:type="gramStart"/>
+            <w:r>
+              <w:t>and</w:t>
+            </w:r>
+            <w:proofErr w:type="gramEnd"/>
+            <w:r>
+              <w:t xml:space="preserve"> they add to the pain of My wounds.</w:t>
+            </w:r>
+          </w:p>
           <w:p/>
         </w:tc>
         <w:tc>
@@ -4473,9 +6513,11 @@
             <w:tcW w:w="621" w:type="pct"/>
           </w:tcPr>
           <w:p>
+            <w:proofErr w:type="gramStart"/>
             <w:r>
               <w:t>For they persecuted him whom Thou hast smitten, and have added to the pain of my wounds.</w:t>
             </w:r>
+            <w:proofErr w:type="gramEnd"/>
           </w:p>
         </w:tc>
         <w:tc>
@@ -4494,8 +6536,13 @@
             <w:pPr>
               <w:pStyle w:val="EngIndEnd"/>
             </w:pPr>
-            <w:r>
-              <w:t>And to the pain of your wounded they added.</w:t>
+            <w:proofErr w:type="gramStart"/>
+            <w:r>
+              <w:t>And</w:t>
+            </w:r>
+            <w:proofErr w:type="gramEnd"/>
+            <w:r>
+              <w:t xml:space="preserve"> to the pain of your wounded they added.</w:t>
             </w:r>
           </w:p>
         </w:tc>
@@ -4507,9 +6554,11 @@
             <w:pPr>
               <w:pStyle w:val="EngIndEnd"/>
             </w:pPr>
+            <w:proofErr w:type="gramStart"/>
             <w:r>
               <w:t>Because they persecuted him whom thou hast smitten; and they have added to the grief of my wounds.</w:t>
             </w:r>
+            <w:proofErr w:type="gramEnd"/>
           </w:p>
         </w:tc>
         <w:tc>
@@ -4551,15 +6600,27 @@
                 <w:shd w:val="clear" w:color="auto" w:fill="FFFFFF"/>
               </w:rPr>
             </w:pPr>
-            <w:r>
-              <w:rPr>
-                <w:rFonts w:ascii="Tahoma" w:eastAsia="Times New Roman" w:hAnsi="Tahoma" w:cs="Tahoma"/>
-                <w:color w:val="2E1308"/>
-                <w:sz w:val="24"/>
-                <w:szCs w:val="24"/>
-                <w:shd w:val="clear" w:color="auto" w:fill="FFFFFF"/>
-              </w:rPr>
-              <w:t>And they added to the pain of my wounds.</w:t>
+            <w:proofErr w:type="gramStart"/>
+            <w:r>
+              <w:rPr>
+                <w:rFonts w:ascii="Tahoma" w:eastAsia="Times New Roman" w:hAnsi="Tahoma" w:cs="Tahoma"/>
+                <w:color w:val="2E1308"/>
+                <w:sz w:val="24"/>
+                <w:szCs w:val="24"/>
+                <w:shd w:val="clear" w:color="auto" w:fill="FFFFFF"/>
+              </w:rPr>
+              <w:t>And</w:t>
+            </w:r>
+            <w:proofErr w:type="gramEnd"/>
+            <w:r>
+              <w:rPr>
+                <w:rFonts w:ascii="Tahoma" w:eastAsia="Times New Roman" w:hAnsi="Tahoma" w:cs="Tahoma"/>
+                <w:color w:val="2E1308"/>
+                <w:sz w:val="24"/>
+                <w:szCs w:val="24"/>
+                <w:shd w:val="clear" w:color="auto" w:fill="FFFFFF"/>
+              </w:rPr>
+              <w:t xml:space="preserve"> they added to the pain of my wounds.</w:t>
             </w:r>
           </w:p>
         </w:tc>
@@ -4583,7 +6644,14 @@
             </w:pPr>
             <w:r>
               <w:tab/>
-              <w:t xml:space="preserve">and let them not come into </w:t>
+            </w:r>
+            <w:proofErr w:type="gramStart"/>
+            <w:r>
+              <w:t>and</w:t>
+            </w:r>
+            <w:proofErr w:type="gramEnd"/>
+            <w:r>
+              <w:t xml:space="preserve"> let them not come into </w:t>
             </w:r>
             <w:r>
               <w:t>Your</w:t>
@@ -4618,6 +6686,42 @@
           <w:tcPr>
             <w:tcW w:w="615" w:type="pct"/>
           </w:tcPr>
+          <w:p>
+            <w:pPr>
+              <w:pStyle w:val="EnglishHangNoCoptic"/>
+            </w:pPr>
+            <w:r>
+              <w:t>28 Add iniquity to their iniquity,</w:t>
+            </w:r>
+          </w:p>
+          <w:p>
+            <w:pPr>
+              <w:pStyle w:val="EnglishHangEndNoCoptic"/>
+            </w:pPr>
+            <w:r>
+              <w:tab/>
+            </w:r>
+            <w:proofErr w:type="gramStart"/>
+            <w:r>
+              <w:t>and</w:t>
+            </w:r>
+            <w:proofErr w:type="gramEnd"/>
+            <w:r>
+              <w:t xml:space="preserve"> let them not </w:t>
+            </w:r>
+            <w:r>
+              <w:t>enter</w:t>
+            </w:r>
+            <w:r>
+              <w:t xml:space="preserve"> into </w:t>
+            </w:r>
+            <w:r>
+              <w:t>Your</w:t>
+            </w:r>
+            <w:r>
+              <w:t xml:space="preserve"> righteousness.</w:t>
+            </w:r>
+          </w:p>
           <w:p/>
         </w:tc>
         <w:tc>
@@ -4626,6 +6730,7 @@
           </w:tcPr>
           <w:p>
             <w:r>
+              <w:lastRenderedPageBreak/>
               <w:t>Add iniquity unto their wickedness, and let them not come into Thy righteousness.</w:t>
             </w:r>
           </w:p>
@@ -4639,15 +6744,24 @@
               <w:pStyle w:val="EngIndEnd"/>
             </w:pPr>
             <w:r>
-              <w:t>And lawlessness to their lawlessness,</w:t>
-            </w:r>
-          </w:p>
-          <w:p>
-            <w:pPr>
-              <w:pStyle w:val="EngIndEnd"/>
-            </w:pPr>
-            <w:r>
-              <w:t>And let them not enter in your righteousness.</w:t>
+              <w:t>Ad</w:t>
+            </w:r>
+            <w:r>
+              <w:t>d lawlessness to their lawlessness,</w:t>
+            </w:r>
+          </w:p>
+          <w:p>
+            <w:pPr>
+              <w:pStyle w:val="EngIndEnd"/>
+            </w:pPr>
+            <w:proofErr w:type="gramStart"/>
+            <w:r>
+              <w:lastRenderedPageBreak/>
+              <w:t>And</w:t>
+            </w:r>
+            <w:proofErr w:type="gramEnd"/>
+            <w:r>
+              <w:t xml:space="preserve"> let them not enter in your righteousness.</w:t>
             </w:r>
           </w:p>
         </w:tc>
@@ -4660,7 +6774,12 @@
               <w:pStyle w:val="EngIndEnd"/>
             </w:pPr>
             <w:r>
-              <w:t>Add iniquity to their iniquity; and let them not come into thy righteousness.</w:t>
+              <w:lastRenderedPageBreak/>
+              <w:t xml:space="preserve">Add iniquity to their iniquity; and let them not come into thy </w:t>
+            </w:r>
+            <w:r>
+              <w:lastRenderedPageBreak/>
+              <w:t>righteousness.</w:t>
             </w:r>
           </w:p>
         </w:tc>
@@ -4688,6 +6807,7 @@
                 <w:szCs w:val="24"/>
                 <w:shd w:val="clear" w:color="auto" w:fill="FFFFFF"/>
               </w:rPr>
+              <w:lastRenderedPageBreak/>
               <w:t>Add lawlessness to their lawlessness,</w:t>
             </w:r>
           </w:p>
@@ -4711,7 +6831,18 @@
                 <w:szCs w:val="24"/>
                 <w:shd w:val="clear" w:color="auto" w:fill="FFFFFF"/>
               </w:rPr>
-              <w:t>And let them not enter into Your righteousness;</w:t>
+              <w:t xml:space="preserve">And let them not enter into Your </w:t>
+            </w:r>
+            <w:r>
+              <w:rPr>
+                <w:rFonts w:ascii="Tahoma" w:eastAsia="Times New Roman" w:hAnsi="Tahoma" w:cs="Tahoma"/>
+                <w:color w:val="2E1308"/>
+                <w:sz w:val="24"/>
+                <w:szCs w:val="24"/>
+                <w:shd w:val="clear" w:color="auto" w:fill="FFFFFF"/>
+              </w:rPr>
+              <w:lastRenderedPageBreak/>
+              <w:t>righteousness;</w:t>
             </w:r>
           </w:p>
         </w:tc>
@@ -4726,6 +6857,7 @@
               <w:pStyle w:val="EnglishHangNoCoptic"/>
             </w:pPr>
             <w:r>
+              <w:lastRenderedPageBreak/>
               <w:t>29 Let them be blotted out of the book of the living,</w:t>
             </w:r>
           </w:p>
@@ -4735,7 +6867,14 @@
             </w:pPr>
             <w:r>
               <w:tab/>
-              <w:t>and not be enrolled with the righteous.</w:t>
+            </w:r>
+            <w:proofErr w:type="gramStart"/>
+            <w:r>
+              <w:t>and</w:t>
+            </w:r>
+            <w:proofErr w:type="gramEnd"/>
+            <w:r>
+              <w:t xml:space="preserve"> not be enrolled with the righteous.</w:t>
             </w:r>
           </w:p>
           <w:p>
@@ -4764,6 +6903,36 @@
           <w:tcPr>
             <w:tcW w:w="615" w:type="pct"/>
           </w:tcPr>
+          <w:p>
+            <w:pPr>
+              <w:pStyle w:val="EnglishHangNoCoptic"/>
+            </w:pPr>
+            <w:r>
+              <w:t>29 Let them be blotted out of the book of the living,</w:t>
+            </w:r>
+          </w:p>
+          <w:p>
+            <w:pPr>
+              <w:pStyle w:val="EnglishHangEndNoCoptic"/>
+            </w:pPr>
+            <w:r>
+              <w:tab/>
+            </w:r>
+            <w:proofErr w:type="gramStart"/>
+            <w:r>
+              <w:t>and</w:t>
+            </w:r>
+            <w:proofErr w:type="gramEnd"/>
+            <w:r>
+              <w:t xml:space="preserve"> not be enrolled </w:t>
+            </w:r>
+            <w:r>
+              <w:t>among</w:t>
+            </w:r>
+            <w:r>
+              <w:t xml:space="preserve"> the righteous.</w:t>
+            </w:r>
+          </w:p>
           <w:p/>
         </w:tc>
         <w:tc>
@@ -4772,7 +6941,15 @@
           </w:tcPr>
           <w:p>
             <w:r>
-              <w:t>Let them be blotted out of the book of the living, and not be written among the righteous.</w:t>
+              <w:t xml:space="preserve">Let them </w:t>
+            </w:r>
+            <w:proofErr w:type="gramStart"/>
+            <w:r>
+              <w:t>be blotted</w:t>
+            </w:r>
+            <w:proofErr w:type="gramEnd"/>
+            <w:r>
+              <w:t xml:space="preserve"> out of the book of the living, and not be written among the righteous.</w:t>
             </w:r>
           </w:p>
           <w:p/>
@@ -4798,8 +6975,13 @@
             <w:pPr>
               <w:pStyle w:val="EngIndEnd"/>
             </w:pPr>
-            <w:r>
-              <w:t>and let them not be enrolled among the righteous.</w:t>
+            <w:proofErr w:type="gramStart"/>
+            <w:r>
+              <w:t>and</w:t>
+            </w:r>
+            <w:proofErr w:type="gramEnd"/>
+            <w:r>
+              <w:t xml:space="preserve"> let them not be enrolled among the righteous.</w:t>
             </w:r>
           </w:p>
         </w:tc>
@@ -4812,7 +6994,15 @@
               <w:pStyle w:val="EngIndEnd"/>
             </w:pPr>
             <w:r>
-              <w:t>Let them be blotted out of the book of the living, and let them not be written with the righteous.</w:t>
+              <w:t xml:space="preserve">Let them </w:t>
+            </w:r>
+            <w:proofErr w:type="gramStart"/>
+            <w:r>
+              <w:t>be blotted</w:t>
+            </w:r>
+            <w:proofErr w:type="gramEnd"/>
+            <w:r>
+              <w:t xml:space="preserve"> out of the book of the living, and let them not be written with the righteous.</w:t>
             </w:r>
           </w:p>
         </w:tc>
@@ -4855,15 +7045,27 @@
                 <w:shd w:val="clear" w:color="auto" w:fill="FFFFFF"/>
               </w:rPr>
             </w:pPr>
-            <w:r>
-              <w:rPr>
-                <w:rFonts w:ascii="Tahoma" w:eastAsia="Times New Roman" w:hAnsi="Tahoma" w:cs="Tahoma"/>
-                <w:color w:val="2E1308"/>
-                <w:sz w:val="24"/>
-                <w:szCs w:val="24"/>
-                <w:shd w:val="clear" w:color="auto" w:fill="FFFFFF"/>
-              </w:rPr>
-              <w:t>And not be written with the righteous.</w:t>
+            <w:proofErr w:type="gramStart"/>
+            <w:r>
+              <w:rPr>
+                <w:rFonts w:ascii="Tahoma" w:eastAsia="Times New Roman" w:hAnsi="Tahoma" w:cs="Tahoma"/>
+                <w:color w:val="2E1308"/>
+                <w:sz w:val="24"/>
+                <w:szCs w:val="24"/>
+                <w:shd w:val="clear" w:color="auto" w:fill="FFFFFF"/>
+              </w:rPr>
+              <w:t>And</w:t>
+            </w:r>
+            <w:proofErr w:type="gramEnd"/>
+            <w:r>
+              <w:rPr>
+                <w:rFonts w:ascii="Tahoma" w:eastAsia="Times New Roman" w:hAnsi="Tahoma" w:cs="Tahoma"/>
+                <w:color w:val="2E1308"/>
+                <w:sz w:val="24"/>
+                <w:szCs w:val="24"/>
+                <w:shd w:val="clear" w:color="auto" w:fill="FFFFFF"/>
+              </w:rPr>
+              <w:t xml:space="preserve"> not be written with the righteous.</w:t>
             </w:r>
           </w:p>
         </w:tc>
@@ -4878,7 +7080,6 @@
               <w:pStyle w:val="EnglishHangNoCoptic"/>
             </w:pPr>
             <w:r>
-              <w:lastRenderedPageBreak/>
               <w:t>30 I am poor and in pain;</w:t>
             </w:r>
           </w:p>
@@ -4888,7 +7089,14 @@
             </w:pPr>
             <w:r>
               <w:tab/>
-              <w:t xml:space="preserve">let </w:t>
+            </w:r>
+            <w:proofErr w:type="gramStart"/>
+            <w:r>
+              <w:t>let</w:t>
+            </w:r>
+            <w:proofErr w:type="gramEnd"/>
+            <w:r>
+              <w:t xml:space="preserve"> </w:t>
             </w:r>
             <w:r>
               <w:t>Your</w:t>
@@ -4932,6 +7140,30 @@
           <w:tcPr>
             <w:tcW w:w="615" w:type="pct"/>
           </w:tcPr>
+          <w:p>
+            <w:pPr>
+              <w:pStyle w:val="EnglishHangNoCoptic"/>
+            </w:pPr>
+            <w:r>
+              <w:t>30 I am poor and in pain,</w:t>
+            </w:r>
+          </w:p>
+          <w:p>
+            <w:pPr>
+              <w:pStyle w:val="EnglishHangEndNoCoptic"/>
+            </w:pPr>
+            <w:r>
+              <w:tab/>
+            </w:r>
+            <w:proofErr w:type="gramStart"/>
+            <w:r>
+              <w:t>And</w:t>
+            </w:r>
+            <w:proofErr w:type="gramEnd"/>
+            <w:r>
+              <w:t xml:space="preserve"> the salvation of Your presence, O god, supports me.</w:t>
+            </w:r>
+          </w:p>
           <w:p/>
         </w:tc>
         <w:tc>
@@ -4960,8 +7192,13 @@
             <w:pPr>
               <w:pStyle w:val="EngIndEnd"/>
             </w:pPr>
-            <w:r>
-              <w:t>and deliverance of your face, O God, supported me.</w:t>
+            <w:proofErr w:type="gramStart"/>
+            <w:r>
+              <w:t>and</w:t>
+            </w:r>
+            <w:proofErr w:type="gramEnd"/>
+            <w:r>
+              <w:t xml:space="preserve"> deliverance of your face, O God, supported me.</w:t>
             </w:r>
           </w:p>
         </w:tc>
@@ -5017,15 +7254,27 @@
                 <w:shd w:val="clear" w:color="auto" w:fill="FFFFFF"/>
               </w:rPr>
             </w:pPr>
-            <w:r>
-              <w:rPr>
-                <w:rFonts w:ascii="Tahoma" w:eastAsia="Times New Roman" w:hAnsi="Tahoma" w:cs="Tahoma"/>
-                <w:color w:val="2E1308"/>
-                <w:sz w:val="24"/>
-                <w:szCs w:val="24"/>
-                <w:shd w:val="clear" w:color="auto" w:fill="FFFFFF"/>
-              </w:rPr>
-              <w:t>And the salvation of Your presence, O God, lays hold of me.</w:t>
+            <w:proofErr w:type="gramStart"/>
+            <w:r>
+              <w:rPr>
+                <w:rFonts w:ascii="Tahoma" w:eastAsia="Times New Roman" w:hAnsi="Tahoma" w:cs="Tahoma"/>
+                <w:color w:val="2E1308"/>
+                <w:sz w:val="24"/>
+                <w:szCs w:val="24"/>
+                <w:shd w:val="clear" w:color="auto" w:fill="FFFFFF"/>
+              </w:rPr>
+              <w:t>And</w:t>
+            </w:r>
+            <w:proofErr w:type="gramEnd"/>
+            <w:r>
+              <w:rPr>
+                <w:rFonts w:ascii="Tahoma" w:eastAsia="Times New Roman" w:hAnsi="Tahoma" w:cs="Tahoma"/>
+                <w:color w:val="2E1308"/>
+                <w:sz w:val="24"/>
+                <w:szCs w:val="24"/>
+                <w:shd w:val="clear" w:color="auto" w:fill="FFFFFF"/>
+              </w:rPr>
+              <w:t xml:space="preserve"> the salvation of Your presence, O God, lays hold of me.</w:t>
             </w:r>
           </w:p>
         </w:tc>
@@ -5078,7 +7327,40 @@
           <w:tcPr>
             <w:tcW w:w="615" w:type="pct"/>
           </w:tcPr>
+          <w:p>
+            <w:pPr>
+              <w:pStyle w:val="EnglishHangNoCoptic"/>
+            </w:pPr>
+            <w:r>
+              <w:t>31 I will praise the N</w:t>
+            </w:r>
+            <w:r>
+              <w:t>ame of God with a song;</w:t>
+            </w:r>
+          </w:p>
+          <w:p>
+            <w:pPr>
+              <w:pStyle w:val="EnglishHangEndNoCoptic"/>
+            </w:pPr>
+            <w:r>
+              <w:tab/>
+            </w:r>
+            <w:r>
+              <w:t>I will magnify Him with praise,</w:t>
+            </w:r>
+          </w:p>
           <w:p/>
+          <w:p/>
+          <w:p>
+            <w:pPr>
+              <w:tabs>
+                <w:tab w:val="left" w:pos="2640"/>
+              </w:tabs>
+            </w:pPr>
+            <w:r>
+              <w:tab/>
+            </w:r>
+          </w:p>
         </w:tc>
         <w:tc>
           <w:tcPr>
@@ -5195,7 +7477,14 @@
             </w:pPr>
             <w:r>
               <w:tab/>
-              <w:t>than a young bull with horns and hoofs.</w:t>
+            </w:r>
+            <w:proofErr w:type="gramStart"/>
+            <w:r>
+              <w:t>than</w:t>
+            </w:r>
+            <w:proofErr w:type="gramEnd"/>
+            <w:r>
+              <w:t xml:space="preserve"> a young bull with horns and hoofs.</w:t>
             </w:r>
           </w:p>
           <w:p>
@@ -5224,6 +7513,33 @@
           <w:tcPr>
             <w:tcW w:w="615" w:type="pct"/>
           </w:tcPr>
+          <w:p>
+            <w:pPr>
+              <w:pStyle w:val="EnglishHangNoCoptic"/>
+            </w:pPr>
+            <w:r>
+              <w:t>32 a</w:t>
+            </w:r>
+            <w:r>
+              <w:t>nd this will be more pleasing to God</w:t>
+            </w:r>
+          </w:p>
+          <w:p>
+            <w:pPr>
+              <w:pStyle w:val="EnglishHangEndNoCoptic"/>
+            </w:pPr>
+            <w:r>
+              <w:tab/>
+            </w:r>
+            <w:proofErr w:type="gramStart"/>
+            <w:r>
+              <w:t>than</w:t>
+            </w:r>
+            <w:proofErr w:type="gramEnd"/>
+            <w:r>
+              <w:t xml:space="preserve"> a young bull with horns and hoofs.</w:t>
+            </w:r>
+          </w:p>
           <w:p/>
         </w:tc>
         <w:tc>
@@ -5231,8 +7547,13 @@
             <w:tcW w:w="621" w:type="pct"/>
           </w:tcPr>
           <w:p>
-            <w:r>
-              <w:t>And this shall please the Lord, better than a bullock that hath horns and hoofs.</w:t>
+            <w:proofErr w:type="gramStart"/>
+            <w:r>
+              <w:t>And</w:t>
+            </w:r>
+            <w:proofErr w:type="gramEnd"/>
+            <w:r>
+              <w:t xml:space="preserve"> this shall please the Lord, better than a bullock that hath horns and hoofs.</w:t>
             </w:r>
           </w:p>
         </w:tc>
@@ -5252,8 +7573,13 @@
             <w:pPr>
               <w:pStyle w:val="EngIndEnd"/>
             </w:pPr>
-            <w:r>
-              <w:t>bearing horns and hoofs.</w:t>
+            <w:proofErr w:type="gramStart"/>
+            <w:r>
+              <w:t>bearing</w:t>
+            </w:r>
+            <w:proofErr w:type="gramEnd"/>
+            <w:r>
+              <w:t xml:space="preserve"> horns and hoofs.</w:t>
             </w:r>
           </w:p>
         </w:tc>
@@ -5265,8 +7591,13 @@
             <w:pPr>
               <w:pStyle w:val="EngIndEnd"/>
             </w:pPr>
-            <w:r>
-              <w:t>and this shall please God more than a young calf having horns and hoofs.</w:t>
+            <w:proofErr w:type="gramStart"/>
+            <w:r>
+              <w:t>and</w:t>
+            </w:r>
+            <w:proofErr w:type="gramEnd"/>
+            <w:r>
+              <w:t xml:space="preserve"> this shall please God more than a young calf having horns and hoofs.</w:t>
             </w:r>
           </w:p>
         </w:tc>
@@ -5309,6 +7640,7 @@
                 <w:shd w:val="clear" w:color="auto" w:fill="FFFFFF"/>
               </w:rPr>
             </w:pPr>
+            <w:proofErr w:type="gramStart"/>
             <w:r>
               <w:rPr>
                 <w:rFonts w:ascii="Tahoma" w:eastAsia="Times New Roman" w:hAnsi="Tahoma" w:cs="Tahoma"/>
@@ -5319,6 +7651,7 @@
               </w:rPr>
               <w:t>Than a young bull with horns and hooves.</w:t>
             </w:r>
+            <w:proofErr w:type="gramEnd"/>
           </w:p>
         </w:tc>
       </w:tr>
@@ -5341,7 +7674,14 @@
             </w:pPr>
             <w:r>
               <w:tab/>
-              <w:t>seek God and your soul shall live.</w:t>
+            </w:r>
+            <w:proofErr w:type="gramStart"/>
+            <w:r>
+              <w:t>seek</w:t>
+            </w:r>
+            <w:proofErr w:type="gramEnd"/>
+            <w:r>
+              <w:t xml:space="preserve"> God and your soul shall live.</w:t>
             </w:r>
           </w:p>
           <w:p>
@@ -5370,7 +7710,45 @@
           <w:tcPr>
             <w:tcW w:w="615" w:type="pct"/>
           </w:tcPr>
-          <w:p/>
+          <w:p>
+            <w:pPr>
+              <w:pStyle w:val="EnglishHangNoCoptic"/>
+            </w:pPr>
+            <w:r>
+              <w:t>33 Let the poor see</w:t>
+            </w:r>
+            <w:r>
+              <w:t xml:space="preserve"> this</w:t>
+            </w:r>
+            <w:r>
+              <w:t xml:space="preserve"> and </w:t>
+            </w:r>
+            <w:r>
+              <w:t>be glad</w:t>
+            </w:r>
+            <w:r>
+              <w:t>;</w:t>
+            </w:r>
+          </w:p>
+          <w:p>
+            <w:pPr>
+              <w:pStyle w:val="EnglishHangEndNoCoptic"/>
+            </w:pPr>
+            <w:r>
+              <w:tab/>
+              <w:t>seek God</w:t>
+            </w:r>
+            <w:r>
+              <w:t>, and your soul shall live,</w:t>
+            </w:r>
+          </w:p>
+          <w:p>
+            <w:pPr>
+              <w:tabs>
+                <w:tab w:val="left" w:pos="2400"/>
+              </w:tabs>
+            </w:pPr>
+          </w:p>
         </w:tc>
         <w:tc>
           <w:tcPr>
@@ -5478,6 +7856,7 @@
               <w:pStyle w:val="EnglishHangNoCoptic"/>
             </w:pPr>
             <w:r>
+              <w:lastRenderedPageBreak/>
               <w:t>34 For the Lord hears the poor</w:t>
             </w:r>
           </w:p>
@@ -5487,7 +7866,14 @@
             </w:pPr>
             <w:r>
               <w:tab/>
-              <w:t>and does not despise His prisoners.</w:t>
+            </w:r>
+            <w:proofErr w:type="gramStart"/>
+            <w:r>
+              <w:t>and</w:t>
+            </w:r>
+            <w:proofErr w:type="gramEnd"/>
+            <w:r>
+              <w:t xml:space="preserve"> does not despise His prisoners.</w:t>
             </w:r>
           </w:p>
           <w:p>
@@ -5516,7 +7902,54 @@
           <w:tcPr>
             <w:tcW w:w="615" w:type="pct"/>
           </w:tcPr>
+          <w:p>
+            <w:pPr>
+              <w:pStyle w:val="EnglishHangNoCoptic"/>
+            </w:pPr>
+            <w:r>
+              <w:t>34 f</w:t>
+            </w:r>
+            <w:r>
+              <w:t>or the Lord hears the poor</w:t>
+            </w:r>
+            <w:r>
+              <w:t>,</w:t>
+            </w:r>
+          </w:p>
+          <w:p>
+            <w:pPr>
+              <w:pStyle w:val="EnglishHangEndNoCoptic"/>
+            </w:pPr>
+            <w:r>
+              <w:tab/>
+            </w:r>
+            <w:proofErr w:type="gramStart"/>
+            <w:r>
+              <w:t>and</w:t>
+            </w:r>
+            <w:proofErr w:type="gramEnd"/>
+            <w:r>
+              <w:t xml:space="preserve"> does not despise His </w:t>
+            </w:r>
+            <w:r>
+              <w:t xml:space="preserve">own who are </w:t>
+            </w:r>
+            <w:r>
+              <w:t>prisoners.</w:t>
+            </w:r>
+          </w:p>
           <w:p/>
+          <w:p/>
+          <w:p>
+            <w:pPr>
+              <w:tabs>
+                <w:tab w:val="left" w:pos="1166"/>
+              </w:tabs>
+            </w:pPr>
+            <w:r>
+              <w:tab/>
+            </w:r>
+          </w:p>
         </w:tc>
         <w:tc>
           <w:tcPr>
@@ -5544,8 +7977,13 @@
             <w:pPr>
               <w:pStyle w:val="EngIndEnd"/>
             </w:pPr>
-            <w:r>
-              <w:t>and his own that are in bonds he did not despise.</w:t>
+            <w:proofErr w:type="gramStart"/>
+            <w:r>
+              <w:t>and</w:t>
+            </w:r>
+            <w:proofErr w:type="gramEnd"/>
+            <w:r>
+              <w:t xml:space="preserve"> his own that are in bonds he did not despise.</w:t>
             </w:r>
           </w:p>
         </w:tc>
@@ -5558,7 +7996,15 @@
               <w:pStyle w:val="EngIndEnd"/>
             </w:pPr>
             <w:r>
-              <w:t>For the Lord hears the poor, and does not set at nought his fettered ones.</w:t>
+              <w:t xml:space="preserve">For the Lord hears the poor, and does not set at </w:t>
+            </w:r>
+            <w:proofErr w:type="spellStart"/>
+            <w:r>
+              <w:t>nought</w:t>
+            </w:r>
+            <w:proofErr w:type="spellEnd"/>
+            <w:r>
+              <w:t xml:space="preserve"> his fettered ones.</w:t>
             </w:r>
           </w:p>
         </w:tc>
@@ -5601,15 +8047,27 @@
                 <w:shd w:val="clear" w:color="auto" w:fill="FFFFFF"/>
               </w:rPr>
             </w:pPr>
-            <w:r>
-              <w:rPr>
-                <w:rFonts w:ascii="Tahoma" w:eastAsia="Times New Roman" w:hAnsi="Tahoma" w:cs="Tahoma"/>
-                <w:color w:val="2E1308"/>
-                <w:sz w:val="24"/>
-                <w:szCs w:val="24"/>
-                <w:shd w:val="clear" w:color="auto" w:fill="FFFFFF"/>
-              </w:rPr>
-              <w:t>And does not despise His prisoners.</w:t>
+            <w:proofErr w:type="gramStart"/>
+            <w:r>
+              <w:rPr>
+                <w:rFonts w:ascii="Tahoma" w:eastAsia="Times New Roman" w:hAnsi="Tahoma" w:cs="Tahoma"/>
+                <w:color w:val="2E1308"/>
+                <w:sz w:val="24"/>
+                <w:szCs w:val="24"/>
+                <w:shd w:val="clear" w:color="auto" w:fill="FFFFFF"/>
+              </w:rPr>
+              <w:t>And</w:t>
+            </w:r>
+            <w:proofErr w:type="gramEnd"/>
+            <w:r>
+              <w:rPr>
+                <w:rFonts w:ascii="Tahoma" w:eastAsia="Times New Roman" w:hAnsi="Tahoma" w:cs="Tahoma"/>
+                <w:color w:val="2E1308"/>
+                <w:sz w:val="24"/>
+                <w:szCs w:val="24"/>
+                <w:shd w:val="clear" w:color="auto" w:fill="FFFFFF"/>
+              </w:rPr>
+              <w:t xml:space="preserve"> does not despise His prisoners.</w:t>
             </w:r>
           </w:p>
         </w:tc>
@@ -5633,7 +8091,14 @@
             </w:pPr>
             <w:r>
               <w:tab/>
-              <w:t>the sea and all that moves in them.</w:t>
+            </w:r>
+            <w:proofErr w:type="gramStart"/>
+            <w:r>
+              <w:t>the</w:t>
+            </w:r>
+            <w:proofErr w:type="gramEnd"/>
+            <w:r>
+              <w:t xml:space="preserve"> sea and all that moves in them.</w:t>
             </w:r>
           </w:p>
           <w:p>
@@ -5662,6 +8127,36 @@
           <w:tcPr>
             <w:tcW w:w="615" w:type="pct"/>
           </w:tcPr>
+          <w:p>
+            <w:pPr>
+              <w:pStyle w:val="EnglishHangNoCoptic"/>
+            </w:pPr>
+            <w:r>
+              <w:t>35 Let heaven and earth praise Him,</w:t>
+            </w:r>
+          </w:p>
+          <w:p>
+            <w:pPr>
+              <w:pStyle w:val="EnglishHangEndNoCoptic"/>
+            </w:pPr>
+            <w:r>
+              <w:tab/>
+            </w:r>
+            <w:proofErr w:type="gramStart"/>
+            <w:r>
+              <w:t>the</w:t>
+            </w:r>
+            <w:proofErr w:type="gramEnd"/>
+            <w:r>
+              <w:t xml:space="preserve"> sea</w:t>
+            </w:r>
+            <w:r>
+              <w:t>s</w:t>
+            </w:r>
+            <w:r>
+              <w:t xml:space="preserve"> and all that moves in them.</w:t>
+            </w:r>
+          </w:p>
           <w:p/>
         </w:tc>
         <w:tc>
@@ -5670,7 +8165,15 @@
           </w:tcPr>
           <w:p>
             <w:r>
-              <w:t>Let heaven and earth praise Him, the sea, and all that liveth therein.</w:t>
+              <w:t xml:space="preserve">Let heaven and earth praise Him, the sea, and all that </w:t>
+            </w:r>
+            <w:proofErr w:type="spellStart"/>
+            <w:r>
+              <w:t>liveth</w:t>
+            </w:r>
+            <w:proofErr w:type="spellEnd"/>
+            <w:r>
+              <w:t xml:space="preserve"> therein.</w:t>
             </w:r>
           </w:p>
         </w:tc>
@@ -5691,11 +8194,7 @@
               <w:pStyle w:val="EngIndEnd"/>
             </w:pPr>
             <w:r>
-              <w:t xml:space="preserve">Sea and everything that creeps in </w:t>
-            </w:r>
-            <w:r>
-              <w:lastRenderedPageBreak/>
-              <w:t>them,</w:t>
+              <w:t>Sea and everything that creeps in them,</w:t>
             </w:r>
           </w:p>
         </w:tc>
@@ -5708,7 +8207,6 @@
               <w:pStyle w:val="EngIndEnd"/>
             </w:pPr>
             <w:r>
-              <w:lastRenderedPageBreak/>
               <w:t>Let the heavens and the earth raise him, the sea, and all things moving in them.</w:t>
             </w:r>
           </w:p>
@@ -5752,6 +8250,7 @@
                 <w:shd w:val="clear" w:color="auto" w:fill="FFFFFF"/>
               </w:rPr>
             </w:pPr>
+            <w:proofErr w:type="gramStart"/>
             <w:r>
               <w:rPr>
                 <w:rFonts w:ascii="Tahoma" w:eastAsia="Times New Roman" w:hAnsi="Tahoma" w:cs="Tahoma"/>
@@ -5762,6 +8261,7 @@
               </w:rPr>
               <w:t>The seas and everything that moves in them.</w:t>
             </w:r>
+            <w:proofErr w:type="gramEnd"/>
           </w:p>
         </w:tc>
       </w:tr>
@@ -5775,7 +8275,6 @@
               <w:pStyle w:val="EnglishHangNoCoptic"/>
             </w:pPr>
             <w:r>
-              <w:lastRenderedPageBreak/>
               <w:t>36 For God will save Zion,</w:t>
             </w:r>
           </w:p>
@@ -5794,7 +8293,14 @@
             </w:pPr>
             <w:r>
               <w:tab/>
-              <w:t>and men will dwell there, and inherit it.</w:t>
+            </w:r>
+            <w:proofErr w:type="gramStart"/>
+            <w:r>
+              <w:t>and</w:t>
+            </w:r>
+            <w:proofErr w:type="gramEnd"/>
+            <w:r>
+              <w:t xml:space="preserve"> men will dwell there, and inherit it.</w:t>
             </w:r>
           </w:p>
           <w:p>
@@ -5832,16 +8338,62 @@
           <w:tcPr>
             <w:tcW w:w="615" w:type="pct"/>
           </w:tcPr>
+          <w:p>
+            <w:pPr>
+              <w:pStyle w:val="EnglishHangNoCoptic"/>
+            </w:pPr>
+            <w:r>
+              <w:t>36 For God will save Zion,</w:t>
+            </w:r>
+          </w:p>
+          <w:p>
+            <w:pPr>
+              <w:pStyle w:val="EnglishHangNoCoptic"/>
+            </w:pPr>
+            <w:r>
+              <w:tab/>
+              <w:t>and th</w:t>
+            </w:r>
+            <w:r>
+              <w:t>e cities of Judah will be built,</w:t>
+            </w:r>
+          </w:p>
+          <w:p>
+            <w:pPr>
+              <w:pStyle w:val="EnglishHangEndNoCoptic"/>
+            </w:pPr>
+            <w:r>
+              <w:tab/>
+              <w:t>and men w</w:t>
+            </w:r>
+            <w:r>
+              <w:t>ill dwell there, and inherit it;</w:t>
+            </w:r>
+          </w:p>
           <w:p/>
+          <w:p/>
+          <w:p/>
+          <w:p>
+            <w:pPr>
+              <w:tabs>
+                <w:tab w:val="left" w:pos="2623"/>
+              </w:tabs>
+            </w:pPr>
+            <w:r>
+              <w:tab/>
+            </w:r>
+          </w:p>
         </w:tc>
         <w:tc>
           <w:tcPr>
             <w:tcW w:w="621" w:type="pct"/>
           </w:tcPr>
           <w:p>
+            <w:proofErr w:type="gramStart"/>
             <w:r>
               <w:t>For God will save Zion, and build the cities of Judah, and they shall dwell there, and have it in possession.</w:t>
             </w:r>
+            <w:proofErr w:type="gramEnd"/>
           </w:p>
         </w:tc>
         <w:tc>
@@ -5868,8 +8420,13 @@
             <w:pPr>
               <w:pStyle w:val="EngIndEnd"/>
             </w:pPr>
-            <w:r>
-              <w:t>and they shall live there and inherit it.</w:t>
+            <w:proofErr w:type="gramStart"/>
+            <w:r>
+              <w:t>and</w:t>
+            </w:r>
+            <w:proofErr w:type="gramEnd"/>
+            <w:r>
+              <w:t xml:space="preserve"> they shall live there and inherit it.</w:t>
             </w:r>
           </w:p>
         </w:tc>
@@ -5882,7 +8439,15 @@
               <w:pStyle w:val="EngIndEnd"/>
             </w:pPr>
             <w:r>
-              <w:t>For God will save Sion, and the cities of Judea shall be built; and men shall dwell there, and inherit it.</w:t>
+              <w:t xml:space="preserve">For God will save Sion, and the cities of Judea </w:t>
+            </w:r>
+            <w:proofErr w:type="gramStart"/>
+            <w:r>
+              <w:t>shall be built</w:t>
+            </w:r>
+            <w:proofErr w:type="gramEnd"/>
+            <w:r>
+              <w:t>; and men shall dwell there, and inherit it.</w:t>
             </w:r>
           </w:p>
         </w:tc>
@@ -5977,7 +8542,7 @@
               <w:rPr>
                 <w:rStyle w:val="FootnoteReference"/>
               </w:rPr>
-              <w:footnoteReference w:id="9"/>
+              <w:footnoteReference w:id="17"/>
             </w:r>
             <w:r>
               <w:t xml:space="preserve"> will possess it;</w:t>
@@ -5989,7 +8554,14 @@
             </w:pPr>
             <w:r>
               <w:tab/>
-              <w:t xml:space="preserve">and they who love </w:t>
+            </w:r>
+            <w:proofErr w:type="gramStart"/>
+            <w:r>
+              <w:t>and</w:t>
+            </w:r>
+            <w:proofErr w:type="gramEnd"/>
+            <w:r>
+              <w:t xml:space="preserve"> they who love </w:t>
             </w:r>
             <w:r>
               <w:t>Your</w:t>
@@ -6024,6 +8596,48 @@
           <w:tcPr>
             <w:tcW w:w="615" w:type="pct"/>
           </w:tcPr>
+          <w:p>
+            <w:pPr>
+              <w:pStyle w:val="EnglishHangNoCoptic"/>
+            </w:pPr>
+            <w:r>
+              <w:t xml:space="preserve">37 And the children of His </w:t>
+            </w:r>
+            <w:r>
+              <w:t>servants</w:t>
+            </w:r>
+            <w:r>
+              <w:rPr>
+                <w:rStyle w:val="FootnoteReference"/>
+              </w:rPr>
+              <w:footnoteReference w:id="18"/>
+            </w:r>
+            <w:r>
+              <w:t xml:space="preserve"> will possess it;</w:t>
+            </w:r>
+          </w:p>
+          <w:p>
+            <w:pPr>
+              <w:pStyle w:val="EnglishHangEndNoCoptic"/>
+            </w:pPr>
+            <w:r>
+              <w:tab/>
+            </w:r>
+            <w:proofErr w:type="gramStart"/>
+            <w:r>
+              <w:t>and</w:t>
+            </w:r>
+            <w:proofErr w:type="gramEnd"/>
+            <w:r>
+              <w:t xml:space="preserve"> </w:t>
+            </w:r>
+            <w:r>
+              <w:t>those who love His N</w:t>
+            </w:r>
+            <w:r>
+              <w:t>ame will dwell in it.</w:t>
+            </w:r>
+          </w:p>
           <w:p/>
         </w:tc>
         <w:tc>
@@ -6052,8 +8666,13 @@
             <w:pPr>
               <w:pStyle w:val="EngIndEnd"/>
             </w:pPr>
-            <w:r>
-              <w:t>And those who love his name shall encamp in it.</w:t>
+            <w:proofErr w:type="gramStart"/>
+            <w:r>
+              <w:t>And</w:t>
+            </w:r>
+            <w:proofErr w:type="gramEnd"/>
+            <w:r>
+              <w:t xml:space="preserve"> those who love his name shall encamp in it.</w:t>
             </w:r>
           </w:p>
         </w:tc>
@@ -6065,8 +8684,13 @@
             <w:pPr>
               <w:pStyle w:val="EngIndEnd"/>
             </w:pPr>
-            <w:r>
-              <w:t>And the seed of his servants shall possess it, and they that love his name shall dwell therein.</w:t>
+            <w:proofErr w:type="gramStart"/>
+            <w:r>
+              <w:t>And</w:t>
+            </w:r>
+            <w:proofErr w:type="gramEnd"/>
+            <w:r>
+              <w:t xml:space="preserve"> the seed of his servants shall possess it, and they that love his name shall dwell therein.</w:t>
             </w:r>
           </w:p>
         </w:tc>
@@ -6109,15 +8733,27 @@
                 <w:shd w:val="clear" w:color="auto" w:fill="FFFFFF"/>
               </w:rPr>
             </w:pPr>
-            <w:r>
-              <w:rPr>
-                <w:rFonts w:ascii="Tahoma" w:eastAsia="Times New Roman" w:hAnsi="Tahoma" w:cs="Tahoma"/>
-                <w:color w:val="2E1308"/>
-                <w:sz w:val="24"/>
-                <w:szCs w:val="24"/>
-                <w:shd w:val="clear" w:color="auto" w:fill="FFFFFF"/>
-              </w:rPr>
-              <w:t>And those who love His name shall dwell in it.</w:t>
+            <w:proofErr w:type="gramStart"/>
+            <w:r>
+              <w:rPr>
+                <w:rFonts w:ascii="Tahoma" w:eastAsia="Times New Roman" w:hAnsi="Tahoma" w:cs="Tahoma"/>
+                <w:color w:val="2E1308"/>
+                <w:sz w:val="24"/>
+                <w:szCs w:val="24"/>
+                <w:shd w:val="clear" w:color="auto" w:fill="FFFFFF"/>
+              </w:rPr>
+              <w:t>And</w:t>
+            </w:r>
+            <w:proofErr w:type="gramEnd"/>
+            <w:r>
+              <w:rPr>
+                <w:rFonts w:ascii="Tahoma" w:eastAsia="Times New Roman" w:hAnsi="Tahoma" w:cs="Tahoma"/>
+                <w:color w:val="2E1308"/>
+                <w:sz w:val="24"/>
+                <w:szCs w:val="24"/>
+                <w:shd w:val="clear" w:color="auto" w:fill="FFFFFF"/>
+              </w:rPr>
+              <w:t xml:space="preserve"> those who love His name shall dwell in it.</w:t>
             </w:r>
           </w:p>
         </w:tc>
@@ -6223,13 +8859,16 @@
         <w:footnoteRef/>
       </w:r>
       <w:r>
-        <w:t xml:space="preserve"> ‘He did not die as being Himself liable to death. He suffered for us… as Isaiah </w:t>
+        <w:t xml:space="preserve"> </w:t>
       </w:r>
       <w:r>
-        <w:t>says: “He bore our sicknesses"’</w:t>
+        <w:rPr>
+          <w:i/>
+        </w:rPr>
+        <w:t>Hypostasis</w:t>
       </w:r>
       <w:r>
-        <w:t xml:space="preserve"> (St. Athanasius the Great).</w:t>
+        <w:t xml:space="preserve"> = substance, standing-ground.</w:t>
       </w:r>
     </w:p>
   </w:footnote>
@@ -6245,7 +8884,18 @@
         <w:footnoteRef/>
       </w:r>
       <w:r>
-        <w:t xml:space="preserve"> Mk. 15:29; Jn. 2:17; Rom. 15:3.</w:t>
+        <w:t xml:space="preserve"> ‘He did not die as being Himself liable to death. He suffered for us… as Isaiah </w:t>
+      </w:r>
+      <w:proofErr w:type="gramStart"/>
+      <w:r>
+        <w:t>says:</w:t>
+      </w:r>
+      <w:proofErr w:type="gramEnd"/>
+      <w:r>
+        <w:t xml:space="preserve"> “He bore our sicknesses"’</w:t>
+      </w:r>
+      <w:r>
+        <w:t xml:space="preserve"> (St. Athanasius the Great).</w:t>
       </w:r>
     </w:p>
   </w:footnote>
@@ -6261,7 +8911,18 @@
         <w:footnoteRef/>
       </w:r>
       <w:r>
-        <w:t xml:space="preserve"> The elders and chief priests.</w:t>
+        <w:t xml:space="preserve"> ‘He did not die as being Himself liable to death. He suffered for us… as Isaiah </w:t>
+      </w:r>
+      <w:proofErr w:type="gramStart"/>
+      <w:r>
+        <w:t>says:</w:t>
+      </w:r>
+      <w:proofErr w:type="gramEnd"/>
+      <w:r>
+        <w:t xml:space="preserve"> “He bore our sicknesses"’</w:t>
+      </w:r>
+      <w:r>
+        <w:t xml:space="preserve"> (St. Athanasius the Great).</w:t>
       </w:r>
     </w:p>
   </w:footnote>
@@ -6277,7 +8938,68 @@
         <w:footnoteRef/>
       </w:r>
       <w:r>
-        <w:t xml:space="preserve"> The soldiers at the Crucifixion drank themselves the spiced wine prepared for the sufferers to deaden the pain, and substituted vinegar. (v. 22). This psalm is a good example of interpenetration, the figure of the Divine Saviour showing through the human figure of the psalmist, whose sufferings are seen as a foreshadowing of Christ’s Passion, (</w:t>
+        <w:t xml:space="preserve"> Mk. 15:29; Jn. 2:17; Rom. 15:3.</w:t>
+      </w:r>
+    </w:p>
+  </w:footnote>
+  <w:footnote w:id="6">
+    <w:p>
+      <w:pPr>
+        <w:pStyle w:val="footnote"/>
+      </w:pPr>
+      <w:r>
+        <w:rPr>
+          <w:rStyle w:val="FootnoteReference"/>
+        </w:rPr>
+        <w:footnoteRef/>
+      </w:r>
+      <w:r>
+        <w:t xml:space="preserve"> Mk. 15:29; Jn. 2:17; Rom. 15:3.</w:t>
+      </w:r>
+    </w:p>
+  </w:footnote>
+  <w:footnote w:id="7">
+    <w:p>
+      <w:pPr>
+        <w:pStyle w:val="footnote"/>
+      </w:pPr>
+      <w:r>
+        <w:rPr>
+          <w:rStyle w:val="FootnoteReference"/>
+        </w:rPr>
+        <w:footnoteRef/>
+      </w:r>
+      <w:r>
+        <w:t xml:space="preserve"> </w:t>
+      </w:r>
+      <w:proofErr w:type="gramStart"/>
+      <w:r>
+        <w:t>The elders and chief priests.</w:t>
+      </w:r>
+      <w:proofErr w:type="gramEnd"/>
+    </w:p>
+  </w:footnote>
+  <w:footnote w:id="8">
+    <w:p>
+      <w:pPr>
+        <w:pStyle w:val="footnote"/>
+      </w:pPr>
+      <w:r>
+        <w:rPr>
+          <w:rStyle w:val="FootnoteReference"/>
+        </w:rPr>
+        <w:footnoteRef/>
+      </w:r>
+      <w:r>
+        <w:t xml:space="preserve"> The soldiers at the Crucifixion drank themselves the spiced wine prepared for the sufferers to deaden the pain, and substituted vinegar. </w:t>
+      </w:r>
+      <w:proofErr w:type="gramStart"/>
+      <w:r>
+        <w:t>(v. 22).</w:t>
+      </w:r>
+      <w:proofErr w:type="gramEnd"/>
+      <w:r>
+        <w:t xml:space="preserve"> This psalm is a good example of interpenetration, the figure of the Divine Saviour showing through the human figure of the psalmist, whose sufferings are seen as a foreshadowing of Christ’s Passion, (</w:t>
       </w:r>
       <w:r>
         <w:rPr>
@@ -6326,7 +9048,7 @@
       </w:r>
     </w:p>
   </w:footnote>
-  <w:footnote w:id="6">
+  <w:footnote w:id="9">
     <w:p>
       <w:pPr>
         <w:pStyle w:val="footnote"/>
@@ -6338,11 +9060,127 @@
         <w:footnoteRef/>
       </w:r>
       <w:r>
-        <w:t xml:space="preserve"> Mt. 16:21; Mk. 8:31.</w:t>
+        <w:t xml:space="preserve"> </w:t>
+      </w:r>
+      <w:proofErr w:type="gramStart"/>
+      <w:r>
+        <w:t>The elders and chief priests.</w:t>
+      </w:r>
+      <w:proofErr w:type="gramEnd"/>
+    </w:p>
+  </w:footnote>
+  <w:footnote w:id="10">
+    <w:p>
+      <w:pPr>
+        <w:pStyle w:val="footnote"/>
+      </w:pPr>
+      <w:r>
+        <w:rPr>
+          <w:rStyle w:val="FootnoteReference"/>
+        </w:rPr>
+        <w:footnoteRef/>
+      </w:r>
+      <w:r>
+        <w:t xml:space="preserve"> The soldiers at the Crucifixion drank themselves the spiced wine prepared for the sufferers to deaden the pain, and substituted vinegar. </w:t>
+      </w:r>
+      <w:proofErr w:type="gramStart"/>
+      <w:r>
+        <w:t>(v. 22).</w:t>
+      </w:r>
+      <w:proofErr w:type="gramEnd"/>
+      <w:r>
+        <w:t xml:space="preserve"> This psalm is a good example of interpenetration, the figure of the Divine Saviour showing through the human figure of the psalmist, whose sufferings are seen as a foreshadowing of Christ’s Passion, (</w:t>
+      </w:r>
+      <w:r>
+        <w:rPr>
+          <w:i/>
+        </w:rPr>
+        <w:t>verse</w:t>
+      </w:r>
+      <w:r>
+        <w:t xml:space="preserve"> </w:t>
+      </w:r>
+      <w:r>
+        <w:rPr>
+          <w:b/>
+        </w:rPr>
+        <w:t>5</w:t>
+      </w:r>
+      <w:r>
+        <w:t xml:space="preserve"> = Jn. 15:25; </w:t>
+      </w:r>
+      <w:r>
+        <w:rPr>
+          <w:b/>
+        </w:rPr>
+        <w:t>13</w:t>
+      </w:r>
+      <w:r>
+        <w:t xml:space="preserve"> = Jn. 2:17; </w:t>
+      </w:r>
+      <w:r>
+        <w:rPr>
+          <w:b/>
+        </w:rPr>
+        <w:t>23-4</w:t>
+      </w:r>
+      <w:r>
+        <w:t xml:space="preserve"> = Rom. 11:9,10; </w:t>
+      </w:r>
+      <w:r>
+        <w:rPr>
+          <w:b/>
+        </w:rPr>
+        <w:t>26</w:t>
+      </w:r>
+      <w:r>
+        <w:t xml:space="preserve"> = Acts 1:20).</w:t>
       </w:r>
     </w:p>
   </w:footnote>
-  <w:footnote w:id="7">
+  <w:footnote w:id="11">
+    <w:p>
+      <w:pPr>
+        <w:pStyle w:val="footnote"/>
+      </w:pPr>
+      <w:r>
+        <w:rPr>
+          <w:rStyle w:val="FootnoteReference"/>
+        </w:rPr>
+        <w:footnoteRef/>
+      </w:r>
+      <w:r>
+        <w:t xml:space="preserve"> </w:t>
+      </w:r>
+      <w:proofErr w:type="gramStart"/>
+      <w:r>
+        <w:t>Mt. 16:21; Mk. 8:31.</w:t>
+      </w:r>
+      <w:proofErr w:type="gramEnd"/>
+    </w:p>
+  </w:footnote>
+  <w:footnote w:id="12">
+    <w:p>
+      <w:pPr>
+        <w:pStyle w:val="footnote"/>
+      </w:pPr>
+      <w:r>
+        <w:rPr>
+          <w:rStyle w:val="FootnoteReference"/>
+        </w:rPr>
+        <w:footnoteRef/>
+      </w:r>
+      <w:r>
+        <w:t xml:space="preserve"> </w:t>
+      </w:r>
+      <w:proofErr w:type="gramStart"/>
+      <w:r>
+        <w:t>Mt. 16:21; Mk. 8:31.</w:t>
+      </w:r>
+      <w:proofErr w:type="gramEnd"/>
+    </w:p>
+  </w:footnote>
+  <w:footnote w:id="13">
     <w:p>
       <w:pPr>
         <w:pStyle w:val="footnote"/>
@@ -6358,7 +9196,7 @@
       </w:r>
     </w:p>
   </w:footnote>
-  <w:footnote w:id="8">
+  <w:footnote w:id="14">
     <w:p>
       <w:pPr>
         <w:pStyle w:val="footnote"/>
@@ -6370,11 +9208,11 @@
         <w:footnoteRef/>
       </w:r>
       <w:r>
-        <w:t xml:space="preserve"> Cp. Rom. 11:9,10.</w:t>
+        <w:t xml:space="preserve"> Mt. 27:34.</w:t>
       </w:r>
     </w:p>
   </w:footnote>
-  <w:footnote w:id="9">
+  <w:footnote w:id="15">
     <w:p>
       <w:pPr>
         <w:pStyle w:val="footnote"/>
@@ -6386,7 +9224,98 @@
         <w:footnoteRef/>
       </w:r>
       <w:r>
-        <w:t xml:space="preserve"> Thus, by the miracle and mystery of redemption, Saul of Tarsus was changed from a fanatical Pharisee into a devoted slave of the Lord Jesus.</w:t>
+        <w:t xml:space="preserve"> Cp. Rom. 11:9</w:t>
+      </w:r>
+      <w:proofErr w:type="gramStart"/>
+      <w:r>
+        <w:t>,10</w:t>
+      </w:r>
+      <w:proofErr w:type="gramEnd"/>
+      <w:r>
+        <w:t>.</w:t>
+      </w:r>
+    </w:p>
+  </w:footnote>
+  <w:footnote w:id="16">
+    <w:p>
+      <w:pPr>
+        <w:pStyle w:val="footnote"/>
+      </w:pPr>
+      <w:r>
+        <w:rPr>
+          <w:rStyle w:val="FootnoteReference"/>
+        </w:rPr>
+        <w:footnoteRef/>
+      </w:r>
+      <w:r>
+        <w:t xml:space="preserve"> Cp. Rom. 11:9</w:t>
+      </w:r>
+      <w:proofErr w:type="gramStart"/>
+      <w:r>
+        <w:t>,10</w:t>
+      </w:r>
+      <w:proofErr w:type="gramEnd"/>
+      <w:r>
+        <w:t>.</w:t>
+      </w:r>
+    </w:p>
+  </w:footnote>
+  <w:footnote w:id="17">
+    <w:p>
+      <w:pPr>
+        <w:pStyle w:val="footnote"/>
+      </w:pPr>
+      <w:r>
+        <w:rPr>
+          <w:rStyle w:val="FootnoteReference"/>
+        </w:rPr>
+        <w:footnoteRef/>
+      </w:r>
+      <w:r>
+        <w:t xml:space="preserve"> Thus, by the miracle and mystery of redemption, Saul of Tarsus </w:t>
+      </w:r>
+      <w:proofErr w:type="gramStart"/>
+      <w:r>
+        <w:t>was changed</w:t>
+      </w:r>
+      <w:proofErr w:type="gramEnd"/>
+      <w:r>
+        <w:t xml:space="preserve"> from a fanatical Pharisee into a devoted slave of the Lord Jesus.</w:t>
+      </w:r>
+    </w:p>
+  </w:footnote>
+  <w:footnote w:id="18">
+    <w:p>
+      <w:pPr>
+        <w:pStyle w:val="footnote"/>
+      </w:pPr>
+      <w:r>
+        <w:rPr>
+          <w:rStyle w:val="FootnoteReference"/>
+        </w:rPr>
+        <w:footnoteRef/>
+      </w:r>
+      <w:r>
+        <w:t xml:space="preserve"> </w:t>
+      </w:r>
+      <w:r>
+        <w:t xml:space="preserve">[JS] literally “slaves”, as Fr. Lazarus has: </w:t>
+      </w:r>
+      <w:r>
+        <w:t xml:space="preserve">Thus, by the miracle and mystery of redemption, Saul of Tarsus </w:t>
+      </w:r>
+      <w:proofErr w:type="gramStart"/>
+      <w:r>
+        <w:t>was changed</w:t>
+      </w:r>
+      <w:proofErr w:type="gramEnd"/>
+      <w:r>
+        <w:t xml:space="preserve"> from a fanatical Pharisee into a devoted slav</w:t>
+      </w:r>
+      <w:bookmarkStart w:id="0" w:name="_GoBack"/>
+      <w:bookmarkEnd w:id="0"/>
+      <w:r>
+        <w:t>e of the Lord Jesus.</w:t>
       </w:r>
     </w:p>
   </w:footnote>
@@ -8367,7 +11296,7 @@
 </file>
 
 <file path=customXml/itemProps1.xml><?xml version="1.0" encoding="utf-8"?>
-<ds:datastoreItem xmlns:ds="http://schemas.openxmlformats.org/officeDocument/2006/customXml" ds:itemID="{5D0D9C13-55E1-437A-A72C-0C7A4AE1D9E7}">
+<ds:datastoreItem xmlns:ds="http://schemas.openxmlformats.org/officeDocument/2006/customXml" ds:itemID="{F79DF7A4-6A9E-417B-8C08-88A3D290936E}">
   <ds:schemaRefs>
     <ds:schemaRef ds:uri="http://schemas.openxmlformats.org/officeDocument/2006/bibliography"/>
   </ds:schemaRefs>

--- a/Psalms/068.docx
+++ b/Psalms/068.docx
@@ -1,6 +1,6 @@
 
 <file path=word/document.xml><?xml version="1.0" encoding="utf-8"?>
-<w:document xmlns:wpc="http://schemas.microsoft.com/office/word/2010/wordprocessingCanvas" xmlns:mc="http://schemas.openxmlformats.org/markup-compatibility/2006" xmlns:o="urn:schemas-microsoft-com:office:office" xmlns:r="http://schemas.openxmlformats.org/officeDocument/2006/relationships" xmlns:m="http://schemas.openxmlformats.org/officeDocument/2006/math" xmlns:v="urn:schemas-microsoft-com:vml" xmlns:wp14="http://schemas.microsoft.com/office/word/2010/wordprocessingDrawing" xmlns:wp="http://schemas.openxmlformats.org/drawingml/2006/wordprocessingDrawing" xmlns:w10="urn:schemas-microsoft-com:office:word" xmlns:w="http://schemas.openxmlformats.org/wordprocessingml/2006/main" xmlns:w14="http://schemas.microsoft.com/office/word/2010/wordml" xmlns:wpg="http://schemas.microsoft.com/office/word/2010/wordprocessingGroup" xmlns:wpi="http://schemas.microsoft.com/office/word/2010/wordprocessingInk" xmlns:wne="http://schemas.microsoft.com/office/word/2006/wordml" xmlns:wps="http://schemas.microsoft.com/office/word/2010/wordprocessingShape" mc:Ignorable="w14 wp14">
+<w:document xmlns:wpc="http://schemas.microsoft.com/office/word/2010/wordprocessingCanvas" xmlns:cx="http://schemas.microsoft.com/office/drawing/2014/chartex" xmlns:cx1="http://schemas.microsoft.com/office/drawing/2015/9/8/chartex" xmlns:mc="http://schemas.openxmlformats.org/markup-compatibility/2006" xmlns:o="urn:schemas-microsoft-com:office:office" xmlns:r="http://schemas.openxmlformats.org/officeDocument/2006/relationships" xmlns:m="http://schemas.openxmlformats.org/officeDocument/2006/math" xmlns:v="urn:schemas-microsoft-com:vml" xmlns:wp14="http://schemas.microsoft.com/office/word/2010/wordprocessingDrawing" xmlns:wp="http://schemas.openxmlformats.org/drawingml/2006/wordprocessingDrawing" xmlns:w10="urn:schemas-microsoft-com:office:word" xmlns:w="http://schemas.openxmlformats.org/wordprocessingml/2006/main" xmlns:w14="http://schemas.microsoft.com/office/word/2010/wordml" xmlns:w15="http://schemas.microsoft.com/office/word/2012/wordml" xmlns:w16se="http://schemas.microsoft.com/office/word/2015/wordml/symex" xmlns:wpg="http://schemas.microsoft.com/office/word/2010/wordprocessingGroup" xmlns:wpi="http://schemas.microsoft.com/office/word/2010/wordprocessingInk" xmlns:wne="http://schemas.microsoft.com/office/word/2006/wordml" xmlns:wps="http://schemas.microsoft.com/office/word/2010/wordprocessingShape" mc:Ignorable="w14 w15 w16se wp14">
   <w:body>
     <w:p>
       <w:pPr>
@@ -60,7 +60,7 @@
           </w:tcPr>
           <w:p>
             <w:r>
-              <w:t>AI</w:t>
+              <w:t>Coverdale</w:t>
             </w:r>
           </w:p>
         </w:tc>
@@ -189,11 +189,9 @@
             <w:tcW w:w="621" w:type="pct"/>
           </w:tcPr>
           <w:p>
-            <w:proofErr w:type="gramStart"/>
             <w:r>
               <w:t>Unto the end, concerning those that shall be changed, a Psalm of David.</w:t>
             </w:r>
-            <w:proofErr w:type="gramEnd"/>
           </w:p>
         </w:tc>
         <w:tc>
@@ -204,17 +202,8 @@
             <w:pPr>
               <w:pStyle w:val="EngIndEnd"/>
             </w:pPr>
-            <w:proofErr w:type="gramStart"/>
-            <w:r>
-              <w:t>Regarding completion.</w:t>
-            </w:r>
-            <w:proofErr w:type="gramEnd"/>
-            <w:r>
-              <w:t xml:space="preserve"> Over those that shall be changed. </w:t>
-            </w:r>
-            <w:proofErr w:type="gramStart"/>
-            <w:r>
-              <w:t xml:space="preserve">Pertaining to </w:t>
+            <w:r>
+              <w:t xml:space="preserve">Regarding completion. Over those that shall be changed. Pertaining to </w:t>
             </w:r>
             <w:proofErr w:type="spellStart"/>
             <w:r>
@@ -224,7 +213,6 @@
             <w:r>
               <w:t>.</w:t>
             </w:r>
-            <w:proofErr w:type="gramEnd"/>
           </w:p>
         </w:tc>
         <w:tc>
@@ -235,11 +223,9 @@
             <w:pPr>
               <w:pStyle w:val="EngIndEnd"/>
             </w:pPr>
-            <w:proofErr w:type="gramStart"/>
             <w:r>
               <w:t>For the end, a Psalm of David, for alternate strains.</w:t>
             </w:r>
-            <w:proofErr w:type="gramEnd"/>
           </w:p>
         </w:tc>
         <w:tc>
@@ -258,18 +244,38 @@
                 <w:shd w:val="clear" w:color="auto" w:fill="FFFFFF"/>
               </w:rPr>
             </w:pPr>
-            <w:proofErr w:type="gramStart"/>
-            <w:r>
-              <w:rPr>
-                <w:rFonts w:ascii="Tahoma" w:eastAsia="Times New Roman" w:hAnsi="Tahoma" w:cs="Tahoma"/>
-                <w:color w:val="2E1308"/>
-                <w:sz w:val="24"/>
-                <w:szCs w:val="24"/>
-                <w:shd w:val="clear" w:color="auto" w:fill="FFFFFF"/>
-              </w:rPr>
-              <w:t>For the End, concerning things that shall be changed; by David.</w:t>
-            </w:r>
-            <w:proofErr w:type="gramEnd"/>
+            <w:r>
+              <w:rPr>
+                <w:rFonts w:ascii="Tahoma" w:eastAsia="Times New Roman" w:hAnsi="Tahoma" w:cs="Tahoma"/>
+                <w:color w:val="2E1308"/>
+                <w:sz w:val="24"/>
+                <w:szCs w:val="24"/>
+                <w:shd w:val="clear" w:color="auto" w:fill="FFFFFF"/>
+              </w:rPr>
+              <w:t>For the End, concerning things that shall be changed</w:t>
+            </w:r>
+            <w:proofErr w:type="gramStart"/>
+            <w:r>
+              <w:rPr>
+                <w:rFonts w:ascii="Tahoma" w:eastAsia="Times New Roman" w:hAnsi="Tahoma" w:cs="Tahoma"/>
+                <w:color w:val="2E1308"/>
+                <w:sz w:val="24"/>
+                <w:szCs w:val="24"/>
+                <w:shd w:val="clear" w:color="auto" w:fill="FFFFFF"/>
+              </w:rPr>
+              <w:t>;</w:t>
+            </w:r>
+            <w:proofErr w:type="gramEnd"/>
+            <w:r>
+              <w:rPr>
+                <w:rFonts w:ascii="Tahoma" w:eastAsia="Times New Roman" w:hAnsi="Tahoma" w:cs="Tahoma"/>
+                <w:color w:val="2E1308"/>
+                <w:sz w:val="24"/>
+                <w:szCs w:val="24"/>
+                <w:shd w:val="clear" w:color="auto" w:fill="FFFFFF"/>
+              </w:rPr>
+              <w:t xml:space="preserve"> by David.</w:t>
+            </w:r>
           </w:p>
         </w:tc>
       </w:tr>
@@ -316,13 +322,46 @@
             <w:pPr>
               <w:pStyle w:val="EngIndEnd"/>
             </w:pPr>
+            <w:r>
+              <w:t>2 Save me, O God,</w:t>
+            </w:r>
+          </w:p>
+          <w:p>
+            <w:pPr>
+              <w:pStyle w:val="EngIndEnd"/>
+            </w:pPr>
+            <w:r>
+              <w:tab/>
+            </w:r>
+            <w:proofErr w:type="gramStart"/>
+            <w:r>
+              <w:t>for</w:t>
+            </w:r>
+            <w:proofErr w:type="gramEnd"/>
+            <w:r>
+              <w:t xml:space="preserve"> the waters have come in, even to my soul.</w:t>
+            </w:r>
           </w:p>
         </w:tc>
         <w:tc>
           <w:tcPr>
             <w:tcW w:w="626" w:type="pct"/>
           </w:tcPr>
-          <w:p/>
+          <w:p>
+            <w:r>
+              <w:t>Save me, O God; for the waters are come in, even unto my</w:t>
+            </w:r>
+          </w:p>
+          <w:p>
+            <w:proofErr w:type="gramStart"/>
+            <w:r>
+              <w:t>soul</w:t>
+            </w:r>
+            <w:proofErr w:type="gramEnd"/>
+            <w:r>
+              <w:t>.</w:t>
+            </w:r>
+          </w:p>
         </w:tc>
         <w:tc>
           <w:tcPr>
@@ -523,13 +562,55 @@
             <w:pPr>
               <w:pStyle w:val="EngIndEnd"/>
             </w:pPr>
+            <w:r>
+              <w:t xml:space="preserve">3 I am stuck in deep mire , and there is no foothold; </w:t>
+            </w:r>
+          </w:p>
+          <w:p>
+            <w:pPr>
+              <w:pStyle w:val="EngIndEnd"/>
+            </w:pPr>
+            <w:r>
+              <w:tab/>
+              <w:t>I have come into the depths of the sea,</w:t>
+            </w:r>
+          </w:p>
+          <w:p>
+            <w:pPr>
+              <w:pStyle w:val="EngIndEnd"/>
+            </w:pPr>
+            <w:r>
+              <w:tab/>
+            </w:r>
+            <w:proofErr w:type="gramStart"/>
+            <w:r>
+              <w:t>and</w:t>
+            </w:r>
+            <w:proofErr w:type="gramEnd"/>
+            <w:r>
+              <w:t xml:space="preserve"> a storm has overwhelmed me.</w:t>
+            </w:r>
           </w:p>
         </w:tc>
         <w:tc>
           <w:tcPr>
             <w:tcW w:w="626" w:type="pct"/>
           </w:tcPr>
-          <w:p/>
+          <w:p>
+            <w:r>
+              <w:t>I stick fast in the deep mire, where no ground is; I am</w:t>
+            </w:r>
+          </w:p>
+          <w:p>
+            <w:proofErr w:type="gramStart"/>
+            <w:r>
+              <w:t>come</w:t>
+            </w:r>
+            <w:proofErr w:type="gramEnd"/>
+            <w:r>
+              <w:t xml:space="preserve"> into deep waters, so that the floods run over me.</w:t>
+            </w:r>
+          </w:p>
         </w:tc>
         <w:tc>
           <w:tcPr>
@@ -750,13 +831,70 @@
             <w:pPr>
               <w:pStyle w:val="EngIndEnd"/>
             </w:pPr>
+            <w:r>
+              <w:lastRenderedPageBreak/>
+              <w:t>4 I grow weary of crying, my throat is hoarse;</w:t>
+            </w:r>
+          </w:p>
+          <w:p>
+            <w:pPr>
+              <w:pStyle w:val="EngIndEnd"/>
+            </w:pPr>
+            <w:r>
+              <w:tab/>
+            </w:r>
+            <w:proofErr w:type="gramStart"/>
+            <w:r>
+              <w:t>my</w:t>
+            </w:r>
+            <w:proofErr w:type="gramEnd"/>
+            <w:r>
+              <w:t xml:space="preserve"> eyes fail from hoping </w:t>
+            </w:r>
+            <w:r>
+              <w:lastRenderedPageBreak/>
+              <w:t>for my God.</w:t>
+            </w:r>
           </w:p>
         </w:tc>
         <w:tc>
           <w:tcPr>
             <w:tcW w:w="626" w:type="pct"/>
           </w:tcPr>
-          <w:p/>
+          <w:p>
+            <w:r>
+              <w:lastRenderedPageBreak/>
+              <w:t>I am</w:t>
+            </w:r>
+          </w:p>
+          <w:p>
+            <w:proofErr w:type="gramStart"/>
+            <w:r>
+              <w:t>weary</w:t>
+            </w:r>
+            <w:proofErr w:type="gramEnd"/>
+            <w:r>
+              <w:t xml:space="preserve"> of crying; my throat is dry. My sight </w:t>
+            </w:r>
+            <w:proofErr w:type="spellStart"/>
+            <w:r>
+              <w:t>faileth</w:t>
+            </w:r>
+            <w:proofErr w:type="spellEnd"/>
+            <w:r>
+              <w:t xml:space="preserve"> me for</w:t>
+            </w:r>
+          </w:p>
+          <w:p>
+            <w:proofErr w:type="gramStart"/>
+            <w:r>
+              <w:t>waiting</w:t>
+            </w:r>
+            <w:proofErr w:type="gramEnd"/>
+            <w:r>
+              <w:t xml:space="preserve"> so long upon my God.</w:t>
+            </w:r>
+          </w:p>
         </w:tc>
         <w:tc>
           <w:tcPr>
@@ -862,6 +1000,7 @@
               <w:pStyle w:val="EngIndEnd"/>
             </w:pPr>
             <w:r>
+              <w:lastRenderedPageBreak/>
               <w:t>My eyes failed</w:t>
             </w:r>
           </w:p>
@@ -871,7 +1010,6 @@
             </w:pPr>
             <w:proofErr w:type="gramStart"/>
             <w:r>
-              <w:lastRenderedPageBreak/>
               <w:t>from</w:t>
             </w:r>
             <w:proofErr w:type="gramEnd"/>
@@ -956,7 +1094,6 @@
               <w:pStyle w:val="EnglishHangNoCoptic"/>
             </w:pPr>
             <w:r>
-              <w:lastRenderedPageBreak/>
               <w:t>5 Those who hate me without cause</w:t>
             </w:r>
           </w:p>
@@ -1013,13 +1150,74 @@
             <w:pPr>
               <w:pStyle w:val="EngIndEnd"/>
             </w:pPr>
+            <w:r>
+              <w:t>5 Those who hate me without cause</w:t>
+            </w:r>
+          </w:p>
+          <w:p>
+            <w:pPr>
+              <w:pStyle w:val="EngIndEnd"/>
+            </w:pPr>
+            <w:r>
+              <w:tab/>
+              <w:t>are multiplied beyond the hairs of my head;</w:t>
+            </w:r>
+          </w:p>
+          <w:p>
+            <w:pPr>
+              <w:pStyle w:val="EngIndEnd"/>
+            </w:pPr>
+            <w:r>
+              <w:tab/>
+              <w:t>my enemies who persecute me unjustly have grown strong;</w:t>
+            </w:r>
+          </w:p>
+          <w:p>
+            <w:pPr>
+              <w:pStyle w:val="EngIndEnd"/>
+            </w:pPr>
+            <w:r>
+              <w:tab/>
+            </w:r>
+            <w:proofErr w:type="gramStart"/>
+            <w:r>
+              <w:t>then</w:t>
+            </w:r>
+            <w:proofErr w:type="gramEnd"/>
+            <w:r>
+              <w:t xml:space="preserve"> I repaid what I did not steal.</w:t>
+            </w:r>
           </w:p>
         </w:tc>
         <w:tc>
           <w:tcPr>
             <w:tcW w:w="626" w:type="pct"/>
           </w:tcPr>
-          <w:p/>
+          <w:p>
+            <w:r>
+              <w:t>They that hate me without a cause are more than the hairs</w:t>
+            </w:r>
+          </w:p>
+          <w:p>
+            <w:r>
+              <w:t>of my head; they that are mine enemies, and would destroy</w:t>
+            </w:r>
+          </w:p>
+          <w:p>
+            <w:proofErr w:type="gramStart"/>
+            <w:r>
+              <w:t>me</w:t>
+            </w:r>
+            <w:proofErr w:type="gramEnd"/>
+            <w:r>
+              <w:t xml:space="preserve"> guiltless, are mighty.</w:t>
+            </w:r>
+          </w:p>
+          <w:p>
+            <w:r>
+              <w:t>I paid them the things that I never took;</w:t>
+            </w:r>
+          </w:p>
         </w:tc>
         <w:tc>
           <w:tcPr>
@@ -1188,15 +1386,7 @@
               <w:pStyle w:val="EngIndEnd"/>
             </w:pPr>
             <w:r>
-              <w:t xml:space="preserve">They that hate me without </w:t>
-            </w:r>
-            <w:proofErr w:type="gramStart"/>
-            <w:r>
-              <w:t>a cause are</w:t>
-            </w:r>
-            <w:proofErr w:type="gramEnd"/>
-            <w:r>
-              <w:t xml:space="preserve"> more than the hairs of my head: my enemies that persecute me </w:t>
+              <w:t xml:space="preserve">They that hate me without a cause are more than the hairs of my head: my enemies that persecute me </w:t>
             </w:r>
             <w:proofErr w:type="spellStart"/>
             <w:r>
@@ -1204,7 +1394,15 @@
             </w:r>
             <w:proofErr w:type="spellEnd"/>
             <w:r>
-              <w:t xml:space="preserve"> are strengthened: then I restored that which I took not away.</w:t>
+              <w:t xml:space="preserve"> </w:t>
+            </w:r>
+            <w:proofErr w:type="gramStart"/>
+            <w:r>
+              <w:t>are strengthened</w:t>
+            </w:r>
+            <w:proofErr w:type="gramEnd"/>
+            <w:r>
+              <w:t>: then I restored that which I took not away.</w:t>
             </w:r>
           </w:p>
         </w:tc>
@@ -1338,13 +1536,59 @@
             <w:pPr>
               <w:pStyle w:val="EngIndEnd"/>
             </w:pPr>
+            <w:r>
+              <w:t>6 O God, You know my foolishness,</w:t>
+            </w:r>
+          </w:p>
+          <w:p>
+            <w:pPr>
+              <w:pStyle w:val="EngIndEnd"/>
+            </w:pPr>
+            <w:r>
+              <w:tab/>
+            </w:r>
+            <w:proofErr w:type="gramStart"/>
+            <w:r>
+              <w:t>and</w:t>
+            </w:r>
+            <w:proofErr w:type="gramEnd"/>
+            <w:r>
+              <w:t xml:space="preserve"> my transgression are not hidden from You.</w:t>
+            </w:r>
           </w:p>
         </w:tc>
         <w:tc>
           <w:tcPr>
             <w:tcW w:w="626" w:type="pct"/>
           </w:tcPr>
-          <w:p/>
+          <w:p>
+            <w:r>
+              <w:t xml:space="preserve">God, thou </w:t>
+            </w:r>
+            <w:proofErr w:type="spellStart"/>
+            <w:r>
+              <w:t>knowest</w:t>
+            </w:r>
+            <w:proofErr w:type="spellEnd"/>
+          </w:p>
+          <w:p>
+            <w:proofErr w:type="gramStart"/>
+            <w:r>
+              <w:t>my</w:t>
+            </w:r>
+            <w:proofErr w:type="gramEnd"/>
+            <w:r>
+              <w:t xml:space="preserve"> </w:t>
+            </w:r>
+            <w:proofErr w:type="spellStart"/>
+            <w:r>
+              <w:t>simpleness</w:t>
+            </w:r>
+            <w:proofErr w:type="spellEnd"/>
+            <w:r>
+              <w:t>, and my faults are not hid from thee.</w:t>
+            </w:r>
+          </w:p>
         </w:tc>
         <w:tc>
           <w:tcPr>
@@ -1567,39 +1811,199 @@
               <w:t>You</w:t>
             </w:r>
             <w:r>
+              <w:t xml:space="preserve"> be ashamed on my account.</w:t>
+            </w:r>
+          </w:p>
+          <w:p>
+            <w:pPr>
+              <w:pStyle w:val="EnglishHangNoCoptic"/>
+            </w:pPr>
+            <w:r>
+              <w:tab/>
+              <w:t>O Lord God of Hosts,</w:t>
+            </w:r>
+          </w:p>
+          <w:p>
+            <w:pPr>
+              <w:pStyle w:val="EnglishHangNoCoptic"/>
+            </w:pPr>
+            <w:r>
+              <w:tab/>
+              <w:t xml:space="preserve">let not those who seek </w:t>
+            </w:r>
+            <w:r>
+              <w:t>You</w:t>
+            </w:r>
+            <w:r>
+              <w:t xml:space="preserve"> be confused through me,</w:t>
+            </w:r>
+          </w:p>
+          <w:p>
+            <w:pPr>
+              <w:pStyle w:val="EnglishHangEndNoCoptic"/>
+            </w:pPr>
+            <w:r>
+              <w:tab/>
+              <w:t>O God of Israel.</w:t>
+            </w:r>
+          </w:p>
+          <w:p>
+            <w:pPr>
+              <w:pStyle w:val="EnglishHangNoCoptic"/>
+            </w:pPr>
+          </w:p>
+        </w:tc>
+        <w:tc>
+          <w:tcPr>
+            <w:tcW w:w="613" w:type="pct"/>
+          </w:tcPr>
+          <w:p>
+            <w:pPr>
+              <w:pStyle w:val="EngIndEnd"/>
+            </w:pPr>
+            <w:r>
+              <w:lastRenderedPageBreak/>
+              <w:t>7 Do not let those who wait for You be ashamed because of me,</w:t>
+            </w:r>
+          </w:p>
+          <w:p>
+            <w:pPr>
+              <w:pStyle w:val="EngIndEnd"/>
+            </w:pPr>
+            <w:r>
+              <w:tab/>
+              <w:t>O Lord, Lord of Hosts,</w:t>
+            </w:r>
+          </w:p>
+          <w:p>
+            <w:pPr>
+              <w:pStyle w:val="EngIndEnd"/>
+            </w:pPr>
+            <w:r>
+              <w:lastRenderedPageBreak/>
+              <w:tab/>
+              <w:t>do not let those who seek You be ashamed because of me,</w:t>
+            </w:r>
+          </w:p>
+          <w:p>
+            <w:pPr>
+              <w:pStyle w:val="EngIndEnd"/>
+            </w:pPr>
+            <w:r>
+              <w:tab/>
+              <w:t>O God of Israel,</w:t>
+            </w:r>
+          </w:p>
+        </w:tc>
+        <w:tc>
+          <w:tcPr>
+            <w:tcW w:w="626" w:type="pct"/>
+          </w:tcPr>
+          <w:p>
+            <w:r>
+              <w:lastRenderedPageBreak/>
+              <w:t>Let</w:t>
+            </w:r>
+          </w:p>
+          <w:p>
+            <w:r>
+              <w:t>not them that trust in thee, O Lord God of hosts, be ashamed</w:t>
+            </w:r>
+          </w:p>
+          <w:p>
+            <w:r>
+              <w:t>for my cause; let not those that seek thee be confounded</w:t>
+            </w:r>
+          </w:p>
+          <w:p>
+            <w:proofErr w:type="gramStart"/>
+            <w:r>
+              <w:t>through</w:t>
+            </w:r>
+            <w:proofErr w:type="gramEnd"/>
+            <w:r>
+              <w:t xml:space="preserve"> me, O Lord God of Israel.</w:t>
+            </w:r>
+          </w:p>
+        </w:tc>
+        <w:tc>
+          <w:tcPr>
+            <w:tcW w:w="615" w:type="pct"/>
+          </w:tcPr>
+          <w:p>
+            <w:pPr>
+              <w:pStyle w:val="EnglishHangNoCoptic"/>
+            </w:pPr>
+            <w:r>
+              <w:t xml:space="preserve">7 </w:t>
+            </w:r>
+            <w:r>
+              <w:t>Do not l</w:t>
+            </w:r>
+            <w:r>
+              <w:t xml:space="preserve">et those who </w:t>
+            </w:r>
+            <w:r>
+              <w:t>wait for</w:t>
+            </w:r>
+            <w:r>
               <w:t xml:space="preserve"> </w:t>
             </w:r>
-            <w:proofErr w:type="gramStart"/>
-            <w:r>
-              <w:t>be</w:t>
-            </w:r>
-            <w:proofErr w:type="gramEnd"/>
-            <w:r>
-              <w:t xml:space="preserve"> ashamed on my account.</w:t>
-            </w:r>
-          </w:p>
-          <w:p>
-            <w:pPr>
-              <w:pStyle w:val="EnglishHangNoCoptic"/>
-            </w:pPr>
-            <w:r>
-              <w:tab/>
-              <w:t>O Lord God of Hosts,</w:t>
-            </w:r>
-          </w:p>
-          <w:p>
-            <w:pPr>
-              <w:pStyle w:val="EnglishHangNoCoptic"/>
-            </w:pPr>
-            <w:r>
-              <w:tab/>
-              <w:t xml:space="preserve">let not those who seek </w:t>
-            </w:r>
             <w:r>
               <w:t>You</w:t>
             </w:r>
             <w:r>
-              <w:t xml:space="preserve"> be confused through me,</w:t>
+              <w:t xml:space="preserve"> be ashamed </w:t>
+            </w:r>
+            <w:r>
+              <w:t>because of me,</w:t>
+            </w:r>
+          </w:p>
+          <w:p>
+            <w:pPr>
+              <w:pStyle w:val="EnglishHangNoCoptic"/>
+            </w:pPr>
+            <w:r>
+              <w:tab/>
+              <w:t>O Lord</w:t>
+            </w:r>
+            <w:r>
+              <w:t>,</w:t>
+            </w:r>
+            <w:r>
+              <w:t xml:space="preserve"> </w:t>
+            </w:r>
+            <w:r>
+              <w:t>Lord</w:t>
+            </w:r>
+            <w:r>
+              <w:t xml:space="preserve"> of Hosts,</w:t>
+            </w:r>
+          </w:p>
+          <w:p>
+            <w:pPr>
+              <w:pStyle w:val="EnglishHangNoCoptic"/>
+            </w:pPr>
+            <w:r>
+              <w:tab/>
+            </w:r>
+            <w:r>
+              <w:t xml:space="preserve">do not </w:t>
+            </w:r>
+            <w:r>
+              <w:t xml:space="preserve">let those who seek </w:t>
+            </w:r>
+            <w:r>
+              <w:t>You</w:t>
+            </w:r>
+            <w:r>
+              <w:t xml:space="preserve"> be </w:t>
+            </w:r>
+            <w:r>
+              <w:t>ashamed because of</w:t>
+            </w:r>
+            <w:r>
+              <w:t xml:space="preserve"> me,</w:t>
             </w:r>
           </w:p>
           <w:p>
@@ -1607,136 +2011,61 @@
               <w:pStyle w:val="EnglishHangEndNoCoptic"/>
             </w:pPr>
             <w:r>
-              <w:tab/>
-            </w:r>
-            <w:proofErr w:type="gramStart"/>
-            <w:r>
-              <w:t>O God of Israel.</w:t>
-            </w:r>
-            <w:proofErr w:type="gramEnd"/>
-          </w:p>
-          <w:p>
-            <w:pPr>
-              <w:pStyle w:val="EnglishHangNoCoptic"/>
-            </w:pPr>
-          </w:p>
-        </w:tc>
-        <w:tc>
-          <w:tcPr>
-            <w:tcW w:w="613" w:type="pct"/>
-          </w:tcPr>
-          <w:p>
-            <w:pPr>
-              <w:pStyle w:val="EngIndEnd"/>
-            </w:pPr>
-          </w:p>
-        </w:tc>
-        <w:tc>
-          <w:tcPr>
-            <w:tcW w:w="626" w:type="pct"/>
-          </w:tcPr>
+              <w:lastRenderedPageBreak/>
+              <w:tab/>
+              <w:t>O God of Israel,</w:t>
+            </w:r>
+          </w:p>
           <w:p/>
         </w:tc>
         <w:tc>
           <w:tcPr>
-            <w:tcW w:w="615" w:type="pct"/>
-          </w:tcPr>
-          <w:p>
-            <w:pPr>
-              <w:pStyle w:val="EnglishHangNoCoptic"/>
-            </w:pPr>
-            <w:r>
-              <w:t xml:space="preserve">7 </w:t>
-            </w:r>
-            <w:r>
-              <w:t>Do not l</w:t>
-            </w:r>
-            <w:r>
-              <w:t xml:space="preserve">et those who </w:t>
-            </w:r>
-            <w:r>
-              <w:t>wait for</w:t>
-            </w:r>
-            <w:r>
-              <w:t xml:space="preserve"> </w:t>
-            </w:r>
-            <w:r>
-              <w:t>You</w:t>
-            </w:r>
-            <w:r>
-              <w:t xml:space="preserve"> be ashamed </w:t>
-            </w:r>
-            <w:r>
-              <w:t>because of me,</w:t>
-            </w:r>
-          </w:p>
-          <w:p>
-            <w:pPr>
-              <w:pStyle w:val="EnglishHangNoCoptic"/>
-            </w:pPr>
-            <w:r>
-              <w:tab/>
-              <w:t>O Lord</w:t>
-            </w:r>
-            <w:r>
-              <w:t>,</w:t>
-            </w:r>
-            <w:r>
-              <w:t xml:space="preserve"> </w:t>
-            </w:r>
-            <w:r>
-              <w:t>Lord</w:t>
-            </w:r>
-            <w:r>
-              <w:t xml:space="preserve"> of Hosts,</w:t>
-            </w:r>
-          </w:p>
-          <w:p>
-            <w:pPr>
-              <w:pStyle w:val="EnglishHangNoCoptic"/>
-            </w:pPr>
-            <w:r>
-              <w:tab/>
-            </w:r>
-            <w:r>
-              <w:t xml:space="preserve">do not </w:t>
-            </w:r>
-            <w:r>
-              <w:t xml:space="preserve">let those who seek </w:t>
-            </w:r>
-            <w:r>
-              <w:t>You</w:t>
-            </w:r>
-            <w:r>
-              <w:t xml:space="preserve"> be </w:t>
-            </w:r>
-            <w:r>
-              <w:t>ashamed because of</w:t>
-            </w:r>
-            <w:r>
-              <w:t xml:space="preserve"> me,</w:t>
-            </w:r>
-          </w:p>
-          <w:p>
-            <w:pPr>
-              <w:pStyle w:val="EnglishHangEndNoCoptic"/>
-            </w:pPr>
-            <w:r>
-              <w:tab/>
+            <w:tcW w:w="621" w:type="pct"/>
+          </w:tcPr>
+          <w:p>
+            <w:r>
+              <w:lastRenderedPageBreak/>
+              <w:t>Let not them that wait upon Thee, O Lord, Lord of hosts, be ashamed because of me; let not those that seek Thee be confounded through me, O God of Israel.</w:t>
+            </w:r>
+          </w:p>
+        </w:tc>
+        <w:tc>
+          <w:tcPr>
+            <w:tcW w:w="632" w:type="pct"/>
+          </w:tcPr>
+          <w:p>
+            <w:pPr>
+              <w:pStyle w:val="EngIndEnd"/>
+            </w:pPr>
+            <w:r>
+              <w:t>May those who wait for you not be put to shame because of me,</w:t>
+            </w:r>
+          </w:p>
+          <w:p>
+            <w:pPr>
+              <w:pStyle w:val="EngIndEnd"/>
+            </w:pPr>
+            <w:r>
+              <w:t>O Lord, Lord of hosts;</w:t>
+            </w:r>
+          </w:p>
+          <w:p>
+            <w:pPr>
+              <w:pStyle w:val="EngIndEnd"/>
+            </w:pPr>
+            <w:r>
+              <w:lastRenderedPageBreak/>
+              <w:t>may those who seek you not be embarrassed because of me,</w:t>
+            </w:r>
+          </w:p>
+          <w:p>
+            <w:pPr>
+              <w:pStyle w:val="EngIndEnd"/>
+            </w:pPr>
+            <w:r>
               <w:t>O God of Israel,</w:t>
             </w:r>
           </w:p>
-          <w:p/>
-        </w:tc>
-        <w:tc>
-          <w:tcPr>
-            <w:tcW w:w="621" w:type="pct"/>
-          </w:tcPr>
-          <w:p>
-            <w:r>
-              <w:t>Let not them that wait upon Thee, O Lord, Lord of hosts, be ashamed because of me; let not those that seek Thee be confounded through me, O God of Israel.</w:t>
-            </w:r>
-          </w:p>
         </w:tc>
         <w:tc>
           <w:tcPr>
@@ -1747,57 +2076,12 @@
               <w:pStyle w:val="EngIndEnd"/>
             </w:pPr>
             <w:r>
-              <w:t>May those who wait for you not be put to shame because of me,</w:t>
-            </w:r>
-          </w:p>
-          <w:p>
-            <w:pPr>
-              <w:pStyle w:val="EngIndEnd"/>
-            </w:pPr>
-            <w:r>
-              <w:t>O Lord, Lord of hosts;</w:t>
-            </w:r>
-          </w:p>
-          <w:p>
-            <w:pPr>
-              <w:pStyle w:val="EngIndEnd"/>
-            </w:pPr>
-            <w:r>
-              <w:t xml:space="preserve">may those who seek you not be </w:t>
-            </w:r>
-            <w:r>
               <w:lastRenderedPageBreak/>
-              <w:t>embarrassed because of me,</w:t>
-            </w:r>
-          </w:p>
-          <w:p>
-            <w:pPr>
-              <w:pStyle w:val="EngIndEnd"/>
-            </w:pPr>
-            <w:r>
-              <w:t>O God of Israel,</w:t>
-            </w:r>
-          </w:p>
-        </w:tc>
-        <w:tc>
-          <w:tcPr>
-            <w:tcW w:w="632" w:type="pct"/>
-          </w:tcPr>
-          <w:p>
-            <w:pPr>
-              <w:pStyle w:val="EngIndEnd"/>
-            </w:pPr>
+              <w:t xml:space="preserve">Let not them that wait on thee, O Lord of hosts, be ashamed on my account: let not them that seek thee, be ashamed on my account, O God </w:t>
+            </w:r>
             <w:r>
               <w:lastRenderedPageBreak/>
-              <w:t xml:space="preserve">Let not them that wait on thee, O Lord of hosts, </w:t>
-            </w:r>
-            <w:proofErr w:type="gramStart"/>
-            <w:r>
-              <w:t>be</w:t>
-            </w:r>
-            <w:proofErr w:type="gramEnd"/>
-            <w:r>
-              <w:t xml:space="preserve"> ashamed on my account: let not them that seek thee, be ashamed on my account, O God of Israel.</w:t>
+              <w:t>of Israel.</w:t>
             </w:r>
           </w:p>
         </w:tc>
@@ -1825,6 +2109,7 @@
                 <w:szCs w:val="24"/>
                 <w:shd w:val="clear" w:color="auto" w:fill="FFFFFF"/>
               </w:rPr>
+              <w:lastRenderedPageBreak/>
               <w:t>O Lord, O Lord of hosts, let not those who wait for You be put to shame because of me;</w:t>
             </w:r>
           </w:p>
@@ -1863,7 +2148,6 @@
               <w:pStyle w:val="EnglishHangNoCoptic"/>
             </w:pPr>
             <w:r>
-              <w:lastRenderedPageBreak/>
               <w:t xml:space="preserve">8 It is for </w:t>
             </w:r>
             <w:r>
@@ -1904,13 +2188,51 @@
             <w:pPr>
               <w:pStyle w:val="EngIndEnd"/>
             </w:pPr>
+            <w:r>
+              <w:t>8 because for Your sake I have borne reproach,</w:t>
+            </w:r>
+          </w:p>
+          <w:p>
+            <w:pPr>
+              <w:pStyle w:val="EngIndEnd"/>
+            </w:pPr>
+            <w:r>
+              <w:tab/>
+            </w:r>
+            <w:proofErr w:type="gramStart"/>
+            <w:r>
+              <w:t>and</w:t>
+            </w:r>
+            <w:proofErr w:type="gramEnd"/>
+            <w:r>
+              <w:t xml:space="preserve"> humiliation covered my face.</w:t>
+            </w:r>
           </w:p>
         </w:tc>
         <w:tc>
           <w:tcPr>
             <w:tcW w:w="626" w:type="pct"/>
           </w:tcPr>
-          <w:p/>
+          <w:p>
+            <w:proofErr w:type="gramStart"/>
+            <w:r>
+              <w:t>And</w:t>
+            </w:r>
+            <w:proofErr w:type="gramEnd"/>
+            <w:r>
+              <w:t xml:space="preserve"> why? for thy sake</w:t>
+            </w:r>
+          </w:p>
+          <w:p>
+            <w:proofErr w:type="gramStart"/>
+            <w:r>
+              <w:t>have</w:t>
+            </w:r>
+            <w:proofErr w:type="gramEnd"/>
+            <w:r>
+              <w:t xml:space="preserve"> I suffered reproof; shame hath covered my face.</w:t>
+            </w:r>
+          </w:p>
         </w:tc>
         <w:tc>
           <w:tcPr>
@@ -2115,13 +2437,52 @@
             <w:pPr>
               <w:pStyle w:val="EngIndEnd"/>
             </w:pPr>
+            <w:r>
+              <w:t xml:space="preserve">9 I have </w:t>
+            </w:r>
+            <w:proofErr w:type="spellStart"/>
+            <w:r>
+              <w:t>became</w:t>
+            </w:r>
+            <w:proofErr w:type="spellEnd"/>
+            <w:r>
+              <w:t xml:space="preserve"> a stranger to my brothers,</w:t>
+            </w:r>
+          </w:p>
+          <w:p>
+            <w:pPr>
+              <w:pStyle w:val="EngIndEnd"/>
+            </w:pPr>
+            <w:r>
+              <w:tab/>
+              <w:t>and an alien to my mother’s sons,</w:t>
+            </w:r>
           </w:p>
         </w:tc>
         <w:tc>
           <w:tcPr>
             <w:tcW w:w="626" w:type="pct"/>
           </w:tcPr>
-          <w:p/>
+          <w:p>
+            <w:r>
+              <w:t>I am</w:t>
+            </w:r>
+          </w:p>
+          <w:p>
+            <w:r>
+              <w:t>become a stranger unto my brethren, even an alien unto my</w:t>
+            </w:r>
+          </w:p>
+          <w:p>
+            <w:proofErr w:type="gramStart"/>
+            <w:r>
+              <w:t>mother’s</w:t>
+            </w:r>
+            <w:proofErr w:type="gramEnd"/>
+            <w:r>
+              <w:t xml:space="preserve"> children.</w:t>
+            </w:r>
+          </w:p>
         </w:tc>
         <w:tc>
           <w:tcPr>
@@ -2305,13 +2666,39 @@
             <w:pPr>
               <w:pStyle w:val="EngIndEnd"/>
             </w:pPr>
+            <w:r>
+              <w:t>10 for the Zeal for Your house consumed Me,</w:t>
+            </w:r>
+          </w:p>
+          <w:p>
+            <w:pPr>
+              <w:pStyle w:val="EngIndEnd"/>
+            </w:pPr>
+            <w:r>
+              <w:tab/>
+              <w:t>and the insults hurled at You fell upon Me.</w:t>
+            </w:r>
           </w:p>
         </w:tc>
         <w:tc>
           <w:tcPr>
             <w:tcW w:w="626" w:type="pct"/>
           </w:tcPr>
-          <w:p/>
+          <w:p>
+            <w:r>
+              <w:t>For the zeal of thine house hath even eaten me; and the rebukes</w:t>
+            </w:r>
+          </w:p>
+          <w:p>
+            <w:proofErr w:type="gramStart"/>
+            <w:r>
+              <w:t>of</w:t>
+            </w:r>
+            <w:proofErr w:type="gramEnd"/>
+            <w:r>
+              <w:t xml:space="preserve"> them that rebuked thee are fallen upon me.</w:t>
+            </w:r>
+          </w:p>
         </w:tc>
         <w:tc>
           <w:tcPr>
@@ -2377,11 +2764,9 @@
             <w:tcW w:w="621" w:type="pct"/>
           </w:tcPr>
           <w:p>
-            <w:proofErr w:type="gramStart"/>
             <w:r>
               <w:t>For the zeal of Thine house hath eaten me up, and the rebukes of them that rebuked Thee are fallen upon me.</w:t>
             </w:r>
-            <w:proofErr w:type="gramEnd"/>
           </w:p>
         </w:tc>
         <w:tc>
@@ -2547,13 +2932,56 @@
             <w:pPr>
               <w:pStyle w:val="EngIndEnd"/>
             </w:pPr>
+            <w:r>
+              <w:t>11 I bowed down my soul with fasting,</w:t>
+            </w:r>
+          </w:p>
+          <w:p>
+            <w:pPr>
+              <w:pStyle w:val="EngIndEnd"/>
+            </w:pPr>
+            <w:r>
+              <w:tab/>
+            </w:r>
+            <w:proofErr w:type="gramStart"/>
+            <w:r>
+              <w:t>and</w:t>
+            </w:r>
+            <w:proofErr w:type="gramEnd"/>
+            <w:r>
+              <w:t xml:space="preserve"> it became a disgrace for </w:t>
+            </w:r>
+            <w:r>
+              <w:lastRenderedPageBreak/>
+              <w:t>me.</w:t>
+            </w:r>
           </w:p>
         </w:tc>
         <w:tc>
           <w:tcPr>
             <w:tcW w:w="626" w:type="pct"/>
           </w:tcPr>
-          <w:p/>
+          <w:p>
+            <w:r>
+              <w:lastRenderedPageBreak/>
+              <w:t>I wept,</w:t>
+            </w:r>
+          </w:p>
+          <w:p>
+            <w:r>
+              <w:t>and chastened myself with fasting, and that was turned to my</w:t>
+            </w:r>
+          </w:p>
+          <w:p>
+            <w:proofErr w:type="gramStart"/>
+            <w:r>
+              <w:t>reproof</w:t>
+            </w:r>
+            <w:proofErr w:type="gramEnd"/>
+            <w:r>
+              <w:t>.</w:t>
+            </w:r>
+          </w:p>
         </w:tc>
         <w:tc>
           <w:tcPr>
@@ -2755,11 +3183,7 @@
             </w:r>
             <w:proofErr w:type="gramEnd"/>
             <w:r>
-              <w:t xml:space="preserve"> I became a byword to </w:t>
-            </w:r>
-            <w:r>
-              <w:lastRenderedPageBreak/>
-              <w:t>them.</w:t>
+              <w:t xml:space="preserve"> I became a byword to them.</w:t>
             </w:r>
           </w:p>
           <w:p>
@@ -2776,65 +3200,112 @@
             <w:pPr>
               <w:pStyle w:val="EngIndEnd"/>
             </w:pPr>
+            <w:r>
+              <w:t>12 And I made sackcloth my garment,</w:t>
+            </w:r>
+          </w:p>
+          <w:p>
+            <w:pPr>
+              <w:pStyle w:val="EngIndEnd"/>
+            </w:pPr>
+            <w:r>
+              <w:tab/>
+            </w:r>
+            <w:proofErr w:type="gramStart"/>
+            <w:r>
+              <w:t>and</w:t>
+            </w:r>
+            <w:proofErr w:type="gramEnd"/>
+            <w:r>
+              <w:t xml:space="preserve"> I became a proverb to them.</w:t>
+            </w:r>
           </w:p>
         </w:tc>
         <w:tc>
           <w:tcPr>
             <w:tcW w:w="626" w:type="pct"/>
           </w:tcPr>
+          <w:p>
+            <w:r>
+              <w:t>I put on sackcloth also, and they jested upon me.</w:t>
+            </w:r>
+          </w:p>
+        </w:tc>
+        <w:tc>
+          <w:tcPr>
+            <w:tcW w:w="615" w:type="pct"/>
+          </w:tcPr>
+          <w:p>
+            <w:pPr>
+              <w:pStyle w:val="EnglishHangNoCoptic"/>
+            </w:pPr>
+            <w:r>
+              <w:t xml:space="preserve">12 </w:t>
+            </w:r>
+            <w:r>
+              <w:t xml:space="preserve">And </w:t>
+            </w:r>
+            <w:r>
+              <w:t>I made sackcloth my garment,</w:t>
+            </w:r>
+          </w:p>
+          <w:p>
+            <w:pPr>
+              <w:pStyle w:val="EnglishHangEndNoCoptic"/>
+            </w:pPr>
+            <w:r>
+              <w:tab/>
+            </w:r>
+            <w:proofErr w:type="gramStart"/>
+            <w:r>
+              <w:t>and</w:t>
+            </w:r>
+            <w:proofErr w:type="gramEnd"/>
+            <w:r>
+              <w:t xml:space="preserve"> I became a </w:t>
+            </w:r>
+            <w:r>
+              <w:t>proverb</w:t>
+            </w:r>
+            <w:r>
+              <w:t xml:space="preserve"> to them.</w:t>
+            </w:r>
+          </w:p>
           <w:p/>
         </w:tc>
         <w:tc>
           <w:tcPr>
-            <w:tcW w:w="615" w:type="pct"/>
-          </w:tcPr>
-          <w:p>
-            <w:pPr>
-              <w:pStyle w:val="EnglishHangNoCoptic"/>
-            </w:pPr>
-            <w:r>
-              <w:t xml:space="preserve">12 </w:t>
-            </w:r>
-            <w:r>
-              <w:t xml:space="preserve">And </w:t>
-            </w:r>
-            <w:r>
-              <w:t>I made sackcloth my garment,</w:t>
-            </w:r>
-          </w:p>
-          <w:p>
-            <w:pPr>
-              <w:pStyle w:val="EnglishHangEndNoCoptic"/>
-            </w:pPr>
-            <w:r>
-              <w:lastRenderedPageBreak/>
-              <w:tab/>
-            </w:r>
+            <w:tcW w:w="621" w:type="pct"/>
+          </w:tcPr>
+          <w:p>
+            <w:r>
+              <w:t>I put on sackcloth also, and they jested upon me.</w:t>
+            </w:r>
+          </w:p>
+        </w:tc>
+        <w:tc>
+          <w:tcPr>
+            <w:tcW w:w="632" w:type="pct"/>
+          </w:tcPr>
+          <w:p>
+            <w:pPr>
+              <w:pStyle w:val="EngIndEnd"/>
+            </w:pPr>
+            <w:r>
+              <w:t>And I made sackcloth my clothing</w:t>
+            </w:r>
+          </w:p>
+          <w:p>
+            <w:pPr>
+              <w:pStyle w:val="EngIndEnd"/>
+            </w:pPr>
             <w:proofErr w:type="gramStart"/>
             <w:r>
               <w:t>and</w:t>
             </w:r>
             <w:proofErr w:type="gramEnd"/>
             <w:r>
-              <w:t xml:space="preserve"> I became a </w:t>
-            </w:r>
-            <w:r>
-              <w:t>proverb</w:t>
-            </w:r>
-            <w:r>
-              <w:t xml:space="preserve"> to them.</w:t>
-            </w:r>
-          </w:p>
-          <w:p/>
-        </w:tc>
-        <w:tc>
-          <w:tcPr>
-            <w:tcW w:w="621" w:type="pct"/>
-          </w:tcPr>
-          <w:p>
-            <w:r>
-              <w:lastRenderedPageBreak/>
-              <w:t>I put on sackcloth also, and they jested upon me.</w:t>
+              <w:t xml:space="preserve"> against me those who drink wine would make music.</w:t>
             </w:r>
           </w:p>
         </w:tc>
@@ -2846,45 +3317,13 @@
             <w:pPr>
               <w:pStyle w:val="EngIndEnd"/>
             </w:pPr>
-            <w:r>
-              <w:t>And I made sackcloth my clothing</w:t>
-            </w:r>
-          </w:p>
-          <w:p>
-            <w:pPr>
-              <w:pStyle w:val="EngIndEnd"/>
-            </w:pPr>
-            <w:proofErr w:type="gramStart"/>
-            <w:r>
-              <w:lastRenderedPageBreak/>
-              <w:t>and</w:t>
-            </w:r>
-            <w:proofErr w:type="gramEnd"/>
-            <w:r>
-              <w:t xml:space="preserve"> against me those who drink wine would make music.</w:t>
-            </w:r>
-          </w:p>
-        </w:tc>
-        <w:tc>
-          <w:tcPr>
-            <w:tcW w:w="632" w:type="pct"/>
-          </w:tcPr>
-          <w:p>
-            <w:pPr>
-              <w:pStyle w:val="EngIndEnd"/>
-            </w:pPr>
-            <w:proofErr w:type="gramStart"/>
-            <w:r>
-              <w:lastRenderedPageBreak/>
+            <w:proofErr w:type="gramStart"/>
+            <w:r>
               <w:t>And</w:t>
             </w:r>
             <w:proofErr w:type="gramEnd"/>
             <w:r>
-              <w:t xml:space="preserve"> I put on sackcloth for my covering; and I became a proverb to </w:t>
-            </w:r>
-            <w:r>
-              <w:lastRenderedPageBreak/>
-              <w:t>them.</w:t>
+              <w:t xml:space="preserve"> I put on sackcloth for my covering; and I became a proverb to them.</w:t>
             </w:r>
           </w:p>
         </w:tc>
@@ -2912,7 +3351,6 @@
                 <w:szCs w:val="24"/>
                 <w:shd w:val="clear" w:color="auto" w:fill="FFFFFF"/>
               </w:rPr>
-              <w:lastRenderedPageBreak/>
               <w:t>I also made sackcloth my garment,</w:t>
             </w:r>
           </w:p>
@@ -2937,7 +3375,6 @@
                 <w:szCs w:val="24"/>
                 <w:shd w:val="clear" w:color="auto" w:fill="FFFFFF"/>
               </w:rPr>
-              <w:lastRenderedPageBreak/>
               <w:t>And</w:t>
             </w:r>
             <w:proofErr w:type="gramEnd"/>
@@ -2964,7 +3401,6 @@
               <w:pStyle w:val="EnglishHangNoCoptic"/>
             </w:pPr>
             <w:r>
-              <w:lastRenderedPageBreak/>
               <w:t>13 Those who sat in the gate</w:t>
             </w:r>
             <w:r>
@@ -3016,13 +3452,46 @@
             <w:pPr>
               <w:pStyle w:val="EngIndEnd"/>
             </w:pPr>
+            <w:r>
+              <w:t>13 Those who sat in the gate  spoke against me;</w:t>
+            </w:r>
+          </w:p>
+          <w:p>
+            <w:pPr>
+              <w:pStyle w:val="EngIndEnd"/>
+            </w:pPr>
+            <w:r>
+              <w:tab/>
+            </w:r>
+            <w:proofErr w:type="gramStart"/>
+            <w:r>
+              <w:t>and</w:t>
+            </w:r>
+            <w:proofErr w:type="gramEnd"/>
+            <w:r>
+              <w:t xml:space="preserve"> those who drink wine  sang about me.</w:t>
+            </w:r>
           </w:p>
         </w:tc>
         <w:tc>
           <w:tcPr>
             <w:tcW w:w="626" w:type="pct"/>
           </w:tcPr>
-          <w:p/>
+          <w:p>
+            <w:r>
+              <w:t>They that sit in the gate speak against me, and the drunkards</w:t>
+            </w:r>
+          </w:p>
+          <w:p>
+            <w:proofErr w:type="gramStart"/>
+            <w:r>
+              <w:t>make</w:t>
+            </w:r>
+            <w:proofErr w:type="gramEnd"/>
+            <w:r>
+              <w:t xml:space="preserve"> songs upon me.</w:t>
+            </w:r>
+          </w:p>
         </w:tc>
         <w:tc>
           <w:tcPr>
@@ -3277,13 +3746,74 @@
             <w:pPr>
               <w:pStyle w:val="EngIndEnd"/>
             </w:pPr>
+            <w:r>
+              <w:t>14 But as for me, O Lord, with prayer to You</w:t>
+            </w:r>
+          </w:p>
+          <w:p>
+            <w:pPr>
+              <w:pStyle w:val="EngIndEnd"/>
+            </w:pPr>
+            <w:r>
+              <w:tab/>
+              <w:t>I await Your pleasure, O God.</w:t>
+            </w:r>
+          </w:p>
+          <w:p>
+            <w:pPr>
+              <w:pStyle w:val="EngIndEnd"/>
+            </w:pPr>
+            <w:r>
+              <w:tab/>
+              <w:t>In Your infinite mercy,</w:t>
+            </w:r>
+          </w:p>
+          <w:p>
+            <w:pPr>
+              <w:pStyle w:val="EngIndEnd"/>
+            </w:pPr>
+            <w:r>
+              <w:tab/>
+            </w:r>
+            <w:proofErr w:type="gramStart"/>
+            <w:r>
+              <w:t>answer</w:t>
+            </w:r>
+            <w:proofErr w:type="gramEnd"/>
+            <w:r>
+              <w:t xml:space="preserve"> me with the truth of Your salvation.</w:t>
+            </w:r>
           </w:p>
         </w:tc>
         <w:tc>
           <w:tcPr>
             <w:tcW w:w="626" w:type="pct"/>
           </w:tcPr>
-          <w:p/>
+          <w:p>
+            <w:r>
+              <w:t>But, Lord, I make my prayer unto thee, in an acceptable</w:t>
+            </w:r>
+          </w:p>
+          <w:p>
+            <w:proofErr w:type="gramStart"/>
+            <w:r>
+              <w:t>time</w:t>
+            </w:r>
+            <w:proofErr w:type="gramEnd"/>
+            <w:r>
+              <w:t>. Hear me, O God, in the multitude of thy mercy, even</w:t>
+            </w:r>
+          </w:p>
+          <w:p>
+            <w:proofErr w:type="gramStart"/>
+            <w:r>
+              <w:t>in</w:t>
+            </w:r>
+            <w:proofErr w:type="gramEnd"/>
+            <w:r>
+              <w:t xml:space="preserve"> the truth of thy salvation.</w:t>
+            </w:r>
+          </w:p>
         </w:tc>
         <w:tc>
           <w:tcPr>
@@ -3515,6 +4045,7 @@
               <w:pStyle w:val="EnglishHangNoCoptic"/>
             </w:pPr>
             <w:r>
+              <w:lastRenderedPageBreak/>
               <w:t>15 Save me from the mud lest I stick there;</w:t>
             </w:r>
           </w:p>
@@ -3557,93 +4088,174 @@
             <w:pPr>
               <w:pStyle w:val="EngIndEnd"/>
             </w:pPr>
+            <w:r>
+              <w:t>15 Save me from the mire, so that I will not be stuck;</w:t>
+            </w:r>
+          </w:p>
+          <w:p>
+            <w:pPr>
+              <w:pStyle w:val="EngIndEnd"/>
+            </w:pPr>
+            <w:r>
+              <w:tab/>
+              <w:t>deliver me from those who hate me,</w:t>
+            </w:r>
+          </w:p>
+          <w:p>
+            <w:pPr>
+              <w:pStyle w:val="EngIndEnd"/>
+            </w:pPr>
+            <w:r>
+              <w:tab/>
+            </w:r>
+            <w:proofErr w:type="gramStart"/>
+            <w:r>
+              <w:t>and</w:t>
+            </w:r>
+            <w:proofErr w:type="gramEnd"/>
+            <w:r>
+              <w:t xml:space="preserve"> out of the depths of the waters.</w:t>
+            </w:r>
           </w:p>
         </w:tc>
         <w:tc>
           <w:tcPr>
             <w:tcW w:w="626" w:type="pct"/>
           </w:tcPr>
+          <w:p>
+            <w:r>
+              <w:t>Take me out of the mire, that I</w:t>
+            </w:r>
+          </w:p>
+          <w:p>
+            <w:r>
+              <w:t>sink not; O let me be delivered from them that hate me, and</w:t>
+            </w:r>
+          </w:p>
+          <w:p>
+            <w:proofErr w:type="gramStart"/>
+            <w:r>
+              <w:t>out</w:t>
+            </w:r>
+            <w:proofErr w:type="gramEnd"/>
+            <w:r>
+              <w:t xml:space="preserve"> of the deep waters.</w:t>
+            </w:r>
+          </w:p>
+        </w:tc>
+        <w:tc>
+          <w:tcPr>
+            <w:tcW w:w="615" w:type="pct"/>
+          </w:tcPr>
+          <w:p>
+            <w:pPr>
+              <w:pStyle w:val="EnglishHangNoCoptic"/>
+            </w:pPr>
+            <w:r>
+              <w:t xml:space="preserve">15 Save me from the </w:t>
+            </w:r>
+            <w:r>
+              <w:t xml:space="preserve">mire, so that </w:t>
+            </w:r>
+            <w:r>
+              <w:t xml:space="preserve">I </w:t>
+            </w:r>
+            <w:r>
+              <w:t>will not be stuck</w:t>
+            </w:r>
+            <w:r>
+              <w:t>;</w:t>
+            </w:r>
+          </w:p>
+          <w:p>
+            <w:pPr>
+              <w:pStyle w:val="EnglishHangNoCoptic"/>
+            </w:pPr>
+            <w:r>
+              <w:tab/>
+              <w:t>deliver me from those who hate me,</w:t>
+            </w:r>
+          </w:p>
+          <w:p>
+            <w:pPr>
+              <w:pStyle w:val="EnglishHangEndNoCoptic"/>
+            </w:pPr>
+            <w:r>
+              <w:tab/>
+            </w:r>
+            <w:proofErr w:type="gramStart"/>
+            <w:r>
+              <w:t>and</w:t>
+            </w:r>
+            <w:proofErr w:type="gramEnd"/>
+            <w:r>
+              <w:t xml:space="preserve"> out of the </w:t>
+            </w:r>
+            <w:r>
+              <w:t>depths of the</w:t>
+            </w:r>
+            <w:r>
+              <w:t xml:space="preserve"> waters.</w:t>
+            </w:r>
+          </w:p>
           <w:p/>
         </w:tc>
         <w:tc>
           <w:tcPr>
-            <w:tcW w:w="615" w:type="pct"/>
-          </w:tcPr>
-          <w:p>
-            <w:pPr>
-              <w:pStyle w:val="EnglishHangNoCoptic"/>
-            </w:pPr>
-            <w:r>
-              <w:t xml:space="preserve">15 Save me from the </w:t>
-            </w:r>
-            <w:r>
-              <w:t xml:space="preserve">mire, so that </w:t>
-            </w:r>
-            <w:r>
-              <w:t xml:space="preserve">I </w:t>
-            </w:r>
-            <w:r>
-              <w:t>will not be stuck</w:t>
-            </w:r>
-            <w:r>
-              <w:t>;</w:t>
-            </w:r>
-          </w:p>
-          <w:p>
-            <w:pPr>
-              <w:pStyle w:val="EnglishHangNoCoptic"/>
-            </w:pPr>
-            <w:r>
-              <w:tab/>
-              <w:t>deliver me from those who hate me,</w:t>
-            </w:r>
-          </w:p>
-          <w:p>
-            <w:pPr>
-              <w:pStyle w:val="EnglishHangEndNoCoptic"/>
-            </w:pPr>
-            <w:r>
-              <w:tab/>
-            </w:r>
+            <w:tcW w:w="621" w:type="pct"/>
+          </w:tcPr>
+          <w:p>
+            <w:r>
+              <w:t xml:space="preserve">Save me out of the mire, that I sink </w:t>
+            </w:r>
+            <w:proofErr w:type="gramStart"/>
+            <w:r>
+              <w:t>not;</w:t>
+            </w:r>
+            <w:proofErr w:type="gramEnd"/>
+            <w:r>
+              <w:t xml:space="preserve"> O let me be delivered from them that hate me, and out of the deep waters.</w:t>
+            </w:r>
+          </w:p>
+          <w:p/>
+          <w:p>
+            <w:pPr>
+              <w:jc w:val="center"/>
+            </w:pPr>
+          </w:p>
+        </w:tc>
+        <w:tc>
+          <w:tcPr>
+            <w:tcW w:w="632" w:type="pct"/>
+          </w:tcPr>
+          <w:p>
+            <w:pPr>
+              <w:pStyle w:val="EngIndEnd"/>
+            </w:pPr>
+            <w:r>
+              <w:t>Save me from the mud so that I shall not get stuck;</w:t>
+            </w:r>
+          </w:p>
+          <w:p>
+            <w:pPr>
+              <w:pStyle w:val="EngIndEnd"/>
+            </w:pPr>
+            <w:r>
+              <w:t>May I be rescued from those who hate me</w:t>
+            </w:r>
+          </w:p>
+          <w:p>
+            <w:pPr>
+              <w:pStyle w:val="EngIndEnd"/>
+            </w:pPr>
             <w:proofErr w:type="gramStart"/>
             <w:r>
               <w:t>and</w:t>
             </w:r>
             <w:proofErr w:type="gramEnd"/>
             <w:r>
-              <w:t xml:space="preserve"> out of the </w:t>
-            </w:r>
-            <w:r>
-              <w:t>depths of the</w:t>
-            </w:r>
-            <w:r>
-              <w:t xml:space="preserve"> waters.</w:t>
-            </w:r>
-          </w:p>
-          <w:p/>
-        </w:tc>
-        <w:tc>
-          <w:tcPr>
-            <w:tcW w:w="621" w:type="pct"/>
-          </w:tcPr>
-          <w:p>
-            <w:r>
-              <w:t xml:space="preserve">Save me out of the mire, that I sink </w:t>
-            </w:r>
-            <w:proofErr w:type="gramStart"/>
-            <w:r>
-              <w:t>not;</w:t>
-            </w:r>
-            <w:proofErr w:type="gramEnd"/>
-            <w:r>
-              <w:t xml:space="preserve"> O let me be delivered from them that hate me, and out of the deep waters.</w:t>
-            </w:r>
-          </w:p>
-          <w:p/>
-          <w:p>
-            <w:pPr>
-              <w:jc w:val="center"/>
-            </w:pPr>
+              <w:t xml:space="preserve"> from the depth of waters.</w:t>
+            </w:r>
           </w:p>
         </w:tc>
         <w:tc>
@@ -3655,42 +4267,6 @@
               <w:pStyle w:val="EngIndEnd"/>
             </w:pPr>
             <w:r>
-              <w:t>Save me from the mud so that I shall not get stuck;</w:t>
-            </w:r>
-          </w:p>
-          <w:p>
-            <w:pPr>
-              <w:pStyle w:val="EngIndEnd"/>
-            </w:pPr>
-            <w:r>
-              <w:t>May I be rescued from those who hate me</w:t>
-            </w:r>
-          </w:p>
-          <w:p>
-            <w:pPr>
-              <w:pStyle w:val="EngIndEnd"/>
-            </w:pPr>
-            <w:proofErr w:type="gramStart"/>
-            <w:r>
-              <w:lastRenderedPageBreak/>
-              <w:t>and</w:t>
-            </w:r>
-            <w:proofErr w:type="gramEnd"/>
-            <w:r>
-              <w:t xml:space="preserve"> from the depth of waters.</w:t>
-            </w:r>
-          </w:p>
-        </w:tc>
-        <w:tc>
-          <w:tcPr>
-            <w:tcW w:w="632" w:type="pct"/>
-          </w:tcPr>
-          <w:p>
-            <w:pPr>
-              <w:pStyle w:val="EngIndEnd"/>
-            </w:pPr>
-            <w:r>
-              <w:lastRenderedPageBreak/>
               <w:t xml:space="preserve">Save me from the </w:t>
             </w:r>
             <w:proofErr w:type="gramStart"/>
@@ -3765,7 +4341,6 @@
               <w:pStyle w:val="EnglishHangNoCoptic"/>
             </w:pPr>
             <w:r>
-              <w:lastRenderedPageBreak/>
               <w:t>16 May storm waves never drown me,</w:t>
             </w:r>
           </w:p>
@@ -3817,13 +4392,68 @@
             <w:pPr>
               <w:pStyle w:val="EngIndEnd"/>
             </w:pPr>
+            <w:r>
+              <w:t>16 Do not let a storm of water drown me,</w:t>
+            </w:r>
+          </w:p>
+          <w:p>
+            <w:pPr>
+              <w:pStyle w:val="EngIndEnd"/>
+            </w:pPr>
+            <w:r>
+              <w:tab/>
+              <w:t>or let the deep swallow me up,</w:t>
+            </w:r>
+          </w:p>
+          <w:p>
+            <w:pPr>
+              <w:pStyle w:val="EngIndEnd"/>
+            </w:pPr>
+            <w:r>
+              <w:tab/>
+            </w:r>
+            <w:proofErr w:type="gramStart"/>
+            <w:r>
+              <w:t>or</w:t>
+            </w:r>
+            <w:proofErr w:type="gramEnd"/>
+            <w:r>
+              <w:t xml:space="preserve"> a well close its mouth over me.</w:t>
+            </w:r>
           </w:p>
         </w:tc>
         <w:tc>
           <w:tcPr>
             <w:tcW w:w="626" w:type="pct"/>
           </w:tcPr>
+          <w:p>
+            <w:r>
+              <w:t>Let not the water-flood drown me,</w:t>
+            </w:r>
+          </w:p>
+          <w:p>
+            <w:r>
+              <w:t>neither let the deep swallow me up; and let not the pit shut</w:t>
+            </w:r>
+          </w:p>
+          <w:p>
+            <w:proofErr w:type="gramStart"/>
+            <w:r>
+              <w:t>her</w:t>
+            </w:r>
+            <w:proofErr w:type="gramEnd"/>
+            <w:r>
+              <w:t xml:space="preserve"> mouth upon me.</w:t>
+            </w:r>
+          </w:p>
           <w:p/>
+          <w:p/>
+          <w:p/>
+          <w:p>
+            <w:pPr>
+              <w:jc w:val="center"/>
+            </w:pPr>
+          </w:p>
         </w:tc>
         <w:tc>
           <w:tcPr>
@@ -4036,29 +4666,7 @@
                 <w:szCs w:val="24"/>
                 <w:shd w:val="clear" w:color="auto" w:fill="FFFFFF"/>
               </w:rPr>
-              <w:t xml:space="preserve">Nor the </w:t>
-            </w:r>
-            <w:proofErr w:type="gramStart"/>
-            <w:r>
-              <w:rPr>
-                <w:rFonts w:ascii="Tahoma" w:eastAsia="Times New Roman" w:hAnsi="Tahoma" w:cs="Tahoma"/>
-                <w:color w:val="2E1308"/>
-                <w:sz w:val="24"/>
-                <w:szCs w:val="24"/>
-                <w:shd w:val="clear" w:color="auto" w:fill="FFFFFF"/>
-              </w:rPr>
-              <w:t>well enclose</w:t>
-            </w:r>
-            <w:proofErr w:type="gramEnd"/>
-            <w:r>
-              <w:rPr>
-                <w:rFonts w:ascii="Tahoma" w:eastAsia="Times New Roman" w:hAnsi="Tahoma" w:cs="Tahoma"/>
-                <w:color w:val="2E1308"/>
-                <w:sz w:val="24"/>
-                <w:szCs w:val="24"/>
-                <w:shd w:val="clear" w:color="auto" w:fill="FFFFFF"/>
-              </w:rPr>
-              <w:t xml:space="preserve"> its mouth upon me.</w:t>
+              <w:t>Nor the well enclose its mouth upon me.</w:t>
             </w:r>
           </w:p>
         </w:tc>
@@ -4118,13 +4726,39 @@
             <w:pPr>
               <w:pStyle w:val="EngIndEnd"/>
             </w:pPr>
+            <w:r>
+              <w:t>17 Hear me, O Lord, for Your mercy is kind;</w:t>
+            </w:r>
+          </w:p>
+          <w:p>
+            <w:pPr>
+              <w:pStyle w:val="EngIndEnd"/>
+            </w:pPr>
+            <w:r>
+              <w:tab/>
+              <w:t>Look upon me according to the abundance of Your compassion.</w:t>
+            </w:r>
           </w:p>
         </w:tc>
         <w:tc>
           <w:tcPr>
             <w:tcW w:w="626" w:type="pct"/>
           </w:tcPr>
-          <w:p/>
+          <w:p>
+            <w:r>
+              <w:t>Hear me, O Lord, for thy loving-kindness is comfortable;</w:t>
+            </w:r>
+          </w:p>
+          <w:p>
+            <w:proofErr w:type="gramStart"/>
+            <w:r>
+              <w:t>turn</w:t>
+            </w:r>
+            <w:proofErr w:type="gramEnd"/>
+            <w:r>
+              <w:t xml:space="preserve"> thee unto me according to the multitude of thy mercies.</w:t>
+            </w:r>
+          </w:p>
         </w:tc>
         <w:tc>
           <w:tcPr>
@@ -4265,7 +4899,6 @@
                 <w:shd w:val="clear" w:color="auto" w:fill="FFFFFF"/>
               </w:rPr>
             </w:pPr>
-            <w:proofErr w:type="gramStart"/>
             <w:r>
               <w:rPr>
                 <w:rFonts w:ascii="Tahoma" w:eastAsia="Times New Roman" w:hAnsi="Tahoma" w:cs="Tahoma"/>
@@ -4276,7 +4909,6 @@
               </w:rPr>
               <w:t>According to Your abundant compassion, look upon me.</w:t>
             </w:r>
-            <w:proofErr w:type="gramEnd"/>
           </w:p>
         </w:tc>
       </w:tr>
@@ -4330,76 +4962,109 @@
             <w:pPr>
               <w:pStyle w:val="EngIndEnd"/>
             </w:pPr>
+            <w:r>
+              <w:t>18 Do not turn Your face from Your servant ,</w:t>
+            </w:r>
+          </w:p>
+          <w:p>
+            <w:pPr>
+              <w:pStyle w:val="EngIndEnd"/>
+            </w:pPr>
+            <w:r>
+              <w:tab/>
+            </w:r>
+            <w:proofErr w:type="gramStart"/>
+            <w:r>
+              <w:t>for</w:t>
+            </w:r>
+            <w:proofErr w:type="gramEnd"/>
+            <w:r>
+              <w:t xml:space="preserve"> I am in affliction; hear </w:t>
+            </w:r>
+            <w:r>
+              <w:lastRenderedPageBreak/>
+              <w:t>me quickly.</w:t>
+            </w:r>
           </w:p>
         </w:tc>
         <w:tc>
           <w:tcPr>
             <w:tcW w:w="626" w:type="pct"/>
           </w:tcPr>
+          <w:p>
+            <w:r>
+              <w:lastRenderedPageBreak/>
+              <w:t>And hide not thy face from thy servant, for I am in trouble;</w:t>
+            </w:r>
+          </w:p>
+          <w:p>
+            <w:r>
+              <w:t>O haste thee, and hear me.</w:t>
+            </w:r>
+          </w:p>
+        </w:tc>
+        <w:tc>
+          <w:tcPr>
+            <w:tcW w:w="615" w:type="pct"/>
+          </w:tcPr>
+          <w:p>
+            <w:pPr>
+              <w:pStyle w:val="EnglishHangNoCoptic"/>
+            </w:pPr>
+            <w:r>
+              <w:t xml:space="preserve">18 </w:t>
+            </w:r>
+            <w:r>
+              <w:t>Do not t</w:t>
+            </w:r>
+            <w:r>
+              <w:t xml:space="preserve">urn </w:t>
+            </w:r>
+            <w:r>
+              <w:t xml:space="preserve">Your face </w:t>
+            </w:r>
+            <w:r>
+              <w:t xml:space="preserve">from </w:t>
+            </w:r>
+            <w:r>
+              <w:t>Your</w:t>
+            </w:r>
+            <w:r>
+              <w:t xml:space="preserve"> servant,</w:t>
+            </w:r>
+          </w:p>
+          <w:p>
+            <w:pPr>
+              <w:pStyle w:val="EnglishHangEndNoCoptic"/>
+            </w:pPr>
+            <w:r>
+              <w:tab/>
+            </w:r>
+            <w:proofErr w:type="gramStart"/>
+            <w:r>
+              <w:t>for</w:t>
+            </w:r>
+            <w:proofErr w:type="gramEnd"/>
+            <w:r>
+              <w:t xml:space="preserve"> I am in </w:t>
+            </w:r>
+            <w:r>
+              <w:t>affliction</w:t>
+            </w:r>
+            <w:r>
+              <w:t xml:space="preserve">; hear me </w:t>
+            </w:r>
+            <w:r>
+              <w:t>quickly</w:t>
+            </w:r>
+            <w:r>
+              <w:t>.</w:t>
+            </w:r>
+          </w:p>
           <w:p/>
         </w:tc>
         <w:tc>
           <w:tcPr>
-            <w:tcW w:w="615" w:type="pct"/>
-          </w:tcPr>
-          <w:p>
-            <w:pPr>
-              <w:pStyle w:val="EnglishHangNoCoptic"/>
-            </w:pPr>
-            <w:r>
-              <w:t xml:space="preserve">18 </w:t>
-            </w:r>
-            <w:r>
-              <w:t>Do not t</w:t>
-            </w:r>
-            <w:r>
-              <w:t xml:space="preserve">urn </w:t>
-            </w:r>
-            <w:r>
-              <w:t xml:space="preserve">Your face </w:t>
-            </w:r>
-            <w:r>
-              <w:t xml:space="preserve">from </w:t>
-            </w:r>
-            <w:r>
-              <w:t>Your</w:t>
-            </w:r>
-            <w:r>
-              <w:t xml:space="preserve"> servant,</w:t>
-            </w:r>
-          </w:p>
-          <w:p>
-            <w:pPr>
-              <w:pStyle w:val="EnglishHangEndNoCoptic"/>
-            </w:pPr>
-            <w:r>
-              <w:tab/>
-            </w:r>
-            <w:proofErr w:type="gramStart"/>
-            <w:r>
-              <w:t>for</w:t>
-            </w:r>
-            <w:proofErr w:type="gramEnd"/>
-            <w:r>
-              <w:t xml:space="preserve"> I am in </w:t>
-            </w:r>
-            <w:r>
-              <w:t>affliction</w:t>
-            </w:r>
-            <w:r>
-              <w:t xml:space="preserve">; hear me </w:t>
-            </w:r>
-            <w:r>
-              <w:t>quickly</w:t>
-            </w:r>
-            <w:r>
-              <w:t>.</w:t>
-            </w:r>
-          </w:p>
-          <w:p/>
-        </w:tc>
-        <w:tc>
-          <w:tcPr>
             <w:tcW w:w="621" w:type="pct"/>
           </w:tcPr>
           <w:p>
@@ -4430,7 +5095,11 @@
             </w:r>
             <w:proofErr w:type="gramEnd"/>
             <w:r>
-              <w:t xml:space="preserve"> I am in affliction, quickly hearken to me.</w:t>
+              <w:t xml:space="preserve"> I am in affliction, quickly </w:t>
+            </w:r>
+            <w:r>
+              <w:lastRenderedPageBreak/>
+              <w:t>hearken to me.</w:t>
             </w:r>
           </w:p>
         </w:tc>
@@ -4444,6 +5113,7 @@
             </w:pPr>
             <w:proofErr w:type="gramStart"/>
             <w:r>
+              <w:lastRenderedPageBreak/>
               <w:t>And</w:t>
             </w:r>
             <w:proofErr w:type="gramEnd"/>
@@ -4569,59 +5239,84 @@
             <w:pPr>
               <w:pStyle w:val="EngIndEnd"/>
             </w:pPr>
+            <w:r>
+              <w:t>19 Attend to my soul and redeem it;</w:t>
+            </w:r>
+          </w:p>
+          <w:p>
+            <w:pPr>
+              <w:pStyle w:val="EngIndEnd"/>
+            </w:pPr>
+            <w:r>
+              <w:tab/>
+            </w:r>
+            <w:proofErr w:type="gramStart"/>
+            <w:r>
+              <w:t>deliver</w:t>
+            </w:r>
+            <w:proofErr w:type="gramEnd"/>
+            <w:r>
+              <w:t xml:space="preserve"> me because of my enemies.</w:t>
+            </w:r>
           </w:p>
         </w:tc>
         <w:tc>
           <w:tcPr>
             <w:tcW w:w="626" w:type="pct"/>
           </w:tcPr>
+          <w:p>
+            <w:r>
+              <w:t>Draw nigh unto my soul, and save</w:t>
+            </w:r>
+          </w:p>
+          <w:p>
+            <w:proofErr w:type="gramStart"/>
+            <w:r>
+              <w:t>it</w:t>
+            </w:r>
+            <w:proofErr w:type="gramEnd"/>
+            <w:r>
+              <w:t>; O deliver me, because of mine enemies.</w:t>
+            </w:r>
+          </w:p>
+        </w:tc>
+        <w:tc>
+          <w:tcPr>
+            <w:tcW w:w="615" w:type="pct"/>
+          </w:tcPr>
+          <w:p>
+            <w:pPr>
+              <w:pStyle w:val="EnglishHangNoCoptic"/>
+            </w:pPr>
+            <w:r>
+              <w:t>19 Attend to my soul and redeem it;</w:t>
+            </w:r>
+          </w:p>
+          <w:p>
+            <w:pPr>
+              <w:pStyle w:val="EnglishHangEndNoCoptic"/>
+            </w:pPr>
+            <w:r>
+              <w:tab/>
+            </w:r>
+            <w:proofErr w:type="gramStart"/>
+            <w:r>
+              <w:t>deliver</w:t>
+            </w:r>
+            <w:proofErr w:type="gramEnd"/>
+            <w:r>
+              <w:t xml:space="preserve"> me because of my enemies.</w:t>
+            </w:r>
+          </w:p>
           <w:p/>
         </w:tc>
         <w:tc>
           <w:tcPr>
-            <w:tcW w:w="615" w:type="pct"/>
-          </w:tcPr>
-          <w:p>
-            <w:pPr>
-              <w:pStyle w:val="EnglishHangNoCoptic"/>
-            </w:pPr>
-            <w:r>
-              <w:t>19 Attend to my soul and redeem it;</w:t>
-            </w:r>
-          </w:p>
-          <w:p>
-            <w:pPr>
-              <w:pStyle w:val="EnglishHangEndNoCoptic"/>
-            </w:pPr>
-            <w:r>
-              <w:tab/>
-            </w:r>
-            <w:proofErr w:type="gramStart"/>
-            <w:r>
-              <w:t>deliver</w:t>
-            </w:r>
-            <w:proofErr w:type="gramEnd"/>
-            <w:r>
-              <w:t xml:space="preserve"> me because of my enemies.</w:t>
-            </w:r>
-          </w:p>
-          <w:p/>
-        </w:tc>
-        <w:tc>
-          <w:tcPr>
             <w:tcW w:w="621" w:type="pct"/>
           </w:tcPr>
           <w:p>
             <w:r>
-              <w:t xml:space="preserve">Draw nigh unto my soul, and deliver it; O </w:t>
-            </w:r>
-            <w:proofErr w:type="gramStart"/>
-            <w:r>
-              <w:t>deliver</w:t>
-            </w:r>
-            <w:proofErr w:type="gramEnd"/>
-            <w:r>
-              <w:t xml:space="preserve"> me, because of mine enemies.</w:t>
+              <w:t>Draw nigh unto my soul, and deliver it; O deliver me, because of mine enemies.</w:t>
             </w:r>
           </w:p>
         </w:tc>
@@ -4726,7 +5421,6 @@
               <w:pStyle w:val="EnglishHangNoCoptic"/>
             </w:pPr>
             <w:r>
-              <w:lastRenderedPageBreak/>
               <w:t xml:space="preserve">20 For </w:t>
             </w:r>
             <w:r>
@@ -4781,13 +5475,63 @@
             <w:pPr>
               <w:pStyle w:val="EngIndEnd"/>
             </w:pPr>
+            <w:r>
+              <w:t>20 For You know my disgrace,</w:t>
+            </w:r>
+          </w:p>
+          <w:p>
+            <w:pPr>
+              <w:pStyle w:val="EngIndEnd"/>
+            </w:pPr>
+            <w:r>
+              <w:tab/>
+              <w:t>my shame, and my humiliation;</w:t>
+            </w:r>
+          </w:p>
+          <w:p>
+            <w:pPr>
+              <w:pStyle w:val="EngIndEnd"/>
+            </w:pPr>
+            <w:r>
+              <w:tab/>
+            </w:r>
+            <w:proofErr w:type="gramStart"/>
+            <w:r>
+              <w:t>all</w:t>
+            </w:r>
+            <w:proofErr w:type="gramEnd"/>
+            <w:r>
+              <w:t xml:space="preserve"> who afflict me are before You.</w:t>
+            </w:r>
           </w:p>
         </w:tc>
         <w:tc>
           <w:tcPr>
             <w:tcW w:w="626" w:type="pct"/>
           </w:tcPr>
-          <w:p/>
+          <w:p>
+            <w:r>
+              <w:t xml:space="preserve">Thou hast known my reproof, my shame, and my </w:t>
+            </w:r>
+            <w:proofErr w:type="spellStart"/>
+            <w:r>
+              <w:t>dishonour</w:t>
+            </w:r>
+            <w:proofErr w:type="spellEnd"/>
+            <w:r>
+              <w:t>;</w:t>
+            </w:r>
+          </w:p>
+          <w:p>
+            <w:proofErr w:type="gramStart"/>
+            <w:r>
+              <w:t>mine</w:t>
+            </w:r>
+            <w:proofErr w:type="gramEnd"/>
+            <w:r>
+              <w:t xml:space="preserve"> adversaries are all in thy sight.</w:t>
+            </w:r>
+          </w:p>
         </w:tc>
         <w:tc>
           <w:tcPr>
@@ -5071,13 +5815,70 @@
             <w:pPr>
               <w:pStyle w:val="EngIndEnd"/>
             </w:pPr>
+            <w:r>
+              <w:t xml:space="preserve">21 My soul expected reproach and misery; </w:t>
+            </w:r>
+          </w:p>
+          <w:p>
+            <w:pPr>
+              <w:pStyle w:val="EngIndEnd"/>
+            </w:pPr>
+            <w:r>
+              <w:tab/>
+              <w:t>and I waited for someone to sympathize with me, but there was none,</w:t>
+            </w:r>
+          </w:p>
+          <w:p>
+            <w:pPr>
+              <w:pStyle w:val="EngIndEnd"/>
+            </w:pPr>
+            <w:r>
+              <w:tab/>
+            </w:r>
+            <w:proofErr w:type="gramStart"/>
+            <w:r>
+              <w:t>and</w:t>
+            </w:r>
+            <w:proofErr w:type="gramEnd"/>
+            <w:r>
+              <w:t xml:space="preserve"> for comforters, but I did not find one.</w:t>
+            </w:r>
           </w:p>
         </w:tc>
         <w:tc>
           <w:tcPr>
             <w:tcW w:w="626" w:type="pct"/>
           </w:tcPr>
-          <w:p/>
+          <w:p>
+            <w:r>
+              <w:t>Thy rebuke hath</w:t>
+            </w:r>
+          </w:p>
+          <w:p>
+            <w:proofErr w:type="gramStart"/>
+            <w:r>
+              <w:t>broken</w:t>
+            </w:r>
+            <w:proofErr w:type="gramEnd"/>
+            <w:r>
+              <w:t xml:space="preserve"> my heart; I am full of heaviness. I looked for some to</w:t>
+            </w:r>
+          </w:p>
+          <w:p>
+            <w:r>
+              <w:t>have pity on me, but there was no man, neither found I any</w:t>
+            </w:r>
+          </w:p>
+          <w:p>
+            <w:proofErr w:type="gramStart"/>
+            <w:r>
+              <w:t>to</w:t>
+            </w:r>
+            <w:proofErr w:type="gramEnd"/>
+            <w:r>
+              <w:t xml:space="preserve"> comfort me.</w:t>
+            </w:r>
+          </w:p>
         </w:tc>
         <w:tc>
           <w:tcPr>
@@ -5146,10 +5947,7 @@
               <w:t xml:space="preserve"> but I </w:t>
             </w:r>
             <w:r>
-              <w:t>did not find one</w:t>
-            </w:r>
-            <w:r>
-              <w:t>.</w:t>
+              <w:t>did not find one.</w:t>
             </w:r>
           </w:p>
         </w:tc>
@@ -5315,6 +6113,7 @@
               <w:pStyle w:val="EnglishHangEndNoCoptic"/>
             </w:pPr>
             <w:r>
+              <w:lastRenderedPageBreak/>
               <w:tab/>
             </w:r>
             <w:proofErr w:type="gramStart"/>
@@ -5346,68 +6145,143 @@
             <w:pPr>
               <w:pStyle w:val="EngIndEnd"/>
             </w:pPr>
+            <w:r>
+              <w:lastRenderedPageBreak/>
+              <w:t xml:space="preserve">22 And they gave me gall for my </w:t>
+            </w:r>
+            <w:r>
+              <w:lastRenderedPageBreak/>
+              <w:t>food,</w:t>
+            </w:r>
+          </w:p>
+          <w:p>
+            <w:pPr>
+              <w:pStyle w:val="EngIndEnd"/>
+            </w:pPr>
+            <w:r>
+              <w:tab/>
+            </w:r>
+            <w:proofErr w:type="gramStart"/>
+            <w:r>
+              <w:t>and</w:t>
+            </w:r>
+            <w:proofErr w:type="gramEnd"/>
+            <w:r>
+              <w:t xml:space="preserve"> in my thirst they gave me vinegar to drink.</w:t>
+            </w:r>
           </w:p>
         </w:tc>
         <w:tc>
           <w:tcPr>
             <w:tcW w:w="626" w:type="pct"/>
           </w:tcPr>
+          <w:p>
+            <w:r>
+              <w:lastRenderedPageBreak/>
+              <w:t>They gave me gall to eat; and when I was</w:t>
+            </w:r>
+          </w:p>
+          <w:p>
+            <w:proofErr w:type="gramStart"/>
+            <w:r>
+              <w:lastRenderedPageBreak/>
+              <w:t>thirsty</w:t>
+            </w:r>
+            <w:proofErr w:type="gramEnd"/>
+            <w:r>
+              <w:t>, they gave me vinegar to drink.</w:t>
+            </w:r>
+          </w:p>
+        </w:tc>
+        <w:tc>
+          <w:tcPr>
+            <w:tcW w:w="615" w:type="pct"/>
+          </w:tcPr>
+          <w:p>
+            <w:pPr>
+              <w:pStyle w:val="EnglishHangNoCoptic"/>
+            </w:pPr>
+            <w:r>
+              <w:lastRenderedPageBreak/>
+              <w:t>22 An</w:t>
+            </w:r>
+            <w:r>
+              <w:t>d they gave me gall for my food,</w:t>
+            </w:r>
+          </w:p>
+          <w:p>
+            <w:pPr>
+              <w:pStyle w:val="EnglishHangEndNoCoptic"/>
+            </w:pPr>
+            <w:r>
+              <w:lastRenderedPageBreak/>
+              <w:tab/>
+            </w:r>
+            <w:proofErr w:type="gramStart"/>
+            <w:r>
+              <w:t>and</w:t>
+            </w:r>
+            <w:proofErr w:type="gramEnd"/>
+            <w:r>
+              <w:t xml:space="preserve"> in my thirst they gave me vinegar to drink.</w:t>
+            </w:r>
+            <w:r>
+              <w:rPr>
+                <w:rStyle w:val="FootnoteReference"/>
+              </w:rPr>
+              <w:footnoteReference w:id="14"/>
+            </w:r>
+          </w:p>
           <w:p/>
         </w:tc>
         <w:tc>
           <w:tcPr>
-            <w:tcW w:w="615" w:type="pct"/>
-          </w:tcPr>
-          <w:p>
-            <w:pPr>
-              <w:pStyle w:val="EnglishHangNoCoptic"/>
-            </w:pPr>
-            <w:r>
-              <w:t>22 An</w:t>
-            </w:r>
-            <w:r>
-              <w:t>d they gave me gall for my food,</w:t>
-            </w:r>
-          </w:p>
-          <w:p>
-            <w:pPr>
-              <w:pStyle w:val="EnglishHangEndNoCoptic"/>
-            </w:pPr>
-            <w:r>
-              <w:tab/>
-            </w:r>
-            <w:proofErr w:type="gramStart"/>
-            <w:r>
+            <w:tcW w:w="621" w:type="pct"/>
+          </w:tcPr>
+          <w:p>
+            <w:r>
+              <w:lastRenderedPageBreak/>
+              <w:t xml:space="preserve">They gave me also gall to eat, and when I was </w:t>
+            </w:r>
+            <w:proofErr w:type="gramStart"/>
+            <w:r>
+              <w:t>thirsty</w:t>
+            </w:r>
+            <w:proofErr w:type="gramEnd"/>
+            <w:r>
+              <w:t xml:space="preserve"> they gave me </w:t>
+            </w:r>
+            <w:r>
+              <w:lastRenderedPageBreak/>
+              <w:t>vinegar to drink.</w:t>
+            </w:r>
+          </w:p>
+        </w:tc>
+        <w:tc>
+          <w:tcPr>
+            <w:tcW w:w="632" w:type="pct"/>
+          </w:tcPr>
+          <w:p>
+            <w:pPr>
+              <w:pStyle w:val="EngIndEnd"/>
+            </w:pPr>
+            <w:r>
+              <w:lastRenderedPageBreak/>
+              <w:t>And they gave gall as my food,</w:t>
+            </w:r>
+          </w:p>
+          <w:p>
+            <w:pPr>
+              <w:pStyle w:val="EngIndEnd"/>
+            </w:pPr>
+            <w:proofErr w:type="gramStart"/>
+            <w:r>
+              <w:lastRenderedPageBreak/>
               <w:t>and</w:t>
             </w:r>
             <w:proofErr w:type="gramEnd"/>
             <w:r>
-              <w:t xml:space="preserve"> in my thirst they gave me vinegar to drink.</w:t>
-            </w:r>
-            <w:r>
-              <w:rPr>
-                <w:rStyle w:val="FootnoteReference"/>
-              </w:rPr>
-              <w:footnoteReference w:id="14"/>
-            </w:r>
-          </w:p>
-          <w:p/>
-        </w:tc>
-        <w:tc>
-          <w:tcPr>
-            <w:tcW w:w="621" w:type="pct"/>
-          </w:tcPr>
-          <w:p>
-            <w:r>
-              <w:t xml:space="preserve">They gave me also gall to eat, and when I was </w:t>
-            </w:r>
-            <w:proofErr w:type="gramStart"/>
-            <w:r>
-              <w:t>thirsty</w:t>
-            </w:r>
-            <w:proofErr w:type="gramEnd"/>
-            <w:r>
-              <w:t xml:space="preserve"> they gave me vinegar to drink.</w:t>
+              <w:t xml:space="preserve"> for my thirst they gave me vinegar to drink.</w:t>
             </w:r>
           </w:p>
         </w:tc>
@@ -5420,33 +6294,12 @@
               <w:pStyle w:val="EngIndEnd"/>
             </w:pPr>
             <w:r>
-              <w:t>And they gave gall as my food,</w:t>
-            </w:r>
-          </w:p>
-          <w:p>
-            <w:pPr>
-              <w:pStyle w:val="EngIndEnd"/>
-            </w:pPr>
-            <w:proofErr w:type="gramStart"/>
-            <w:r>
-              <w:t>and</w:t>
-            </w:r>
-            <w:proofErr w:type="gramEnd"/>
-            <w:r>
-              <w:t xml:space="preserve"> for my thirst they gave me vinegar to drink.</w:t>
-            </w:r>
-          </w:p>
-        </w:tc>
-        <w:tc>
-          <w:tcPr>
-            <w:tcW w:w="632" w:type="pct"/>
-          </w:tcPr>
-          <w:p>
-            <w:pPr>
-              <w:pStyle w:val="EngIndEnd"/>
-            </w:pPr>
-            <w:r>
-              <w:t>They gave me also gall for my food, and made me drink vinegar for my thirst.</w:t>
+              <w:lastRenderedPageBreak/>
+              <w:t xml:space="preserve">They gave me also gall for my food, and made me drink vinegar for </w:t>
+            </w:r>
+            <w:r>
+              <w:lastRenderedPageBreak/>
+              <w:t>my thirst.</w:t>
             </w:r>
           </w:p>
         </w:tc>
@@ -5474,6 +6327,7 @@
                 <w:szCs w:val="24"/>
                 <w:shd w:val="clear" w:color="auto" w:fill="FFFFFF"/>
               </w:rPr>
+              <w:lastRenderedPageBreak/>
               <w:t>They gave me gall for my food,</w:t>
             </w:r>
           </w:p>
@@ -5509,7 +6363,18 @@
                 <w:szCs w:val="24"/>
                 <w:shd w:val="clear" w:color="auto" w:fill="FFFFFF"/>
               </w:rPr>
-              <w:t xml:space="preserve"> they gave me vinegar for my drink.</w:t>
+              <w:t xml:space="preserve"> they gave me vinegar for </w:t>
+            </w:r>
+            <w:r>
+              <w:rPr>
+                <w:rFonts w:ascii="Tahoma" w:eastAsia="Times New Roman" w:hAnsi="Tahoma" w:cs="Tahoma"/>
+                <w:color w:val="2E1308"/>
+                <w:sz w:val="24"/>
+                <w:szCs w:val="24"/>
+                <w:shd w:val="clear" w:color="auto" w:fill="FFFFFF"/>
+              </w:rPr>
+              <w:lastRenderedPageBreak/>
+              <w:t>my drink.</w:t>
             </w:r>
           </w:p>
         </w:tc>
@@ -5557,13 +6422,52 @@
             <w:pPr>
               <w:pStyle w:val="EngIndEnd"/>
             </w:pPr>
+            <w:r>
+              <w:t>23 Let their table be a snare before them,</w:t>
+            </w:r>
+          </w:p>
+          <w:p>
+            <w:pPr>
+              <w:pStyle w:val="EngIndEnd"/>
+            </w:pPr>
+            <w:r>
+              <w:tab/>
+            </w:r>
+            <w:proofErr w:type="gramStart"/>
+            <w:r>
+              <w:t>a</w:t>
+            </w:r>
+            <w:proofErr w:type="gramEnd"/>
+            <w:r>
+              <w:t xml:space="preserve"> retribution and a stumbling-block.</w:t>
+            </w:r>
           </w:p>
         </w:tc>
         <w:tc>
           <w:tcPr>
             <w:tcW w:w="626" w:type="pct"/>
           </w:tcPr>
-          <w:p/>
+          <w:p>
+            <w:r>
+              <w:t>Let their table be made a snare to take themselves withal;</w:t>
+            </w:r>
+            <w:r>
+              <w:t xml:space="preserve"> </w:t>
+            </w:r>
+            <w:r>
+              <w:t>and let the things that should have been for their wealth be</w:t>
+            </w:r>
+          </w:p>
+          <w:p>
+            <w:proofErr w:type="gramStart"/>
+            <w:r>
+              <w:t>unto</w:t>
+            </w:r>
+            <w:proofErr w:type="gramEnd"/>
+            <w:r>
+              <w:t xml:space="preserve"> them an occasion of falling.</w:t>
+            </w:r>
+          </w:p>
         </w:tc>
         <w:tc>
           <w:tcPr>
@@ -5618,16 +6522,15 @@
           </w:tcPr>
           <w:p>
             <w:r>
-              <w:lastRenderedPageBreak/>
-              <w:t xml:space="preserve">Let their table be made a snare to take themselves withal, and for </w:t>
-            </w:r>
-            <w:proofErr w:type="gramStart"/>
-            <w:r>
-              <w:t>a recompense</w:t>
-            </w:r>
-            <w:proofErr w:type="gramEnd"/>
-            <w:r>
-              <w:t>, and an occasion of falling.</w:t>
+              <w:t xml:space="preserve">Let their table </w:t>
+            </w:r>
+            <w:proofErr w:type="gramStart"/>
+            <w:r>
+              <w:t>be made</w:t>
+            </w:r>
+            <w:proofErr w:type="gramEnd"/>
+            <w:r>
+              <w:t xml:space="preserve"> a snare to take themselves withal, and for a recompense, and an occasion of falling.</w:t>
             </w:r>
           </w:p>
         </w:tc>
@@ -5653,11 +6556,7 @@
             </w:r>
             <w:proofErr w:type="gramEnd"/>
             <w:r>
-              <w:t xml:space="preserve"> a retribution and a stumbling </w:t>
-            </w:r>
-            <w:r>
-              <w:lastRenderedPageBreak/>
-              <w:t>block.</w:t>
+              <w:t xml:space="preserve"> a retribution and a stumbling block.</w:t>
             </w:r>
           </w:p>
         </w:tc>
@@ -5670,7 +6569,6 @@
               <w:pStyle w:val="EngIndEnd"/>
             </w:pPr>
             <w:r>
-              <w:lastRenderedPageBreak/>
               <w:t xml:space="preserve">Let their table before them be for a snare, and for a recompense, and for a </w:t>
             </w:r>
             <w:proofErr w:type="gramStart"/>
@@ -5757,7 +6655,6 @@
               <w:pStyle w:val="EnglishHangNoCoptic"/>
             </w:pPr>
             <w:r>
-              <w:lastRenderedPageBreak/>
               <w:t>24 Let their eyes be blinded so they cannot see;</w:t>
             </w:r>
           </w:p>
@@ -5797,13 +6694,46 @@
             <w:pPr>
               <w:pStyle w:val="EngIndEnd"/>
             </w:pPr>
+            <w:r>
+              <w:t>24 Let their eyes be darkened so they cannot see,</w:t>
+            </w:r>
+          </w:p>
+          <w:p>
+            <w:pPr>
+              <w:pStyle w:val="EngIndEnd"/>
+            </w:pPr>
+            <w:r>
+              <w:tab/>
+            </w:r>
+            <w:proofErr w:type="gramStart"/>
+            <w:r>
+              <w:t>and</w:t>
+            </w:r>
+            <w:proofErr w:type="gramEnd"/>
+            <w:r>
+              <w:t xml:space="preserve"> bend their backs continually.</w:t>
+            </w:r>
           </w:p>
         </w:tc>
         <w:tc>
           <w:tcPr>
             <w:tcW w:w="626" w:type="pct"/>
           </w:tcPr>
-          <w:p/>
+          <w:p>
+            <w:r>
+              <w:t>Let their eyes be blinded,</w:t>
+            </w:r>
+          </w:p>
+          <w:p>
+            <w:proofErr w:type="gramStart"/>
+            <w:r>
+              <w:t>that</w:t>
+            </w:r>
+            <w:proofErr w:type="gramEnd"/>
+            <w:r>
+              <w:t xml:space="preserve"> they see not; and ever bow thou down their backs.</w:t>
+            </w:r>
+          </w:p>
         </w:tc>
         <w:tc>
           <w:tcPr>
@@ -6016,13 +6946,51 @@
             <w:pPr>
               <w:pStyle w:val="EngIndEnd"/>
             </w:pPr>
+            <w:r>
+              <w:t>25 Pour out Your wrath upon them,</w:t>
+            </w:r>
+          </w:p>
+          <w:p>
+            <w:pPr>
+              <w:pStyle w:val="EngIndEnd"/>
+            </w:pPr>
+            <w:r>
+              <w:tab/>
+            </w:r>
+            <w:proofErr w:type="gramStart"/>
+            <w:r>
+              <w:t>and</w:t>
+            </w:r>
+            <w:proofErr w:type="gramEnd"/>
+            <w:r>
+              <w:t xml:space="preserve"> let the fury of Your wrath overtake them.</w:t>
+            </w:r>
           </w:p>
         </w:tc>
         <w:tc>
           <w:tcPr>
             <w:tcW w:w="626" w:type="pct"/>
           </w:tcPr>
-          <w:p/>
+          <w:p>
+            <w:r>
+              <w:t>Pour</w:t>
+            </w:r>
+          </w:p>
+          <w:p>
+            <w:r>
+              <w:t>out thine indignation upon them, and let thy wrathful displeasure</w:t>
+            </w:r>
+          </w:p>
+          <w:p>
+            <w:proofErr w:type="gramStart"/>
+            <w:r>
+              <w:t>take</w:t>
+            </w:r>
+            <w:proofErr w:type="gramEnd"/>
+            <w:r>
+              <w:t xml:space="preserve"> hold of them.</w:t>
+            </w:r>
+          </w:p>
         </w:tc>
         <w:tc>
           <w:tcPr>
@@ -6239,74 +7207,115 @@
             <w:pPr>
               <w:pStyle w:val="EngIndEnd"/>
             </w:pPr>
+            <w:r>
+              <w:lastRenderedPageBreak/>
+              <w:t>26 Let their dwelling place be laid waste,</w:t>
+            </w:r>
+          </w:p>
+          <w:p>
+            <w:pPr>
+              <w:pStyle w:val="EngIndEnd"/>
+            </w:pPr>
+            <w:r>
+              <w:lastRenderedPageBreak/>
+              <w:tab/>
+            </w:r>
+            <w:proofErr w:type="gramStart"/>
+            <w:r>
+              <w:t>and</w:t>
+            </w:r>
+            <w:proofErr w:type="gramEnd"/>
+            <w:r>
+              <w:t xml:space="preserve"> let no one live in their tents.</w:t>
+            </w:r>
           </w:p>
         </w:tc>
         <w:tc>
           <w:tcPr>
             <w:tcW w:w="626" w:type="pct"/>
           </w:tcPr>
+          <w:p>
+            <w:r>
+              <w:lastRenderedPageBreak/>
+              <w:t>Let their habitation be void, and</w:t>
+            </w:r>
+          </w:p>
+          <w:p>
+            <w:proofErr w:type="gramStart"/>
+            <w:r>
+              <w:t>no</w:t>
+            </w:r>
+            <w:proofErr w:type="gramEnd"/>
+            <w:r>
+              <w:t xml:space="preserve"> man to dwell in their tents.</w:t>
+            </w:r>
+          </w:p>
+        </w:tc>
+        <w:tc>
+          <w:tcPr>
+            <w:tcW w:w="615" w:type="pct"/>
+          </w:tcPr>
+          <w:p>
+            <w:pPr>
+              <w:pStyle w:val="EnglishHangNoCoptic"/>
+            </w:pPr>
+            <w:r>
+              <w:t xml:space="preserve">26 Let their </w:t>
+            </w:r>
+            <w:r>
+              <w:t>dwelling</w:t>
+            </w:r>
+            <w:r>
+              <w:t xml:space="preserve"> </w:t>
+            </w:r>
+            <w:r>
+              <w:t xml:space="preserve">place </w:t>
+            </w:r>
+            <w:r>
+              <w:t xml:space="preserve">be </w:t>
+            </w:r>
+            <w:r>
+              <w:t>laid waste</w:t>
+            </w:r>
+            <w:r>
+              <w:t>,</w:t>
+            </w:r>
+          </w:p>
+          <w:p>
+            <w:pPr>
+              <w:pStyle w:val="EnglishHangEndNoCoptic"/>
+            </w:pPr>
+            <w:r>
+              <w:tab/>
+            </w:r>
+            <w:proofErr w:type="gramStart"/>
+            <w:r>
+              <w:t>and</w:t>
+            </w:r>
+            <w:proofErr w:type="gramEnd"/>
+            <w:r>
+              <w:t xml:space="preserve"> let no one </w:t>
+            </w:r>
+            <w:r>
+              <w:t>live</w:t>
+            </w:r>
+            <w:r>
+              <w:t xml:space="preserve"> in their </w:t>
+            </w:r>
+            <w:r>
+              <w:lastRenderedPageBreak/>
+              <w:t>tents.</w:t>
+            </w:r>
+          </w:p>
           <w:p/>
         </w:tc>
         <w:tc>
           <w:tcPr>
-            <w:tcW w:w="615" w:type="pct"/>
-          </w:tcPr>
-          <w:p>
-            <w:pPr>
-              <w:pStyle w:val="EnglishHangNoCoptic"/>
-            </w:pPr>
-            <w:r>
-              <w:t xml:space="preserve">26 Let their </w:t>
-            </w:r>
-            <w:r>
-              <w:t>dwelling</w:t>
-            </w:r>
-            <w:r>
-              <w:t xml:space="preserve"> </w:t>
-            </w:r>
-            <w:r>
-              <w:t xml:space="preserve">place </w:t>
-            </w:r>
-            <w:r>
-              <w:t xml:space="preserve">be </w:t>
-            </w:r>
-            <w:r>
-              <w:t>laid waste</w:t>
-            </w:r>
-            <w:r>
-              <w:t>,</w:t>
-            </w:r>
-          </w:p>
-          <w:p>
-            <w:pPr>
-              <w:pStyle w:val="EnglishHangEndNoCoptic"/>
-            </w:pPr>
-            <w:r>
-              <w:tab/>
-            </w:r>
-            <w:proofErr w:type="gramStart"/>
-            <w:r>
-              <w:t>and</w:t>
-            </w:r>
-            <w:proofErr w:type="gramEnd"/>
-            <w:r>
-              <w:t xml:space="preserve"> let no one </w:t>
-            </w:r>
-            <w:r>
-              <w:t>live</w:t>
-            </w:r>
-            <w:r>
-              <w:t xml:space="preserve"> in their tents.</w:t>
-            </w:r>
-          </w:p>
-          <w:p/>
-        </w:tc>
-        <w:tc>
-          <w:tcPr>
             <w:tcW w:w="621" w:type="pct"/>
           </w:tcPr>
           <w:p>
             <w:r>
+              <w:lastRenderedPageBreak/>
               <w:t>Let their habitation be desolate, and no man to dwell in their tents.</w:t>
             </w:r>
           </w:p>
@@ -6328,6 +7337,7 @@
               <w:pStyle w:val="EngIndEnd"/>
             </w:pPr>
             <w:r>
+              <w:lastRenderedPageBreak/>
               <w:t>and let there be no one who lives in their coverts,</w:t>
             </w:r>
           </w:p>
@@ -6341,7 +7351,12 @@
               <w:pStyle w:val="EngIndEnd"/>
             </w:pPr>
             <w:r>
-              <w:t>Let their habitation be made desolate; and let there be no inhabitant in their tents:</w:t>
+              <w:lastRenderedPageBreak/>
+              <w:t xml:space="preserve">Let their habitation be made desolate; and let there be no </w:t>
+            </w:r>
+            <w:r>
+              <w:lastRenderedPageBreak/>
+              <w:t>inhabitant in their tents:</w:t>
             </w:r>
           </w:p>
         </w:tc>
@@ -6369,6 +7384,7 @@
                 <w:szCs w:val="24"/>
                 <w:shd w:val="clear" w:color="auto" w:fill="FFFFFF"/>
               </w:rPr>
+              <w:lastRenderedPageBreak/>
               <w:t>Let their dwelling place be laid waste,</w:t>
             </w:r>
           </w:p>
@@ -6464,60 +7480,96 @@
             <w:pPr>
               <w:pStyle w:val="EngIndEnd"/>
             </w:pPr>
+            <w:r>
+              <w:t>27 For they persecute the one whom You struck,</w:t>
+            </w:r>
+          </w:p>
+          <w:p>
+            <w:pPr>
+              <w:pStyle w:val="EngIndEnd"/>
+            </w:pPr>
+            <w:r>
+              <w:tab/>
+            </w:r>
+            <w:proofErr w:type="gramStart"/>
+            <w:r>
+              <w:t>and</w:t>
+            </w:r>
+            <w:proofErr w:type="gramEnd"/>
+            <w:r>
+              <w:t xml:space="preserve"> they add to the pain of My wounds.</w:t>
+            </w:r>
           </w:p>
         </w:tc>
         <w:tc>
           <w:tcPr>
             <w:tcW w:w="626" w:type="pct"/>
           </w:tcPr>
+          <w:p>
+            <w:r>
+              <w:t>For they persecute him whom</w:t>
+            </w:r>
+          </w:p>
+          <w:p>
+            <w:r>
+              <w:t>thou hast smitten; and they talk how they may vex them</w:t>
+            </w:r>
+          </w:p>
+          <w:p>
+            <w:proofErr w:type="gramStart"/>
+            <w:r>
+              <w:t>whom</w:t>
+            </w:r>
+            <w:proofErr w:type="gramEnd"/>
+            <w:r>
+              <w:t xml:space="preserve"> thou hast wounded.</w:t>
+            </w:r>
+          </w:p>
+        </w:tc>
+        <w:tc>
+          <w:tcPr>
+            <w:tcW w:w="615" w:type="pct"/>
+          </w:tcPr>
+          <w:p>
+            <w:pPr>
+              <w:pStyle w:val="EnglishHangNoCoptic"/>
+            </w:pPr>
+            <w:r>
+              <w:t xml:space="preserve">27 For they persecute the one </w:t>
+            </w:r>
+            <w:r>
+              <w:t>whom You</w:t>
+            </w:r>
+            <w:r>
+              <w:t xml:space="preserve"> struck,</w:t>
+            </w:r>
+          </w:p>
+          <w:p>
+            <w:pPr>
+              <w:pStyle w:val="EnglishHangEndNoCoptic"/>
+            </w:pPr>
+            <w:r>
+              <w:tab/>
+            </w:r>
+            <w:proofErr w:type="gramStart"/>
+            <w:r>
+              <w:t>and</w:t>
+            </w:r>
+            <w:proofErr w:type="gramEnd"/>
+            <w:r>
+              <w:t xml:space="preserve"> they add to the pain of My wounds.</w:t>
+            </w:r>
+          </w:p>
           <w:p/>
         </w:tc>
         <w:tc>
           <w:tcPr>
-            <w:tcW w:w="615" w:type="pct"/>
-          </w:tcPr>
-          <w:p>
-            <w:pPr>
-              <w:pStyle w:val="EnglishHangNoCoptic"/>
-            </w:pPr>
-            <w:r>
-              <w:t xml:space="preserve">27 For they persecute the one </w:t>
-            </w:r>
-            <w:r>
-              <w:t>whom You</w:t>
-            </w:r>
-            <w:r>
-              <w:t xml:space="preserve"> struck,</w:t>
-            </w:r>
-          </w:p>
-          <w:p>
-            <w:pPr>
-              <w:pStyle w:val="EnglishHangEndNoCoptic"/>
-            </w:pPr>
-            <w:r>
-              <w:tab/>
-            </w:r>
-            <w:proofErr w:type="gramStart"/>
-            <w:r>
-              <w:t>and</w:t>
-            </w:r>
-            <w:proofErr w:type="gramEnd"/>
-            <w:r>
-              <w:t xml:space="preserve"> they add to the pain of My wounds.</w:t>
-            </w:r>
-          </w:p>
-          <w:p/>
-        </w:tc>
-        <w:tc>
-          <w:tcPr>
             <w:tcW w:w="621" w:type="pct"/>
           </w:tcPr>
           <w:p>
-            <w:proofErr w:type="gramStart"/>
             <w:r>
               <w:t>For they persecuted him whom Thou hast smitten, and have added to the pain of my wounds.</w:t>
             </w:r>
-            <w:proofErr w:type="gramEnd"/>
           </w:p>
         </w:tc>
         <w:tc>
@@ -6554,11 +7606,9 @@
             <w:pPr>
               <w:pStyle w:val="EngIndEnd"/>
             </w:pPr>
-            <w:proofErr w:type="gramStart"/>
             <w:r>
               <w:t>Because they persecuted him whom thou hast smitten; and they have added to the grief of my wounds.</w:t>
             </w:r>
-            <w:proofErr w:type="gramEnd"/>
           </w:p>
         </w:tc>
         <w:tc>
@@ -6674,63 +7724,95 @@
             <w:pPr>
               <w:pStyle w:val="EngIndEnd"/>
             </w:pPr>
+            <w:r>
+              <w:t>28 Add iniquity to their iniquity,</w:t>
+            </w:r>
+          </w:p>
+          <w:p>
+            <w:pPr>
+              <w:pStyle w:val="EngIndEnd"/>
+            </w:pPr>
+            <w:r>
+              <w:tab/>
+            </w:r>
+            <w:proofErr w:type="gramStart"/>
+            <w:r>
+              <w:t>and</w:t>
+            </w:r>
+            <w:proofErr w:type="gramEnd"/>
+            <w:r>
+              <w:t xml:space="preserve"> let them not enter into Your righteousness.</w:t>
+            </w:r>
           </w:p>
         </w:tc>
         <w:tc>
           <w:tcPr>
             <w:tcW w:w="626" w:type="pct"/>
           </w:tcPr>
+          <w:p>
+            <w:r>
+              <w:t>Let them fall from one wickedness to another, and not</w:t>
+            </w:r>
+          </w:p>
+          <w:p>
+            <w:proofErr w:type="gramStart"/>
+            <w:r>
+              <w:t>come</w:t>
+            </w:r>
+            <w:proofErr w:type="gramEnd"/>
+            <w:r>
+              <w:t xml:space="preserve"> into thy righteousness.</w:t>
+            </w:r>
+          </w:p>
+        </w:tc>
+        <w:tc>
+          <w:tcPr>
+            <w:tcW w:w="615" w:type="pct"/>
+          </w:tcPr>
+          <w:p>
+            <w:pPr>
+              <w:pStyle w:val="EnglishHangNoCoptic"/>
+            </w:pPr>
+            <w:r>
+              <w:t>28 Add iniquity to their iniquity,</w:t>
+            </w:r>
+          </w:p>
+          <w:p>
+            <w:pPr>
+              <w:pStyle w:val="EnglishHangEndNoCoptic"/>
+            </w:pPr>
+            <w:r>
+              <w:tab/>
+            </w:r>
+            <w:proofErr w:type="gramStart"/>
+            <w:r>
+              <w:t>and</w:t>
+            </w:r>
+            <w:proofErr w:type="gramEnd"/>
+            <w:r>
+              <w:t xml:space="preserve"> let them not </w:t>
+            </w:r>
+            <w:r>
+              <w:t>enter</w:t>
+            </w:r>
+            <w:r>
+              <w:t xml:space="preserve"> into </w:t>
+            </w:r>
+            <w:r>
+              <w:t>Your</w:t>
+            </w:r>
+            <w:r>
+              <w:t xml:space="preserve"> righteousness.</w:t>
+            </w:r>
+          </w:p>
           <w:p/>
         </w:tc>
         <w:tc>
           <w:tcPr>
-            <w:tcW w:w="615" w:type="pct"/>
-          </w:tcPr>
-          <w:p>
-            <w:pPr>
-              <w:pStyle w:val="EnglishHangNoCoptic"/>
-            </w:pPr>
-            <w:r>
-              <w:t>28 Add iniquity to their iniquity,</w:t>
-            </w:r>
-          </w:p>
-          <w:p>
-            <w:pPr>
-              <w:pStyle w:val="EnglishHangEndNoCoptic"/>
-            </w:pPr>
-            <w:r>
-              <w:tab/>
-            </w:r>
-            <w:proofErr w:type="gramStart"/>
-            <w:r>
-              <w:t>and</w:t>
-            </w:r>
-            <w:proofErr w:type="gramEnd"/>
-            <w:r>
-              <w:t xml:space="preserve"> let them not </w:t>
-            </w:r>
-            <w:r>
-              <w:t>enter</w:t>
-            </w:r>
-            <w:r>
-              <w:t xml:space="preserve"> into </w:t>
-            </w:r>
-            <w:r>
-              <w:t>Your</w:t>
-            </w:r>
-            <w:r>
-              <w:t xml:space="preserve"> righteousness.</w:t>
-            </w:r>
-          </w:p>
-          <w:p/>
-        </w:tc>
-        <w:tc>
-          <w:tcPr>
             <w:tcW w:w="621" w:type="pct"/>
           </w:tcPr>
           <w:p>
             <w:r>
-              <w:lastRenderedPageBreak/>
               <w:t>Add iniquity unto their wickedness, and let them not come into Thy righteousness.</w:t>
             </w:r>
           </w:p>
@@ -6756,7 +7838,6 @@
             </w:pPr>
             <w:proofErr w:type="gramStart"/>
             <w:r>
-              <w:lastRenderedPageBreak/>
               <w:t>And</w:t>
             </w:r>
             <w:proofErr w:type="gramEnd"/>
@@ -6774,12 +7855,7 @@
               <w:pStyle w:val="EngIndEnd"/>
             </w:pPr>
             <w:r>
-              <w:lastRenderedPageBreak/>
-              <w:t xml:space="preserve">Add iniquity to their iniquity; and let them not come into thy </w:t>
-            </w:r>
-            <w:r>
-              <w:lastRenderedPageBreak/>
-              <w:t>righteousness.</w:t>
+              <w:t>Add iniquity to their iniquity; and let them not come into thy righteousness.</w:t>
             </w:r>
           </w:p>
         </w:tc>
@@ -6807,7 +7883,6 @@
                 <w:szCs w:val="24"/>
                 <w:shd w:val="clear" w:color="auto" w:fill="FFFFFF"/>
               </w:rPr>
-              <w:lastRenderedPageBreak/>
               <w:t>Add lawlessness to their lawlessness,</w:t>
             </w:r>
           </w:p>
@@ -6831,18 +7906,7 @@
                 <w:szCs w:val="24"/>
                 <w:shd w:val="clear" w:color="auto" w:fill="FFFFFF"/>
               </w:rPr>
-              <w:t xml:space="preserve">And let them not enter into Your </w:t>
-            </w:r>
-            <w:r>
-              <w:rPr>
-                <w:rFonts w:ascii="Tahoma" w:eastAsia="Times New Roman" w:hAnsi="Tahoma" w:cs="Tahoma"/>
-                <w:color w:val="2E1308"/>
-                <w:sz w:val="24"/>
-                <w:szCs w:val="24"/>
-                <w:shd w:val="clear" w:color="auto" w:fill="FFFFFF"/>
-              </w:rPr>
-              <w:lastRenderedPageBreak/>
-              <w:t>righteousness;</w:t>
+              <w:t>And let them not enter into Your righteousness;</w:t>
             </w:r>
           </w:p>
         </w:tc>
@@ -6857,7 +7921,6 @@
               <w:pStyle w:val="EnglishHangNoCoptic"/>
             </w:pPr>
             <w:r>
-              <w:lastRenderedPageBreak/>
               <w:t>29 Let them be blotted out of the book of the living,</w:t>
             </w:r>
           </w:p>
@@ -6891,13 +7954,46 @@
             <w:pPr>
               <w:pStyle w:val="EngIndEnd"/>
             </w:pPr>
+            <w:r>
+              <w:t>29 Let them be blotted out of the book of the living,</w:t>
+            </w:r>
+          </w:p>
+          <w:p>
+            <w:pPr>
+              <w:pStyle w:val="EngIndEnd"/>
+            </w:pPr>
+            <w:r>
+              <w:tab/>
+            </w:r>
+            <w:proofErr w:type="gramStart"/>
+            <w:r>
+              <w:t>and</w:t>
+            </w:r>
+            <w:proofErr w:type="gramEnd"/>
+            <w:r>
+              <w:t xml:space="preserve"> not be enrolled among the righteous.</w:t>
+            </w:r>
           </w:p>
         </w:tc>
         <w:tc>
           <w:tcPr>
             <w:tcW w:w="626" w:type="pct"/>
           </w:tcPr>
-          <w:p/>
+          <w:p>
+            <w:r>
+              <w:t>Let them be wiped out of the</w:t>
+            </w:r>
+          </w:p>
+          <w:p>
+            <w:proofErr w:type="gramStart"/>
+            <w:r>
+              <w:t>book</w:t>
+            </w:r>
+            <w:proofErr w:type="gramEnd"/>
+            <w:r>
+              <w:t xml:space="preserve"> of the living, and not be written among the righteous.</w:t>
+            </w:r>
+          </w:p>
         </w:tc>
         <w:tc>
           <w:tcPr>
@@ -7128,13 +8224,46 @@
             <w:pPr>
               <w:pStyle w:val="EngIndEnd"/>
             </w:pPr>
+            <w:r>
+              <w:t>30 I am poor and in pain,</w:t>
+            </w:r>
+          </w:p>
+          <w:p>
+            <w:pPr>
+              <w:pStyle w:val="EngIndEnd"/>
+            </w:pPr>
+            <w:r>
+              <w:tab/>
+            </w:r>
+            <w:proofErr w:type="gramStart"/>
+            <w:r>
+              <w:t>And</w:t>
+            </w:r>
+            <w:proofErr w:type="gramEnd"/>
+            <w:r>
+              <w:t xml:space="preserve"> the salvation of Your presence, O God, supports me.</w:t>
+            </w:r>
           </w:p>
         </w:tc>
         <w:tc>
           <w:tcPr>
             <w:tcW w:w="626" w:type="pct"/>
           </w:tcPr>
-          <w:p/>
+          <w:p>
+            <w:r>
+              <w:t>As for me, when I am poor and in heaviness, thy help, O God,</w:t>
+            </w:r>
+          </w:p>
+          <w:p>
+            <w:proofErr w:type="gramStart"/>
+            <w:r>
+              <w:t>shall</w:t>
+            </w:r>
+            <w:proofErr w:type="gramEnd"/>
+            <w:r>
+              <w:t xml:space="preserve"> lift me up.</w:t>
+            </w:r>
+          </w:p>
         </w:tc>
         <w:tc>
           <w:tcPr>
@@ -7315,13 +8444,41 @@
             <w:pPr>
               <w:pStyle w:val="EngIndEnd"/>
             </w:pPr>
+            <w:r>
+              <w:t>31 I will praise the Name of God with a song;</w:t>
+            </w:r>
+          </w:p>
+          <w:p>
+            <w:pPr>
+              <w:pStyle w:val="EngIndEnd"/>
+            </w:pPr>
+            <w:r>
+              <w:lastRenderedPageBreak/>
+              <w:tab/>
+              <w:t>I will magnify Him with praise,</w:t>
+            </w:r>
           </w:p>
         </w:tc>
         <w:tc>
           <w:tcPr>
             <w:tcW w:w="626" w:type="pct"/>
           </w:tcPr>
-          <w:p/>
+          <w:p>
+            <w:r>
+              <w:lastRenderedPageBreak/>
+              <w:t>I will praise the Name of God with a song,</w:t>
+            </w:r>
+          </w:p>
+          <w:p>
+            <w:proofErr w:type="gramStart"/>
+            <w:r>
+              <w:t>and</w:t>
+            </w:r>
+            <w:proofErr w:type="gramEnd"/>
+            <w:r>
+              <w:t xml:space="preserve"> magnify it with thanksgiving.</w:t>
+            </w:r>
+          </w:p>
         </w:tc>
         <w:tc>
           <w:tcPr>
@@ -7368,6 +8525,7 @@
           </w:tcPr>
           <w:p>
             <w:r>
+              <w:lastRenderedPageBreak/>
               <w:t>I will praise the Name of my God with a song; and I will magnify Him with praise.</w:t>
             </w:r>
           </w:p>
@@ -7389,6 +8547,7 @@
               <w:pStyle w:val="EngIndEnd"/>
             </w:pPr>
             <w:r>
+              <w:lastRenderedPageBreak/>
               <w:t>I will magnify him with praise.</w:t>
             </w:r>
           </w:p>
@@ -7402,7 +8561,12 @@
               <w:pStyle w:val="EngIndEnd"/>
             </w:pPr>
             <w:r>
-              <w:t>I will praise the name of my God with a song, I will magnify him with praise;</w:t>
+              <w:lastRenderedPageBreak/>
+              <w:t xml:space="preserve">I will praise the name of my God with a song, I will magnify him with </w:t>
+            </w:r>
+            <w:r>
+              <w:lastRenderedPageBreak/>
+              <w:t>praise;</w:t>
             </w:r>
           </w:p>
         </w:tc>
@@ -7430,6 +8594,7 @@
                 <w:szCs w:val="24"/>
                 <w:shd w:val="clear" w:color="auto" w:fill="FFFFFF"/>
               </w:rPr>
+              <w:lastRenderedPageBreak/>
               <w:t>I will praise God’s name with a song;</w:t>
             </w:r>
           </w:p>
@@ -7501,13 +8666,46 @@
             <w:pPr>
               <w:pStyle w:val="EngIndEnd"/>
             </w:pPr>
+            <w:r>
+              <w:t>32 and this will be more pleasing to God</w:t>
+            </w:r>
+          </w:p>
+          <w:p>
+            <w:pPr>
+              <w:pStyle w:val="EngIndEnd"/>
+            </w:pPr>
+            <w:r>
+              <w:tab/>
+            </w:r>
+            <w:proofErr w:type="gramStart"/>
+            <w:r>
+              <w:t>than</w:t>
+            </w:r>
+            <w:proofErr w:type="gramEnd"/>
+            <w:r>
+              <w:t xml:space="preserve"> a young bull with horns and hoofs.</w:t>
+            </w:r>
           </w:p>
         </w:tc>
         <w:tc>
           <w:tcPr>
             <w:tcW w:w="626" w:type="pct"/>
           </w:tcPr>
-          <w:p/>
+          <w:p>
+            <w:r>
+              <w:t>This also shall please the Lord better than a bullock that</w:t>
+            </w:r>
+          </w:p>
+          <w:p>
+            <w:proofErr w:type="gramStart"/>
+            <w:r>
+              <w:t>hath</w:t>
+            </w:r>
+            <w:proofErr w:type="gramEnd"/>
+            <w:r>
+              <w:t xml:space="preserve"> horns and hoofs.</w:t>
+            </w:r>
+          </w:p>
         </w:tc>
         <w:tc>
           <w:tcPr>
@@ -7640,7 +8838,6 @@
                 <w:shd w:val="clear" w:color="auto" w:fill="FFFFFF"/>
               </w:rPr>
             </w:pPr>
-            <w:proofErr w:type="gramStart"/>
             <w:r>
               <w:rPr>
                 <w:rFonts w:ascii="Tahoma" w:eastAsia="Times New Roman" w:hAnsi="Tahoma" w:cs="Tahoma"/>
@@ -7651,7 +8848,6 @@
               </w:rPr>
               <w:t>Than a young bull with horns and hooves.</w:t>
             </w:r>
-            <w:proofErr w:type="gramEnd"/>
           </w:p>
         </w:tc>
       </w:tr>
@@ -7698,13 +8894,39 @@
             <w:pPr>
               <w:pStyle w:val="EngIndEnd"/>
             </w:pPr>
+            <w:r>
+              <w:t>33 Let the poor see this and be glad;</w:t>
+            </w:r>
+          </w:p>
+          <w:p>
+            <w:pPr>
+              <w:pStyle w:val="EngIndEnd"/>
+            </w:pPr>
+            <w:r>
+              <w:tab/>
+              <w:t>seek God, and your soul shall live,</w:t>
+            </w:r>
           </w:p>
         </w:tc>
         <w:tc>
           <w:tcPr>
             <w:tcW w:w="626" w:type="pct"/>
           </w:tcPr>
-          <w:p/>
+          <w:p>
+            <w:r>
+              <w:t>The humble shall consider this, and be</w:t>
+            </w:r>
+          </w:p>
+          <w:p>
+            <w:proofErr w:type="gramStart"/>
+            <w:r>
+              <w:t>glad</w:t>
+            </w:r>
+            <w:proofErr w:type="gramEnd"/>
+            <w:r>
+              <w:t>; seek ye after God, and your soul shall live.</w:t>
+            </w:r>
+          </w:p>
         </w:tc>
         <w:tc>
           <w:tcPr>
@@ -7856,7 +9078,6 @@
               <w:pStyle w:val="EnglishHangNoCoptic"/>
             </w:pPr>
             <w:r>
-              <w:lastRenderedPageBreak/>
               <w:t>34 For the Lord hears the poor</w:t>
             </w:r>
           </w:p>
@@ -7890,13 +9111,56 @@
             <w:pPr>
               <w:pStyle w:val="EngIndEnd"/>
             </w:pPr>
+            <w:r>
+              <w:t>34 for the Lord hears the poor,</w:t>
+            </w:r>
+          </w:p>
+          <w:p>
+            <w:pPr>
+              <w:pStyle w:val="EngIndEnd"/>
+            </w:pPr>
+            <w:r>
+              <w:tab/>
+            </w:r>
+            <w:proofErr w:type="gramStart"/>
+            <w:r>
+              <w:t>and</w:t>
+            </w:r>
+            <w:proofErr w:type="gramEnd"/>
+            <w:r>
+              <w:t xml:space="preserve"> does not despise His own who are prisoners.</w:t>
+            </w:r>
           </w:p>
         </w:tc>
         <w:tc>
           <w:tcPr>
             <w:tcW w:w="626" w:type="pct"/>
           </w:tcPr>
-          <w:p/>
+          <w:p>
+            <w:r>
+              <w:t>For the Lord</w:t>
+            </w:r>
+          </w:p>
+          <w:p>
+            <w:proofErr w:type="spellStart"/>
+            <w:proofErr w:type="gramStart"/>
+            <w:r>
+              <w:t>heareth</w:t>
+            </w:r>
+            <w:proofErr w:type="spellEnd"/>
+            <w:proofErr w:type="gramEnd"/>
+            <w:r>
+              <w:t xml:space="preserve"> the poor, and </w:t>
+            </w:r>
+            <w:proofErr w:type="spellStart"/>
+            <w:r>
+              <w:t>despiseth</w:t>
+            </w:r>
+            <w:proofErr w:type="spellEnd"/>
+            <w:r>
+              <w:t xml:space="preserve"> not his prisoners.</w:t>
+            </w:r>
+          </w:p>
         </w:tc>
         <w:tc>
           <w:tcPr>
@@ -8115,13 +9379,54 @@
             <w:pPr>
               <w:pStyle w:val="EngIndEnd"/>
             </w:pPr>
+            <w:r>
+              <w:t>35 Let heaven and earth praise Him,</w:t>
+            </w:r>
+          </w:p>
+          <w:p>
+            <w:pPr>
+              <w:pStyle w:val="EngIndEnd"/>
+            </w:pPr>
+            <w:r>
+              <w:tab/>
+            </w:r>
+            <w:proofErr w:type="gramStart"/>
+            <w:r>
+              <w:t>the</w:t>
+            </w:r>
+            <w:proofErr w:type="gramEnd"/>
+            <w:r>
+              <w:t xml:space="preserve"> seas and all that moves in them.</w:t>
+            </w:r>
           </w:p>
         </w:tc>
         <w:tc>
           <w:tcPr>
             <w:tcW w:w="626" w:type="pct"/>
           </w:tcPr>
-          <w:p/>
+          <w:p>
+            <w:r>
+              <w:t>Let heaven</w:t>
+            </w:r>
+          </w:p>
+          <w:p>
+            <w:proofErr w:type="gramStart"/>
+            <w:r>
+              <w:t>and</w:t>
+            </w:r>
+            <w:proofErr w:type="gramEnd"/>
+            <w:r>
+              <w:t xml:space="preserve"> earth praise him, the sea, and all that </w:t>
+            </w:r>
+            <w:proofErr w:type="spellStart"/>
+            <w:r>
+              <w:t>moveth</w:t>
+            </w:r>
+            <w:proofErr w:type="spellEnd"/>
+            <w:r>
+              <w:t xml:space="preserve"> therein.</w:t>
+            </w:r>
+          </w:p>
         </w:tc>
         <w:tc>
           <w:tcPr>
@@ -8250,7 +9555,6 @@
                 <w:shd w:val="clear" w:color="auto" w:fill="FFFFFF"/>
               </w:rPr>
             </w:pPr>
-            <w:proofErr w:type="gramStart"/>
             <w:r>
               <w:rPr>
                 <w:rFonts w:ascii="Tahoma" w:eastAsia="Times New Roman" w:hAnsi="Tahoma" w:cs="Tahoma"/>
@@ -8261,7 +9565,6 @@
               </w:rPr>
               <w:t>The seas and everything that moves in them.</w:t>
             </w:r>
-            <w:proofErr w:type="gramEnd"/>
           </w:p>
         </w:tc>
       </w:tr>
@@ -8292,6 +9595,7 @@
               <w:pStyle w:val="EnglishHangEndNoCoptic"/>
             </w:pPr>
             <w:r>
+              <w:lastRenderedPageBreak/>
               <w:tab/>
             </w:r>
             <w:proofErr w:type="gramStart"/>
@@ -8326,13 +9630,55 @@
             <w:pPr>
               <w:pStyle w:val="EngIndEnd"/>
             </w:pPr>
+            <w:r>
+              <w:lastRenderedPageBreak/>
+              <w:t>36 For God will save Zion,</w:t>
+            </w:r>
+          </w:p>
+          <w:p>
+            <w:pPr>
+              <w:pStyle w:val="EngIndEnd"/>
+            </w:pPr>
+            <w:r>
+              <w:lastRenderedPageBreak/>
+              <w:tab/>
+              <w:t>and the cities of Judah will be built,</w:t>
+            </w:r>
+          </w:p>
+          <w:p>
+            <w:pPr>
+              <w:pStyle w:val="EngIndEnd"/>
+            </w:pPr>
+            <w:r>
+              <w:tab/>
+              <w:t>and men will dwell there, and inherit it;</w:t>
+            </w:r>
           </w:p>
         </w:tc>
         <w:tc>
           <w:tcPr>
             <w:tcW w:w="626" w:type="pct"/>
           </w:tcPr>
-          <w:p/>
+          <w:p>
+            <w:r>
+              <w:lastRenderedPageBreak/>
+              <w:t>For God will save Sion, and build the cities of Judah, that</w:t>
+            </w:r>
+          </w:p>
+          <w:p>
+            <w:proofErr w:type="gramStart"/>
+            <w:r>
+              <w:t>men</w:t>
+            </w:r>
+            <w:proofErr w:type="gramEnd"/>
+            <w:r>
+              <w:t xml:space="preserve"> may dwell there, and have it in </w:t>
+            </w:r>
+            <w:r>
+              <w:lastRenderedPageBreak/>
+              <w:t>possession.</w:t>
+            </w:r>
+          </w:p>
         </w:tc>
         <w:tc>
           <w:tcPr>
@@ -8343,6 +9689,7 @@
               <w:pStyle w:val="EnglishHangNoCoptic"/>
             </w:pPr>
             <w:r>
+              <w:lastRenderedPageBreak/>
               <w:t>36 For God will save Zion,</w:t>
             </w:r>
           </w:p>
@@ -8363,6 +9710,7 @@
               <w:pStyle w:val="EnglishHangEndNoCoptic"/>
             </w:pPr>
             <w:r>
+              <w:lastRenderedPageBreak/>
               <w:tab/>
               <w:t>and men w</w:t>
             </w:r>
@@ -8389,11 +9737,10 @@
             <w:tcW w:w="621" w:type="pct"/>
           </w:tcPr>
           <w:p>
-            <w:proofErr w:type="gramStart"/>
-            <w:r>
+            <w:r>
+              <w:lastRenderedPageBreak/>
               <w:t>For God will save Zion, and build the cities of Judah, and they shall dwell there, and have it in possession.</w:t>
             </w:r>
-            <w:proofErr w:type="gramEnd"/>
           </w:p>
         </w:tc>
         <w:tc>
@@ -8413,6 +9760,7 @@
               <w:pStyle w:val="EngIndEnd"/>
             </w:pPr>
             <w:r>
+              <w:lastRenderedPageBreak/>
               <w:t>and the cities of Judea will be built,</w:t>
             </w:r>
           </w:p>
@@ -8439,6 +9787,7 @@
               <w:pStyle w:val="EngIndEnd"/>
             </w:pPr>
             <w:r>
+              <w:lastRenderedPageBreak/>
               <w:t xml:space="preserve">For God will save Sion, and the cities of Judea </w:t>
             </w:r>
             <w:proofErr w:type="gramStart"/>
@@ -8447,7 +9796,11 @@
             </w:r>
             <w:proofErr w:type="gramEnd"/>
             <w:r>
-              <w:t>; and men shall dwell there, and inherit it.</w:t>
+              <w:t xml:space="preserve">; and </w:t>
+            </w:r>
+            <w:r>
+              <w:lastRenderedPageBreak/>
+              <w:t>men shall dwell there, and inherit it.</w:t>
             </w:r>
           </w:p>
         </w:tc>
@@ -8475,6 +9828,7 @@
                 <w:szCs w:val="24"/>
                 <w:shd w:val="clear" w:color="auto" w:fill="FFFFFF"/>
               </w:rPr>
+              <w:lastRenderedPageBreak/>
               <w:t>For God shall save Zion,</w:t>
             </w:r>
           </w:p>
@@ -8521,6 +9875,7 @@
                 <w:szCs w:val="24"/>
                 <w:shd w:val="clear" w:color="auto" w:fill="FFFFFF"/>
               </w:rPr>
+              <w:lastRenderedPageBreak/>
               <w:t>And they shall dwell therein, and inherit it;</w:t>
             </w:r>
           </w:p>
@@ -8584,13 +9939,48 @@
             <w:pPr>
               <w:pStyle w:val="EngIndEnd"/>
             </w:pPr>
+            <w:r>
+              <w:t>37 And the children of His servants  will possess it;</w:t>
+            </w:r>
+          </w:p>
+          <w:p>
+            <w:pPr>
+              <w:pStyle w:val="EngIndEnd"/>
+            </w:pPr>
+            <w:r>
+              <w:tab/>
+            </w:r>
+            <w:proofErr w:type="gramStart"/>
+            <w:r>
+              <w:t>and</w:t>
+            </w:r>
+            <w:proofErr w:type="gramEnd"/>
+            <w:r>
+              <w:t xml:space="preserve"> those who love His Name will dwell in it.</w:t>
+            </w:r>
           </w:p>
         </w:tc>
         <w:tc>
           <w:tcPr>
             <w:tcW w:w="626" w:type="pct"/>
           </w:tcPr>
-          <w:p/>
+          <w:p>
+            <w:r>
+              <w:t>The posterity</w:t>
+            </w:r>
+          </w:p>
+          <w:p>
+            <w:r>
+              <w:t>also of his servants shall inherit it; and they that love his</w:t>
+            </w:r>
+          </w:p>
+          <w:p>
+            <w:r>
+              <w:t>Name shall dwell therein.</w:t>
+            </w:r>
+            <w:bookmarkStart w:id="0" w:name="_GoBack"/>
+            <w:bookmarkEnd w:id="0"/>
+          </w:p>
         </w:tc>
         <w:tc>
           <w:tcPr>
@@ -8776,7 +10166,7 @@
 </file>
 
 <file path=word/endnotes.xml><?xml version="1.0" encoding="utf-8"?>
-<w:endnotes xmlns:wpc="http://schemas.microsoft.com/office/word/2010/wordprocessingCanvas" xmlns:mc="http://schemas.openxmlformats.org/markup-compatibility/2006" xmlns:o="urn:schemas-microsoft-com:office:office" xmlns:r="http://schemas.openxmlformats.org/officeDocument/2006/relationships" xmlns:m="http://schemas.openxmlformats.org/officeDocument/2006/math" xmlns:v="urn:schemas-microsoft-com:vml" xmlns:wp14="http://schemas.microsoft.com/office/word/2010/wordprocessingDrawing" xmlns:wp="http://schemas.openxmlformats.org/drawingml/2006/wordprocessingDrawing" xmlns:w10="urn:schemas-microsoft-com:office:word" xmlns:w="http://schemas.openxmlformats.org/wordprocessingml/2006/main" xmlns:w14="http://schemas.microsoft.com/office/word/2010/wordml" xmlns:wpg="http://schemas.microsoft.com/office/word/2010/wordprocessingGroup" xmlns:wpi="http://schemas.microsoft.com/office/word/2010/wordprocessingInk" xmlns:wne="http://schemas.microsoft.com/office/word/2006/wordml" xmlns:wps="http://schemas.microsoft.com/office/word/2010/wordprocessingShape" mc:Ignorable="w14 wp14">
+<w:endnotes xmlns:wpc="http://schemas.microsoft.com/office/word/2010/wordprocessingCanvas" xmlns:cx="http://schemas.microsoft.com/office/drawing/2014/chartex" xmlns:cx1="http://schemas.microsoft.com/office/drawing/2015/9/8/chartex" xmlns:mc="http://schemas.openxmlformats.org/markup-compatibility/2006" xmlns:o="urn:schemas-microsoft-com:office:office" xmlns:r="http://schemas.openxmlformats.org/officeDocument/2006/relationships" xmlns:m="http://schemas.openxmlformats.org/officeDocument/2006/math" xmlns:v="urn:schemas-microsoft-com:vml" xmlns:wp14="http://schemas.microsoft.com/office/word/2010/wordprocessingDrawing" xmlns:wp="http://schemas.openxmlformats.org/drawingml/2006/wordprocessingDrawing" xmlns:w10="urn:schemas-microsoft-com:office:word" xmlns:w="http://schemas.openxmlformats.org/wordprocessingml/2006/main" xmlns:w14="http://schemas.microsoft.com/office/word/2010/wordml" xmlns:w15="http://schemas.microsoft.com/office/word/2012/wordml" xmlns:w16se="http://schemas.microsoft.com/office/word/2015/wordml/symex" xmlns:wpg="http://schemas.microsoft.com/office/word/2010/wordprocessingGroup" xmlns:wpi="http://schemas.microsoft.com/office/word/2010/wordprocessingInk" xmlns:wne="http://schemas.microsoft.com/office/word/2006/wordml" xmlns:wps="http://schemas.microsoft.com/office/word/2010/wordprocessingShape" mc:Ignorable="w14 w15 w16se wp14">
   <w:endnote w:type="separator" w:id="-1">
     <w:p>
       <w:pPr>
@@ -8801,7 +10191,7 @@
 </file>
 
 <file path=word/footnotes.xml><?xml version="1.0" encoding="utf-8"?>
-<w:footnotes xmlns:wpc="http://schemas.microsoft.com/office/word/2010/wordprocessingCanvas" xmlns:mc="http://schemas.openxmlformats.org/markup-compatibility/2006" xmlns:o="urn:schemas-microsoft-com:office:office" xmlns:r="http://schemas.openxmlformats.org/officeDocument/2006/relationships" xmlns:m="http://schemas.openxmlformats.org/officeDocument/2006/math" xmlns:v="urn:schemas-microsoft-com:vml" xmlns:wp14="http://schemas.microsoft.com/office/word/2010/wordprocessingDrawing" xmlns:wp="http://schemas.openxmlformats.org/drawingml/2006/wordprocessingDrawing" xmlns:w10="urn:schemas-microsoft-com:office:word" xmlns:w="http://schemas.openxmlformats.org/wordprocessingml/2006/main" xmlns:w14="http://schemas.microsoft.com/office/word/2010/wordml" xmlns:wpg="http://schemas.microsoft.com/office/word/2010/wordprocessingGroup" xmlns:wpi="http://schemas.microsoft.com/office/word/2010/wordprocessingInk" xmlns:wne="http://schemas.microsoft.com/office/word/2006/wordml" xmlns:wps="http://schemas.microsoft.com/office/word/2010/wordprocessingShape" mc:Ignorable="w14 wp14">
+<w:footnotes xmlns:wpc="http://schemas.microsoft.com/office/word/2010/wordprocessingCanvas" xmlns:cx="http://schemas.microsoft.com/office/drawing/2014/chartex" xmlns:cx1="http://schemas.microsoft.com/office/drawing/2015/9/8/chartex" xmlns:mc="http://schemas.openxmlformats.org/markup-compatibility/2006" xmlns:o="urn:schemas-microsoft-com:office:office" xmlns:r="http://schemas.openxmlformats.org/officeDocument/2006/relationships" xmlns:m="http://schemas.openxmlformats.org/officeDocument/2006/math" xmlns:v="urn:schemas-microsoft-com:vml" xmlns:wp14="http://schemas.microsoft.com/office/word/2010/wordprocessingDrawing" xmlns:wp="http://schemas.openxmlformats.org/drawingml/2006/wordprocessingDrawing" xmlns:w10="urn:schemas-microsoft-com:office:word" xmlns:w="http://schemas.openxmlformats.org/wordprocessingml/2006/main" xmlns:w14="http://schemas.microsoft.com/office/word/2010/wordml" xmlns:w15="http://schemas.microsoft.com/office/word/2012/wordml" xmlns:w16se="http://schemas.microsoft.com/office/word/2015/wordml/symex" xmlns:wpg="http://schemas.microsoft.com/office/word/2010/wordprocessingGroup" xmlns:wpi="http://schemas.microsoft.com/office/word/2010/wordprocessingInk" xmlns:wne="http://schemas.microsoft.com/office/word/2006/wordml" xmlns:wps="http://schemas.microsoft.com/office/word/2010/wordprocessingShape" mc:Ignorable="w14 w15 w16se wp14">
   <w:footnote w:type="separator" w:id="-1">
     <w:p>
       <w:pPr>
@@ -8970,13 +10360,8 @@
         <w:footnoteRef/>
       </w:r>
       <w:r>
-        <w:t xml:space="preserve"> </w:t>
+        <w:t xml:space="preserve"> The elders and chief priests.</w:t>
       </w:r>
-      <w:proofErr w:type="gramStart"/>
-      <w:r>
-        <w:t>The elders and chief priests.</w:t>
-      </w:r>
-      <w:proofErr w:type="gramEnd"/>
     </w:p>
   </w:footnote>
   <w:footnote w:id="8">
@@ -8991,15 +10376,7 @@
         <w:footnoteRef/>
       </w:r>
       <w:r>
-        <w:t xml:space="preserve"> The soldiers at the Crucifixion drank themselves the spiced wine prepared for the sufferers to deaden the pain, and substituted vinegar. </w:t>
-      </w:r>
-      <w:proofErr w:type="gramStart"/>
-      <w:r>
-        <w:t>(v. 22).</w:t>
-      </w:r>
-      <w:proofErr w:type="gramEnd"/>
-      <w:r>
-        <w:t xml:space="preserve"> This psalm is a good example of interpenetration, the figure of the Divine Saviour showing through the human figure of the psalmist, whose sufferings are seen as a foreshadowing of Christ’s Passion, (</w:t>
+        <w:t xml:space="preserve"> The soldiers at the Crucifixion drank themselves the spiced wine prepared for the sufferers to deaden the pain, and substituted vinegar. (v. 22). This psalm is a good example of interpenetration, the figure of the Divine Saviour showing through the human figure of the psalmist, whose sufferings are seen as a foreshadowing of Christ’s Passion, (</w:t>
       </w:r>
       <w:r>
         <w:rPr>
@@ -9060,13 +10437,8 @@
         <w:footnoteRef/>
       </w:r>
       <w:r>
-        <w:t xml:space="preserve"> </w:t>
+        <w:t xml:space="preserve"> The elders and chief priests.</w:t>
       </w:r>
-      <w:proofErr w:type="gramStart"/>
-      <w:r>
-        <w:t>The elders and chief priests.</w:t>
-      </w:r>
-      <w:proofErr w:type="gramEnd"/>
     </w:p>
   </w:footnote>
   <w:footnote w:id="10">
@@ -9081,15 +10453,7 @@
         <w:footnoteRef/>
       </w:r>
       <w:r>
-        <w:t xml:space="preserve"> The soldiers at the Crucifixion drank themselves the spiced wine prepared for the sufferers to deaden the pain, and substituted vinegar. </w:t>
-      </w:r>
-      <w:proofErr w:type="gramStart"/>
-      <w:r>
-        <w:t>(v. 22).</w:t>
-      </w:r>
-      <w:proofErr w:type="gramEnd"/>
-      <w:r>
-        <w:t xml:space="preserve"> This psalm is a good example of interpenetration, the figure of the Divine Saviour showing through the human figure of the psalmist, whose sufferings are seen as a foreshadowing of Christ’s Passion, (</w:t>
+        <w:t xml:space="preserve"> The soldiers at the Crucifixion drank themselves the spiced wine prepared for the sufferers to deaden the pain, and substituted vinegar. (v. 22). This psalm is a good example of interpenetration, the figure of the Divine Saviour showing through the human figure of the psalmist, whose sufferings are seen as a foreshadowing of Christ’s Passion, (</w:t>
       </w:r>
       <w:r>
         <w:rPr>
@@ -9150,13 +10514,8 @@
         <w:footnoteRef/>
       </w:r>
       <w:r>
-        <w:t xml:space="preserve"> </w:t>
+        <w:t xml:space="preserve"> Mt. 16:21; Mk. 8:31.</w:t>
       </w:r>
-      <w:proofErr w:type="gramStart"/>
-      <w:r>
-        <w:t>Mt. 16:21; Mk. 8:31.</w:t>
-      </w:r>
-      <w:proofErr w:type="gramEnd"/>
     </w:p>
   </w:footnote>
   <w:footnote w:id="12">
@@ -9171,13 +10530,8 @@
         <w:footnoteRef/>
       </w:r>
       <w:r>
-        <w:t xml:space="preserve"> </w:t>
+        <w:t xml:space="preserve"> Mt. 16:21; Mk. 8:31.</w:t>
       </w:r>
-      <w:proofErr w:type="gramStart"/>
-      <w:r>
-        <w:t>Mt. 16:21; Mk. 8:31.</w:t>
-      </w:r>
-      <w:proofErr w:type="gramEnd"/>
     </w:p>
   </w:footnote>
   <w:footnote w:id="13">
@@ -9310,12 +10664,7 @@
       </w:r>
       <w:proofErr w:type="gramEnd"/>
       <w:r>
-        <w:t xml:space="preserve"> from a fanatical Pharisee into a devoted slav</w:t>
-      </w:r>
-      <w:bookmarkStart w:id="0" w:name="_GoBack"/>
-      <w:bookmarkEnd w:id="0"/>
-      <w:r>
-        <w:t>e of the Lord Jesus.</w:t>
+        <w:t xml:space="preserve"> from a fanatical Pharisee into a devoted slave of the Lord Jesus.</w:t>
       </w:r>
     </w:p>
   </w:footnote>
@@ -9323,7 +10672,7 @@
 </file>
 
 <file path=word/styles.xml><?xml version="1.0" encoding="utf-8"?>
-<w:styles xmlns:mc="http://schemas.openxmlformats.org/markup-compatibility/2006" xmlns:r="http://schemas.openxmlformats.org/officeDocument/2006/relationships" xmlns:w="http://schemas.openxmlformats.org/wordprocessingml/2006/main" xmlns:w14="http://schemas.microsoft.com/office/word/2010/wordml" mc:Ignorable="w14">
+<w:styles xmlns:mc="http://schemas.openxmlformats.org/markup-compatibility/2006" xmlns:r="http://schemas.openxmlformats.org/officeDocument/2006/relationships" xmlns:w="http://schemas.openxmlformats.org/wordprocessingml/2006/main" xmlns:w14="http://schemas.microsoft.com/office/word/2010/wordml" xmlns:w15="http://schemas.microsoft.com/office/word/2012/wordml" xmlns:w16se="http://schemas.microsoft.com/office/word/2015/wordml/symex" mc:Ignorable="w14 w15 w16se">
   <w:docDefaults>
     <w:rPrDefault>
       <w:rPr>
@@ -9339,989 +10688,378 @@
       </w:pPr>
     </w:pPrDefault>
   </w:docDefaults>
-  <w:latentStyles w:defLockedState="0" w:defUIPriority="99" w:defSemiHidden="1" w:defUnhideWhenUsed="1" w:defQFormat="0" w:count="267">
-    <w:lsdException w:name="Normal" w:semiHidden="0" w:uiPriority="0" w:unhideWhenUsed="0" w:qFormat="1"/>
-    <w:lsdException w:name="heading 1" w:semiHidden="0" w:uiPriority="9" w:unhideWhenUsed="0" w:qFormat="1"/>
-    <w:lsdException w:name="heading 2" w:uiPriority="9" w:qFormat="1"/>
-    <w:lsdException w:name="heading 3" w:uiPriority="9" w:qFormat="1"/>
-    <w:lsdException w:name="heading 4" w:uiPriority="9" w:qFormat="1"/>
-    <w:lsdException w:name="heading 5" w:uiPriority="9" w:qFormat="1"/>
-    <w:lsdException w:name="heading 6" w:uiPriority="9" w:qFormat="1"/>
-    <w:lsdException w:name="heading 7" w:uiPriority="9" w:qFormat="1"/>
-    <w:lsdException w:name="heading 8" w:uiPriority="9" w:qFormat="1"/>
-    <w:lsdException w:name="heading 9" w:uiPriority="9" w:qFormat="1"/>
-    <w:lsdException w:name="toc 1" w:uiPriority="39"/>
-    <w:lsdException w:name="toc 2" w:uiPriority="39"/>
-    <w:lsdException w:name="toc 3" w:uiPriority="39"/>
-    <w:lsdException w:name="toc 4" w:uiPriority="39"/>
-    <w:lsdException w:name="toc 5" w:uiPriority="39"/>
-    <w:lsdException w:name="toc 6" w:uiPriority="39"/>
-    <w:lsdException w:name="toc 7" w:uiPriority="39"/>
-    <w:lsdException w:name="toc 8" w:uiPriority="39"/>
-    <w:lsdException w:name="toc 9" w:uiPriority="39"/>
-    <w:lsdException w:name="annotation text" w:uiPriority="0"/>
-    <w:lsdException w:name="caption" w:uiPriority="35" w:qFormat="1"/>
-    <w:lsdException w:name="annotation reference" w:uiPriority="0"/>
-    <w:lsdException w:name="Title" w:semiHidden="0" w:uiPriority="10" w:unhideWhenUsed="0" w:qFormat="1"/>
-    <w:lsdException w:name="Default Paragraph Font" w:uiPriority="1"/>
-    <w:lsdException w:name="Subtitle" w:semiHidden="0" w:uiPriority="11" w:unhideWhenUsed="0" w:qFormat="1"/>
-    <w:lsdException w:name="Strong" w:semiHidden="0" w:uiPriority="22" w:unhideWhenUsed="0" w:qFormat="1"/>
-    <w:lsdException w:name="Emphasis" w:semiHidden="0" w:uiPriority="20" w:unhideWhenUsed="0" w:qFormat="1"/>
-    <w:lsdException w:name="Table Grid" w:semiHidden="0" w:uiPriority="59" w:unhideWhenUsed="0"/>
-    <w:lsdException w:name="Placeholder Text" w:unhideWhenUsed="0"/>
-    <w:lsdException w:name="No Spacing" w:semiHidden="0" w:uiPriority="1" w:unhideWhenUsed="0" w:qFormat="1"/>
-    <w:lsdException w:name="Light Shading" w:semiHidden="0" w:uiPriority="60" w:unhideWhenUsed="0"/>
-    <w:lsdException w:name="Light List" w:semiHidden="0" w:uiPriority="61" w:unhideWhenUsed="0"/>
-    <w:lsdException w:name="Light Grid" w:semiHidden="0" w:uiPriority="62" w:unhideWhenUsed="0"/>
-    <w:lsdException w:name="Medium Shading 1" w:semiHidden="0" w:uiPriority="63" w:unhideWhenUsed="0"/>
-    <w:lsdException w:name="Medium Shading 2" w:semiHidden="0" w:uiPriority="64" w:unhideWhenUsed="0"/>
-    <w:lsdException w:name="Medium List 1" w:semiHidden="0" w:uiPriority="65" w:unhideWhenUsed="0"/>
-    <w:lsdException w:name="Medium List 2" w:semiHidden="0" w:uiPriority="66" w:unhideWhenUsed="0"/>
-    <w:lsdException w:name="Medium Grid 1" w:semiHidden="0" w:uiPriority="67" w:unhideWhenUsed="0"/>
-    <w:lsdException w:name="Medium Grid 2" w:semiHidden="0" w:uiPriority="68" w:unhideWhenUsed="0"/>
-    <w:lsdException w:name="Medium Grid 3" w:semiHidden="0" w:uiPriority="69" w:unhideWhenUsed="0"/>
-    <w:lsdException w:name="Dark List" w:semiHidden="0" w:uiPriority="70" w:unhideWhenUsed="0"/>
-    <w:lsdException w:name="Colorful Shading" w:semiHidden="0" w:uiPriority="71" w:unhideWhenUsed="0"/>
-    <w:lsdException w:name="Colorful List" w:semiHidden="0" w:uiPriority="72" w:unhideWhenUsed="0"/>
-    <w:lsdException w:name="Colorful Grid" w:semiHidden="0" w:uiPriority="73" w:unhideWhenUsed="0"/>
-    <w:lsdException w:name="Light Shading Accent 1" w:semiHidden="0" w:uiPriority="60" w:unhideWhenUsed="0"/>
-    <w:lsdException w:name="Light List Accent 1" w:semiHidden="0" w:uiPriority="61" w:unhideWhenUsed="0"/>
-    <w:lsdException w:name="Light Grid Accent 1" w:semiHidden="0" w:uiPriority="62" w:unhideWhenUsed="0"/>
-    <w:lsdException w:name="Medium Shading 1 Accent 1" w:semiHidden="0" w:uiPriority="63" w:unhideWhenUsed="0"/>
-    <w:lsdException w:name="Medium Shading 2 Accent 1" w:semiHidden="0" w:uiPriority="64" w:unhideWhenUsed="0"/>
-    <w:lsdException w:name="Medium List 1 Accent 1" w:semiHidden="0" w:uiPriority="65" w:unhideWhenUsed="0"/>
-    <w:lsdException w:name="Revision" w:unhideWhenUsed="0"/>
-    <w:lsdException w:name="List Paragraph" w:semiHidden="0" w:uiPriority="34" w:unhideWhenUsed="0" w:qFormat="1"/>
-    <w:lsdException w:name="Quote" w:semiHidden="0" w:uiPriority="29" w:unhideWhenUsed="0" w:qFormat="1"/>
-    <w:lsdException w:name="Intense Quote" w:semiHidden="0" w:uiPriority="30" w:unhideWhenUsed="0" w:qFormat="1"/>
-    <w:lsdException w:name="Medium List 2 Accent 1" w:semiHidden="0" w:uiPriority="66" w:unhideWhenUsed="0"/>
-    <w:lsdException w:name="Medium Grid 1 Accent 1" w:semiHidden="0" w:uiPriority="67" w:unhideWhenUsed="0"/>
-    <w:lsdException w:name="Medium Grid 2 Accent 1" w:semiHidden="0" w:uiPriority="68" w:unhideWhenUsed="0"/>
-    <w:lsdException w:name="Medium Grid 3 Accent 1" w:semiHidden="0" w:uiPriority="69" w:unhideWhenUsed="0"/>
-    <w:lsdException w:name="Dark List Accent 1" w:semiHidden="0" w:uiPriority="70" w:unhideWhenUsed="0"/>
-    <w:lsdException w:name="Colorful Shading Accent 1" w:semiHidden="0" w:uiPriority="71" w:unhideWhenUsed="0"/>
-    <w:lsdException w:name="Colorful List Accent 1" w:semiHidden="0" w:uiPriority="72" w:unhideWhenUsed="0"/>
-    <w:lsdException w:name="Colorful Grid Accent 1" w:semiHidden="0" w:uiPriority="73" w:unhideWhenUsed="0"/>
-    <w:lsdException w:name="Light Shading Accent 2" w:semiHidden="0" w:uiPriority="60" w:unhideWhenUsed="0"/>
-    <w:lsdException w:name="Light List Accent 2" w:semiHidden="0" w:uiPriority="61" w:unhideWhenUsed="0"/>
-    <w:lsdException w:name="Light Grid Accent 2" w:semiHidden="0" w:uiPriority="62" w:unhideWhenUsed="0"/>
-    <w:lsdException w:name="Medium Shading 1 Accent 2" w:semiHidden="0" w:uiPriority="63" w:unhideWhenUsed="0"/>
-    <w:lsdException w:name="Medium Shading 2 Accent 2" w:semiHidden="0" w:uiPriority="64" w:unhideWhenUsed="0"/>
-    <w:lsdException w:name="Medium List 1 Accent 2" w:semiHidden="0" w:uiPriority="65" w:unhideWhenUsed="0"/>
-    <w:lsdException w:name="Medium List 2 Accent 2" w:semiHidden="0" w:uiPriority="66" w:unhideWhenUsed="0"/>
-    <w:lsdException w:name="Medium Grid 1 Accent 2" w:semiHidden="0" w:uiPriority="67" w:unhideWhenUsed="0"/>
-    <w:lsdException w:name="Medium Grid 2 Accent 2" w:semiHidden="0" w:uiPriority="68" w:unhideWhenUsed="0"/>
-    <w:lsdException w:name="Medium Grid 3 Accent 2" w:semiHidden="0" w:uiPriority="69" w:unhideWhenUsed="0"/>
-    <w:lsdException w:name="Dark List Accent 2" w:semiHidden="0" w:uiPriority="70" w:unhideWhenUsed="0"/>
-    <w:lsdException w:name="Colorful Shading Accent 2" w:semiHidden="0" w:uiPriority="71" w:unhideWhenUsed="0"/>
-    <w:lsdException w:name="Colorful List Accent 2" w:semiHidden="0" w:uiPriority="72" w:unhideWhenUsed="0"/>
-    <w:lsdException w:name="Colorful Grid Accent 2" w:semiHidden="0" w:uiPriority="73" w:unhideWhenUsed="0"/>
-    <w:lsdException w:name="Light Shading Accent 3" w:semiHidden="0" w:uiPriority="60" w:unhideWhenUsed="0"/>
-    <w:lsdException w:name="Light List Accent 3" w:semiHidden="0" w:uiPriority="61" w:unhideWhenUsed="0"/>
-    <w:lsdException w:name="Light Grid Accent 3" w:semiHidden="0" w:uiPriority="62" w:unhideWhenUsed="0"/>
-    <w:lsdException w:name="Medium Shading 1 Accent 3" w:semiHidden="0" w:uiPriority="63" w:unhideWhenUsed="0"/>
-    <w:lsdException w:name="Medium Shading 2 Accent 3" w:semiHidden="0" w:uiPriority="64" w:unhideWhenUsed="0"/>
-    <w:lsdException w:name="Medium List 1 Accent 3" w:semiHidden="0" w:uiPriority="65" w:unhideWhenUsed="0"/>
-    <w:lsdException w:name="Medium List 2 Accent 3" w:semiHidden="0" w:uiPriority="66" w:unhideWhenUsed="0"/>
-    <w:lsdException w:name="Medium Grid 1 Accent 3" w:semiHidden="0" w:uiPriority="67" w:unhideWhenUsed="0"/>
-    <w:lsdException w:name="Medium Grid 2 Accent 3" w:semiHidden="0" w:uiPriority="68" w:unhideWhenUsed="0"/>
-    <w:lsdException w:name="Medium Grid 3 Accent 3" w:semiHidden="0" w:uiPriority="69" w:unhideWhenUsed="0"/>
-    <w:lsdException w:name="Dark List Accent 3" w:semiHidden="0" w:uiPriority="70" w:unhideWhenUsed="0"/>
-    <w:lsdException w:name="Colorful Shading Accent 3" w:semiHidden="0" w:uiPriority="71" w:unhideWhenUsed="0"/>
-    <w:lsdException w:name="Colorful List Accent 3" w:semiHidden="0" w:uiPriority="72" w:unhideWhenUsed="0"/>
-    <w:lsdException w:name="Colorful Grid Accent 3" w:semiHidden="0" w:uiPriority="73" w:unhideWhenUsed="0"/>
-    <w:lsdException w:name="Light Shading Accent 4" w:semiHidden="0" w:uiPriority="60" w:unhideWhenUsed="0"/>
-    <w:lsdException w:name="Light List Accent 4" w:semiHidden="0" w:uiPriority="61" w:unhideWhenUsed="0"/>
-    <w:lsdException w:name="Light Grid Accent 4" w:semiHidden="0" w:uiPriority="62" w:unhideWhenUsed="0"/>
-    <w:lsdException w:name="Medium Shading 1 Accent 4" w:semiHidden="0" w:uiPriority="63" w:unhideWhenUsed="0"/>
-    <w:lsdException w:name="Medium Shading 2 Accent 4" w:semiHidden="0" w:uiPriority="64" w:unhideWhenUsed="0"/>
-    <w:lsdException w:name="Medium List 1 Accent 4" w:semiHidden="0" w:uiPriority="65" w:unhideWhenUsed="0"/>
-    <w:lsdException w:name="Medium List 2 Accent 4" w:semiHidden="0" w:uiPriority="66" w:unhideWhenUsed="0"/>
-    <w:lsdException w:name="Medium Grid 1 Accent 4" w:semiHidden="0" w:uiPriority="67" w:unhideWhenUsed="0"/>
-    <w:lsdException w:name="Medium Grid 2 Accent 4" w:semiHidden="0" w:uiPriority="68" w:unhideWhenUsed="0"/>
-    <w:lsdException w:name="Medium Grid 3 Accent 4" w:semiHidden="0" w:uiPriority="69" w:unhideWhenUsed="0"/>
-    <w:lsdException w:name="Dark List Accent 4" w:semiHidden="0" w:uiPriority="70" w:unhideWhenUsed="0"/>
-    <w:lsdException w:name="Colorful Shading Accent 4" w:semiHidden="0" w:uiPriority="71" w:unhideWhenUsed="0"/>
-    <w:lsdException w:name="Colorful List Accent 4" w:semiHidden="0" w:uiPriority="72" w:unhideWhenUsed="0"/>
-    <w:lsdException w:name="Colorful Grid Accent 4" w:semiHidden="0" w:uiPriority="73" w:unhideWhenUsed="0"/>
-    <w:lsdException w:name="Light Shading Accent 5" w:semiHidden="0" w:uiPriority="60" w:unhideWhenUsed="0"/>
-    <w:lsdException w:name="Light List Accent 5" w:semiHidden="0" w:uiPriority="61" w:unhideWhenUsed="0"/>
-    <w:lsdException w:name="Light Grid Accent 5" w:semiHidden="0" w:uiPriority="62" w:unhideWhenUsed="0"/>
-    <w:lsdException w:name="Medium Shading 1 Accent 5" w:semiHidden="0" w:uiPriority="63" w:unhideWhenUsed="0"/>
-    <w:lsdException w:name="Medium Shading 2 Accent 5" w:semiHidden="0" w:uiPriority="64" w:unhideWhenUsed="0"/>
-    <w:lsdException w:name="Medium List 1 Accent 5" w:semiHidden="0" w:uiPriority="65" w:unhideWhenUsed="0"/>
-    <w:lsdException w:name="Medium List 2 Accent 5" w:semiHidden="0" w:uiPriority="66" w:unhideWhenUsed="0"/>
-    <w:lsdException w:name="Medium Grid 1 Accent 5" w:semiHidden="0" w:uiPriority="67" w:unhideWhenUsed="0"/>
-    <w:lsdException w:name="Medium Grid 2 Accent 5" w:semiHidden="0" w:uiPriority="68" w:unhideWhenUsed="0"/>
-    <w:lsdException w:name="Medium Grid 3 Accent 5" w:semiHidden="0" w:uiPriority="69" w:unhideWhenUsed="0"/>
-    <w:lsdException w:name="Dark List Accent 5" w:semiHidden="0" w:uiPriority="70" w:unhideWhenUsed="0"/>
-    <w:lsdException w:name="Colorful Shading Accent 5" w:semiHidden="0" w:uiPriority="71" w:unhideWhenUsed="0"/>
-    <w:lsdException w:name="Colorful List Accent 5" w:semiHidden="0" w:uiPriority="72" w:unhideWhenUsed="0"/>
-    <w:lsdException w:name="Colorful Grid Accent 5" w:semiHidden="0" w:uiPriority="73" w:unhideWhenUsed="0"/>
-    <w:lsdException w:name="Light Shading Accent 6" w:semiHidden="0" w:uiPriority="60" w:unhideWhenUsed="0"/>
-    <w:lsdException w:name="Light List Accent 6" w:semiHidden="0" w:uiPriority="61" w:unhideWhenUsed="0"/>
-    <w:lsdException w:name="Light Grid Accent 6" w:semiHidden="0" w:uiPriority="62" w:unhideWhenUsed="0"/>
-    <w:lsdException w:name="Medium Shading 1 Accent 6" w:semiHidden="0" w:uiPriority="63" w:unhideWhenUsed="0"/>
-    <w:lsdException w:name="Medium Shading 2 Accent 6" w:semiHidden="0" w:uiPriority="64" w:unhideWhenUsed="0"/>
-    <w:lsdException w:name="Medium List 1 Accent 6" w:semiHidden="0" w:uiPriority="65" w:unhideWhenUsed="0"/>
-    <w:lsdException w:name="Medium List 2 Accent 6" w:semiHidden="0" w:uiPriority="66" w:unhideWhenUsed="0"/>
-    <w:lsdException w:name="Medium Grid 1 Accent 6" w:semiHidden="0" w:uiPriority="67" w:unhideWhenUsed="0"/>
-    <w:lsdException w:name="Medium Grid 2 Accent 6" w:semiHidden="0" w:uiPriority="68" w:unhideWhenUsed="0"/>
-    <w:lsdException w:name="Medium Grid 3 Accent 6" w:semiHidden="0" w:uiPriority="69" w:unhideWhenUsed="0"/>
-    <w:lsdException w:name="Dark List Accent 6" w:semiHidden="0" w:uiPriority="70" w:unhideWhenUsed="0"/>
-    <w:lsdException w:name="Colorful Shading Accent 6" w:semiHidden="0" w:uiPriority="71" w:unhideWhenUsed="0"/>
-    <w:lsdException w:name="Colorful List Accent 6" w:semiHidden="0" w:uiPriority="72" w:unhideWhenUsed="0"/>
-    <w:lsdException w:name="Colorful Grid Accent 6" w:semiHidden="0" w:uiPriority="73" w:unhideWhenUsed="0"/>
-    <w:lsdException w:name="Subtle Emphasis" w:semiHidden="0" w:uiPriority="19" w:unhideWhenUsed="0" w:qFormat="1"/>
-    <w:lsdException w:name="Intense Emphasis" w:semiHidden="0" w:uiPriority="21" w:unhideWhenUsed="0" w:qFormat="1"/>
-    <w:lsdException w:name="Subtle Reference" w:semiHidden="0" w:uiPriority="31" w:unhideWhenUsed="0" w:qFormat="1"/>
-    <w:lsdException w:name="Intense Reference" w:semiHidden="0" w:uiPriority="32" w:unhideWhenUsed="0" w:qFormat="1"/>
-    <w:lsdException w:name="Book Title" w:semiHidden="0" w:uiPriority="33" w:unhideWhenUsed="0" w:qFormat="1"/>
-    <w:lsdException w:name="Bibliography" w:uiPriority="37"/>
-    <w:lsdException w:name="TOC Heading" w:uiPriority="39" w:qFormat="1"/>
-  </w:latentStyles>
-  <w:style w:type="paragraph" w:default="1" w:styleId="Normal">
-    <w:name w:val="Normal"/>
-    <w:qFormat/>
-    <w:rsid w:val="00A511D4"/>
-    <w:pPr>
-      <w:spacing w:line="320" w:lineRule="exact"/>
-      <w:jc w:val="both"/>
-    </w:pPr>
-    <w:rPr>
-      <w:rFonts w:ascii="Times New Roman" w:hAnsi="Times New Roman"/>
-    </w:rPr>
-  </w:style>
-  <w:style w:type="paragraph" w:styleId="Heading2">
-    <w:name w:val="heading 2"/>
-    <w:basedOn w:val="Normal"/>
-    <w:next w:val="Normal"/>
-    <w:link w:val="Heading2Char"/>
-    <w:uiPriority w:val="9"/>
-    <w:unhideWhenUsed/>
-    <w:qFormat/>
-    <w:rsid w:val="00FF381F"/>
-    <w:pPr>
-      <w:keepNext/>
-      <w:keepLines/>
-      <w:pageBreakBefore/>
-      <w:spacing w:before="200" w:after="360" w:line="276" w:lineRule="auto"/>
-      <w:jc w:val="center"/>
-      <w:outlineLvl w:val="1"/>
-    </w:pPr>
-    <w:rPr>
-      <w:rFonts w:ascii="Garamond" w:eastAsiaTheme="majorEastAsia" w:hAnsi="Garamond" w:cstheme="majorBidi"/>
-      <w:b/>
-      <w:bCs/>
-      <w:sz w:val="32"/>
-      <w:szCs w:val="26"/>
-      <w:lang w:val="en-CA"/>
-    </w:rPr>
-  </w:style>
-  <w:style w:type="paragraph" w:styleId="Heading3">
-    <w:name w:val="heading 3"/>
-    <w:basedOn w:val="Normal"/>
-    <w:next w:val="Normal"/>
-    <w:link w:val="Heading3Char"/>
-    <w:uiPriority w:val="9"/>
-    <w:semiHidden/>
-    <w:unhideWhenUsed/>
-    <w:qFormat/>
-    <w:rsid w:val="00FF381F"/>
-    <w:pPr>
-      <w:keepNext/>
-      <w:keepLines/>
-      <w:spacing w:before="200" w:after="0"/>
-      <w:outlineLvl w:val="2"/>
-    </w:pPr>
-    <w:rPr>
-      <w:rFonts w:asciiTheme="majorHAnsi" w:eastAsiaTheme="majorEastAsia" w:hAnsiTheme="majorHAnsi" w:cstheme="majorBidi"/>
-      <w:b/>
-      <w:bCs/>
-      <w:color w:val="4F81BD" w:themeColor="accent1"/>
-    </w:rPr>
-  </w:style>
-  <w:style w:type="paragraph" w:styleId="Heading4">
-    <w:name w:val="heading 4"/>
-    <w:basedOn w:val="Normal"/>
-    <w:next w:val="Normal"/>
-    <w:link w:val="Heading4Char"/>
-    <w:uiPriority w:val="9"/>
-    <w:unhideWhenUsed/>
-    <w:qFormat/>
-    <w:rsid w:val="00FF381F"/>
-    <w:pPr>
-      <w:keepNext/>
-      <w:keepLines/>
-      <w:spacing w:before="200" w:after="0"/>
-      <w:outlineLvl w:val="3"/>
-    </w:pPr>
-    <w:rPr>
-      <w:rFonts w:asciiTheme="majorHAnsi" w:eastAsiaTheme="majorEastAsia" w:hAnsiTheme="majorHAnsi" w:cstheme="majorBidi"/>
-      <w:b/>
-      <w:bCs/>
-      <w:i/>
-      <w:iCs/>
-      <w:color w:val="4F81BD" w:themeColor="accent1"/>
-    </w:rPr>
-  </w:style>
-  <w:style w:type="character" w:default="1" w:styleId="DefaultParagraphFont">
-    <w:name w:val="Default Paragraph Font"/>
-    <w:uiPriority w:val="1"/>
-    <w:semiHidden/>
-    <w:unhideWhenUsed/>
-  </w:style>
-  <w:style w:type="table" w:default="1" w:styleId="TableNormal">
-    <w:name w:val="Normal Table"/>
-    <w:uiPriority w:val="99"/>
-    <w:semiHidden/>
-    <w:unhideWhenUsed/>
-    <w:tblPr>
-      <w:tblInd w:w="0" w:type="dxa"/>
-      <w:tblCellMar>
-        <w:top w:w="0" w:type="dxa"/>
-        <w:left w:w="108" w:type="dxa"/>
-        <w:bottom w:w="0" w:type="dxa"/>
-        <w:right w:w="108" w:type="dxa"/>
-      </w:tblCellMar>
-    </w:tblPr>
-  </w:style>
-  <w:style w:type="numbering" w:default="1" w:styleId="NoList">
-    <w:name w:val="No List"/>
-    <w:uiPriority w:val="99"/>
-    <w:semiHidden/>
-    <w:unhideWhenUsed/>
-  </w:style>
-  <w:style w:type="table" w:styleId="TableGrid">
-    <w:name w:val="Table Grid"/>
-    <w:basedOn w:val="TableNormal"/>
-    <w:uiPriority w:val="59"/>
-    <w:rsid w:val="00941DA9"/>
-    <w:pPr>
-      <w:spacing w:after="0" w:line="240" w:lineRule="auto"/>
-    </w:pPr>
-    <w:tblPr>
-      <w:tblBorders>
-        <w:top w:val="single" w:sz="4" w:space="0" w:color="auto"/>
-        <w:left w:val="single" w:sz="4" w:space="0" w:color="auto"/>
-        <w:bottom w:val="single" w:sz="4" w:space="0" w:color="auto"/>
-        <w:right w:val="single" w:sz="4" w:space="0" w:color="auto"/>
-        <w:insideH w:val="single" w:sz="4" w:space="0" w:color="auto"/>
-        <w:insideV w:val="single" w:sz="4" w:space="0" w:color="auto"/>
-      </w:tblBorders>
-    </w:tblPr>
-  </w:style>
-  <w:style w:type="paragraph" w:customStyle="1" w:styleId="Coptic">
-    <w:name w:val="Coptic"/>
-    <w:basedOn w:val="Normal"/>
-    <w:link w:val="CopticChar"/>
-    <w:qFormat/>
-    <w:rsid w:val="00A511D4"/>
-    <w:rPr>
-      <w:rFonts w:ascii="FreeSerifAvvaShenouda" w:hAnsi="FreeSerifAvvaShenouda"/>
-    </w:rPr>
-  </w:style>
-  <w:style w:type="paragraph" w:styleId="BalloonText">
-    <w:name w:val="Balloon Text"/>
-    <w:basedOn w:val="Normal"/>
-    <w:link w:val="BalloonTextChar"/>
-    <w:uiPriority w:val="99"/>
-    <w:semiHidden/>
-    <w:unhideWhenUsed/>
-    <w:rsid w:val="00C35319"/>
-    <w:pPr>
-      <w:spacing w:after="0" w:line="240" w:lineRule="auto"/>
-    </w:pPr>
-    <w:rPr>
-      <w:rFonts w:ascii="Tahoma" w:hAnsi="Tahoma" w:cs="Tahoma"/>
-      <w:sz w:val="16"/>
-      <w:szCs w:val="16"/>
-    </w:rPr>
-  </w:style>
-  <w:style w:type="character" w:customStyle="1" w:styleId="CopticChar">
-    <w:name w:val="Coptic Char"/>
-    <w:basedOn w:val="DefaultParagraphFont"/>
-    <w:link w:val="Coptic"/>
-    <w:rsid w:val="00A511D4"/>
-    <w:rPr>
-      <w:rFonts w:ascii="FreeSerifAvvaShenouda" w:hAnsi="FreeSerifAvvaShenouda"/>
-    </w:rPr>
-  </w:style>
-  <w:style w:type="character" w:customStyle="1" w:styleId="BalloonTextChar">
-    <w:name w:val="Balloon Text Char"/>
-    <w:basedOn w:val="DefaultParagraphFont"/>
-    <w:link w:val="BalloonText"/>
-    <w:uiPriority w:val="99"/>
-    <w:semiHidden/>
-    <w:rsid w:val="00C35319"/>
-    <w:rPr>
-      <w:rFonts w:ascii="Tahoma" w:hAnsi="Tahoma" w:cs="Tahoma"/>
-      <w:sz w:val="16"/>
-      <w:szCs w:val="16"/>
-    </w:rPr>
-  </w:style>
-  <w:style w:type="paragraph" w:customStyle="1" w:styleId="CopticVerse">
-    <w:name w:val="Coptic Verse"/>
-    <w:basedOn w:val="Normal"/>
-    <w:link w:val="CopticVerseChar"/>
-    <w:qFormat/>
-    <w:rsid w:val="00C35319"/>
-    <w:pPr>
-      <w:spacing w:after="240" w:line="360" w:lineRule="exact"/>
-    </w:pPr>
-    <w:rPr>
-      <w:rFonts w:ascii="FreeSerifAvvaShenouda" w:hAnsi="FreeSerifAvvaShenouda" w:cs="Calibri"/>
-      <w:noProof/>
-      <w:sz w:val="24"/>
-    </w:rPr>
-  </w:style>
-  <w:style w:type="character" w:customStyle="1" w:styleId="CopticVerseChar">
-    <w:name w:val="Coptic Verse Char"/>
-    <w:basedOn w:val="DefaultParagraphFont"/>
-    <w:link w:val="CopticVerse"/>
-    <w:rsid w:val="00C35319"/>
-    <w:rPr>
-      <w:rFonts w:ascii="FreeSerifAvvaShenouda" w:hAnsi="FreeSerifAvvaShenouda" w:cs="Calibri"/>
-      <w:noProof/>
-      <w:sz w:val="24"/>
-    </w:rPr>
-  </w:style>
-  <w:style w:type="paragraph" w:customStyle="1" w:styleId="EngEnd">
-    <w:name w:val="EngEnd"/>
-    <w:basedOn w:val="Normal"/>
-    <w:link w:val="EngEndChar"/>
-    <w:qFormat/>
-    <w:rsid w:val="00C35319"/>
-    <w:pPr>
-      <w:spacing w:after="360" w:line="360" w:lineRule="exact"/>
-    </w:pPr>
-    <w:rPr>
-      <w:rFonts w:ascii="Garamond" w:eastAsia="Times New Roman" w:hAnsi="Garamond" w:cs="Times New Roman"/>
-      <w:color w:val="000000"/>
-      <w:sz w:val="24"/>
-      <w:szCs w:val="24"/>
-    </w:rPr>
-  </w:style>
-  <w:style w:type="character" w:customStyle="1" w:styleId="EngEndChar">
-    <w:name w:val="EngEnd Char"/>
-    <w:basedOn w:val="DefaultParagraphFont"/>
-    <w:link w:val="EngEnd"/>
-    <w:rsid w:val="00C35319"/>
-    <w:rPr>
-      <w:rFonts w:ascii="Garamond" w:eastAsia="Times New Roman" w:hAnsi="Garamond" w:cs="Times New Roman"/>
-      <w:color w:val="000000"/>
-      <w:sz w:val="24"/>
-      <w:szCs w:val="24"/>
-    </w:rPr>
-  </w:style>
-  <w:style w:type="character" w:customStyle="1" w:styleId="Heading2Char">
-    <w:name w:val="Heading 2 Char"/>
-    <w:basedOn w:val="DefaultParagraphFont"/>
-    <w:link w:val="Heading2"/>
-    <w:uiPriority w:val="9"/>
-    <w:rsid w:val="00FF381F"/>
-    <w:rPr>
-      <w:rFonts w:ascii="Garamond" w:eastAsiaTheme="majorEastAsia" w:hAnsi="Garamond" w:cstheme="majorBidi"/>
-      <w:b/>
-      <w:bCs/>
-      <w:sz w:val="32"/>
-      <w:szCs w:val="26"/>
-      <w:lang w:val="en-CA"/>
-    </w:rPr>
-  </w:style>
-  <w:style w:type="paragraph" w:customStyle="1" w:styleId="Heading2non-TOC">
-    <w:name w:val="Heading 2 non-TOC"/>
-    <w:basedOn w:val="Heading2"/>
-    <w:link w:val="Heading2non-TOCChar"/>
-    <w:qFormat/>
-    <w:rsid w:val="00FF381F"/>
-    <w:pPr>
-      <w:pageBreakBefore w:val="0"/>
-      <w:spacing w:before="0"/>
-      <w:outlineLvl w:val="9"/>
-    </w:pPr>
-    <w:rPr>
-      <w:rFonts w:ascii="FreeSerifAvvaShenouda" w:hAnsi="FreeSerifAvvaShenouda" w:cs="FreeSerifAvvaShenouda"/>
-      <w:noProof/>
-    </w:rPr>
-  </w:style>
-  <w:style w:type="character" w:customStyle="1" w:styleId="Heading2non-TOCChar">
-    <w:name w:val="Heading 2 non-TOC Char"/>
-    <w:basedOn w:val="Heading2Char"/>
-    <w:link w:val="Heading2non-TOC"/>
-    <w:rsid w:val="00FF381F"/>
-    <w:rPr>
-      <w:rFonts w:ascii="FreeSerifAvvaShenouda" w:eastAsiaTheme="majorEastAsia" w:hAnsi="FreeSerifAvvaShenouda" w:cs="FreeSerifAvvaShenouda"/>
-      <w:b/>
-      <w:bCs/>
-      <w:noProof/>
-      <w:sz w:val="32"/>
-      <w:szCs w:val="26"/>
-      <w:lang w:val="en-CA"/>
-    </w:rPr>
-  </w:style>
-  <w:style w:type="character" w:customStyle="1" w:styleId="Heading4Char">
-    <w:name w:val="Heading 4 Char"/>
-    <w:basedOn w:val="DefaultParagraphFont"/>
-    <w:link w:val="Heading4"/>
-    <w:uiPriority w:val="9"/>
-    <w:rsid w:val="00FF381F"/>
-    <w:rPr>
-      <w:rFonts w:asciiTheme="majorHAnsi" w:eastAsiaTheme="majorEastAsia" w:hAnsiTheme="majorHAnsi" w:cstheme="majorBidi"/>
-      <w:b/>
-      <w:bCs/>
-      <w:i/>
-      <w:iCs/>
-      <w:color w:val="4F81BD" w:themeColor="accent1"/>
-    </w:rPr>
-  </w:style>
-  <w:style w:type="paragraph" w:customStyle="1" w:styleId="Heading3non-TOC">
-    <w:name w:val="Heading 3 non-TOC"/>
-    <w:basedOn w:val="Heading3"/>
-    <w:link w:val="Heading3non-TOCChar"/>
-    <w:qFormat/>
-    <w:rsid w:val="00FF381F"/>
-    <w:pPr>
-      <w:spacing w:before="0" w:after="240" w:line="276" w:lineRule="auto"/>
-      <w:jc w:val="center"/>
-      <w:outlineLvl w:val="9"/>
-    </w:pPr>
-    <w:rPr>
-      <w:rFonts w:ascii="FreeSerifAvvaShenouda" w:hAnsi="FreeSerifAvvaShenouda" w:cs="FreeSerifAvvaShenouda"/>
-      <w:color w:val="auto"/>
-      <w:sz w:val="28"/>
-      <w:lang w:val="en-CA"/>
-    </w:rPr>
-  </w:style>
-  <w:style w:type="character" w:customStyle="1" w:styleId="Heading3non-TOCChar">
-    <w:name w:val="Heading 3 non-TOC Char"/>
-    <w:basedOn w:val="Heading3Char"/>
-    <w:link w:val="Heading3non-TOC"/>
-    <w:rsid w:val="00FF381F"/>
-    <w:rPr>
-      <w:rFonts w:ascii="FreeSerifAvvaShenouda" w:eastAsiaTheme="majorEastAsia" w:hAnsi="FreeSerifAvvaShenouda" w:cs="FreeSerifAvvaShenouda"/>
-      <w:b/>
-      <w:bCs/>
-      <w:color w:val="4F81BD" w:themeColor="accent1"/>
-      <w:sz w:val="28"/>
-      <w:lang w:val="en-CA"/>
-    </w:rPr>
-  </w:style>
-  <w:style w:type="character" w:customStyle="1" w:styleId="Heading3Char">
-    <w:name w:val="Heading 3 Char"/>
-    <w:basedOn w:val="DefaultParagraphFont"/>
-    <w:link w:val="Heading3"/>
-    <w:uiPriority w:val="9"/>
-    <w:semiHidden/>
-    <w:rsid w:val="00FF381F"/>
-    <w:rPr>
-      <w:rFonts w:asciiTheme="majorHAnsi" w:eastAsiaTheme="majorEastAsia" w:hAnsiTheme="majorHAnsi" w:cstheme="majorBidi"/>
-      <w:b/>
-      <w:bCs/>
-      <w:color w:val="4F81BD" w:themeColor="accent1"/>
-    </w:rPr>
-  </w:style>
-  <w:style w:type="character" w:styleId="CommentReference">
-    <w:name w:val="annotation reference"/>
-    <w:basedOn w:val="DefaultParagraphFont"/>
-    <w:semiHidden/>
-    <w:unhideWhenUsed/>
-    <w:rsid w:val="00F75DA5"/>
-    <w:rPr>
-      <w:sz w:val="16"/>
-      <w:szCs w:val="16"/>
-    </w:rPr>
-  </w:style>
-  <w:style w:type="paragraph" w:styleId="CommentText">
-    <w:name w:val="annotation text"/>
-    <w:basedOn w:val="Normal"/>
-    <w:link w:val="CommentTextChar"/>
-    <w:semiHidden/>
-    <w:unhideWhenUsed/>
-    <w:rsid w:val="00F75DA5"/>
-    <w:pPr>
-      <w:spacing w:line="240" w:lineRule="auto"/>
-    </w:pPr>
-    <w:rPr>
-      <w:rFonts w:ascii="Garamond" w:hAnsi="Garamond"/>
-      <w:sz w:val="20"/>
-      <w:szCs w:val="20"/>
-      <w:lang w:val="en-CA"/>
-    </w:rPr>
-  </w:style>
-  <w:style w:type="character" w:customStyle="1" w:styleId="CommentTextChar">
-    <w:name w:val="Comment Text Char"/>
-    <w:basedOn w:val="DefaultParagraphFont"/>
-    <w:link w:val="CommentText"/>
-    <w:uiPriority w:val="99"/>
-    <w:semiHidden/>
-    <w:rsid w:val="00F75DA5"/>
-    <w:rPr>
-      <w:rFonts w:ascii="Garamond" w:hAnsi="Garamond"/>
-      <w:sz w:val="20"/>
-      <w:szCs w:val="20"/>
-      <w:lang w:val="en-CA"/>
-    </w:rPr>
-  </w:style>
-  <w:style w:type="paragraph" w:customStyle="1" w:styleId="CopticInd">
-    <w:name w:val="CopticInd"/>
-    <w:basedOn w:val="Normal"/>
-    <w:link w:val="CopticIndChar"/>
-    <w:qFormat/>
-    <w:rsid w:val="00F75DA5"/>
-    <w:pPr>
-      <w:spacing w:after="0" w:line="360" w:lineRule="exact"/>
-      <w:ind w:firstLine="144"/>
-      <w:jc w:val="left"/>
-    </w:pPr>
-    <w:rPr>
-      <w:rFonts w:ascii="FreeSerifAvvaShenouda" w:hAnsi="FreeSerifAvvaShenouda" w:cs="Calibri"/>
-      <w:noProof/>
-      <w:sz w:val="24"/>
-    </w:rPr>
-  </w:style>
-  <w:style w:type="character" w:customStyle="1" w:styleId="CopticIndChar">
-    <w:name w:val="CopticInd Char"/>
-    <w:basedOn w:val="DefaultParagraphFont"/>
-    <w:link w:val="CopticInd"/>
-    <w:rsid w:val="00F75DA5"/>
-    <w:rPr>
-      <w:rFonts w:ascii="FreeSerifAvvaShenouda" w:hAnsi="FreeSerifAvvaShenouda" w:cs="Calibri"/>
-      <w:noProof/>
-      <w:sz w:val="24"/>
-    </w:rPr>
-  </w:style>
-  <w:style w:type="paragraph" w:customStyle="1" w:styleId="EngInd">
-    <w:name w:val="EngInd"/>
-    <w:basedOn w:val="Normal"/>
-    <w:link w:val="EngIndChar"/>
-    <w:qFormat/>
-    <w:rsid w:val="00F75DA5"/>
-    <w:pPr>
-      <w:spacing w:after="0" w:line="360" w:lineRule="exact"/>
-      <w:ind w:firstLine="144"/>
-      <w:contextualSpacing/>
-      <w:jc w:val="left"/>
-    </w:pPr>
-    <w:rPr>
-      <w:rFonts w:ascii="Garamond" w:eastAsia="Times New Roman" w:hAnsi="Garamond" w:cs="Times New Roman"/>
-      <w:color w:val="000000"/>
-      <w:sz w:val="24"/>
-      <w:szCs w:val="24"/>
-    </w:rPr>
-  </w:style>
-  <w:style w:type="character" w:customStyle="1" w:styleId="EngIndChar">
-    <w:name w:val="EngInd Char"/>
-    <w:basedOn w:val="DefaultParagraphFont"/>
-    <w:link w:val="EngInd"/>
-    <w:rsid w:val="00F75DA5"/>
-    <w:rPr>
-      <w:rFonts w:ascii="Garamond" w:eastAsia="Times New Roman" w:hAnsi="Garamond" w:cs="Times New Roman"/>
-      <w:color w:val="000000"/>
-      <w:sz w:val="24"/>
-      <w:szCs w:val="24"/>
-    </w:rPr>
-  </w:style>
-  <w:style w:type="paragraph" w:styleId="Title">
-    <w:name w:val="Title"/>
-    <w:basedOn w:val="Normal"/>
-    <w:next w:val="Normal"/>
-    <w:link w:val="TitleChar"/>
-    <w:uiPriority w:val="10"/>
-    <w:qFormat/>
-    <w:rsid w:val="00F75DA5"/>
-    <w:pPr>
-      <w:framePr w:wrap="around" w:vAnchor="text" w:hAnchor="text" w:y="1"/>
-      <w:pBdr>
-        <w:bottom w:val="single" w:sz="8" w:space="4" w:color="4F81BD" w:themeColor="accent1"/>
-      </w:pBdr>
-      <w:spacing w:after="300" w:line="480" w:lineRule="auto"/>
-      <w:contextualSpacing/>
-      <w:jc w:val="center"/>
-    </w:pPr>
-    <w:rPr>
-      <w:rFonts w:asciiTheme="majorHAnsi" w:eastAsiaTheme="majorEastAsia" w:hAnsiTheme="majorHAnsi" w:cstheme="majorBidi"/>
-      <w:spacing w:val="5"/>
-      <w:kern w:val="28"/>
-      <w:sz w:val="52"/>
-      <w:szCs w:val="52"/>
-      <w:lang w:val="en-CA"/>
-    </w:rPr>
-  </w:style>
-  <w:style w:type="character" w:customStyle="1" w:styleId="TitleChar">
-    <w:name w:val="Title Char"/>
-    <w:basedOn w:val="DefaultParagraphFont"/>
-    <w:link w:val="Title"/>
-    <w:uiPriority w:val="10"/>
-    <w:rsid w:val="00F75DA5"/>
-    <w:rPr>
-      <w:rFonts w:asciiTheme="majorHAnsi" w:eastAsiaTheme="majorEastAsia" w:hAnsiTheme="majorHAnsi" w:cstheme="majorBidi"/>
-      <w:spacing w:val="5"/>
-      <w:kern w:val="28"/>
-      <w:sz w:val="52"/>
-      <w:szCs w:val="52"/>
-      <w:lang w:val="en-CA"/>
-    </w:rPr>
-  </w:style>
-  <w:style w:type="paragraph" w:styleId="CommentSubject">
-    <w:name w:val="annotation subject"/>
-    <w:basedOn w:val="CommentText"/>
-    <w:next w:val="CommentText"/>
-    <w:link w:val="CommentSubjectChar"/>
-    <w:uiPriority w:val="99"/>
-    <w:semiHidden/>
-    <w:unhideWhenUsed/>
-    <w:rsid w:val="004F6B02"/>
-    <w:rPr>
-      <w:rFonts w:ascii="Times New Roman" w:hAnsi="Times New Roman"/>
-      <w:b/>
-      <w:bCs/>
-      <w:lang w:val="en-US"/>
-    </w:rPr>
-  </w:style>
-  <w:style w:type="character" w:customStyle="1" w:styleId="CommentSubjectChar">
-    <w:name w:val="Comment Subject Char"/>
-    <w:basedOn w:val="CommentTextChar"/>
-    <w:link w:val="CommentSubject"/>
-    <w:uiPriority w:val="99"/>
-    <w:semiHidden/>
-    <w:rsid w:val="004F6B02"/>
-    <w:rPr>
-      <w:rFonts w:ascii="Times New Roman" w:hAnsi="Times New Roman"/>
-      <w:b/>
-      <w:bCs/>
-      <w:sz w:val="20"/>
-      <w:szCs w:val="20"/>
-      <w:lang w:val="en-CA"/>
-    </w:rPr>
-  </w:style>
-  <w:style w:type="paragraph" w:customStyle="1" w:styleId="EngIndEnd">
-    <w:name w:val="EngIndEnd"/>
-    <w:basedOn w:val="Normal"/>
-    <w:link w:val="EngIndEndChar"/>
-    <w:qFormat/>
-    <w:rsid w:val="007704BE"/>
-    <w:pPr>
-      <w:spacing w:after="360" w:line="360" w:lineRule="exact"/>
-      <w:ind w:firstLine="144"/>
-      <w:jc w:val="left"/>
-    </w:pPr>
-    <w:rPr>
-      <w:rFonts w:ascii="Garamond" w:hAnsi="Garamond" w:cs="Times New Roman"/>
-      <w:color w:val="000000"/>
-      <w:sz w:val="24"/>
-      <w:szCs w:val="24"/>
-    </w:rPr>
-  </w:style>
-  <w:style w:type="character" w:customStyle="1" w:styleId="EngIndEndChar">
-    <w:name w:val="EngIndEnd Char"/>
-    <w:basedOn w:val="DefaultParagraphFont"/>
-    <w:link w:val="EngIndEnd"/>
-    <w:rsid w:val="007704BE"/>
-    <w:rPr>
-      <w:rFonts w:ascii="Garamond" w:hAnsi="Garamond" w:cs="Times New Roman"/>
-      <w:color w:val="000000"/>
-      <w:sz w:val="24"/>
-      <w:szCs w:val="24"/>
-    </w:rPr>
-  </w:style>
-  <w:style w:type="paragraph" w:customStyle="1" w:styleId="CoptIndEnd">
-    <w:name w:val="CoptIndEnd"/>
-    <w:basedOn w:val="Normal"/>
-    <w:link w:val="CoptIndEndChar"/>
-    <w:qFormat/>
-    <w:rsid w:val="007704BE"/>
-    <w:pPr>
-      <w:spacing w:after="360" w:line="360" w:lineRule="exact"/>
-      <w:ind w:firstLine="144"/>
-      <w:jc w:val="left"/>
-    </w:pPr>
-    <w:rPr>
-      <w:rFonts w:ascii="FreeSerifAvvaShenouda" w:hAnsi="FreeSerifAvvaShenouda" w:cs="Calibri"/>
-      <w:noProof/>
-      <w:sz w:val="24"/>
-    </w:rPr>
-  </w:style>
-  <w:style w:type="character" w:customStyle="1" w:styleId="CoptIndEndChar">
-    <w:name w:val="CoptIndEnd Char"/>
-    <w:basedOn w:val="DefaultParagraphFont"/>
-    <w:link w:val="CoptIndEnd"/>
-    <w:rsid w:val="007704BE"/>
-    <w:rPr>
-      <w:rFonts w:ascii="FreeSerifAvvaShenouda" w:hAnsi="FreeSerifAvvaShenouda" w:cs="Calibri"/>
-      <w:noProof/>
-      <w:sz w:val="24"/>
-    </w:rPr>
-  </w:style>
-  <w:style w:type="paragraph" w:customStyle="1" w:styleId="EnglishHangEndNoCoptic">
-    <w:name w:val="English Hang End No Coptic"/>
-    <w:basedOn w:val="Normal"/>
-    <w:qFormat/>
-    <w:rsid w:val="005F6E4D"/>
-    <w:pPr>
-      <w:spacing w:after="240" w:line="240" w:lineRule="auto"/>
-      <w:ind w:left="432" w:hanging="432"/>
-      <w:jc w:val="left"/>
-    </w:pPr>
-    <w:rPr>
-      <w:rFonts w:ascii="Garamond" w:eastAsia="Times New Roman" w:hAnsi="Garamond" w:cs="Times New Roman"/>
-      <w:color w:val="000000"/>
-      <w:sz w:val="24"/>
-      <w:szCs w:val="24"/>
-    </w:rPr>
-  </w:style>
-  <w:style w:type="paragraph" w:customStyle="1" w:styleId="EnglishHangNoCoptic">
-    <w:name w:val="English Hang No Coptic"/>
-    <w:basedOn w:val="Normal"/>
-    <w:qFormat/>
-    <w:rsid w:val="005F6E4D"/>
-    <w:pPr>
-      <w:spacing w:after="0" w:line="240" w:lineRule="auto"/>
-      <w:ind w:left="432" w:hanging="432"/>
-      <w:jc w:val="left"/>
-    </w:pPr>
-    <w:rPr>
-      <w:rFonts w:ascii="Garamond" w:hAnsi="Garamond" w:cs="Times New Roman"/>
-      <w:color w:val="000000"/>
-      <w:sz w:val="24"/>
-      <w:szCs w:val="24"/>
-    </w:rPr>
-  </w:style>
-  <w:style w:type="character" w:styleId="FootnoteReference">
-    <w:name w:val="footnote reference"/>
-    <w:basedOn w:val="DefaultParagraphFont"/>
-    <w:uiPriority w:val="99"/>
-    <w:rsid w:val="005F6E4D"/>
-    <w:rPr>
-      <w:vertAlign w:val="superscript"/>
-    </w:rPr>
-  </w:style>
-  <w:style w:type="paragraph" w:styleId="FootnoteText">
-    <w:name w:val="footnote text"/>
-    <w:basedOn w:val="Normal"/>
-    <w:link w:val="FootnoteTextChar"/>
-    <w:uiPriority w:val="99"/>
-    <w:rsid w:val="005F6E4D"/>
-    <w:pPr>
-      <w:widowControl w:val="0"/>
-      <w:spacing w:after="0" w:line="240" w:lineRule="auto"/>
-      <w:jc w:val="left"/>
-    </w:pPr>
-    <w:rPr>
-      <w:rFonts w:ascii="Cambria" w:eastAsia="Times New Roman" w:hAnsi="Cambria" w:cs="Times New Roman"/>
-      <w:sz w:val="24"/>
-      <w:szCs w:val="20"/>
-    </w:rPr>
-  </w:style>
-  <w:style w:type="character" w:customStyle="1" w:styleId="FootnoteTextChar">
-    <w:name w:val="Footnote Text Char"/>
-    <w:basedOn w:val="DefaultParagraphFont"/>
-    <w:link w:val="FootnoteText"/>
-    <w:uiPriority w:val="99"/>
-    <w:rsid w:val="005F6E4D"/>
-    <w:rPr>
-      <w:rFonts w:ascii="Cambria" w:eastAsia="Times New Roman" w:hAnsi="Cambria" w:cs="Times New Roman"/>
-      <w:sz w:val="24"/>
-      <w:szCs w:val="20"/>
-    </w:rPr>
-  </w:style>
-  <w:style w:type="paragraph" w:customStyle="1" w:styleId="Rubric">
-    <w:name w:val="Rubric"/>
-    <w:basedOn w:val="Normal"/>
-    <w:qFormat/>
-    <w:rsid w:val="00DF3010"/>
-    <w:pPr>
-      <w:spacing w:line="276" w:lineRule="auto"/>
-    </w:pPr>
-    <w:rPr>
-      <w:rFonts w:ascii="Garamond" w:hAnsi="Garamond"/>
-      <w:i/>
-      <w:sz w:val="24"/>
-      <w:lang w:val="en-CA"/>
-    </w:rPr>
-  </w:style>
-  <w:style w:type="paragraph" w:customStyle="1" w:styleId="footnote">
-    <w:name w:val="footnote"/>
-    <w:basedOn w:val="FootnoteText"/>
-    <w:link w:val="footnoteChar"/>
-    <w:qFormat/>
-    <w:rsid w:val="00DF3010"/>
-    <w:rPr>
-      <w:rFonts w:ascii="Garamond" w:hAnsi="Garamond"/>
-      <w:sz w:val="18"/>
-    </w:rPr>
-  </w:style>
-  <w:style w:type="character" w:customStyle="1" w:styleId="footnoteChar">
-    <w:name w:val="footnote Char"/>
-    <w:basedOn w:val="FootnoteTextChar"/>
-    <w:link w:val="footnote"/>
-    <w:rsid w:val="00DF3010"/>
-    <w:rPr>
-      <w:rFonts w:ascii="Garamond" w:eastAsia="Times New Roman" w:hAnsi="Garamond" w:cs="Times New Roman"/>
-      <w:sz w:val="18"/>
-      <w:szCs w:val="20"/>
-    </w:rPr>
-  </w:style>
-</w:styles>
-</file>
-
-<file path=word/stylesWithEffects.xml><?xml version="1.0" encoding="utf-8"?>
-<w:styles xmlns:wpc="http://schemas.microsoft.com/office/word/2010/wordprocessingCanvas" xmlns:mc="http://schemas.openxmlformats.org/markup-compatibility/2006" xmlns:o="urn:schemas-microsoft-com:office:office" xmlns:r="http://schemas.openxmlformats.org/officeDocument/2006/relationships" xmlns:m="http://schemas.openxmlformats.org/officeDocument/2006/math" xmlns:v="urn:schemas-microsoft-com:vml" xmlns:wp14="http://schemas.microsoft.com/office/word/2010/wordprocessingDrawing" xmlns:wp="http://schemas.openxmlformats.org/drawingml/2006/wordprocessingDrawing" xmlns:w10="urn:schemas-microsoft-com:office:word" xmlns:w="http://schemas.openxmlformats.org/wordprocessingml/2006/main" xmlns:w14="http://schemas.microsoft.com/office/word/2010/wordml" xmlns:wpg="http://schemas.microsoft.com/office/word/2010/wordprocessingGroup" xmlns:wpi="http://schemas.microsoft.com/office/word/2010/wordprocessingInk" xmlns:wne="http://schemas.microsoft.com/office/word/2006/wordml" xmlns:wps="http://schemas.microsoft.com/office/word/2010/wordprocessingShape" mc:Ignorable="w14 wp14">
-  <w:docDefaults>
-    <w:rPrDefault>
-      <w:rPr>
-        <w:rFonts w:asciiTheme="minorHAnsi" w:eastAsiaTheme="minorHAnsi" w:hAnsiTheme="minorHAnsi" w:cstheme="minorBidi"/>
-        <w:sz w:val="22"/>
-        <w:szCs w:val="22"/>
-        <w:lang w:val="en-US" w:eastAsia="en-US" w:bidi="ar-SA"/>
-      </w:rPr>
-    </w:rPrDefault>
-    <w:pPrDefault>
-      <w:pPr>
-        <w:spacing w:after="200" w:line="276" w:lineRule="auto"/>
-      </w:pPr>
-    </w:pPrDefault>
-  </w:docDefaults>
-  <w:latentStyles w:defLockedState="0" w:defUIPriority="99" w:defSemiHidden="1" w:defUnhideWhenUsed="1" w:defQFormat="0" w:count="267">
-    <w:lsdException w:name="Normal" w:semiHidden="0" w:uiPriority="0" w:unhideWhenUsed="0" w:qFormat="1"/>
-    <w:lsdException w:name="heading 1" w:semiHidden="0" w:uiPriority="9" w:unhideWhenUsed="0" w:qFormat="1"/>
-    <w:lsdException w:name="heading 2" w:uiPriority="9" w:qFormat="1"/>
-    <w:lsdException w:name="heading 3" w:uiPriority="9" w:qFormat="1"/>
-    <w:lsdException w:name="heading 4" w:uiPriority="9" w:qFormat="1"/>
-    <w:lsdException w:name="heading 5" w:uiPriority="9" w:qFormat="1"/>
-    <w:lsdException w:name="heading 6" w:uiPriority="9" w:qFormat="1"/>
-    <w:lsdException w:name="heading 7" w:uiPriority="9" w:qFormat="1"/>
-    <w:lsdException w:name="heading 8" w:uiPriority="9" w:qFormat="1"/>
-    <w:lsdException w:name="heading 9" w:uiPriority="9" w:qFormat="1"/>
-    <w:lsdException w:name="toc 1" w:uiPriority="39"/>
-    <w:lsdException w:name="toc 2" w:uiPriority="39"/>
-    <w:lsdException w:name="toc 3" w:uiPriority="39"/>
-    <w:lsdException w:name="toc 4" w:uiPriority="39"/>
-    <w:lsdException w:name="toc 5" w:uiPriority="39"/>
-    <w:lsdException w:name="toc 6" w:uiPriority="39"/>
-    <w:lsdException w:name="toc 7" w:uiPriority="39"/>
-    <w:lsdException w:name="toc 8" w:uiPriority="39"/>
-    <w:lsdException w:name="toc 9" w:uiPriority="39"/>
-    <w:lsdException w:name="annotation text" w:uiPriority="0"/>
-    <w:lsdException w:name="caption" w:uiPriority="35" w:qFormat="1"/>
-    <w:lsdException w:name="annotation reference" w:uiPriority="0"/>
-    <w:lsdException w:name="Title" w:semiHidden="0" w:uiPriority="10" w:unhideWhenUsed="0" w:qFormat="1"/>
-    <w:lsdException w:name="Default Paragraph Font" w:uiPriority="1"/>
-    <w:lsdException w:name="Subtitle" w:semiHidden="0" w:uiPriority="11" w:unhideWhenUsed="0" w:qFormat="1"/>
-    <w:lsdException w:name="Strong" w:semiHidden="0" w:uiPriority="22" w:unhideWhenUsed="0" w:qFormat="1"/>
-    <w:lsdException w:name="Emphasis" w:semiHidden="0" w:uiPriority="20" w:unhideWhenUsed="0" w:qFormat="1"/>
-    <w:lsdException w:name="Table Grid" w:semiHidden="0" w:uiPriority="59" w:unhideWhenUsed="0"/>
-    <w:lsdException w:name="Placeholder Text" w:unhideWhenUsed="0"/>
-    <w:lsdException w:name="No Spacing" w:semiHidden="0" w:uiPriority="1" w:unhideWhenUsed="0" w:qFormat="1"/>
-    <w:lsdException w:name="Light Shading" w:semiHidden="0" w:uiPriority="60" w:unhideWhenUsed="0"/>
-    <w:lsdException w:name="Light List" w:semiHidden="0" w:uiPriority="61" w:unhideWhenUsed="0"/>
-    <w:lsdException w:name="Light Grid" w:semiHidden="0" w:uiPriority="62" w:unhideWhenUsed="0"/>
-    <w:lsdException w:name="Medium Shading 1" w:semiHidden="0" w:uiPriority="63" w:unhideWhenUsed="0"/>
-    <w:lsdException w:name="Medium Shading 2" w:semiHidden="0" w:uiPriority="64" w:unhideWhenUsed="0"/>
-    <w:lsdException w:name="Medium List 1" w:semiHidden="0" w:uiPriority="65" w:unhideWhenUsed="0"/>
-    <w:lsdException w:name="Medium List 2" w:semiHidden="0" w:uiPriority="66" w:unhideWhenUsed="0"/>
-    <w:lsdException w:name="Medium Grid 1" w:semiHidden="0" w:uiPriority="67" w:unhideWhenUsed="0"/>
-    <w:lsdException w:name="Medium Grid 2" w:semiHidden="0" w:uiPriority="68" w:unhideWhenUsed="0"/>
-    <w:lsdException w:name="Medium Grid 3" w:semiHidden="0" w:uiPriority="69" w:unhideWhenUsed="0"/>
-    <w:lsdException w:name="Dark List" w:semiHidden="0" w:uiPriority="70" w:unhideWhenUsed="0"/>
-    <w:lsdException w:name="Colorful Shading" w:semiHidden="0" w:uiPriority="71" w:unhideWhenUsed="0"/>
-    <w:lsdException w:name="Colorful List" w:semiHidden="0" w:uiPriority="72" w:unhideWhenUsed="0"/>
-    <w:lsdException w:name="Colorful Grid" w:semiHidden="0" w:uiPriority="73" w:unhideWhenUsed="0"/>
-    <w:lsdException w:name="Light Shading Accent 1" w:semiHidden="0" w:uiPriority="60" w:unhideWhenUsed="0"/>
-    <w:lsdException w:name="Light List Accent 1" w:semiHidden="0" w:uiPriority="61" w:unhideWhenUsed="0"/>
-    <w:lsdException w:name="Light Grid Accent 1" w:semiHidden="0" w:uiPriority="62" w:unhideWhenUsed="0"/>
-    <w:lsdException w:name="Medium Shading 1 Accent 1" w:semiHidden="0" w:uiPriority="63" w:unhideWhenUsed="0"/>
-    <w:lsdException w:name="Medium Shading 2 Accent 1" w:semiHidden="0" w:uiPriority="64" w:unhideWhenUsed="0"/>
-    <w:lsdException w:name="Medium List 1 Accent 1" w:semiHidden="0" w:uiPriority="65" w:unhideWhenUsed="0"/>
-    <w:lsdException w:name="Revision" w:unhideWhenUsed="0"/>
-    <w:lsdException w:name="List Paragraph" w:semiHidden="0" w:uiPriority="34" w:unhideWhenUsed="0" w:qFormat="1"/>
-    <w:lsdException w:name="Quote" w:semiHidden="0" w:uiPriority="29" w:unhideWhenUsed="0" w:qFormat="1"/>
-    <w:lsdException w:name="Intense Quote" w:semiHidden="0" w:uiPriority="30" w:unhideWhenUsed="0" w:qFormat="1"/>
-    <w:lsdException w:name="Medium List 2 Accent 1" w:semiHidden="0" w:uiPriority="66" w:unhideWhenUsed="0"/>
-    <w:lsdException w:name="Medium Grid 1 Accent 1" w:semiHidden="0" w:uiPriority="67" w:unhideWhenUsed="0"/>
-    <w:lsdException w:name="Medium Grid 2 Accent 1" w:semiHidden="0" w:uiPriority="68" w:unhideWhenUsed="0"/>
-    <w:lsdException w:name="Medium Grid 3 Accent 1" w:semiHidden="0" w:uiPriority="69" w:unhideWhenUsed="0"/>
-    <w:lsdException w:name="Dark List Accent 1" w:semiHidden="0" w:uiPriority="70" w:unhideWhenUsed="0"/>
-    <w:lsdException w:name="Colorful Shading Accent 1" w:semiHidden="0" w:uiPriority="71" w:unhideWhenUsed="0"/>
-    <w:lsdException w:name="Colorful List Accent 1" w:semiHidden="0" w:uiPriority="72" w:unhideWhenUsed="0"/>
-    <w:lsdException w:name="Colorful Grid Accent 1" w:semiHidden="0" w:uiPriority="73" w:unhideWhenUsed="0"/>
-    <w:lsdException w:name="Light Shading Accent 2" w:semiHidden="0" w:uiPriority="60" w:unhideWhenUsed="0"/>
-    <w:lsdException w:name="Light List Accent 2" w:semiHidden="0" w:uiPriority="61" w:unhideWhenUsed="0"/>
-    <w:lsdException w:name="Light Grid Accent 2" w:semiHidden="0" w:uiPriority="62" w:unhideWhenUsed="0"/>
-    <w:lsdException w:name="Medium Shading 1 Accent 2" w:semiHidden="0" w:uiPriority="63" w:unhideWhenUsed="0"/>
-    <w:lsdException w:name="Medium Shading 2 Accent 2" w:semiHidden="0" w:uiPriority="64" w:unhideWhenUsed="0"/>
-    <w:lsdException w:name="Medium List 1 Accent 2" w:semiHidden="0" w:uiPriority="65" w:unhideWhenUsed="0"/>
-    <w:lsdException w:name="Medium List 2 Accent 2" w:semiHidden="0" w:uiPriority="66" w:unhideWhenUsed="0"/>
-    <w:lsdException w:name="Medium Grid 1 Accent 2" w:semiHidden="0" w:uiPriority="67" w:unhideWhenUsed="0"/>
-    <w:lsdException w:name="Medium Grid 2 Accent 2" w:semiHidden="0" w:uiPriority="68" w:unhideWhenUsed="0"/>
-    <w:lsdException w:name="Medium Grid 3 Accent 2" w:semiHidden="0" w:uiPriority="69" w:unhideWhenUsed="0"/>
-    <w:lsdException w:name="Dark List Accent 2" w:semiHidden="0" w:uiPriority="70" w:unhideWhenUsed="0"/>
-    <w:lsdException w:name="Colorful Shading Accent 2" w:semiHidden="0" w:uiPriority="71" w:unhideWhenUsed="0"/>
-    <w:lsdException w:name="Colorful List Accent 2" w:semiHidden="0" w:uiPriority="72" w:unhideWhenUsed="0"/>
-    <w:lsdException w:name="Colorful Grid Accent 2" w:semiHidden="0" w:uiPriority="73" w:unhideWhenUsed="0"/>
-    <w:lsdException w:name="Light Shading Accent 3" w:semiHidden="0" w:uiPriority="60" w:unhideWhenUsed="0"/>
-    <w:lsdException w:name="Light List Accent 3" w:semiHidden="0" w:uiPriority="61" w:unhideWhenUsed="0"/>
-    <w:lsdException w:name="Light Grid Accent 3" w:semiHidden="0" w:uiPriority="62" w:unhideWhenUsed="0"/>
-    <w:lsdException w:name="Medium Shading 1 Accent 3" w:semiHidden="0" w:uiPriority="63" w:unhideWhenUsed="0"/>
-    <w:lsdException w:name="Medium Shading 2 Accent 3" w:semiHidden="0" w:uiPriority="64" w:unhideWhenUsed="0"/>
-    <w:lsdException w:name="Medium List 1 Accent 3" w:semiHidden="0" w:uiPriority="65" w:unhideWhenUsed="0"/>
-    <w:lsdException w:name="Medium List 2 Accent 3" w:semiHidden="0" w:uiPriority="66" w:unhideWhenUsed="0"/>
-    <w:lsdException w:name="Medium Grid 1 Accent 3" w:semiHidden="0" w:uiPriority="67" w:unhideWhenUsed="0"/>
-    <w:lsdException w:name="Medium Grid 2 Accent 3" w:semiHidden="0" w:uiPriority="68" w:unhideWhenUsed="0"/>
-    <w:lsdException w:name="Medium Grid 3 Accent 3" w:semiHidden="0" w:uiPriority="69" w:unhideWhenUsed="0"/>
-    <w:lsdException w:name="Dark List Accent 3" w:semiHidden="0" w:uiPriority="70" w:unhideWhenUsed="0"/>
-    <w:lsdException w:name="Colorful Shading Accent 3" w:semiHidden="0" w:uiPriority="71" w:unhideWhenUsed="0"/>
-    <w:lsdException w:name="Colorful List Accent 3" w:semiHidden="0" w:uiPriority="72" w:unhideWhenUsed="0"/>
-    <w:lsdException w:name="Colorful Grid Accent 3" w:semiHidden="0" w:uiPriority="73" w:unhideWhenUsed="0"/>
-    <w:lsdException w:name="Light Shading Accent 4" w:semiHidden="0" w:uiPriority="60" w:unhideWhenUsed="0"/>
-    <w:lsdException w:name="Light List Accent 4" w:semiHidden="0" w:uiPriority="61" w:unhideWhenUsed="0"/>
-    <w:lsdException w:name="Light Grid Accent 4" w:semiHidden="0" w:uiPriority="62" w:unhideWhenUsed="0"/>
-    <w:lsdException w:name="Medium Shading 1 Accent 4" w:semiHidden="0" w:uiPriority="63" w:unhideWhenUsed="0"/>
-    <w:lsdException w:name="Medium Shading 2 Accent 4" w:semiHidden="0" w:uiPriority="64" w:unhideWhenUsed="0"/>
-    <w:lsdException w:name="Medium List 1 Accent 4" w:semiHidden="0" w:uiPriority="65" w:unhideWhenUsed="0"/>
-    <w:lsdException w:name="Medium List 2 Accent 4" w:semiHidden="0" w:uiPriority="66" w:unhideWhenUsed="0"/>
-    <w:lsdException w:name="Medium Grid 1 Accent 4" w:semiHidden="0" w:uiPriority="67" w:unhideWhenUsed="0"/>
-    <w:lsdException w:name="Medium Grid 2 Accent 4" w:semiHidden="0" w:uiPriority="68" w:unhideWhenUsed="0"/>
-    <w:lsdException w:name="Medium Grid 3 Accent 4" w:semiHidden="0" w:uiPriority="69" w:unhideWhenUsed="0"/>
-    <w:lsdException w:name="Dark List Accent 4" w:semiHidden="0" w:uiPriority="70" w:unhideWhenUsed="0"/>
-    <w:lsdException w:name="Colorful Shading Accent 4" w:semiHidden="0" w:uiPriority="71" w:unhideWhenUsed="0"/>
-    <w:lsdException w:name="Colorful List Accent 4" w:semiHidden="0" w:uiPriority="72" w:unhideWhenUsed="0"/>
-    <w:lsdException w:name="Colorful Grid Accent 4" w:semiHidden="0" w:uiPriority="73" w:unhideWhenUsed="0"/>
-    <w:lsdException w:name="Light Shading Accent 5" w:semiHidden="0" w:uiPriority="60" w:unhideWhenUsed="0"/>
-    <w:lsdException w:name="Light List Accent 5" w:semiHidden="0" w:uiPriority="61" w:unhideWhenUsed="0"/>
-    <w:lsdException w:name="Light Grid Accent 5" w:semiHidden="0" w:uiPriority="62" w:unhideWhenUsed="0"/>
-    <w:lsdException w:name="Medium Shading 1 Accent 5" w:semiHidden="0" w:uiPriority="63" w:unhideWhenUsed="0"/>
-    <w:lsdException w:name="Medium Shading 2 Accent 5" w:semiHidden="0" w:uiPriority="64" w:unhideWhenUsed="0"/>
-    <w:lsdException w:name="Medium List 1 Accent 5" w:semiHidden="0" w:uiPriority="65" w:unhideWhenUsed="0"/>
-    <w:lsdException w:name="Medium List 2 Accent 5" w:semiHidden="0" w:uiPriority="66" w:unhideWhenUsed="0"/>
-    <w:lsdException w:name="Medium Grid 1 Accent 5" w:semiHidden="0" w:uiPriority="67" w:unhideWhenUsed="0"/>
-    <w:lsdException w:name="Medium Grid 2 Accent 5" w:semiHidden="0" w:uiPriority="68" w:unhideWhenUsed="0"/>
-    <w:lsdException w:name="Medium Grid 3 Accent 5" w:semiHidden="0" w:uiPriority="69" w:unhideWhenUsed="0"/>
-    <w:lsdException w:name="Dark List Accent 5" w:semiHidden="0" w:uiPriority="70" w:unhideWhenUsed="0"/>
-    <w:lsdException w:name="Colorful Shading Accent 5" w:semiHidden="0" w:uiPriority="71" w:unhideWhenUsed="0"/>
-    <w:lsdException w:name="Colorful List Accent 5" w:semiHidden="0" w:uiPriority="72" w:unhideWhenUsed="0"/>
-    <w:lsdException w:name="Colorful Grid Accent 5" w:semiHidden="0" w:uiPriority="73" w:unhideWhenUsed="0"/>
-    <w:lsdException w:name="Light Shading Accent 6" w:semiHidden="0" w:uiPriority="60" w:unhideWhenUsed="0"/>
-    <w:lsdException w:name="Light List Accent 6" w:semiHidden="0" w:uiPriority="61" w:unhideWhenUsed="0"/>
-    <w:lsdException w:name="Light Grid Accent 6" w:semiHidden="0" w:uiPriority="62" w:unhideWhenUsed="0"/>
-    <w:lsdException w:name="Medium Shading 1 Accent 6" w:semiHidden="0" w:uiPriority="63" w:unhideWhenUsed="0"/>
-    <w:lsdException w:name="Medium Shading 2 Accent 6" w:semiHidden="0" w:uiPriority="64" w:unhideWhenUsed="0"/>
-    <w:lsdException w:name="Medium List 1 Accent 6" w:semiHidden="0" w:uiPriority="65" w:unhideWhenUsed="0"/>
-    <w:lsdException w:name="Medium List 2 Accent 6" w:semiHidden="0" w:uiPriority="66" w:unhideWhenUsed="0"/>
-    <w:lsdException w:name="Medium Grid 1 Accent 6" w:semiHidden="0" w:uiPriority="67" w:unhideWhenUsed="0"/>
-    <w:lsdException w:name="Medium Grid 2 Accent 6" w:semiHidden="0" w:uiPriority="68" w:unhideWhenUsed="0"/>
-    <w:lsdException w:name="Medium Grid 3 Accent 6" w:semiHidden="0" w:uiPriority="69" w:unhideWhenUsed="0"/>
-    <w:lsdException w:name="Dark List Accent 6" w:semiHidden="0" w:uiPriority="70" w:unhideWhenUsed="0"/>
-    <w:lsdException w:name="Colorful Shading Accent 6" w:semiHidden="0" w:uiPriority="71" w:unhideWhenUsed="0"/>
-    <w:lsdException w:name="Colorful List Accent 6" w:semiHidden="0" w:uiPriority="72" w:unhideWhenUsed="0"/>
-    <w:lsdException w:name="Colorful Grid Accent 6" w:semiHidden="0" w:uiPriority="73" w:unhideWhenUsed="0"/>
-    <w:lsdException w:name="Subtle Emphasis" w:semiHidden="0" w:uiPriority="19" w:unhideWhenUsed="0" w:qFormat="1"/>
-    <w:lsdException w:name="Intense Emphasis" w:semiHidden="0" w:uiPriority="21" w:unhideWhenUsed="0" w:qFormat="1"/>
-    <w:lsdException w:name="Subtle Reference" w:semiHidden="0" w:uiPriority="31" w:unhideWhenUsed="0" w:qFormat="1"/>
-    <w:lsdException w:name="Intense Reference" w:semiHidden="0" w:uiPriority="32" w:unhideWhenUsed="0" w:qFormat="1"/>
-    <w:lsdException w:name="Book Title" w:semiHidden="0" w:uiPriority="33" w:unhideWhenUsed="0" w:qFormat="1"/>
-    <w:lsdException w:name="Bibliography" w:uiPriority="37"/>
-    <w:lsdException w:name="TOC Heading" w:uiPriority="39" w:qFormat="1"/>
+  <w:latentStyles w:defLockedState="0" w:defUIPriority="99" w:defSemiHidden="0" w:defUnhideWhenUsed="0" w:defQFormat="0" w:count="371">
+    <w:lsdException w:name="Normal" w:uiPriority="0" w:qFormat="1"/>
+    <w:lsdException w:name="heading 1" w:uiPriority="9" w:qFormat="1"/>
+    <w:lsdException w:name="heading 2" w:semiHidden="1" w:uiPriority="9" w:unhideWhenUsed="1" w:qFormat="1"/>
+    <w:lsdException w:name="heading 3" w:semiHidden="1" w:uiPriority="9" w:unhideWhenUsed="1" w:qFormat="1"/>
+    <w:lsdException w:name="heading 4" w:semiHidden="1" w:uiPriority="9" w:unhideWhenUsed="1" w:qFormat="1"/>
+    <w:lsdException w:name="heading 5" w:semiHidden="1" w:uiPriority="9" w:unhideWhenUsed="1" w:qFormat="1"/>
+    <w:lsdException w:name="heading 6" w:semiHidden="1" w:uiPriority="9" w:unhideWhenUsed="1" w:qFormat="1"/>
+    <w:lsdException w:name="heading 7" w:semiHidden="1" w:uiPriority="9" w:unhideWhenUsed="1" w:qFormat="1"/>
+    <w:lsdException w:name="heading 8" w:semiHidden="1" w:uiPriority="9" w:unhideWhenUsed="1" w:qFormat="1"/>
+    <w:lsdException w:name="heading 9" w:semiHidden="1" w:uiPriority="9" w:unhideWhenUsed="1" w:qFormat="1"/>
+    <w:lsdException w:name="index 1" w:semiHidden="1" w:unhideWhenUsed="1"/>
+    <w:lsdException w:name="index 2" w:semiHidden="1" w:unhideWhenUsed="1"/>
+    <w:lsdException w:name="index 3" w:semiHidden="1" w:unhideWhenUsed="1"/>
+    <w:lsdException w:name="index 4" w:semiHidden="1" w:unhideWhenUsed="1"/>
+    <w:lsdException w:name="index 5" w:semiHidden="1" w:unhideWhenUsed="1"/>
+    <w:lsdException w:name="index 6" w:semiHidden="1" w:unhideWhenUsed="1"/>
+    <w:lsdException w:name="index 7" w:semiHidden="1" w:unhideWhenUsed="1"/>
+    <w:lsdException w:name="index 8" w:semiHidden="1" w:unhideWhenUsed="1"/>
+    <w:lsdException w:name="index 9" w:semiHidden="1" w:unhideWhenUsed="1"/>
+    <w:lsdException w:name="toc 1" w:semiHidden="1" w:uiPriority="39" w:unhideWhenUsed="1"/>
+    <w:lsdException w:name="toc 2" w:semiHidden="1" w:uiPriority="39" w:unhideWhenUsed="1"/>
+    <w:lsdException w:name="toc 3" w:semiHidden="1" w:uiPriority="39" w:unhideWhenUsed="1"/>
+    <w:lsdException w:name="toc 4" w:semiHidden="1" w:uiPriority="39" w:unhideWhenUsed="1"/>
+    <w:lsdException w:name="toc 5" w:semiHidden="1" w:uiPriority="39" w:unhideWhenUsed="1"/>
+    <w:lsdException w:name="toc 6" w:semiHidden="1" w:uiPriority="39" w:unhideWhenUsed="1"/>
+    <w:lsdException w:name="toc 7" w:semiHidden="1" w:uiPriority="39" w:unhideWhenUsed="1"/>
+    <w:lsdException w:name="toc 8" w:semiHidden="1" w:uiPriority="39" w:unhideWhenUsed="1"/>
+    <w:lsdException w:name="toc 9" w:semiHidden="1" w:uiPriority="39" w:unhideWhenUsed="1"/>
+    <w:lsdException w:name="Normal Indent" w:semiHidden="1" w:unhideWhenUsed="1"/>
+    <w:lsdException w:name="footnote text" w:semiHidden="1" w:unhideWhenUsed="1"/>
+    <w:lsdException w:name="annotation text" w:semiHidden="1" w:uiPriority="0" w:unhideWhenUsed="1"/>
+    <w:lsdException w:name="header" w:semiHidden="1" w:unhideWhenUsed="1"/>
+    <w:lsdException w:name="footer" w:semiHidden="1" w:unhideWhenUsed="1"/>
+    <w:lsdException w:name="index heading" w:semiHidden="1" w:unhideWhenUsed="1"/>
+    <w:lsdException w:name="caption" w:semiHidden="1" w:uiPriority="35" w:unhideWhenUsed="1" w:qFormat="1"/>
+    <w:lsdException w:name="table of figures" w:semiHidden="1" w:unhideWhenUsed="1"/>
+    <w:lsdException w:name="envelope address" w:semiHidden="1" w:unhideWhenUsed="1"/>
+    <w:lsdException w:name="envelope return" w:semiHidden="1" w:unhideWhenUsed="1"/>
+    <w:lsdException w:name="footnote reference" w:semiHidden="1" w:unhideWhenUsed="1"/>
+    <w:lsdException w:name="annotation reference" w:semiHidden="1" w:uiPriority="0" w:unhideWhenUsed="1"/>
+    <w:lsdException w:name="line number" w:semiHidden="1" w:unhideWhenUsed="1"/>
+    <w:lsdException w:name="page number" w:semiHidden="1" w:unhideWhenUsed="1"/>
+    <w:lsdException w:name="endnote reference" w:semiHidden="1" w:unhideWhenUsed="1"/>
+    <w:lsdException w:name="endnote text" w:semiHidden="1" w:unhideWhenUsed="1"/>
+    <w:lsdException w:name="table of authorities" w:semiHidden="1" w:unhideWhenUsed="1"/>
+    <w:lsdException w:name="macro" w:semiHidden="1" w:unhideWhenUsed="1"/>
+    <w:lsdException w:name="toa heading" w:semiHidden="1" w:unhideWhenUsed="1"/>
+    <w:lsdException w:name="List" w:semiHidden="1" w:unhideWhenUsed="1"/>
+    <w:lsdException w:name="List Bullet" w:semiHidden="1" w:unhideWhenUsed="1"/>
+    <w:lsdException w:name="List Number" w:semiHidden="1" w:unhideWhenUsed="1"/>
+    <w:lsdException w:name="List 2" w:semiHidden="1" w:unhideWhenUsed="1"/>
+    <w:lsdException w:name="List 3" w:semiHidden="1" w:unhideWhenUsed="1"/>
+    <w:lsdException w:name="List 4" w:semiHidden="1" w:unhideWhenUsed="1"/>
+    <w:lsdException w:name="List 5" w:semiHidden="1" w:unhideWhenUsed="1"/>
+    <w:lsdException w:name="List Bullet 2" w:semiHidden="1" w:unhideWhenUsed="1"/>
+    <w:lsdException w:name="List Bullet 3" w:semiHidden="1" w:unhideWhenUsed="1"/>
+    <w:lsdException w:name="List Bullet 4" w:semiHidden="1" w:unhideWhenUsed="1"/>
+    <w:lsdException w:name="List Bullet 5" w:semiHidden="1" w:unhideWhenUsed="1"/>
+    <w:lsdException w:name="List Number 2" w:semiHidden="1" w:unhideWhenUsed="1"/>
+    <w:lsdException w:name="List Number 3" w:semiHidden="1" w:unhideWhenUsed="1"/>
+    <w:lsdException w:name="List Number 4" w:semiHidden="1" w:unhideWhenUsed="1"/>
+    <w:lsdException w:name="List Number 5" w:semiHidden="1" w:unhideWhenUsed="1"/>
+    <w:lsdException w:name="Title" w:uiPriority="10" w:qFormat="1"/>
+    <w:lsdException w:name="Closing" w:semiHidden="1" w:unhideWhenUsed="1"/>
+    <w:lsdException w:name="Signature" w:semiHidden="1" w:unhideWhenUsed="1"/>
+    <w:lsdException w:name="Default Paragraph Font" w:semiHidden="1" w:uiPriority="1" w:unhideWhenUsed="1"/>
+    <w:lsdException w:name="Body Text" w:semiHidden="1" w:unhideWhenUsed="1"/>
+    <w:lsdException w:name="Body Text Indent" w:semiHidden="1" w:unhideWhenUsed="1"/>
+    <w:lsdException w:name="List Continue" w:semiHidden="1" w:unhideWhenUsed="1"/>
+    <w:lsdException w:name="List Continue 2" w:semiHidden="1" w:unhideWhenUsed="1"/>
+    <w:lsdException w:name="List Continue 3" w:semiHidden="1" w:unhideWhenUsed="1"/>
+    <w:lsdException w:name="List Continue 4" w:semiHidden="1" w:unhideWhenUsed="1"/>
+    <w:lsdException w:name="List Continue 5" w:semiHidden="1" w:unhideWhenUsed="1"/>
+    <w:lsdException w:name="Message Header" w:semiHidden="1" w:unhideWhenUsed="1"/>
+    <w:lsdException w:name="Subtitle" w:uiPriority="11" w:qFormat="1"/>
+    <w:lsdException w:name="Salutation" w:semiHidden="1" w:unhideWhenUsed="1"/>
+    <w:lsdException w:name="Date" w:semiHidden="1" w:unhideWhenUsed="1"/>
+    <w:lsdException w:name="Body Text First Indent" w:semiHidden="1" w:unhideWhenUsed="1"/>
+    <w:lsdException w:name="Body Text First Indent 2" w:semiHidden="1" w:unhideWhenUsed="1"/>
+    <w:lsdException w:name="Note Heading" w:semiHidden="1" w:unhideWhenUsed="1"/>
+    <w:lsdException w:name="Body Text 2" w:semiHidden="1" w:unhideWhenUsed="1"/>
+    <w:lsdException w:name="Body Text 3" w:semiHidden="1" w:unhideWhenUsed="1"/>
+    <w:lsdException w:name="Body Text Indent 2" w:semiHidden="1" w:unhideWhenUsed="1"/>
+    <w:lsdException w:name="Body Text Indent 3" w:semiHidden="1" w:unhideWhenUsed="1"/>
+    <w:lsdException w:name="Block Text" w:semiHidden="1" w:unhideWhenUsed="1"/>
+    <w:lsdException w:name="Hyperlink" w:semiHidden="1" w:unhideWhenUsed="1"/>
+    <w:lsdException w:name="FollowedHyperlink" w:semiHidden="1" w:unhideWhenUsed="1"/>
+    <w:lsdException w:name="Strong" w:uiPriority="22" w:qFormat="1"/>
+    <w:lsdException w:name="Emphasis" w:uiPriority="20" w:qFormat="1"/>
+    <w:lsdException w:name="Document Map" w:semiHidden="1" w:unhideWhenUsed="1"/>
+    <w:lsdException w:name="Plain Text" w:semiHidden="1" w:unhideWhenUsed="1"/>
+    <w:lsdException w:name="E-mail Signature" w:semiHidden="1" w:unhideWhenUsed="1"/>
+    <w:lsdException w:name="HTML Top of Form" w:semiHidden="1" w:unhideWhenUsed="1"/>
+    <w:lsdException w:name="HTML Bottom of Form" w:semiHidden="1" w:unhideWhenUsed="1"/>
+    <w:lsdException w:name="Normal (Web)" w:semiHidden="1" w:unhideWhenUsed="1"/>
+    <w:lsdException w:name="HTML Acronym" w:semiHidden="1" w:unhideWhenUsed="1"/>
+    <w:lsdException w:name="HTML Address" w:semiHidden="1" w:unhideWhenUsed="1"/>
+    <w:lsdException w:name="HTML Cite" w:semiHidden="1" w:unhideWhenUsed="1"/>
+    <w:lsdException w:name="HTML Code" w:semiHidden="1" w:unhideWhenUsed="1"/>
+    <w:lsdException w:name="HTML Definition" w:semiHidden="1" w:unhideWhenUsed="1"/>
+    <w:lsdException w:name="HTML Keyboard" w:semiHidden="1" w:unhideWhenUsed="1"/>
+    <w:lsdException w:name="HTML Preformatted" w:semiHidden="1" w:unhideWhenUsed="1"/>
+    <w:lsdException w:name="HTML Sample" w:semiHidden="1" w:unhideWhenUsed="1"/>
+    <w:lsdException w:name="HTML Typewriter" w:semiHidden="1" w:unhideWhenUsed="1"/>
+    <w:lsdException w:name="HTML Variable" w:semiHidden="1" w:unhideWhenUsed="1"/>
+    <w:lsdException w:name="Normal Table" w:semiHidden="1" w:unhideWhenUsed="1"/>
+    <w:lsdException w:name="annotation subject" w:semiHidden="1" w:unhideWhenUsed="1"/>
+    <w:lsdException w:name="No List" w:semiHidden="1" w:unhideWhenUsed="1"/>
+    <w:lsdException w:name="Outline List 1" w:semiHidden="1" w:unhideWhenUsed="1"/>
+    <w:lsdException w:name="Outline List 2" w:semiHidden="1" w:unhideWhenUsed="1"/>
+    <w:lsdException w:name="Outline List 3" w:semiHidden="1" w:unhideWhenUsed="1"/>
+    <w:lsdException w:name="Table Simple 1" w:semiHidden="1" w:unhideWhenUsed="1"/>
+    <w:lsdException w:name="Table Simple 2" w:semiHidden="1" w:unhideWhenUsed="1"/>
+    <w:lsdException w:name="Table Simple 3" w:semiHidden="1" w:unhideWhenUsed="1"/>
+    <w:lsdException w:name="Table Classic 1" w:semiHidden="1" w:unhideWhenUsed="1"/>
+    <w:lsdException w:name="Table Classic 2" w:semiHidden="1" w:unhideWhenUsed="1"/>
+    <w:lsdException w:name="Table Classic 3" w:semiHidden="1" w:unhideWhenUsed="1"/>
+    <w:lsdException w:name="Table Classic 4" w:semiHidden="1" w:unhideWhenUsed="1"/>
+    <w:lsdException w:name="Table Colorful 1" w:semiHidden="1" w:unhideWhenUsed="1"/>
+    <w:lsdException w:name="Table Colorful 2" w:semiHidden="1" w:unhideWhenUsed="1"/>
+    <w:lsdException w:name="Table Colorful 3" w:semiHidden="1" w:unhideWhenUsed="1"/>
+    <w:lsdException w:name="Table Columns 1" w:semiHidden="1" w:unhideWhenUsed="1"/>
+    <w:lsdException w:name="Table Columns 2" w:semiHidden="1" w:unhideWhenUsed="1"/>
+    <w:lsdException w:name="Table Columns 3" w:semiHidden="1" w:unhideWhenUsed="1"/>
+    <w:lsdException w:name="Table Columns 4" w:semiHidden="1" w:unhideWhenUsed="1"/>
+    <w:lsdException w:name="Table Columns 5" w:semiHidden="1" w:unhideWhenUsed="1"/>
+    <w:lsdException w:name="Table Grid 1" w:semiHidden="1" w:unhideWhenUsed="1"/>
+    <w:lsdException w:name="Table Grid 2" w:semiHidden="1" w:unhideWhenUsed="1"/>
+    <w:lsdException w:name="Table Grid 3" w:semiHidden="1" w:unhideWhenUsed="1"/>
+    <w:lsdException w:name="Table Grid 4" w:semiHidden="1" w:unhideWhenUsed="1"/>
+    <w:lsdException w:name="Table Grid 5" w:semiHidden="1" w:unhideWhenUsed="1"/>
+    <w:lsdException w:name="Table Grid 6" w:semiHidden="1" w:unhideWhenUsed="1"/>
+    <w:lsdException w:name="Table Grid 7" w:semiHidden="1" w:unhideWhenUsed="1"/>
+    <w:lsdException w:name="Table Grid 8" w:semiHidden="1" w:unhideWhenUsed="1"/>
+    <w:lsdException w:name="Table List 1" w:semiHidden="1" w:unhideWhenUsed="1"/>
+    <w:lsdException w:name="Table List 2" w:semiHidden="1" w:unhideWhenUsed="1"/>
+    <w:lsdException w:name="Table List 3" w:semiHidden="1" w:unhideWhenUsed="1"/>
+    <w:lsdException w:name="Table List 4" w:semiHidden="1" w:unhideWhenUsed="1"/>
+    <w:lsdException w:name="Table List 5" w:semiHidden="1" w:unhideWhenUsed="1"/>
+    <w:lsdException w:name="Table List 6" w:semiHidden="1" w:unhideWhenUsed="1"/>
+    <w:lsdException w:name="Table List 7" w:semiHidden="1" w:unhideWhenUsed="1"/>
+    <w:lsdException w:name="Table List 8" w:semiHidden="1" w:unhideWhenUsed="1"/>
+    <w:lsdException w:name="Table 3D effects 1" w:semiHidden="1" w:unhideWhenUsed="1"/>
+    <w:lsdException w:name="Table 3D effects 2" w:semiHidden="1" w:unhideWhenUsed="1"/>
+    <w:lsdException w:name="Table 3D effects 3" w:semiHidden="1" w:unhideWhenUsed="1"/>
+    <w:lsdException w:name="Table Contemporary" w:semiHidden="1" w:unhideWhenUsed="1"/>
+    <w:lsdException w:name="Table Elegant" w:semiHidden="1" w:unhideWhenUsed="1"/>
+    <w:lsdException w:name="Table Professional" w:semiHidden="1" w:unhideWhenUsed="1"/>
+    <w:lsdException w:name="Table Subtle 1" w:semiHidden="1" w:unhideWhenUsed="1"/>
+    <w:lsdException w:name="Table Subtle 2" w:semiHidden="1" w:unhideWhenUsed="1"/>
+    <w:lsdException w:name="Table Web 1" w:semiHidden="1" w:unhideWhenUsed="1"/>
+    <w:lsdException w:name="Table Web 2" w:semiHidden="1" w:unhideWhenUsed="1"/>
+    <w:lsdException w:name="Table Web 3" w:semiHidden="1" w:unhideWhenUsed="1"/>
+    <w:lsdException w:name="Balloon Text" w:semiHidden="1" w:unhideWhenUsed="1"/>
+    <w:lsdException w:name="Table Grid" w:uiPriority="59"/>
+    <w:lsdException w:name="Table Theme" w:semiHidden="1" w:unhideWhenUsed="1"/>
+    <w:lsdException w:name="Placeholder Text" w:semiHidden="1"/>
+    <w:lsdException w:name="No Spacing" w:uiPriority="1" w:qFormat="1"/>
+    <w:lsdException w:name="Light Shading" w:uiPriority="60"/>
+    <w:lsdException w:name="Light List" w:uiPriority="61"/>
+    <w:lsdException w:name="Light Grid" w:uiPriority="62"/>
+    <w:lsdException w:name="Medium Shading 1" w:uiPriority="63"/>
+    <w:lsdException w:name="Medium Shading 2" w:uiPriority="64"/>
+    <w:lsdException w:name="Medium List 1" w:uiPriority="65"/>
+    <w:lsdException w:name="Medium List 2" w:uiPriority="66"/>
+    <w:lsdException w:name="Medium Grid 1" w:uiPriority="67"/>
+    <w:lsdException w:name="Medium Grid 2" w:uiPriority="68"/>
+    <w:lsdException w:name="Medium Grid 3" w:uiPriority="69"/>
+    <w:lsdException w:name="Dark List" w:uiPriority="70"/>
+    <w:lsdException w:name="Colorful Shading" w:uiPriority="71"/>
+    <w:lsdException w:name="Colorful List" w:uiPriority="72"/>
+    <w:lsdException w:name="Colorful Grid" w:uiPriority="73"/>
+    <w:lsdException w:name="Light Shading Accent 1" w:uiPriority="60"/>
+    <w:lsdException w:name="Light List Accent 1" w:uiPriority="61"/>
+    <w:lsdException w:name="Light Grid Accent 1" w:uiPriority="62"/>
+    <w:lsdException w:name="Medium Shading 1 Accent 1" w:uiPriority="63"/>
+    <w:lsdException w:name="Medium Shading 2 Accent 1" w:uiPriority="64"/>
+    <w:lsdException w:name="Medium List 1 Accent 1" w:uiPriority="65"/>
+    <w:lsdException w:name="Revision" w:semiHidden="1"/>
+    <w:lsdException w:name="List Paragraph" w:uiPriority="34" w:qFormat="1"/>
+    <w:lsdException w:name="Quote" w:uiPriority="29" w:qFormat="1"/>
+    <w:lsdException w:name="Intense Quote" w:uiPriority="30" w:qFormat="1"/>
+    <w:lsdException w:name="Medium List 2 Accent 1" w:uiPriority="66"/>
+    <w:lsdException w:name="Medium Grid 1 Accent 1" w:uiPriority="67"/>
+    <w:lsdException w:name="Medium Grid 2 Accent 1" w:uiPriority="68"/>
+    <w:lsdException w:name="Medium Grid 3 Accent 1" w:uiPriority="69"/>
+    <w:lsdException w:name="Dark List Accent 1" w:uiPriority="70"/>
+    <w:lsdException w:name="Colorful Shading Accent 1" w:uiPriority="71"/>
+    <w:lsdException w:name="Colorful List Accent 1" w:uiPriority="72"/>
+    <w:lsdException w:name="Colorful Grid Accent 1" w:uiPriority="73"/>
+    <w:lsdException w:name="Light Shading Accent 2" w:uiPriority="60"/>
+    <w:lsdException w:name="Light List Accent 2" w:uiPriority="61"/>
+    <w:lsdException w:name="Light Grid Accent 2" w:uiPriority="62"/>
+    <w:lsdException w:name="Medium Shading 1 Accent 2" w:uiPriority="63"/>
+    <w:lsdException w:name="Medium Shading 2 Accent 2" w:uiPriority="64"/>
+    <w:lsdException w:name="Medium List 1 Accent 2" w:uiPriority="65"/>
+    <w:lsdException w:name="Medium List 2 Accent 2" w:uiPriority="66"/>
+    <w:lsdException w:name="Medium Grid 1 Accent 2" w:uiPriority="67"/>
+    <w:lsdException w:name="Medium Grid 2 Accent 2" w:uiPriority="68"/>
+    <w:lsdException w:name="Medium Grid 3 Accent 2" w:uiPriority="69"/>
+    <w:lsdException w:name="Dark List Accent 2" w:uiPriority="70"/>
+    <w:lsdException w:name="Colorful Shading Accent 2" w:uiPriority="71"/>
+    <w:lsdException w:name="Colorful List Accent 2" w:uiPriority="72"/>
+    <w:lsdException w:name="Colorful Grid Accent 2" w:uiPriority="73"/>
+    <w:lsdException w:name="Light Shading Accent 3" w:uiPriority="60"/>
+    <w:lsdException w:name="Light List Accent 3" w:uiPriority="61"/>
+    <w:lsdException w:name="Light Grid Accent 3" w:uiPriority="62"/>
+    <w:lsdException w:name="Medium Shading 1 Accent 3" w:uiPriority="63"/>
+    <w:lsdException w:name="Medium Shading 2 Accent 3" w:uiPriority="64"/>
+    <w:lsdException w:name="Medium List 1 Accent 3" w:uiPriority="65"/>
+    <w:lsdException w:name="Medium List 2 Accent 3" w:uiPriority="66"/>
+    <w:lsdException w:name="Medium Grid 1 Accent 3" w:uiPriority="67"/>
+    <w:lsdException w:name="Medium Grid 2 Accent 3" w:uiPriority="68"/>
+    <w:lsdException w:name="Medium Grid 3 Accent 3" w:uiPriority="69"/>
+    <w:lsdException w:name="Dark List Accent 3" w:uiPriority="70"/>
+    <w:lsdException w:name="Colorful Shading Accent 3" w:uiPriority="71"/>
+    <w:lsdException w:name="Colorful List Accent 3" w:uiPriority="72"/>
+    <w:lsdException w:name="Colorful Grid Accent 3" w:uiPriority="73"/>
+    <w:lsdException w:name="Light Shading Accent 4" w:uiPriority="60"/>
+    <w:lsdException w:name="Light List Accent 4" w:uiPriority="61"/>
+    <w:lsdException w:name="Light Grid Accent 4" w:uiPriority="62"/>
+    <w:lsdException w:name="Medium Shading 1 Accent 4" w:uiPriority="63"/>
+    <w:lsdException w:name="Medium Shading 2 Accent 4" w:uiPriority="64"/>
+    <w:lsdException w:name="Medium List 1 Accent 4" w:uiPriority="65"/>
+    <w:lsdException w:name="Medium List 2 Accent 4" w:uiPriority="66"/>
+    <w:lsdException w:name="Medium Grid 1 Accent 4" w:uiPriority="67"/>
+    <w:lsdException w:name="Medium Grid 2 Accent 4" w:uiPriority="68"/>
+    <w:lsdException w:name="Medium Grid 3 Accent 4" w:uiPriority="69"/>
+    <w:lsdException w:name="Dark List Accent 4" w:uiPriority="70"/>
+    <w:lsdException w:name="Colorful Shading Accent 4" w:uiPriority="71"/>
+    <w:lsdException w:name="Colorful List Accent 4" w:uiPriority="72"/>
+    <w:lsdException w:name="Colorful Grid Accent 4" w:uiPriority="73"/>
+    <w:lsdException w:name="Light Shading Accent 5" w:uiPriority="60"/>
+    <w:lsdException w:name="Light List Accent 5" w:uiPriority="61"/>
+    <w:lsdException w:name="Light Grid Accent 5" w:uiPriority="62"/>
+    <w:lsdException w:name="Medium Shading 1 Accent 5" w:uiPriority="63"/>
+    <w:lsdException w:name="Medium Shading 2 Accent 5" w:uiPriority="64"/>
+    <w:lsdException w:name="Medium List 1 Accent 5" w:uiPriority="65"/>
+    <w:lsdException w:name="Medium List 2 Accent 5" w:uiPriority="66"/>
+    <w:lsdException w:name="Medium Grid 1 Accent 5" w:uiPriority="67"/>
+    <w:lsdException w:name="Medium Grid 2 Accent 5" w:uiPriority="68"/>
+    <w:lsdException w:name="Medium Grid 3 Accent 5" w:uiPriority="69"/>
+    <w:lsdException w:name="Dark List Accent 5" w:uiPriority="70"/>
+    <w:lsdException w:name="Colorful Shading Accent 5" w:uiPriority="71"/>
+    <w:lsdException w:name="Colorful List Accent 5" w:uiPriority="72"/>
+    <w:lsdException w:name="Colorful Grid Accent 5" w:uiPriority="73"/>
+    <w:lsdException w:name="Light Shading Accent 6" w:uiPriority="60"/>
+    <w:lsdException w:name="Light List Accent 6" w:uiPriority="61"/>
+    <w:lsdException w:name="Light Grid Accent 6" w:uiPriority="62"/>
+    <w:lsdException w:name="Medium Shading 1 Accent 6" w:uiPriority="63"/>
+    <w:lsdException w:name="Medium Shading 2 Accent 6" w:uiPriority="64"/>
+    <w:lsdException w:name="Medium List 1 Accent 6" w:uiPriority="65"/>
+    <w:lsdException w:name="Medium List 2 Accent 6" w:uiPriority="66"/>
+    <w:lsdException w:name="Medium Grid 1 Accent 6" w:uiPriority="67"/>
+    <w:lsdException w:name="Medium Grid 2 Accent 6" w:uiPriority="68"/>
+    <w:lsdException w:name="Medium Grid 3 Accent 6" w:uiPriority="69"/>
+    <w:lsdException w:name="Dark List Accent 6" w:uiPriority="70"/>
+    <w:lsdException w:name="Colorful Shading Accent 6" w:uiPriority="71"/>
+    <w:lsdException w:name="Colorful List Accent 6" w:uiPriority="72"/>
+    <w:lsdException w:name="Colorful Grid Accent 6" w:uiPriority="73"/>
+    <w:lsdException w:name="Subtle Emphasis" w:uiPriority="19" w:qFormat="1"/>
+    <w:lsdException w:name="Intense Emphasis" w:uiPriority="21" w:qFormat="1"/>
+    <w:lsdException w:name="Subtle Reference" w:uiPriority="31" w:qFormat="1"/>
+    <w:lsdException w:name="Intense Reference" w:uiPriority="32" w:qFormat="1"/>
+    <w:lsdException w:name="Book Title" w:uiPriority="33" w:qFormat="1"/>
+    <w:lsdException w:name="Bibliography" w:semiHidden="1" w:uiPriority="37" w:unhideWhenUsed="1"/>
+    <w:lsdException w:name="TOC Heading" w:semiHidden="1" w:uiPriority="39" w:unhideWhenUsed="1" w:qFormat="1"/>
+    <w:lsdException w:name="Plain Table 1" w:uiPriority="41"/>
+    <w:lsdException w:name="Plain Table 2" w:uiPriority="42"/>
+    <w:lsdException w:name="Plain Table 3" w:uiPriority="43"/>
+    <w:lsdException w:name="Plain Table 4" w:uiPriority="44"/>
+    <w:lsdException w:name="Plain Table 5" w:uiPriority="45"/>
+    <w:lsdException w:name="Grid Table Light" w:uiPriority="40"/>
+    <w:lsdException w:name="Grid Table 1 Light" w:uiPriority="46"/>
+    <w:lsdException w:name="Grid Table 2" w:uiPriority="47"/>
+    <w:lsdException w:name="Grid Table 3" w:uiPriority="48"/>
+    <w:lsdException w:name="Grid Table 4" w:uiPriority="49"/>
+    <w:lsdException w:name="Grid Table 5 Dark" w:uiPriority="50"/>
+    <w:lsdException w:name="Grid Table 6 Colorful" w:uiPriority="51"/>
+    <w:lsdException w:name="Grid Table 7 Colorful" w:uiPriority="52"/>
+    <w:lsdException w:name="Grid Table 1 Light Accent 1" w:uiPriority="46"/>
+    <w:lsdException w:name="Grid Table 2 Accent 1" w:uiPriority="47"/>
+    <w:lsdException w:name="Grid Table 3 Accent 1" w:uiPriority="48"/>
+    <w:lsdException w:name="Grid Table 4 Accent 1" w:uiPriority="49"/>
+    <w:lsdException w:name="Grid Table 5 Dark Accent 1" w:uiPriority="50"/>
+    <w:lsdException w:name="Grid Table 6 Colorful Accent 1" w:uiPriority="51"/>
+    <w:lsdException w:name="Grid Table 7 Colorful Accent 1" w:uiPriority="52"/>
+    <w:lsdException w:name="Grid Table 1 Light Accent 2" w:uiPriority="46"/>
+    <w:lsdException w:name="Grid Table 2 Accent 2" w:uiPriority="47"/>
+    <w:lsdException w:name="Grid Table 3 Accent 2" w:uiPriority="48"/>
+    <w:lsdException w:name="Grid Table 4 Accent 2" w:uiPriority="49"/>
+    <w:lsdException w:name="Grid Table 5 Dark Accent 2" w:uiPriority="50"/>
+    <w:lsdException w:name="Grid Table 6 Colorful Accent 2" w:uiPriority="51"/>
+    <w:lsdException w:name="Grid Table 7 Colorful Accent 2" w:uiPriority="52"/>
+    <w:lsdException w:name="Grid Table 1 Light Accent 3" w:uiPriority="46"/>
+    <w:lsdException w:name="Grid Table 2 Accent 3" w:uiPriority="47"/>
+    <w:lsdException w:name="Grid Table 3 Accent 3" w:uiPriority="48"/>
+    <w:lsdException w:name="Grid Table 4 Accent 3" w:uiPriority="49"/>
+    <w:lsdException w:name="Grid Table 5 Dark Accent 3" w:uiPriority="50"/>
+    <w:lsdException w:name="Grid Table 6 Colorful Accent 3" w:uiPriority="51"/>
+    <w:lsdException w:name="Grid Table 7 Colorful Accent 3" w:uiPriority="52"/>
+    <w:lsdException w:name="Grid Table 1 Light Accent 4" w:uiPriority="46"/>
+    <w:lsdException w:name="Grid Table 2 Accent 4" w:uiPriority="47"/>
+    <w:lsdException w:name="Grid Table 3 Accent 4" w:uiPriority="48"/>
+    <w:lsdException w:name="Grid Table 4 Accent 4" w:uiPriority="49"/>
+    <w:lsdException w:name="Grid Table 5 Dark Accent 4" w:uiPriority="50"/>
+    <w:lsdException w:name="Grid Table 6 Colorful Accent 4" w:uiPriority="51"/>
+    <w:lsdException w:name="Grid Table 7 Colorful Accent 4" w:uiPriority="52"/>
+    <w:lsdException w:name="Grid Table 1 Light Accent 5" w:uiPriority="46"/>
+    <w:lsdException w:name="Grid Table 2 Accent 5" w:uiPriority="47"/>
+    <w:lsdException w:name="Grid Table 3 Accent 5" w:uiPriority="48"/>
+    <w:lsdException w:name="Grid Table 4 Accent 5" w:uiPriority="49"/>
+    <w:lsdException w:name="Grid Table 5 Dark Accent 5" w:uiPriority="50"/>
+    <w:lsdException w:name="Grid Table 6 Colorful Accent 5" w:uiPriority="51"/>
+    <w:lsdException w:name="Grid Table 7 Colorful Accent 5" w:uiPriority="52"/>
+    <w:lsdException w:name="Grid Table 1 Light Accent 6" w:uiPriority="46"/>
+    <w:lsdException w:name="Grid Table 2 Accent 6" w:uiPriority="47"/>
+    <w:lsdException w:name="Grid Table 3 Accent 6" w:uiPriority="48"/>
+    <w:lsdException w:name="Grid Table 4 Accent 6" w:uiPriority="49"/>
+    <w:lsdException w:name="Grid Table 5 Dark Accent 6" w:uiPriority="50"/>
+    <w:lsdException w:name="Grid Table 6 Colorful Accent 6" w:uiPriority="51"/>
+    <w:lsdException w:name="Grid Table 7 Colorful Accent 6" w:uiPriority="52"/>
+    <w:lsdException w:name="List Table 1 Light" w:uiPriority="46"/>
+    <w:lsdException w:name="List Table 2" w:uiPriority="47"/>
+    <w:lsdException w:name="List Table 3" w:uiPriority="48"/>
+    <w:lsdException w:name="List Table 4" w:uiPriority="49"/>
+    <w:lsdException w:name="List Table 5 Dark" w:uiPriority="50"/>
+    <w:lsdException w:name="List Table 6 Colorful" w:uiPriority="51"/>
+    <w:lsdException w:name="List Table 7 Colorful" w:uiPriority="52"/>
+    <w:lsdException w:name="List Table 1 Light Accent 1" w:uiPriority="46"/>
+    <w:lsdException w:name="List Table 2 Accent 1" w:uiPriority="47"/>
+    <w:lsdException w:name="List Table 3 Accent 1" w:uiPriority="48"/>
+    <w:lsdException w:name="List Table 4 Accent 1" w:uiPriority="49"/>
+    <w:lsdException w:name="List Table 5 Dark Accent 1" w:uiPriority="50"/>
+    <w:lsdException w:name="List Table 6 Colorful Accent 1" w:uiPriority="51"/>
+    <w:lsdException w:name="List Table 7 Colorful Accent 1" w:uiPriority="52"/>
+    <w:lsdException w:name="List Table 1 Light Accent 2" w:uiPriority="46"/>
+    <w:lsdException w:name="List Table 2 Accent 2" w:uiPriority="47"/>
+    <w:lsdException w:name="List Table 3 Accent 2" w:uiPriority="48"/>
+    <w:lsdException w:name="List Table 4 Accent 2" w:uiPriority="49"/>
+    <w:lsdException w:name="List Table 5 Dark Accent 2" w:uiPriority="50"/>
+    <w:lsdException w:name="List Table 6 Colorful Accent 2" w:uiPriority="51"/>
+    <w:lsdException w:name="List Table 7 Colorful Accent 2" w:uiPriority="52"/>
+    <w:lsdException w:name="List Table 1 Light Accent 3" w:uiPriority="46"/>
+    <w:lsdException w:name="List Table 2 Accent 3" w:uiPriority="47"/>
+    <w:lsdException w:name="List Table 3 Accent 3" w:uiPriority="48"/>
+    <w:lsdException w:name="List Table 4 Accent 3" w:uiPriority="49"/>
+    <w:lsdException w:name="List Table 5 Dark Accent 3" w:uiPriority="50"/>
+    <w:lsdException w:name="List Table 6 Colorful Accent 3" w:uiPriority="51"/>
+    <w:lsdException w:name="List Table 7 Colorful Accent 3" w:uiPriority="52"/>
+    <w:lsdException w:name="List Table 1 Light Accent 4" w:uiPriority="46"/>
+    <w:lsdException w:name="List Table 2 Accent 4" w:uiPriority="47"/>
+    <w:lsdException w:name="List Table 3 Accent 4" w:uiPriority="48"/>
+    <w:lsdException w:name="List Table 4 Accent 4" w:uiPriority="49"/>
+    <w:lsdException w:name="List Table 5 Dark Accent 4" w:uiPriority="50"/>
+    <w:lsdException w:name="List Table 6 Colorful Accent 4" w:uiPriority="51"/>
+    <w:lsdException w:name="List Table 7 Colorful Accent 4" w:uiPriority="52"/>
+    <w:lsdException w:name="List Table 1 Light Accent 5" w:uiPriority="46"/>
+    <w:lsdException w:name="List Table 2 Accent 5" w:uiPriority="47"/>
+    <w:lsdException w:name="List Table 3 Accent 5" w:uiPriority="48"/>
+    <w:lsdException w:name="List Table 4 Accent 5" w:uiPriority="49"/>
+    <w:lsdException w:name="List Table 5 Dark Accent 5" w:uiPriority="50"/>
+    <w:lsdException w:name="List Table 6 Colorful Accent 5" w:uiPriority="51"/>
+    <w:lsdException w:name="List Table 7 Colorful Accent 5" w:uiPriority="52"/>
+    <w:lsdException w:name="List Table 1 Light Accent 6" w:uiPriority="46"/>
+    <w:lsdException w:name="List Table 2 Accent 6" w:uiPriority="47"/>
+    <w:lsdException w:name="List Table 3 Accent 6" w:uiPriority="48"/>
+    <w:lsdException w:name="List Table 4 Accent 6" w:uiPriority="49"/>
+    <w:lsdException w:name="List Table 5 Dark Accent 6" w:uiPriority="50"/>
+    <w:lsdException w:name="List Table 6 Colorful Accent 6" w:uiPriority="51"/>
+    <w:lsdException w:name="List Table 7 Colorful Accent 6" w:uiPriority="52"/>
   </w:latentStyles>
   <w:style w:type="paragraph" w:default="1" w:styleId="Normal">
     <w:name w:val="Normal"/>
@@ -11296,7 +12034,7 @@
 </file>
 
 <file path=customXml/itemProps1.xml><?xml version="1.0" encoding="utf-8"?>
-<ds:datastoreItem xmlns:ds="http://schemas.openxmlformats.org/officeDocument/2006/customXml" ds:itemID="{F79DF7A4-6A9E-417B-8C08-88A3D290936E}">
+<ds:datastoreItem xmlns:ds="http://schemas.openxmlformats.org/officeDocument/2006/customXml" ds:itemID="{A1A78288-1AA2-4D22-B2A6-4D608A8F3DC6}">
   <ds:schemaRefs>
     <ds:schemaRef ds:uri="http://schemas.openxmlformats.org/officeDocument/2006/bibliography"/>
   </ds:schemaRefs>
